--- a/report/Report_sr.docx
+++ b/report/Report_sr.docx
@@ -370,52 +370,6 @@
                   </w:p>
                 </w:sdtContent>
               </w:sdt>
-              <w:sdt>
-                <w:sdtPr>
-                  <w:alias w:val="Date"/>
-                  <w15:appearance w15:val="boundingBox"/>
-                  <w:id w:val="13406932"/>
-                  <w:placeholder>
-                    <w:docPart w:val="C344886F86EE4724AFB7FF43927D3B3B"/>
-                  </w:placeholder>
-                  <w:dataBinding w:prefixMappings="xmlns:ns0='http://schemas.microsoft.com/office/2006/coverPageProps'" w:xpath="/ns0:CoverPageProperties[1]/ns0:PublishDate[1]" w:storeItemID="{55AF091B-3C7A-41E3-B477-F2FDAA23CFDA}"/>
-                  <w:tag w:val="Date"/>
-                  <w:date w:fullDate="2025-09-09T07:43:58Z">
-                    <w:calendar w:val="gregorian"/>
-                    <w:dateFormat w:val="M-d-yyyy"/>
-                    <w:lid w:val="en-US"/>
-                  </w:date>
-                  <w:rPr>
-                    <w:color w:val="156082" w:themeColor="accent1"/>
-                    <w:sz w:val="28"/>
-                    <w:szCs w:val="28"/>
-                  </w:rPr>
-                </w:sdtPr>
-                <w:sdtContent>
-                  <w:p>
-                    <w:pPr>
-                      <w:pBdr/>
-                      <w:spacing/>
-                      <w:ind/>
-                      <w:rPr>
-                        <w:color w:val="156082" w:themeColor="accent1"/>
-                        <w:sz w:val="28"/>
-                        <w:szCs w:val="28"/>
-                      </w:rPr>
-                    </w:pPr>
-                    <w:r>
-                      <w:t xml:space="preserve">9-9-2025</w:t>
-                    </w:r>
-                    <w:r>
-                      <w:rPr>
-                        <w:color w:val="156082" w:themeColor="accent1"/>
-                        <w:sz w:val="28"/>
-                        <w:szCs w:val="28"/>
-                      </w:rPr>
-                    </w:r>
-                  </w:p>
-                </w:sdtContent>
-              </w:sdt>
               <w:p>
                 <w:pPr>
                   <w:pBdr/>
@@ -783,7 +737,9 @@
               <w:ind/>
               <w:rPr/>
             </w:pPr>
-            <w:r/>
+            <w:r>
+              <w:t xml:space="preserve">1.2</w:t>
+            </w:r>
             <w:r/>
           </w:p>
         </w:tc>
@@ -801,7 +757,9 @@
               <w:ind/>
               <w:rPr/>
             </w:pPr>
-            <w:r/>
+            <w:r>
+              <w:t xml:space="preserve">9.9.2025.</w:t>
+            </w:r>
             <w:r/>
           </w:p>
         </w:tc>
@@ -819,7 +777,12 @@
               <w:ind/>
               <w:rPr/>
             </w:pPr>
-            <w:r/>
+            <w:r>
+              <w:rPr>
+                <w:lang w:val="sr-Latn-RS"/>
+              </w:rPr>
+              <w:t xml:space="preserve">Jelena Milošević</w:t>
+            </w:r>
             <w:r/>
           </w:p>
         </w:tc>
@@ -837,7 +800,9 @@
               <w:ind/>
               <w:rPr/>
             </w:pPr>
-            <w:r/>
+            <w:r>
+              <w:t xml:space="preserve">Cross-site scripting</w:t>
+            </w:r>
             <w:r/>
           </w:p>
         </w:tc>
@@ -1319,7 +1284,10 @@
               <w:fldChar w:fldCharType="separate"/>
             </w:r>
             <w:r>
-              <w:t xml:space="preserve">3</w:t>
+              <w:rPr>
+                <w:lang w:val="sr-Latn-RS"/>
+              </w:rPr>
+              <w:t xml:space="preserve">4</w:t>
             </w:r>
             <w:r>
               <w:fldChar w:fldCharType="end"/>
@@ -1360,7 +1328,10 @@
               <w:fldChar w:fldCharType="separate"/>
             </w:r>
             <w:r>
-              <w:t xml:space="preserve">3</w:t>
+              <w:rPr>
+                <w:lang w:val="sr-Latn-RS"/>
+              </w:rPr>
+              <w:t xml:space="preserve">4</w:t>
             </w:r>
             <w:r>
               <w:fldChar w:fldCharType="end"/>
@@ -1401,7 +1372,10 @@
               <w:fldChar w:fldCharType="separate"/>
             </w:r>
             <w:r>
-              <w:t xml:space="preserve">3</w:t>
+              <w:rPr>
+                <w:lang w:val="sr-Latn-RS"/>
+              </w:rPr>
+              <w:t xml:space="preserve">4</w:t>
             </w:r>
             <w:r>
               <w:fldChar w:fldCharType="end"/>
@@ -1442,7 +1416,10 @@
               <w:fldChar w:fldCharType="separate"/>
             </w:r>
             <w:r>
-              <w:t xml:space="preserve">4</w:t>
+              <w:rPr>
+                <w:lang w:val="sr-Latn-RS"/>
+              </w:rPr>
+              <w:t xml:space="preserve">5</w:t>
             </w:r>
             <w:r>
               <w:fldChar w:fldCharType="end"/>
@@ -1483,7 +1460,10 @@
               <w:fldChar w:fldCharType="separate"/>
             </w:r>
             <w:r>
-              <w:t xml:space="preserve">4</w:t>
+              <w:rPr>
+                <w:lang w:val="sr-Latn-RS"/>
+              </w:rPr>
+              <w:t xml:space="preserve">5</w:t>
             </w:r>
             <w:r>
               <w:fldChar w:fldCharType="end"/>
@@ -1524,7 +1504,10 @@
               <w:fldChar w:fldCharType="separate"/>
             </w:r>
             <w:r>
-              <w:t xml:space="preserve">4</w:t>
+              <w:rPr>
+                <w:lang w:val="sr-Latn-RS"/>
+              </w:rPr>
+              <w:t xml:space="preserve">5</w:t>
             </w:r>
             <w:r>
               <w:fldChar w:fldCharType="end"/>
@@ -1565,7 +1548,10 @@
               <w:fldChar w:fldCharType="separate"/>
             </w:r>
             <w:r>
-              <w:t xml:space="preserve">4</w:t>
+              <w:rPr>
+                <w:lang w:val="sr-Latn-RS"/>
+              </w:rPr>
+              <w:t xml:space="preserve">6</w:t>
             </w:r>
             <w:r>
               <w:fldChar w:fldCharType="end"/>
@@ -1606,7 +1592,10 @@
               <w:fldChar w:fldCharType="separate"/>
             </w:r>
             <w:r>
-              <w:t xml:space="preserve">5</w:t>
+              <w:rPr>
+                <w:lang w:val="sr-Latn-RS"/>
+              </w:rPr>
+              <w:t xml:space="preserve">7</w:t>
             </w:r>
             <w:r>
               <w:fldChar w:fldCharType="end"/>
@@ -1647,7 +1636,10 @@
               <w:fldChar w:fldCharType="separate"/>
             </w:r>
             <w:r>
-              <w:t xml:space="preserve">5</w:t>
+              <w:rPr>
+                <w:lang w:val="sr-Latn-RS"/>
+              </w:rPr>
+              <w:t xml:space="preserve">7</w:t>
             </w:r>
             <w:r>
               <w:fldChar w:fldCharType="end"/>
@@ -1688,7 +1680,10 @@
               <w:fldChar w:fldCharType="separate"/>
             </w:r>
             <w:r>
-              <w:t xml:space="preserve">5</w:t>
+              <w:rPr>
+                <w:lang w:val="sr-Latn-RS"/>
+              </w:rPr>
+              <w:t xml:space="preserve">7</w:t>
             </w:r>
             <w:r>
               <w:fldChar w:fldCharType="end"/>
@@ -1729,7 +1724,10 @@
               <w:fldChar w:fldCharType="separate"/>
             </w:r>
             <w:r>
-              <w:t xml:space="preserve">5</w:t>
+              <w:rPr>
+                <w:lang w:val="sr-Latn-RS"/>
+              </w:rPr>
+              <w:t xml:space="preserve">8</w:t>
             </w:r>
             <w:r>
               <w:fldChar w:fldCharType="end"/>
@@ -1770,7 +1768,10 @@
               <w:fldChar w:fldCharType="separate"/>
             </w:r>
             <w:r>
-              <w:t xml:space="preserve">6</w:t>
+              <w:rPr>
+                <w:lang w:val="sr-Latn-RS"/>
+              </w:rPr>
+              <w:t xml:space="preserve">9</w:t>
             </w:r>
             <w:r>
               <w:fldChar w:fldCharType="end"/>
@@ -2293,206 +2294,10 @@
         <w:pBdr/>
         <w:spacing/>
         <w:ind/>
-        <w:rPr>
-          <w:i/>
-          <w:iCs/>
-        </w:rPr>
-      </w:pPr>
-      <w:r>
-        <w:rPr>
-          <w:i/>
-          <w:iCs/>
-        </w:rPr>
-        <w:t xml:space="preserve">Ovde</w:t>
-      </w:r>
-      <w:r>
-        <w:rPr>
-          <w:i/>
-          <w:iCs/>
-        </w:rPr>
-        <w:t xml:space="preserve"> </w:t>
-      </w:r>
-      <w:r>
-        <w:rPr>
-          <w:i/>
-          <w:iCs/>
-        </w:rPr>
-        <w:t xml:space="preserve">idu</w:t>
-      </w:r>
-      <w:r>
-        <w:rPr>
-          <w:i/>
-          <w:iCs/>
-        </w:rPr>
-        <w:t xml:space="preserve"> </w:t>
-      </w:r>
-      <w:r>
-        <w:rPr>
-          <w:i/>
-          <w:iCs/>
-        </w:rPr>
-        <w:t xml:space="preserve">kratko</w:t>
-      </w:r>
-      <w:r>
-        <w:rPr>
-          <w:i/>
-          <w:iCs/>
-        </w:rPr>
-        <w:t xml:space="preserve"> </w:t>
-      </w:r>
-      <w:r>
-        <w:rPr>
-          <w:i/>
-          <w:iCs/>
-        </w:rPr>
-        <w:t xml:space="preserve">opisani</w:t>
-      </w:r>
-      <w:r>
-        <w:rPr>
-          <w:i/>
-          <w:iCs/>
-        </w:rPr>
-        <w:t xml:space="preserve"> </w:t>
-      </w:r>
-      <w:r>
-        <w:rPr>
-          <w:i/>
-          <w:iCs/>
-        </w:rPr>
-        <w:t xml:space="preserve">rezultati</w:t>
-      </w:r>
-      <w:r>
-        <w:rPr>
-          <w:i/>
-          <w:iCs/>
-        </w:rPr>
-        <w:t xml:space="preserve"> </w:t>
-      </w:r>
-      <w:r>
-        <w:rPr>
-          <w:i/>
-          <w:iCs/>
-        </w:rPr>
-        <w:t xml:space="preserve">testiranja</w:t>
-      </w:r>
-      <w:r>
-        <w:rPr>
-          <w:i/>
-          <w:iCs/>
-        </w:rPr>
-        <w:t xml:space="preserve">: </w:t>
-      </w:r>
-      <w:r>
-        <w:rPr>
-          <w:i/>
-          <w:iCs/>
-        </w:rPr>
-        <w:t xml:space="preserve">pronađene</w:t>
-      </w:r>
-      <w:r>
-        <w:rPr>
-          <w:i/>
-          <w:iCs/>
-        </w:rPr>
-        <w:t xml:space="preserve"> </w:t>
-      </w:r>
-      <w:r>
-        <w:rPr>
-          <w:i/>
-          <w:iCs/>
-        </w:rPr>
-        <w:t xml:space="preserve">ranjivosti</w:t>
-      </w:r>
-      <w:r>
-        <w:rPr>
-          <w:i/>
-          <w:iCs/>
-        </w:rPr>
-        <w:t xml:space="preserve"> </w:t>
-      </w:r>
-      <w:r>
-        <w:rPr>
-          <w:i/>
-          <w:iCs/>
-        </w:rPr>
-        <w:t xml:space="preserve">i</w:t>
-      </w:r>
-      <w:r>
-        <w:rPr>
-          <w:i/>
-          <w:iCs/>
-        </w:rPr>
-        <w:t xml:space="preserve"> </w:t>
-      </w:r>
-      <w:r>
-        <w:rPr>
-          <w:i/>
-          <w:iCs/>
-        </w:rPr>
-        <w:t xml:space="preserve">nivo</w:t>
-      </w:r>
-      <w:r>
-        <w:rPr>
-          <w:i/>
-          <w:iCs/>
-        </w:rPr>
-        <w:t xml:space="preserve"> </w:t>
-      </w:r>
-      <w:r>
-        <w:rPr>
-          <w:i/>
-          <w:iCs/>
-        </w:rPr>
-        <w:t xml:space="preserve">opasnosti</w:t>
-      </w:r>
-      <w:r>
-        <w:rPr>
-          <w:i/>
-          <w:iCs/>
-        </w:rPr>
-        <w:t xml:space="preserve">.</w:t>
-      </w:r>
-      <w:r>
-        <w:rPr>
-          <w:i/>
-          <w:iCs/>
-        </w:rPr>
-      </w:r>
-      <w:r>
-        <w:rPr>
-          <w:i/>
-          <w:iCs/>
-        </w:rPr>
-      </w:r>
-    </w:p>
-    <w:p>
-      <w:pPr>
-        <w:pBdr/>
-        <w:spacing/>
-        <w:ind/>
-        <w:rPr>
-          <w:i/>
-          <w:iCs/>
-        </w:rPr>
-      </w:pPr>
-      <w:r>
-        <w:rPr>
-          <w:i/>
-          <w:iCs/>
-        </w:rPr>
-      </w:r>
-      <w:r>
-        <w:rPr>
-          <w:i/>
-          <w:iCs/>
-        </w:rPr>
-      </w:r>
-      <w:r>
-        <w:rPr>
-          <w:i/>
-          <w:iCs/>
-        </w:rPr>
-      </w:r>
+        <w:rPr/>
+      </w:pPr>
+      <w:r/>
+      <w:r/>
     </w:p>
     <w:tbl>
       <w:tblPr>
@@ -2891,6 +2696,689 @@
         </w:rPr>
       </w:r>
     </w:p>
+    <w:tbl>
+      <w:tblPr>
+        <w:tblStyle w:val="889"/>
+        <w:tblW w:w="0" w:type="auto"/>
+        <w:tblBorders/>
+        <w:tblLook w:val="04A0" w:firstRow="1" w:lastRow="0" w:firstColumn="1" w:lastColumn="0" w:noHBand="0" w:noVBand="1"/>
+      </w:tblPr>
+      <w:tblGrid>
+        <w:gridCol w:w="4508"/>
+        <w:gridCol w:w="4508"/>
+      </w:tblGrid>
+      <w:tr>
+        <w:trPr>
+          <w:trHeight w:val="245"/>
+        </w:trPr>
+        <w:tc>
+          <w:tcPr>
+            <w:tcBorders/>
+            <w:tcW w:w="4508" w:type="dxa"/>
+            <w:textDirection w:val="lrTb"/>
+            <w:noWrap w:val="false"/>
+          </w:tcPr>
+          <w:p>
+            <w:pPr>
+              <w:pBdr/>
+              <w:spacing/>
+              <w:ind/>
+              <w:rPr>
+                <w:i/>
+                <w:iCs/>
+              </w:rPr>
+            </w:pPr>
+            <w:r>
+              <w:rPr>
+                <w:i/>
+                <w:iCs/>
+                <w:lang w:val="sr-Latn-RS"/>
+              </w:rPr>
+              <w:t xml:space="preserve">Pronađene ranjivosti</w:t>
+            </w:r>
+            <w:r>
+              <w:rPr>
+                <w:i/>
+                <w:iCs/>
+              </w:rPr>
+            </w:r>
+            <w:r>
+              <w:rPr>
+                <w:i/>
+                <w:iCs/>
+              </w:rPr>
+            </w:r>
+          </w:p>
+        </w:tc>
+        <w:tc>
+          <w:tcPr>
+            <w:tcBorders/>
+            <w:tcW w:w="4508" w:type="dxa"/>
+            <w:textDirection w:val="lrTb"/>
+            <w:noWrap w:val="false"/>
+          </w:tcPr>
+          <w:p>
+            <w:pPr>
+              <w:pBdr/>
+              <w:spacing/>
+              <w:ind/>
+              <w:rPr>
+                <w:i/>
+                <w:iCs/>
+              </w:rPr>
+            </w:pPr>
+            <w:r>
+              <w:rPr>
+                <w:i/>
+                <w:iCs/>
+                <w:lang w:val="sr-Latn-RS"/>
+              </w:rPr>
+              <w:t xml:space="preserve">Nivo opasnosti</w:t>
+            </w:r>
+            <w:r>
+              <w:rPr>
+                <w:i/>
+                <w:iCs/>
+              </w:rPr>
+            </w:r>
+            <w:r>
+              <w:rPr>
+                <w:i/>
+                <w:iCs/>
+              </w:rPr>
+            </w:r>
+          </w:p>
+        </w:tc>
+      </w:tr>
+      <w:tr>
+        <w:trPr/>
+        <w:tc>
+          <w:tcPr>
+            <w:tcBorders/>
+            <w:tcW w:w="4508" w:type="dxa"/>
+            <w:textDirection w:val="lrTb"/>
+            <w:noWrap w:val="false"/>
+          </w:tcPr>
+          <w:p>
+            <w:pPr>
+              <w:pBdr/>
+              <w:spacing/>
+              <w:ind/>
+              <w:rPr>
+                <w:b w:val="0"/>
+                <w:bCs w:val="0"/>
+                <w:i/>
+                <w:iCs/>
+              </w:rPr>
+            </w:pPr>
+            <w:r>
+              <w:rPr>
+                <w:b w:val="0"/>
+                <w:bCs w:val="0"/>
+                <w:i/>
+                <w:iCs/>
+              </w:rPr>
+            </w:r>
+            <w:r>
+              <w:rPr>
+                <w:i/>
+                <w:iCs/>
+                <w:highlight w:val="none"/>
+              </w:rPr>
+              <w:t xml:space="preserve">SQL injection</w:t>
+            </w:r>
+            <w:r>
+              <w:rPr>
+                <w:b w:val="0"/>
+                <w:bCs w:val="0"/>
+                <w:i/>
+                <w:iCs/>
+              </w:rPr>
+            </w:r>
+            <w:r>
+              <w:rPr>
+                <w:b w:val="0"/>
+                <w:bCs w:val="0"/>
+                <w:i/>
+                <w:iCs/>
+              </w:rPr>
+            </w:r>
+          </w:p>
+        </w:tc>
+        <w:tc>
+          <w:tcPr>
+            <w:tcBorders/>
+            <w:tcW w:w="4508" w:type="dxa"/>
+            <w:textDirection w:val="lrTb"/>
+            <w:noWrap w:val="false"/>
+          </w:tcPr>
+          <w:p>
+            <w:pPr>
+              <w:pBdr/>
+              <w:spacing/>
+              <w:ind/>
+              <w:rPr>
+                <w:i/>
+                <w:iCs/>
+              </w:rPr>
+            </w:pPr>
+            <w:r>
+              <w:rPr>
+                <w:i/>
+                <w:iCs/>
+              </w:rPr>
+            </w:r>
+            <w:r>
+              <w:rPr>
+                <w:i/>
+                <w:iCs/>
+              </w:rPr>
+              <w:t xml:space="preserve">High</w:t>
+            </w:r>
+            <w:r>
+              <w:rPr>
+                <w:i/>
+                <w:iCs/>
+              </w:rPr>
+            </w:r>
+            <w:r>
+              <w:rPr>
+                <w:i/>
+                <w:iCs/>
+              </w:rPr>
+            </w:r>
+          </w:p>
+        </w:tc>
+      </w:tr>
+      <w:tr>
+        <w:trPr/>
+        <w:tc>
+          <w:tcPr>
+            <w:tcBorders/>
+            <w:tcW w:w="4508" w:type="dxa"/>
+            <w:textDirection w:val="lrTb"/>
+            <w:noWrap w:val="false"/>
+          </w:tcPr>
+          <w:p>
+            <w:pPr>
+              <w:pBdr/>
+              <w:spacing/>
+              <w:ind/>
+              <w:rPr>
+                <w:b w:val="0"/>
+                <w:bCs w:val="0"/>
+                <w:i/>
+                <w:iCs/>
+              </w:rPr>
+            </w:pPr>
+            <w:r>
+              <w:rPr>
+                <w:b w:val="0"/>
+                <w:bCs w:val="0"/>
+                <w:i/>
+                <w:iCs/>
+              </w:rPr>
+            </w:r>
+            <w:r>
+              <w:rPr>
+                <w:i/>
+                <w:iCs/>
+                <w:highlight w:val="none"/>
+              </w:rPr>
+              <w:t xml:space="preserve">Cross-site scripting</w:t>
+            </w:r>
+            <w:r>
+              <w:rPr>
+                <w:b w:val="0"/>
+                <w:bCs w:val="0"/>
+                <w:i/>
+                <w:iCs/>
+              </w:rPr>
+            </w:r>
+            <w:r>
+              <w:rPr>
+                <w:b w:val="0"/>
+                <w:bCs w:val="0"/>
+                <w:i/>
+                <w:iCs/>
+              </w:rPr>
+            </w:r>
+          </w:p>
+        </w:tc>
+        <w:tc>
+          <w:tcPr>
+            <w:tcBorders/>
+            <w:tcW w:w="4508" w:type="dxa"/>
+            <w:textDirection w:val="lrTb"/>
+            <w:noWrap w:val="false"/>
+          </w:tcPr>
+          <w:p>
+            <w:pPr>
+              <w:pBdr/>
+              <w:spacing/>
+              <w:ind/>
+              <w:rPr>
+                <w:i/>
+                <w:iCs/>
+              </w:rPr>
+            </w:pPr>
+            <w:r>
+              <w:rPr>
+                <w:i/>
+                <w:iCs/>
+                <w:lang w:val="sr-Latn-RS"/>
+              </w:rPr>
+              <w:t xml:space="preserve">Medium</w:t>
+            </w:r>
+            <w:r>
+              <w:rPr>
+                <w:i/>
+                <w:iCs/>
+              </w:rPr>
+            </w:r>
+            <w:r>
+              <w:rPr>
+                <w:i/>
+                <w:iCs/>
+              </w:rPr>
+            </w:r>
+          </w:p>
+        </w:tc>
+      </w:tr>
+      <w:tr>
+        <w:trPr/>
+        <w:tc>
+          <w:tcPr>
+            <w:tcBorders/>
+            <w:tcW w:w="4508" w:type="dxa"/>
+            <w:textDirection w:val="lrTb"/>
+            <w:noWrap w:val="false"/>
+          </w:tcPr>
+          <w:p>
+            <w:pPr>
+              <w:pBdr/>
+              <w:spacing/>
+              <w:ind/>
+              <w:rPr>
+                <w:i/>
+                <w:iCs/>
+              </w:rPr>
+            </w:pPr>
+            <w:r>
+              <w:rPr>
+                <w:i/>
+                <w:iCs/>
+              </w:rPr>
+            </w:r>
+            <w:r>
+              <w:rPr>
+                <w:i/>
+                <w:iCs/>
+              </w:rPr>
+            </w:r>
+            <w:r>
+              <w:rPr>
+                <w:i/>
+                <w:iCs/>
+              </w:rPr>
+            </w:r>
+          </w:p>
+        </w:tc>
+        <w:tc>
+          <w:tcPr>
+            <w:tcBorders/>
+            <w:tcW w:w="4508" w:type="dxa"/>
+            <w:textDirection w:val="lrTb"/>
+            <w:noWrap w:val="false"/>
+          </w:tcPr>
+          <w:p>
+            <w:pPr>
+              <w:pBdr/>
+              <w:spacing/>
+              <w:ind/>
+              <w:rPr>
+                <w:i/>
+                <w:iCs/>
+              </w:rPr>
+            </w:pPr>
+            <w:r>
+              <w:rPr>
+                <w:i/>
+                <w:iCs/>
+              </w:rPr>
+            </w:r>
+            <w:r>
+              <w:rPr>
+                <w:i/>
+                <w:iCs/>
+              </w:rPr>
+            </w:r>
+            <w:r>
+              <w:rPr>
+                <w:i/>
+                <w:iCs/>
+              </w:rPr>
+            </w:r>
+          </w:p>
+        </w:tc>
+      </w:tr>
+      <w:tr>
+        <w:trPr/>
+        <w:tc>
+          <w:tcPr>
+            <w:tcBorders/>
+            <w:tcW w:w="4508" w:type="dxa"/>
+            <w:vMerge w:val="restart"/>
+            <w:textDirection w:val="lrTb"/>
+            <w:noWrap w:val="false"/>
+          </w:tcPr>
+          <w:p>
+            <w:pPr>
+              <w:pBdr/>
+              <w:spacing/>
+              <w:ind/>
+              <w:rPr>
+                <w:i/>
+                <w:iCs/>
+              </w:rPr>
+            </w:pPr>
+            <w:r>
+              <w:rPr>
+                <w:i/>
+                <w:iCs/>
+              </w:rPr>
+            </w:r>
+            <w:r>
+              <w:rPr>
+                <w:i/>
+                <w:iCs/>
+              </w:rPr>
+            </w:r>
+            <w:r>
+              <w:rPr>
+                <w:i/>
+                <w:iCs/>
+              </w:rPr>
+            </w:r>
+          </w:p>
+        </w:tc>
+        <w:tc>
+          <w:tcPr>
+            <w:tcBorders/>
+            <w:tcW w:w="4508" w:type="dxa"/>
+            <w:vMerge w:val="restart"/>
+            <w:textDirection w:val="lrTb"/>
+            <w:noWrap w:val="false"/>
+          </w:tcPr>
+          <w:p>
+            <w:pPr>
+              <w:pBdr/>
+              <w:spacing/>
+              <w:ind/>
+              <w:rPr>
+                <w:i/>
+                <w:iCs/>
+              </w:rPr>
+            </w:pPr>
+            <w:r>
+              <w:rPr>
+                <w:i/>
+                <w:iCs/>
+              </w:rPr>
+            </w:r>
+            <w:r>
+              <w:rPr>
+                <w:i/>
+                <w:iCs/>
+              </w:rPr>
+            </w:r>
+            <w:r>
+              <w:rPr>
+                <w:i/>
+                <w:iCs/>
+              </w:rPr>
+            </w:r>
+          </w:p>
+        </w:tc>
+      </w:tr>
+      <w:tr>
+        <w:trPr/>
+        <w:tc>
+          <w:tcPr>
+            <w:tcBorders/>
+            <w:tcW w:w="4508" w:type="dxa"/>
+            <w:vMerge w:val="restart"/>
+            <w:textDirection w:val="lrTb"/>
+            <w:noWrap w:val="false"/>
+          </w:tcPr>
+          <w:p>
+            <w:pPr>
+              <w:pBdr/>
+              <w:spacing/>
+              <w:ind/>
+              <w:rPr>
+                <w:i/>
+                <w:iCs/>
+              </w:rPr>
+            </w:pPr>
+            <w:r>
+              <w:rPr>
+                <w:i/>
+                <w:iCs/>
+              </w:rPr>
+            </w:r>
+            <w:r>
+              <w:rPr>
+                <w:i/>
+                <w:iCs/>
+              </w:rPr>
+            </w:r>
+            <w:r>
+              <w:rPr>
+                <w:i/>
+                <w:iCs/>
+              </w:rPr>
+            </w:r>
+          </w:p>
+        </w:tc>
+        <w:tc>
+          <w:tcPr>
+            <w:tcBorders/>
+            <w:tcW w:w="4508" w:type="dxa"/>
+            <w:vMerge w:val="restart"/>
+            <w:textDirection w:val="lrTb"/>
+            <w:noWrap w:val="false"/>
+          </w:tcPr>
+          <w:p>
+            <w:pPr>
+              <w:pBdr/>
+              <w:spacing/>
+              <w:ind/>
+              <w:rPr>
+                <w:i/>
+                <w:iCs/>
+              </w:rPr>
+            </w:pPr>
+            <w:r>
+              <w:rPr>
+                <w:i/>
+                <w:iCs/>
+              </w:rPr>
+            </w:r>
+            <w:r>
+              <w:rPr>
+                <w:i/>
+                <w:iCs/>
+              </w:rPr>
+            </w:r>
+            <w:r>
+              <w:rPr>
+                <w:i/>
+                <w:iCs/>
+              </w:rPr>
+            </w:r>
+          </w:p>
+        </w:tc>
+      </w:tr>
+      <w:tr>
+        <w:trPr/>
+        <w:tc>
+          <w:tcPr>
+            <w:tcBorders/>
+            <w:tcW w:w="4508" w:type="dxa"/>
+            <w:vMerge w:val="restart"/>
+            <w:textDirection w:val="lrTb"/>
+            <w:noWrap w:val="false"/>
+          </w:tcPr>
+          <w:p>
+            <w:pPr>
+              <w:pBdr/>
+              <w:spacing/>
+              <w:ind/>
+              <w:rPr>
+                <w:i/>
+                <w:iCs/>
+              </w:rPr>
+            </w:pPr>
+            <w:r>
+              <w:rPr>
+                <w:i/>
+                <w:iCs/>
+              </w:rPr>
+            </w:r>
+            <w:r>
+              <w:rPr>
+                <w:i/>
+                <w:iCs/>
+              </w:rPr>
+            </w:r>
+            <w:r>
+              <w:rPr>
+                <w:i/>
+                <w:iCs/>
+              </w:rPr>
+            </w:r>
+          </w:p>
+        </w:tc>
+        <w:tc>
+          <w:tcPr>
+            <w:tcBorders/>
+            <w:tcW w:w="4508" w:type="dxa"/>
+            <w:vMerge w:val="restart"/>
+            <w:textDirection w:val="lrTb"/>
+            <w:noWrap w:val="false"/>
+          </w:tcPr>
+          <w:p>
+            <w:pPr>
+              <w:pBdr/>
+              <w:spacing/>
+              <w:ind/>
+              <w:rPr>
+                <w:i/>
+                <w:iCs/>
+              </w:rPr>
+            </w:pPr>
+            <w:r>
+              <w:rPr>
+                <w:i/>
+                <w:iCs/>
+              </w:rPr>
+            </w:r>
+            <w:r>
+              <w:rPr>
+                <w:i/>
+                <w:iCs/>
+              </w:rPr>
+            </w:r>
+            <w:r>
+              <w:rPr>
+                <w:i/>
+                <w:iCs/>
+              </w:rPr>
+            </w:r>
+          </w:p>
+        </w:tc>
+      </w:tr>
+      <w:tr>
+        <w:trPr/>
+        <w:tc>
+          <w:tcPr>
+            <w:tcBorders/>
+            <w:tcW w:w="4508" w:type="dxa"/>
+            <w:vMerge w:val="restart"/>
+            <w:textDirection w:val="lrTb"/>
+            <w:noWrap w:val="false"/>
+          </w:tcPr>
+          <w:p>
+            <w:pPr>
+              <w:pBdr/>
+              <w:spacing/>
+              <w:ind/>
+              <w:rPr>
+                <w:i/>
+                <w:iCs/>
+              </w:rPr>
+            </w:pPr>
+            <w:r>
+              <w:rPr>
+                <w:i/>
+                <w:iCs/>
+              </w:rPr>
+            </w:r>
+            <w:r>
+              <w:rPr>
+                <w:i/>
+                <w:iCs/>
+              </w:rPr>
+            </w:r>
+            <w:r>
+              <w:rPr>
+                <w:i/>
+                <w:iCs/>
+              </w:rPr>
+            </w:r>
+          </w:p>
+        </w:tc>
+        <w:tc>
+          <w:tcPr>
+            <w:tcBorders/>
+            <w:tcW w:w="4508" w:type="dxa"/>
+            <w:vMerge w:val="restart"/>
+            <w:textDirection w:val="lrTb"/>
+            <w:noWrap w:val="false"/>
+          </w:tcPr>
+          <w:p>
+            <w:pPr>
+              <w:pBdr/>
+              <w:spacing/>
+              <w:ind/>
+              <w:rPr>
+                <w:i/>
+                <w:iCs/>
+              </w:rPr>
+            </w:pPr>
+            <w:r>
+              <w:rPr>
+                <w:i/>
+                <w:iCs/>
+              </w:rPr>
+            </w:r>
+            <w:r>
+              <w:rPr>
+                <w:i/>
+                <w:iCs/>
+              </w:rPr>
+            </w:r>
+            <w:r>
+              <w:rPr>
+                <w:i/>
+                <w:iCs/>
+              </w:rPr>
+            </w:r>
+          </w:p>
+        </w:tc>
+      </w:tr>
+    </w:tbl>
     <w:p>
       <w:pPr>
         <w:pBdr/>
@@ -3224,6 +3712,11 @@
             </w:pict>
           </mc:Fallback>
         </mc:AlternateContent>
+      </w:r>
+      <w:r>
+        <w:rPr>
+          <w:highlight w:val="none"/>
+        </w:rPr>
       </w:r>
       <w:r>
         <w:rPr>
@@ -3373,7 +3866,11 @@
         <w:t xml:space="preserve">:</w:t>
       </w:r>
       <w:bookmarkEnd w:id="7"/>
-      <w:r/>
+      <w:r>
+        <w:rPr>
+          <w:highlight w:val="none"/>
+        </w:rPr>
+      </w:r>
       <w:r>
         <w:rPr>
           <w:highlight w:val="none"/>
@@ -3502,37 +3999,33 @@
         <w:rPr/>
       </w:pPr>
       <w:r>
-        <w:t xml:space="preserve">Na </w:t>
+        <w:rPr>
+          <w:highlight w:val="none"/>
+        </w:rPr>
       </w:r>
       <w:r>
-        <w:t xml:space="preserve">stranici</w:t>
+        <w:rPr>
+          <w:highlight w:val="none"/>
+        </w:rPr>
+        <w:t xml:space="preserve">Na stranici za pregledanje pojedinačne knjige, uneti sledeći kod u input polje “</w:t>
       </w:r>
       <w:r>
-        <w:t xml:space="preserve"> Persons </w:t>
+        <w:rPr>
+          <w:highlight w:val="none"/>
+          <w:lang w:val="sr-Latn-RS"/>
+        </w:rPr>
+        <w:t xml:space="preserve">c</w:t>
       </w:r>
       <w:r>
-        <w:t xml:space="preserve">aplikacije</w:t>
+        <w:rPr>
+          <w:highlight w:val="none"/>
+        </w:rPr>
+        <w:t xml:space="preserve">omment” (kombinujemo sa SQL Injection-om):   </w:t>
       </w:r>
       <w:r>
-        <w:t xml:space="preserve">, </w:t>
-      </w:r>
-      <w:r>
-        <w:t xml:space="preserve">uneti</w:t>
-      </w:r>
-      <w:r>
-        <w:t xml:space="preserve"> </w:t>
-      </w:r>
-      <w:r>
-        <w:t xml:space="preserve">sledeći</w:t>
-      </w:r>
-      <w:r>
-        <w:t xml:space="preserve"> </w:t>
-      </w:r>
-      <w:r>
-        <w:t xml:space="preserve">kod</w:t>
-      </w:r>
-      <w:r>
-        <w:t xml:space="preserve"> u input polje “First Name”:</w:t>
+        <w:rPr>
+          <w:highlight w:val="none"/>
+        </w:rPr>
       </w:r>
       <w:r/>
     </w:p>
@@ -3544,29 +4037,579 @@
         <w:rPr/>
       </w:pPr>
       <w:r>
-        <w:tab/>
-        <w:t xml:space="preserve">// </w:t>
-      </w:r>
-      <w:r>
-        <w:t xml:space="preserve">opasan</w:t>
-      </w:r>
-      <w:r>
-        <w:t xml:space="preserve"> </w:t>
-      </w:r>
-      <w:r>
-        <w:t xml:space="preserve">kod</w:t>
+        <mc:AlternateContent>
+          <mc:Choice Requires="wpg">
+            <w:drawing>
+              <wp:inline xmlns:wp="http://schemas.openxmlformats.org/drawingml/2006/wordprocessingDrawing" distT="0" distB="0" distL="0" distR="0">
+                <wp:extent cx="4538095" cy="2623176"/>
+                <wp:effectExtent l="0" t="0" r="0" b="0"/>
+                <wp:docPr id="4" name=""/>
+                <wp:cNvGraphicFramePr>
+                  <a:graphicFrameLocks xmlns:a="http://schemas.openxmlformats.org/drawingml/2006/main" noChangeAspect="1"/>
+                </wp:cNvGraphicFramePr>
+                <a:graphic xmlns:a="http://schemas.openxmlformats.org/drawingml/2006/main">
+                  <a:graphicData uri="http://schemas.openxmlformats.org/drawingml/2006/picture">
+                    <pic:pic xmlns:pic="http://schemas.openxmlformats.org/drawingml/2006/picture">
+                      <pic:nvPicPr>
+                        <pic:cNvPr id="1956939876" name=""/>
+                        <pic:cNvPicPr>
+                          <a:picLocks noChangeAspect="1"/>
+                        </pic:cNvPicPr>
+                        <pic:nvPr/>
+                      </pic:nvPicPr>
+                      <pic:blipFill>
+                        <a:blip r:embed="rId15"/>
+                        <a:stretch/>
+                      </pic:blipFill>
+                      <pic:spPr bwMode="auto">
+                        <a:xfrm flipH="0" flipV="0">
+                          <a:off x="0" y="0"/>
+                          <a:ext cx="4538094" cy="2623176"/>
+                        </a:xfrm>
+                        <a:prstGeom prst="rect">
+                          <a:avLst/>
+                        </a:prstGeom>
+                      </pic:spPr>
+                    </pic:pic>
+                  </a:graphicData>
+                </a:graphic>
+              </wp:inline>
+            </w:drawing>
+          </mc:Choice>
+          <mc:Fallback>
+            <w:pict>
+              <v:shapetype id="_x0000_t75" coordsize="21600,21600" o:spt="75" o:preferrelative="t" path="m@4@5l@4@11@9@11@9@5xe" filled="f" stroked="f">
+                <v:stroke joinstyle="miter"/>
+                <v:formulas>
+                  <v:f eqn="if lineDrawn pixelLineWidth 0"/>
+                  <v:f eqn="sum @0 1 0"/>
+                  <v:f eqn="sum 0 0 @1"/>
+                  <v:f eqn="prod @2 1 2"/>
+                  <v:f eqn="prod @3 21600 pixelWidth"/>
+                  <v:f eqn="prod @3 21600 pixelHeight"/>
+                  <v:f eqn="sum @0 0 1"/>
+                  <v:f eqn="prod @6 1 2"/>
+                  <v:f eqn="prod @7 21600 pixelWidth"/>
+                  <v:f eqn="sum @8 21600 0"/>
+                  <v:f eqn="prod @7 21600 pixelHeight"/>
+                  <v:f eqn="sum @10 21600 0"/>
+                </v:formulas>
+                <v:path o:extrusionok="f" gradientshapeok="t" o:connecttype="rect"/>
+                <o:lock v:ext="edit" aspectratio="t"/>
+              </v:shapetype>
+              <v:shape id="_x0000_i3" o:spid="_x0000_s3" type="#_x0000_t75" style="width:357.33pt;height:206.55pt;mso-wrap-distance-left:0.00pt;mso-wrap-distance-top:0.00pt;mso-wrap-distance-right:0.00pt;mso-wrap-distance-bottom:0.00pt;z-index:1;" stroked="false">
+                <v:imagedata r:id="rId15" o:title=""/>
+                <o:lock v:ext="edit" rotation="t"/>
+              </v:shape>
+            </w:pict>
+          </mc:Fallback>
+        </mc:AlternateContent>
       </w:r>
       <w:r/>
     </w:p>
     <w:p>
       <w:pPr>
+        <w:pBdr/>
+        <w:spacing/>
+        <w:ind/>
+        <w:rPr>
+          <w:highlight w:val="none"/>
+          <w:lang w:val="sr-Latn-RS"/>
+        </w:rPr>
+      </w:pPr>
+      <w:r>
+        <w:rPr>
+          <w:highlight w:val="none"/>
+          <w:lang w:val="sr-Latn-RS"/>
+        </w:rPr>
+        <w:t xml:space="preserve">Prikaz komentara:</w:t>
+      </w:r>
+      <w:r>
+        <w:rPr>
+          <w:highlight w:val="none"/>
+          <w:lang w:val="sr-Latn-RS"/>
+        </w:rPr>
+      </w:r>
+    </w:p>
+    <w:p>
+      <w:pPr>
+        <w:pBdr/>
+        <w:spacing/>
+        <w:ind/>
+        <w:rPr/>
+      </w:pPr>
+      <w:r>
+        <mc:AlternateContent>
+          <mc:Choice Requires="wpg">
+            <w:drawing>
+              <wp:inline xmlns:wp="http://schemas.openxmlformats.org/drawingml/2006/wordprocessingDrawing" distT="0" distB="0" distL="0" distR="0">
+                <wp:extent cx="4561961" cy="3004037"/>
+                <wp:effectExtent l="0" t="0" r="0" b="0"/>
+                <wp:docPr id="5" name=""/>
+                <wp:cNvGraphicFramePr>
+                  <a:graphicFrameLocks xmlns:a="http://schemas.openxmlformats.org/drawingml/2006/main" noChangeAspect="1"/>
+                </wp:cNvGraphicFramePr>
+                <a:graphic xmlns:a="http://schemas.openxmlformats.org/drawingml/2006/main">
+                  <a:graphicData uri="http://schemas.openxmlformats.org/drawingml/2006/picture">
+                    <pic:pic xmlns:pic="http://schemas.openxmlformats.org/drawingml/2006/picture">
+                      <pic:nvPicPr>
+                        <pic:cNvPr id="756506525" name=""/>
+                        <pic:cNvPicPr>
+                          <a:picLocks noChangeAspect="1"/>
+                        </pic:cNvPicPr>
+                        <pic:nvPr/>
+                      </pic:nvPicPr>
+                      <pic:blipFill>
+                        <a:blip r:embed="rId16"/>
+                        <a:stretch/>
+                      </pic:blipFill>
+                      <pic:spPr bwMode="auto">
+                        <a:xfrm flipH="0" flipV="0">
+                          <a:off x="0" y="0"/>
+                          <a:ext cx="4561961" cy="3004036"/>
+                        </a:xfrm>
+                        <a:prstGeom prst="rect">
+                          <a:avLst/>
+                        </a:prstGeom>
+                      </pic:spPr>
+                    </pic:pic>
+                  </a:graphicData>
+                </a:graphic>
+              </wp:inline>
+            </w:drawing>
+          </mc:Choice>
+          <mc:Fallback>
+            <w:pict>
+              <v:shapetype id="_x0000_t75" coordsize="21600,21600" o:spt="75" o:preferrelative="t" path="m@4@5l@4@11@9@11@9@5xe" filled="f" stroked="f">
+                <v:stroke joinstyle="miter"/>
+                <v:formulas>
+                  <v:f eqn="if lineDrawn pixelLineWidth 0"/>
+                  <v:f eqn="sum @0 1 0"/>
+                  <v:f eqn="sum 0 0 @1"/>
+                  <v:f eqn="prod @2 1 2"/>
+                  <v:f eqn="prod @3 21600 pixelWidth"/>
+                  <v:f eqn="prod @3 21600 pixelHeight"/>
+                  <v:f eqn="sum @0 0 1"/>
+                  <v:f eqn="prod @6 1 2"/>
+                  <v:f eqn="prod @7 21600 pixelWidth"/>
+                  <v:f eqn="sum @8 21600 0"/>
+                  <v:f eqn="prod @7 21600 pixelHeight"/>
+                  <v:f eqn="sum @10 21600 0"/>
+                </v:formulas>
+                <v:path o:extrusionok="f" gradientshapeok="t" o:connecttype="rect"/>
+                <o:lock v:ext="edit" aspectratio="t"/>
+              </v:shapetype>
+              <v:shape id="_x0000_i4" o:spid="_x0000_s4" type="#_x0000_t75" style="width:359.21pt;height:236.54pt;mso-wrap-distance-left:0.00pt;mso-wrap-distance-top:0.00pt;mso-wrap-distance-right:0.00pt;mso-wrap-distance-bottom:0.00pt;z-index:1;" stroked="false">
+                <v:imagedata r:id="rId16" o:title=""/>
+                <o:lock v:ext="edit" rotation="t"/>
+              </v:shape>
+            </w:pict>
+          </mc:Fallback>
+        </mc:AlternateContent>
+      </w:r>
+      <w:r/>
+    </w:p>
+    <w:p>
+      <w:pPr>
+        <w:pBdr/>
+        <w:spacing/>
+        <w:ind/>
+        <w:rPr/>
+      </w:pPr>
+      <w:r>
+        <w:rPr>
+          <w:highlight w:val="none"/>
+          <w:lang w:val="sr-Latn-RS"/>
+        </w:rPr>
+      </w:r>
+      <w:r>
+        <w:rPr>
+          <w:highlight w:val="none"/>
+          <w:lang w:val="sr-Latn-RS"/>
+        </w:rPr>
+      </w:r>
+      <w:r/>
+    </w:p>
+    <w:p>
+      <w:pPr>
+        <w:pBdr/>
+        <w:spacing/>
+        <w:ind/>
+        <w:rPr>
+          <w:highlight w:val="none"/>
+        </w:rPr>
+      </w:pPr>
+      <w:r>
+        <w:rPr>
+          <w:highlight w:val="none"/>
+        </w:rPr>
+      </w:r>
+      <w:r>
+        <w:rPr>
+          <w:highlight w:val="none"/>
+        </w:rPr>
+      </w:r>
+      <w:r>
+        <w:rPr>
+          <w:highlight w:val="none"/>
+        </w:rPr>
+      </w:r>
+    </w:p>
+    <w:p>
+      <w:pPr>
+        <w:pBdr/>
+        <w:spacing/>
+        <w:ind/>
+        <w:rPr>
+          <w:highlight w:val="none"/>
+        </w:rPr>
+      </w:pPr>
+      <w:r>
+        <w:rPr>
+          <w:highlight w:val="none"/>
+        </w:rPr>
+      </w:r>
+      <w:r>
+        <w:rPr>
+          <w:highlight w:val="none"/>
+        </w:rPr>
+      </w:r>
+      <w:r>
+        <w:rPr>
+          <w:highlight w:val="none"/>
+        </w:rPr>
+      </w:r>
+    </w:p>
+    <w:p>
+      <w:pPr>
+        <w:pBdr/>
+        <w:spacing/>
+        <w:ind/>
+        <w:rPr>
+          <w:highlight w:val="none"/>
+        </w:rPr>
+      </w:pPr>
+      <w:r>
+        <w:t xml:space="preserve">Prikaz</w:t>
+      </w:r>
+      <w:r>
+        <w:rPr>
+          <w:lang w:val="sr-Latn-RS"/>
+        </w:rPr>
+        <w:t xml:space="preserve"> </w:t>
+      </w:r>
+      <w:r>
+        <w:t xml:space="preserve">stranic</w:t>
+      </w:r>
+      <w:r>
+        <w:rPr>
+          <w:lang w:val="sr-Latn-RS"/>
+        </w:rPr>
+        <w:t xml:space="preserve">e</w:t>
+      </w:r>
+      <w:r>
+        <w:t xml:space="preserve"> sa korisnicima (Users)</w:t>
+      </w:r>
+      <w:r>
+        <w:t xml:space="preserve">:</w:t>
+      </w:r>
+      <w:r>
+        <w:rPr>
+          <w:highlight w:val="none"/>
+        </w:rPr>
+      </w:r>
+    </w:p>
+    <w:p>
+      <w:pPr>
+        <w:pBdr/>
+        <w:spacing/>
+        <w:ind w:right="0" w:firstLine="0" w:left="0"/>
+        <w:rPr/>
+      </w:pPr>
+      <w:r>
+        <mc:AlternateContent>
+          <mc:Choice Requires="wpg">
+            <w:drawing>
+              <wp:inline xmlns:wp="http://schemas.openxmlformats.org/drawingml/2006/wordprocessingDrawing" distT="0" distB="0" distL="0" distR="0">
+                <wp:extent cx="5609561" cy="2459918"/>
+                <wp:effectExtent l="0" t="0" r="0" b="0"/>
+                <wp:docPr id="6" name=""/>
+                <wp:cNvGraphicFramePr>
+                  <a:graphicFrameLocks xmlns:a="http://schemas.openxmlformats.org/drawingml/2006/main" noChangeAspect="1"/>
+                </wp:cNvGraphicFramePr>
+                <a:graphic xmlns:a="http://schemas.openxmlformats.org/drawingml/2006/main">
+                  <a:graphicData uri="http://schemas.openxmlformats.org/drawingml/2006/picture">
+                    <pic:pic xmlns:pic="http://schemas.openxmlformats.org/drawingml/2006/picture">
+                      <pic:nvPicPr>
+                        <pic:cNvPr id="473343379" name=""/>
+                        <pic:cNvPicPr>
+                          <a:picLocks noChangeAspect="1"/>
+                        </pic:cNvPicPr>
+                        <pic:nvPr/>
+                      </pic:nvPicPr>
+                      <pic:blipFill>
+                        <a:blip r:embed="rId17"/>
+                        <a:stretch/>
+                      </pic:blipFill>
+                      <pic:spPr bwMode="auto">
+                        <a:xfrm flipH="0" flipV="0">
+                          <a:off x="0" y="0"/>
+                          <a:ext cx="5609560" cy="2459918"/>
+                        </a:xfrm>
+                        <a:prstGeom prst="rect">
+                          <a:avLst/>
+                        </a:prstGeom>
+                      </pic:spPr>
+                    </pic:pic>
+                  </a:graphicData>
+                </a:graphic>
+              </wp:inline>
+            </w:drawing>
+          </mc:Choice>
+          <mc:Fallback>
+            <w:pict>
+              <v:shapetype id="_x0000_t75" coordsize="21600,21600" o:spt="75" o:preferrelative="t" path="m@4@5l@4@11@9@11@9@5xe" filled="f" stroked="f">
+                <v:stroke joinstyle="miter"/>
+                <v:formulas>
+                  <v:f eqn="if lineDrawn pixelLineWidth 0"/>
+                  <v:f eqn="sum @0 1 0"/>
+                  <v:f eqn="sum 0 0 @1"/>
+                  <v:f eqn="prod @2 1 2"/>
+                  <v:f eqn="prod @3 21600 pixelWidth"/>
+                  <v:f eqn="prod @3 21600 pixelHeight"/>
+                  <v:f eqn="sum @0 0 1"/>
+                  <v:f eqn="prod @6 1 2"/>
+                  <v:f eqn="prod @7 21600 pixelWidth"/>
+                  <v:f eqn="sum @8 21600 0"/>
+                  <v:f eqn="prod @7 21600 pixelHeight"/>
+                  <v:f eqn="sum @10 21600 0"/>
+                </v:formulas>
+                <v:path o:extrusionok="f" gradientshapeok="t" o:connecttype="rect"/>
+                <o:lock v:ext="edit" aspectratio="t"/>
+              </v:shapetype>
+              <v:shape id="_x0000_i5" o:spid="_x0000_s5" type="#_x0000_t75" style="width:441.70pt;height:193.69pt;mso-wrap-distance-left:0.00pt;mso-wrap-distance-top:0.00pt;mso-wrap-distance-right:0.00pt;mso-wrap-distance-bottom:0.00pt;z-index:1;" stroked="false">
+                <v:imagedata r:id="rId17" o:title=""/>
+                <o:lock v:ext="edit" rotation="t"/>
+              </v:shape>
+            </w:pict>
+          </mc:Fallback>
+        </mc:AlternateContent>
+      </w:r>
+      <w:r>
+        <w:rPr>
+          <w:highlight w:val="none"/>
+          <w:lang w:val="sr-Latn-RS"/>
+        </w:rPr>
+      </w:r>
+      <w:r/>
+    </w:p>
+    <w:p>
+      <w:pPr>
+        <w:pBdr>
+          <w:top w:val="none" w:color="000000" w:sz="4" w:space="0"/>
+          <w:left w:val="none" w:color="000000" w:sz="4" w:space="0"/>
+          <w:bottom w:val="none" w:color="000000" w:sz="4" w:space="0"/>
+          <w:right w:val="none" w:color="000000" w:sz="4" w:space="0"/>
+        </w:pBdr>
+        <w:spacing/>
+        <w:ind w:right="0" w:firstLine="0" w:left="0"/>
+        <w:rPr>
+          <w:highlight w:val="none"/>
+          <w:lang w:val="sr-Latn-RS"/>
+        </w:rPr>
+      </w:pPr>
+      <w:r>
+        <w:rPr>
+          <w:lang w:val="sr-Latn-RS"/>
+        </w:rPr>
+        <w:t xml:space="preserve">Prikaz n</w:t>
+      </w:r>
+      <w:r>
+        <w:t xml:space="preserve">akon pretrage ubačenog korisnika u polj</w:t>
+      </w:r>
+      <w:r>
+        <w:rPr>
+          <w:lang w:val="sr-Latn-RS"/>
+        </w:rPr>
+        <w:t xml:space="preserve">e</w:t>
+      </w:r>
+      <w:r>
+        <w:t xml:space="preserve"> za pretragu (Search bar) na stranici sa korisnicima</w:t>
+      </w:r>
+      <w:r>
+        <w:rPr>
+          <w:lang w:val="sr-Latn-RS"/>
+        </w:rPr>
+        <w:t xml:space="preserve">:</w:t>
+      </w:r>
+      <w:r>
+        <w:rPr>
+          <w:rFonts w:ascii="Times New Roman" w:hAnsi="Times New Roman" w:eastAsia="Times New Roman" w:cs="Times New Roman"/>
+          <w:sz w:val="24"/>
+        </w:rPr>
+      </w:r>
+      <w:r>
+        <w:rPr>
+          <w:highlight w:val="none"/>
+          <w:lang w:val="sr-Latn-RS"/>
+        </w:rPr>
+      </w:r>
+    </w:p>
+    <w:p>
+      <w:pPr>
+        <w:pBdr/>
+        <w:spacing/>
+        <w:ind w:right="0" w:hanging="270" w:left="0"/>
+        <w:rPr/>
+      </w:pPr>
+      <w:r>
+        <mc:AlternateContent>
+          <mc:Choice Requires="wpg">
+            <w:drawing>
+              <wp:inline xmlns:wp="http://schemas.openxmlformats.org/drawingml/2006/wordprocessingDrawing" distT="0" distB="0" distL="0" distR="0">
+                <wp:extent cx="5476211" cy="1965893"/>
+                <wp:effectExtent l="0" t="0" r="0" b="0"/>
+                <wp:docPr id="7" name=""/>
+                <wp:cNvGraphicFramePr>
+                  <a:graphicFrameLocks xmlns:a="http://schemas.openxmlformats.org/drawingml/2006/main" noChangeAspect="1"/>
+                </wp:cNvGraphicFramePr>
+                <a:graphic xmlns:a="http://schemas.openxmlformats.org/drawingml/2006/main">
+                  <a:graphicData uri="http://schemas.openxmlformats.org/drawingml/2006/picture">
+                    <pic:pic xmlns:pic="http://schemas.openxmlformats.org/drawingml/2006/picture">
+                      <pic:nvPicPr>
+                        <pic:cNvPr id="1153817113" name=""/>
+                        <pic:cNvPicPr>
+                          <a:picLocks noChangeAspect="1"/>
+                        </pic:cNvPicPr>
+                        <pic:nvPr/>
+                      </pic:nvPicPr>
+                      <pic:blipFill>
+                        <a:blip r:embed="rId18"/>
+                        <a:stretch/>
+                      </pic:blipFill>
+                      <pic:spPr bwMode="auto">
+                        <a:xfrm flipH="0" flipV="0">
+                          <a:off x="0" y="0"/>
+                          <a:ext cx="5476210" cy="1965893"/>
+                        </a:xfrm>
+                        <a:prstGeom prst="rect">
+                          <a:avLst/>
+                        </a:prstGeom>
+                      </pic:spPr>
+                    </pic:pic>
+                  </a:graphicData>
+                </a:graphic>
+              </wp:inline>
+            </w:drawing>
+          </mc:Choice>
+          <mc:Fallback>
+            <w:pict>
+              <v:shapetype id="_x0000_t75" coordsize="21600,21600" o:spt="75" o:preferrelative="t" path="m@4@5l@4@11@9@11@9@5xe" filled="f" stroked="f">
+                <v:stroke joinstyle="miter"/>
+                <v:formulas>
+                  <v:f eqn="if lineDrawn pixelLineWidth 0"/>
+                  <v:f eqn="sum @0 1 0"/>
+                  <v:f eqn="sum 0 0 @1"/>
+                  <v:f eqn="prod @2 1 2"/>
+                  <v:f eqn="prod @3 21600 pixelWidth"/>
+                  <v:f eqn="prod @3 21600 pixelHeight"/>
+                  <v:f eqn="sum @0 0 1"/>
+                  <v:f eqn="prod @6 1 2"/>
+                  <v:f eqn="prod @7 21600 pixelWidth"/>
+                  <v:f eqn="sum @8 21600 0"/>
+                  <v:f eqn="prod @7 21600 pixelHeight"/>
+                  <v:f eqn="sum @10 21600 0"/>
+                </v:formulas>
+                <v:path o:extrusionok="f" gradientshapeok="t" o:connecttype="rect"/>
+                <o:lock v:ext="edit" aspectratio="t"/>
+              </v:shapetype>
+              <v:shape id="_x0000_i6" o:spid="_x0000_s6" type="#_x0000_t75" style="width:431.20pt;height:154.79pt;mso-wrap-distance-left:0.00pt;mso-wrap-distance-top:0.00pt;mso-wrap-distance-right:0.00pt;mso-wrap-distance-bottom:0.00pt;z-index:1;" stroked="false">
+                <v:imagedata r:id="rId18" o:title=""/>
+                <o:lock v:ext="edit" rotation="t"/>
+              </v:shape>
+            </w:pict>
+          </mc:Fallback>
+        </mc:AlternateContent>
+      </w:r>
+      <w:r/>
+    </w:p>
+    <w:p>
+      <w:pPr>
         <w:pStyle w:val="855"/>
         <w:pBdr/>
         <w:spacing/>
         <w:ind/>
         <w:rPr/>
       </w:pPr>
-      <w:r/>
+      <w:r>
+        <mc:AlternateContent>
+          <mc:Choice Requires="wpg">
+            <w:drawing>
+              <wp:inline xmlns:wp="http://schemas.openxmlformats.org/drawingml/2006/wordprocessingDrawing" distT="0" distB="0" distL="0" distR="0">
+                <wp:extent cx="4753507" cy="2403148"/>
+                <wp:effectExtent l="0" t="0" r="0" b="0"/>
+                <wp:docPr id="8" name=""/>
+                <wp:cNvGraphicFramePr>
+                  <a:graphicFrameLocks xmlns:a="http://schemas.openxmlformats.org/drawingml/2006/main" noChangeAspect="1"/>
+                </wp:cNvGraphicFramePr>
+                <a:graphic xmlns:a="http://schemas.openxmlformats.org/drawingml/2006/main">
+                  <a:graphicData uri="http://schemas.openxmlformats.org/drawingml/2006/picture">
+                    <pic:pic xmlns:pic="http://schemas.openxmlformats.org/drawingml/2006/picture">
+                      <pic:nvPicPr>
+                        <pic:cNvPr id="794634370" name=""/>
+                        <pic:cNvPicPr>
+                          <a:picLocks noChangeAspect="1"/>
+                        </pic:cNvPicPr>
+                        <pic:nvPr/>
+                      </pic:nvPicPr>
+                      <pic:blipFill>
+                        <a:blip r:embed="rId19"/>
+                        <a:stretch/>
+                      </pic:blipFill>
+                      <pic:spPr bwMode="auto">
+                        <a:xfrm flipH="0" flipV="0">
+                          <a:off x="0" y="0"/>
+                          <a:ext cx="4753507" cy="2403147"/>
+                        </a:xfrm>
+                        <a:prstGeom prst="rect">
+                          <a:avLst/>
+                        </a:prstGeom>
+                      </pic:spPr>
+                    </pic:pic>
+                  </a:graphicData>
+                </a:graphic>
+              </wp:inline>
+            </w:drawing>
+          </mc:Choice>
+          <mc:Fallback>
+            <w:pict>
+              <v:shapetype id="_x0000_t75" coordsize="21600,21600" o:spt="75" o:preferrelative="t" path="m@4@5l@4@11@9@11@9@5xe" filled="f" stroked="f">
+                <v:stroke joinstyle="miter"/>
+                <v:formulas>
+                  <v:f eqn="if lineDrawn pixelLineWidth 0"/>
+                  <v:f eqn="sum @0 1 0"/>
+                  <v:f eqn="sum 0 0 @1"/>
+                  <v:f eqn="prod @2 1 2"/>
+                  <v:f eqn="prod @3 21600 pixelWidth"/>
+                  <v:f eqn="prod @3 21600 pixelHeight"/>
+                  <v:f eqn="sum @0 0 1"/>
+                  <v:f eqn="prod @6 1 2"/>
+                  <v:f eqn="prod @7 21600 pixelWidth"/>
+                  <v:f eqn="sum @8 21600 0"/>
+                  <v:f eqn="prod @7 21600 pixelHeight"/>
+                  <v:f eqn="sum @10 21600 0"/>
+                </v:formulas>
+                <v:path o:extrusionok="f" gradientshapeok="t" o:connecttype="rect"/>
+                <o:lock v:ext="edit" aspectratio="t"/>
+              </v:shapetype>
+              <v:shape id="_x0000_i7" o:spid="_x0000_s7" type="#_x0000_t75" style="width:374.29pt;height:189.22pt;mso-wrap-distance-left:0.00pt;mso-wrap-distance-top:0.00pt;mso-wrap-distance-right:0.00pt;mso-wrap-distance-bottom:0.00pt;z-index:1;" stroked="false">
+                <v:imagedata r:id="rId19" o:title=""/>
+                <o:lock v:ext="edit" rotation="t"/>
+              </v:shape>
+            </w:pict>
+          </mc:Fallback>
+        </mc:AlternateContent>
+      </w:r>
       <w:r/>
     </w:p>
     <w:p>
@@ -3597,88 +4640,53 @@
     </w:p>
     <w:p>
       <w:pPr>
-        <w:pBdr/>
-        <w:spacing/>
-        <w:ind/>
+        <w:pBdr>
+          <w:top w:val="none" w:color="000000" w:sz="4" w:space="0"/>
+          <w:left w:val="none" w:color="000000" w:sz="4" w:space="0"/>
+          <w:bottom w:val="none" w:color="000000" w:sz="4" w:space="0"/>
+          <w:right w:val="none" w:color="000000" w:sz="4" w:space="0"/>
+        </w:pBdr>
+        <w:spacing/>
+        <w:ind w:right="0" w:firstLine="0" w:left="0"/>
         <w:rPr/>
       </w:pPr>
       <w:r>
-        <w:t xml:space="preserve">Implementirati</w:t>
+        <w:t xml:space="preserve">Koristiti textContent umesto innerHTML </w:t>
       </w:r>
       <w:r>
-        <w:t xml:space="preserve"> </w:t>
-      </w:r>
-      <w:r>
-        <w:t xml:space="preserve">čuvanje</w:t>
-      </w:r>
-      <w:r>
-        <w:t xml:space="preserve"> </w:t>
-      </w:r>
-      <w:r>
-        <w:t xml:space="preserve">imena</w:t>
-      </w:r>
-      <w:r>
-        <w:t xml:space="preserve"> </w:t>
-      </w:r>
-      <w:r>
-        <w:t xml:space="preserve">korisnika</w:t>
-      </w:r>
-      <w:r>
-        <w:t xml:space="preserve"> </w:t>
-      </w:r>
-      <w:r>
-        <w:t xml:space="preserve">koristeći</w:t>
-      </w:r>
-      <w:r>
-        <w:t xml:space="preserve"> </w:t>
-      </w:r>
-      <w:r>
-        <w:t xml:space="preserve">klasu</w:t>
-      </w:r>
-      <w:r>
-        <w:t xml:space="preserve"> </w:t>
-      </w:r>
-      <w:r>
-        <w:t xml:space="preserve">SiguranKod</w:t>
-      </w:r>
-      <w:r>
-        <w:t xml:space="preserve">, </w:t>
-      </w:r>
-      <w:r>
-        <w:t xml:space="preserve">umesto</w:t>
-      </w:r>
-      <w:r>
-        <w:t xml:space="preserve"> </w:t>
-      </w:r>
-      <w:r>
-        <w:t xml:space="preserve">OpasniKod</w:t>
+        <w:t xml:space="preserve">i koristiti th:text umesto th:utext na HTML tagu koji prikazuje polje "comment"</w:t>
       </w:r>
       <w:r>
         <w:t xml:space="preserve">.</w:t>
       </w:r>
       <w:r/>
-    </w:p>
-    <w:p>
-      <w:pPr>
-        <w:pBdr/>
-        <w:spacing/>
-        <w:ind/>
-        <w:rPr/>
-      </w:pPr>
       <w:r/>
       <w:r/>
-    </w:p>
-    <w:p>
-      <w:pPr>
-        <w:pBdr/>
-        <w:spacing/>
-        <w:ind/>
-        <w:rPr/>
-      </w:pPr>
+      <w:r/>
+      <w:r>
+        <w:rPr>
+          <w:rFonts w:ascii="Times New Roman" w:hAnsi="Times New Roman" w:eastAsia="Times New Roman" w:cs="Times New Roman"/>
+          <w:sz w:val="24"/>
+        </w:rPr>
+      </w:r>
+      <w:r/>
+      <w:r/>
+      <w:r>
+        <w:rPr>
+          <w:rFonts w:ascii="Times New Roman" w:hAnsi="Times New Roman" w:eastAsia="Times New Roman" w:cs="Times New Roman"/>
+          <w:sz w:val="24"/>
+        </w:rPr>
+      </w:r>
       <w:r>
         <w:br w:type="page" w:clear="all"/>
       </w:r>
       <w:r/>
+      <w:r>
+        <w:rPr>
+          <w:rFonts w:ascii="Times New Roman" w:hAnsi="Times New Roman" w:eastAsia="Times New Roman" w:cs="Times New Roman"/>
+          <w:sz w:val="24"/>
+        </w:rPr>
+      </w:r>
     </w:p>
     <w:p>
       <w:pPr>
@@ -35143,42 +36151,6 @@
               <w:szCs w:val="28"/>
             </w:rPr>
             <w:t xml:space="preserve">[Author name]</w:t>
-          </w:r>
-          <w:r/>
-        </w:p>
-      </w:docPartBody>
-    </w:docPart>
-    <w:docPart>
-      <w:docPartPr>
-        <w:name w:val="C344886F86EE4724AFB7FF43927D3B3B"/>
-        <w:category>
-          <w:name w:val="General"/>
-          <w:gallery w:val="placeholder"/>
-        </w:category>
-        <w:types>
-          <w:type w:val="bbPlcHdr"/>
-        </w:types>
-        <w:behaviors>
-          <w:behavior w:val="content"/>
-        </w:behaviors>
-        <w:guid w:val="{858AE4F1-35CE-410A-93D5-1C807E5618D5}"/>
-      </w:docPartPr>
-      <w:docPartBody>
-        <w:p>
-          <w:pPr>
-            <w:pStyle w:val="1593"/>
-            <w:pBdr/>
-            <w:spacing/>
-            <w:ind/>
-            <w:rPr/>
-          </w:pPr>
-          <w:r>
-            <w:rPr>
-              <w:color w:val="156082" w:themeColor="accent1"/>
-              <w:sz w:val="28"/>
-              <w:szCs w:val="28"/>
-            </w:rPr>
-            <w:t xml:space="preserve">[Date]</w:t>
           </w:r>
           <w:r/>
         </w:p>

--- a/report/Report_sr.docx
+++ b/report/Report_sr.docx
@@ -823,6 +823,56 @@
               <w:ind/>
               <w:rPr/>
             </w:pPr>
+            <w:r>
+              <w:t xml:space="preserve">1.3</w:t>
+            </w:r>
+            <w:r/>
+          </w:p>
+        </w:tc>
+        <w:tc>
+          <w:tcPr>
+            <w:tcBorders/>
+            <w:tcW w:w="2254" w:type="dxa"/>
+            <w:textDirection w:val="lrTb"/>
+            <w:noWrap w:val="false"/>
+          </w:tcPr>
+          <w:p>
+            <w:pPr>
+              <w:pBdr/>
+              <w:spacing/>
+              <w:ind/>
+              <w:rPr/>
+            </w:pPr>
+            <w:r>
+              <w:t xml:space="preserve">9.9.2025.</w:t>
+            </w:r>
+            <w:r/>
+          </w:p>
+        </w:tc>
+        <w:tc>
+          <w:tcPr>
+            <w:tcBorders/>
+            <w:tcW w:w="2254" w:type="dxa"/>
+            <w:textDirection w:val="lrTb"/>
+            <w:noWrap w:val="false"/>
+          </w:tcPr>
+          <w:p>
+            <w:pPr>
+              <w:pBdr/>
+              <w:spacing/>
+              <w:ind/>
+              <w:rPr/>
+            </w:pPr>
+            <w:r>
+              <w:t xml:space="preserve">Jelena </w:t>
+            </w:r>
+            <w:r>
+              <w:rPr>
+                <w:lang w:val="sr-Latn-RS"/>
+              </w:rPr>
+              <w:t xml:space="preserve">Milošević</w:t>
+            </w:r>
+            <w:r/>
             <w:r/>
             <w:r/>
           </w:p>
@@ -842,41 +892,9 @@
               <w:rPr/>
             </w:pPr>
             <w:r/>
-            <w:r/>
-          </w:p>
-        </w:tc>
-        <w:tc>
-          <w:tcPr>
-            <w:tcBorders/>
-            <w:tcW w:w="2254" w:type="dxa"/>
-            <w:textDirection w:val="lrTb"/>
-            <w:noWrap w:val="false"/>
-          </w:tcPr>
-          <w:p>
-            <w:pPr>
-              <w:pBdr/>
-              <w:spacing/>
-              <w:ind/>
-              <w:rPr/>
-            </w:pPr>
-            <w:r/>
-            <w:r/>
-          </w:p>
-        </w:tc>
-        <w:tc>
-          <w:tcPr>
-            <w:tcBorders/>
-            <w:tcW w:w="2254" w:type="dxa"/>
-            <w:textDirection w:val="lrTb"/>
-            <w:noWrap w:val="false"/>
-          </w:tcPr>
-          <w:p>
-            <w:pPr>
-              <w:pBdr/>
-              <w:spacing/>
-              <w:ind/>
-              <w:rPr/>
-            </w:pPr>
+            <w:r>
+              <w:t xml:space="preserve">Cross-site request forgery</w:t>
+            </w:r>
             <w:r/>
             <w:r/>
           </w:p>
@@ -1727,7 +1745,7 @@
               <w:rPr>
                 <w:lang w:val="sr-Latn-RS"/>
               </w:rPr>
-              <w:t xml:space="preserve">8</w:t>
+              <w:t xml:space="preserve">9</w:t>
             </w:r>
             <w:r>
               <w:fldChar w:fldCharType="end"/>
@@ -1735,6 +1753,191 @@
           </w:hyperlink>
           <w:r/>
           <w:r/>
+        </w:p>
+        <w:p>
+          <w:pPr>
+            <w:pStyle w:val="891"/>
+            <w:pBdr/>
+            <w:tabs>
+              <w:tab w:val="right" w:leader="dot" w:pos="9016"/>
+            </w:tabs>
+            <w:spacing/>
+            <w:ind/>
+            <w:rPr>
+              <w:sz w:val="22"/>
+              <w:szCs w:val="22"/>
+              <w:lang w:val="en-GB" w:eastAsia="en-GB"/>
+            </w:rPr>
+          </w:pPr>
+          <w:r/>
+          <w:hyperlink w:tooltip="#_Toc165586907" w:anchor="_Cross-site" w:history="1">
+            <w:r>
+              <w:rPr>
+                <w:rStyle w:val="894"/>
+              </w:rPr>
+              <w:t xml:space="preserve">Cross-site request forgery</w:t>
+            </w:r>
+            <w:r>
+              <w:rPr>
+                <w:rStyle w:val="894"/>
+                <w:lang w:val="sr-Latn-RS"/>
+              </w:rPr>
+              <w:t xml:space="preserve">........................................................................................</w:t>
+            </w:r>
+            <w:r>
+              <w:rPr>
+                <w:rStyle w:val="894"/>
+              </w:rPr>
+              <w:t xml:space="preserve">10</w:t>
+            </w:r>
+          </w:hyperlink>
+          <w:r>
+            <w:rPr>
+              <w:sz w:val="22"/>
+              <w:szCs w:val="22"/>
+              <w:lang w:val="en-GB" w:eastAsia="en-GB"/>
+            </w:rPr>
+          </w:r>
+          <w:r>
+            <w:rPr>
+              <w:sz w:val="22"/>
+              <w:szCs w:val="22"/>
+              <w:lang w:val="en-GB" w:eastAsia="en-GB"/>
+            </w:rPr>
+          </w:r>
+        </w:p>
+        <w:p>
+          <w:pPr>
+            <w:pStyle w:val="892"/>
+            <w:pBdr/>
+            <w:tabs>
+              <w:tab w:val="right" w:leader="dot" w:pos="9016"/>
+            </w:tabs>
+            <w:spacing/>
+            <w:ind/>
+            <w:rPr>
+              <w:sz w:val="22"/>
+              <w:szCs w:val="22"/>
+              <w:lang w:val="en-GB" w:eastAsia="en-GB"/>
+            </w:rPr>
+          </w:pPr>
+          <w:r/>
+          <w:hyperlink w:tooltip="#_Toc165586908" w:anchor="_Napad:_Men" w:history="1">
+            <w:r>
+              <w:rPr>
+                <w:rStyle w:val="894"/>
+              </w:rPr>
+              <w:t xml:space="preserve">Napad: Menjanje ličnih podataka..........................................................................10</w:t>
+            </w:r>
+          </w:hyperlink>
+          <w:r>
+            <w:rPr>
+              <w:sz w:val="22"/>
+              <w:szCs w:val="22"/>
+              <w:lang w:val="en-GB" w:eastAsia="en-GB"/>
+            </w:rPr>
+          </w:r>
+          <w:r>
+            <w:rPr>
+              <w:sz w:val="22"/>
+              <w:szCs w:val="22"/>
+              <w:lang w:val="en-GB" w:eastAsia="en-GB"/>
+            </w:rPr>
+          </w:r>
+        </w:p>
+        <w:p>
+          <w:pPr>
+            <w:pStyle w:val="893"/>
+            <w:pBdr/>
+            <w:tabs>
+              <w:tab w:val="right" w:leader="dot" w:pos="9016"/>
+            </w:tabs>
+            <w:spacing/>
+            <w:ind/>
+            <w:rPr>
+              <w:sz w:val="22"/>
+              <w:szCs w:val="22"/>
+              <w:lang w:val="en-GB" w:eastAsia="en-GB"/>
+            </w:rPr>
+          </w:pPr>
+          <w:r/>
+          <w:hyperlink w:tooltip="#_Toc165586909" w:anchor="_Metod_napa" w:history="1">
+            <w:r>
+              <w:rPr>
+                <w:rStyle w:val="894"/>
+              </w:rPr>
+              <w:t xml:space="preserve">Metod napada:.................................................................................................10</w:t>
+            </w:r>
+          </w:hyperlink>
+          <w:r>
+            <w:rPr>
+              <w:sz w:val="22"/>
+              <w:szCs w:val="22"/>
+              <w:lang w:val="en-GB" w:eastAsia="en-GB"/>
+            </w:rPr>
+          </w:r>
+          <w:r>
+            <w:rPr>
+              <w:sz w:val="22"/>
+              <w:szCs w:val="22"/>
+              <w:lang w:val="en-GB" w:eastAsia="en-GB"/>
+            </w:rPr>
+          </w:r>
+        </w:p>
+        <w:p>
+          <w:pPr>
+            <w:pStyle w:val="892"/>
+            <w:pBdr/>
+            <w:tabs>
+              <w:tab w:val="right" w:leader="dot" w:pos="9016"/>
+            </w:tabs>
+            <w:spacing/>
+            <w:ind/>
+            <w:rPr>
+              <w:sz w:val="22"/>
+              <w:szCs w:val="22"/>
+              <w:lang w:val="en-GB" w:eastAsia="en-GB"/>
+            </w:rPr>
+          </w:pPr>
+          <w:r/>
+          <w:hyperlink w:tooltip="#_Toc165586910" w:anchor="_Predlog_od" w:history="1">
+            <w:r>
+              <w:rPr>
+                <w:rStyle w:val="894"/>
+                <w:rFonts w:eastAsia="Yu Gothic Light" w:cs="Times New Roman"/>
+              </w:rPr>
+              <w:t xml:space="preserve">Predlog odbrane:...................................................................................</w:t>
+            </w:r>
+            <w:r>
+              <w:rPr>
+                <w:rStyle w:val="894"/>
+                <w:rFonts w:eastAsia="Yu Gothic Light" w:cs="Times New Roman"/>
+                <w:lang w:val="sr-Latn-RS"/>
+              </w:rPr>
+              <w:t xml:space="preserve">.</w:t>
+            </w:r>
+            <w:r>
+              <w:rPr>
+                <w:rStyle w:val="894"/>
+                <w:rFonts w:eastAsia="Yu Gothic Light" w:cs="Times New Roman"/>
+              </w:rPr>
+              <w:t xml:space="preserve">..............11</w:t>
+            </w:r>
+          </w:hyperlink>
+          <w:r>
+            <w:rPr>
+              <w:sz w:val="22"/>
+              <w:szCs w:val="22"/>
+              <w:lang w:val="en-GB" w:eastAsia="en-GB"/>
+            </w:rPr>
+          </w:r>
+          <w:r>
+            <w:rPr>
+              <w:sz w:val="22"/>
+              <w:szCs w:val="22"/>
+              <w:lang w:val="en-GB" w:eastAsia="en-GB"/>
+            </w:rPr>
+          </w:r>
         </w:p>
         <w:p>
           <w:pPr>
@@ -1756,26 +1959,27 @@
               <w:t xml:space="preserve">Zaključak</w:t>
             </w:r>
             <w:r>
-              <w:tab/>
+              <w:rPr>
+                <w:lang w:val="sr-Latn-RS"/>
+              </w:rPr>
             </w:r>
             <w:r>
-              <w:fldChar w:fldCharType="begin"/>
-            </w:r>
-            <w:r>
-              <w:instrText xml:space="preserve"> PAGEREF _Toc160050520 \h </w:instrText>
-            </w:r>
-            <w:r>
-              <w:fldChar w:fldCharType="separate"/>
+              <w:t xml:space="preserve">............................................................................................</w:t>
             </w:r>
             <w:r>
               <w:rPr>
                 <w:lang w:val="sr-Latn-RS"/>
               </w:rPr>
-              <w:t xml:space="preserve">9</w:t>
+              <w:t xml:space="preserve">.</w:t>
             </w:r>
+            <w:r/>
             <w:r>
-              <w:fldChar w:fldCharType="end"/>
+              <w:rPr>
+                <w:lang w:val="sr-Latn-RS"/>
+              </w:rPr>
+              <w:t xml:space="preserve">....................12</w:t>
             </w:r>
+            <w:r/>
           </w:hyperlink>
           <w:r/>
           <w:r/>
@@ -2872,14 +3076,9 @@
               <w:rPr>
                 <w:i/>
                 <w:iCs/>
+                <w:lang w:val="sr-Latn-RS"/>
               </w:rPr>
               <w:t xml:space="preserve">High</w:t>
-            </w:r>
-            <w:r>
-              <w:rPr>
-                <w:i/>
-                <w:iCs/>
-              </w:rPr>
             </w:r>
             <w:r>
               <w:rPr>
@@ -2999,11 +3198,14 @@
               <w:pBdr/>
               <w:spacing/>
               <w:ind/>
-              <w:rPr>
-                <w:i/>
-                <w:iCs/>
-              </w:rPr>
+              <w:rPr/>
             </w:pPr>
+            <w:r/>
+            <w:r>
+              <w:t xml:space="preserve">Cross-site request forgery</w:t>
+            </w:r>
+            <w:r/>
+            <w:r/>
             <w:r>
               <w:rPr>
                 <w:i/>
@@ -3022,6 +3224,7 @@
                 <w:iCs/>
               </w:rPr>
             </w:r>
+            <w:r/>
           </w:p>
         </w:tc>
         <w:tc>
@@ -3045,7 +3248,9 @@
               <w:rPr>
                 <w:i/>
                 <w:iCs/>
+                <w:lang w:val="sr-Latn-RS"/>
               </w:rPr>
+              <w:t xml:space="preserve">High</w:t>
             </w:r>
             <w:r>
               <w:rPr>
@@ -4130,6 +4335,12 @@
           <w:lang w:val="sr-Latn-RS"/>
         </w:rPr>
       </w:r>
+      <w:r>
+        <w:rPr>
+          <w:highlight w:val="none"/>
+          <w:lang w:val="sr-Latn-RS"/>
+        </w:rPr>
+      </w:r>
     </w:p>
     <w:p>
       <w:pPr>
@@ -4318,12 +4529,17 @@
           <w:highlight w:val="none"/>
         </w:rPr>
       </w:r>
+      <w:r>
+        <w:rPr>
+          <w:highlight w:val="none"/>
+        </w:rPr>
+      </w:r>
     </w:p>
     <w:p>
       <w:pPr>
         <w:pBdr/>
         <w:spacing/>
-        <w:ind w:right="0" w:firstLine="0" w:left="0"/>
+        <w:ind w:right="0" w:firstLine="0" w:left="-270"/>
         <w:rPr/>
       </w:pPr>
       <w:r>
@@ -4331,7 +4547,7 @@
           <mc:Choice Requires="wpg">
             <w:drawing>
               <wp:inline xmlns:wp="http://schemas.openxmlformats.org/drawingml/2006/wordprocessingDrawing" distT="0" distB="0" distL="0" distR="0">
-                <wp:extent cx="5609561" cy="2459918"/>
+                <wp:extent cx="6106500" cy="2677837"/>
                 <wp:effectExtent l="0" t="0" r="0" b="0"/>
                 <wp:docPr id="6" name=""/>
                 <wp:cNvGraphicFramePr>
@@ -4354,7 +4570,7 @@
                       <pic:spPr bwMode="auto">
                         <a:xfrm flipH="0" flipV="0">
                           <a:off x="0" y="0"/>
-                          <a:ext cx="5609560" cy="2459918"/>
+                          <a:ext cx="6106500" cy="2677836"/>
                         </a:xfrm>
                         <a:prstGeom prst="rect">
                           <a:avLst/>
@@ -4387,7 +4603,7 @@
                 <v:path o:extrusionok="f" gradientshapeok="t" o:connecttype="rect"/>
                 <o:lock v:ext="edit" aspectratio="t"/>
               </v:shapetype>
-              <v:shape id="_x0000_i5" o:spid="_x0000_s5" type="#_x0000_t75" style="width:441.70pt;height:193.69pt;mso-wrap-distance-left:0.00pt;mso-wrap-distance-top:0.00pt;mso-wrap-distance-right:0.00pt;mso-wrap-distance-bottom:0.00pt;z-index:1;" stroked="false">
+              <v:shape id="_x0000_i5" o:spid="_x0000_s5" type="#_x0000_t75" style="width:480.83pt;height:210.85pt;mso-wrap-distance-left:0.00pt;mso-wrap-distance-top:0.00pt;mso-wrap-distance-right:0.00pt;mso-wrap-distance-bottom:0.00pt;z-index:1;" stroked="false">
                 <v:imagedata r:id="rId17" o:title=""/>
                 <o:lock v:ext="edit" rotation="t"/>
               </v:shape>
@@ -4420,6 +4636,40 @@
       </w:pPr>
       <w:r>
         <w:rPr>
+          <w:highlight w:val="none"/>
+          <w:lang w:val="sr-Latn-RS"/>
+        </w:rPr>
+      </w:r>
+      <w:r>
+        <w:rPr>
+          <w:highlight w:val="none"/>
+          <w:lang w:val="sr-Latn-RS"/>
+        </w:rPr>
+      </w:r>
+      <w:r>
+        <w:rPr>
+          <w:highlight w:val="none"/>
+          <w:lang w:val="sr-Latn-RS"/>
+        </w:rPr>
+      </w:r>
+    </w:p>
+    <w:p>
+      <w:pPr>
+        <w:pBdr>
+          <w:top w:val="none" w:color="000000" w:sz="4" w:space="0"/>
+          <w:left w:val="none" w:color="000000" w:sz="4" w:space="0"/>
+          <w:bottom w:val="none" w:color="000000" w:sz="4" w:space="0"/>
+          <w:right w:val="none" w:color="000000" w:sz="4" w:space="0"/>
+        </w:pBdr>
+        <w:spacing/>
+        <w:ind w:right="0" w:firstLine="0" w:left="0"/>
+        <w:rPr>
+          <w:highlight w:val="none"/>
+          <w:lang w:val="sr-Latn-RS"/>
+        </w:rPr>
+      </w:pPr>
+      <w:r>
+        <w:rPr>
           <w:lang w:val="sr-Latn-RS"/>
         </w:rPr>
         <w:t xml:space="preserve">Prikaz n</w:t>
@@ -4434,7 +4684,7 @@
         <w:t xml:space="preserve">e</w:t>
       </w:r>
       <w:r>
-        <w:t xml:space="preserve"> za pretragu (Search bar) na stranici sa korisnicima</w:t>
+        <w:t xml:space="preserve"> za pretragu (Search bar) na stranici sa korisnicima (pre popravke SQL Injection)</w:t>
       </w:r>
       <w:r>
         <w:rPr>
@@ -4444,8 +4694,8 @@
       </w:r>
       <w:r>
         <w:rPr>
-          <w:rFonts w:ascii="Times New Roman" w:hAnsi="Times New Roman" w:eastAsia="Times New Roman" w:cs="Times New Roman"/>
-          <w:sz w:val="24"/>
+          <w:highlight w:val="none"/>
+          <w:lang w:val="sr-Latn-RS"/>
         </w:rPr>
       </w:r>
       <w:r>
@@ -4460,14 +4710,16 @@
         <w:pBdr/>
         <w:spacing/>
         <w:ind w:right="0" w:hanging="270" w:left="0"/>
-        <w:rPr/>
+        <w:rPr>
+          <w:highlight w:val="none"/>
+        </w:rPr>
       </w:pPr>
       <w:r>
         <mc:AlternateContent>
           <mc:Choice Requires="wpg">
             <w:drawing>
               <wp:inline xmlns:wp="http://schemas.openxmlformats.org/drawingml/2006/wordprocessingDrawing" distT="0" distB="0" distL="0" distR="0">
-                <wp:extent cx="5476211" cy="1965893"/>
+                <wp:extent cx="6080066" cy="2182670"/>
                 <wp:effectExtent l="0" t="0" r="0" b="0"/>
                 <wp:docPr id="7" name=""/>
                 <wp:cNvGraphicFramePr>
@@ -4490,7 +4742,7 @@
                       <pic:spPr bwMode="auto">
                         <a:xfrm flipH="0" flipV="0">
                           <a:off x="0" y="0"/>
-                          <a:ext cx="5476210" cy="1965893"/>
+                          <a:ext cx="6080065" cy="2182669"/>
                         </a:xfrm>
                         <a:prstGeom prst="rect">
                           <a:avLst/>
@@ -4523,7 +4775,7 @@
                 <v:path o:extrusionok="f" gradientshapeok="t" o:connecttype="rect"/>
                 <o:lock v:ext="edit" aspectratio="t"/>
               </v:shapetype>
-              <v:shape id="_x0000_i6" o:spid="_x0000_s6" type="#_x0000_t75" style="width:431.20pt;height:154.79pt;mso-wrap-distance-left:0.00pt;mso-wrap-distance-top:0.00pt;mso-wrap-distance-right:0.00pt;mso-wrap-distance-bottom:0.00pt;z-index:1;" stroked="false">
+              <v:shape id="_x0000_i6" o:spid="_x0000_s6" type="#_x0000_t75" style="width:478.75pt;height:171.86pt;mso-wrap-distance-left:0.00pt;mso-wrap-distance-top:0.00pt;mso-wrap-distance-right:0.00pt;mso-wrap-distance-bottom:0.00pt;z-index:1;" stroked="false">
                 <v:imagedata r:id="rId18" o:title=""/>
                 <o:lock v:ext="edit" rotation="t"/>
               </v:shape>
@@ -4531,6 +4783,85 @@
           </mc:Fallback>
         </mc:AlternateContent>
       </w:r>
+      <w:r>
+        <w:rPr>
+          <w:highlight w:val="none"/>
+        </w:rPr>
+      </w:r>
+    </w:p>
+    <w:p>
+      <w:pPr>
+        <w:pBdr/>
+        <w:spacing/>
+        <w:ind w:right="0" w:hanging="270" w:left="0"/>
+        <w:rPr/>
+      </w:pPr>
+      <w:r/>
+      <w:r/>
+    </w:p>
+    <w:p>
+      <w:pPr>
+        <w:pBdr>
+          <w:top w:val="none" w:color="000000" w:sz="4" w:space="0"/>
+          <w:left w:val="none" w:color="000000" w:sz="4" w:space="0"/>
+          <w:bottom w:val="none" w:color="000000" w:sz="4" w:space="0"/>
+          <w:right w:val="none" w:color="000000" w:sz="4" w:space="0"/>
+        </w:pBdr>
+        <w:spacing/>
+        <w:ind w:right="0" w:firstLine="0" w:left="0"/>
+        <w:rPr>
+          <w:highlight w:val="none"/>
+          <w:lang w:val="sr-Latn-RS"/>
+        </w:rPr>
+      </w:pPr>
+      <w:r>
+        <w:rPr>
+          <w:lang w:val="sr-Latn-RS"/>
+        </w:rPr>
+        <w:t xml:space="preserve">Prikaz n</w:t>
+      </w:r>
+      <w:r>
+        <w:t xml:space="preserve">akon unetog komentara</w:t>
+      </w:r>
+      <w:r>
+        <w:t xml:space="preserve"> (nakon popravke SQL Injection)</w:t>
+      </w:r>
+      <w:r>
+        <w:rPr>
+          <w:lang w:val="sr-Latn-RS"/>
+        </w:rPr>
+        <w:t xml:space="preserve">:</w:t>
+      </w:r>
+      <w:r>
+        <w:rPr>
+          <w:highlight w:val="none"/>
+          <w:lang w:val="sr-Latn-RS"/>
+        </w:rPr>
+      </w:r>
+      <w:r>
+        <w:rPr>
+          <w:highlight w:val="none"/>
+          <w:lang w:val="sr-Latn-RS"/>
+        </w:rPr>
+      </w:r>
+    </w:p>
+    <w:p>
+      <w:pPr>
+        <w:pBdr/>
+        <w:spacing/>
+        <w:ind w:right="0" w:hanging="270" w:left="0"/>
+        <w:rPr/>
+      </w:pPr>
+      <w:r>
+        <w:rPr>
+          <w:highlight w:val="none"/>
+        </w:rPr>
+      </w:r>
+      <w:r>
+        <w:rPr>
+          <w:highlight w:val="none"/>
+        </w:rPr>
+      </w:r>
       <w:r/>
     </w:p>
     <w:p>
@@ -4546,7 +4877,7 @@
           <mc:Choice Requires="wpg">
             <w:drawing>
               <wp:inline xmlns:wp="http://schemas.openxmlformats.org/drawingml/2006/wordprocessingDrawing" distT="0" distB="0" distL="0" distR="0">
-                <wp:extent cx="4753507" cy="2403148"/>
+                <wp:extent cx="5677875" cy="2870465"/>
                 <wp:effectExtent l="0" t="0" r="0" b="0"/>
                 <wp:docPr id="8" name=""/>
                 <wp:cNvGraphicFramePr>
@@ -4569,7 +4900,7 @@
                       <pic:spPr bwMode="auto">
                         <a:xfrm flipH="0" flipV="0">
                           <a:off x="0" y="0"/>
-                          <a:ext cx="4753507" cy="2403147"/>
+                          <a:ext cx="5677875" cy="2870464"/>
                         </a:xfrm>
                         <a:prstGeom prst="rect">
                           <a:avLst/>
@@ -4602,7 +4933,7 @@
                 <v:path o:extrusionok="f" gradientshapeok="t" o:connecttype="rect"/>
                 <o:lock v:ext="edit" aspectratio="t"/>
               </v:shapetype>
-              <v:shape id="_x0000_i7" o:spid="_x0000_s7" type="#_x0000_t75" style="width:374.29pt;height:189.22pt;mso-wrap-distance-left:0.00pt;mso-wrap-distance-top:0.00pt;mso-wrap-distance-right:0.00pt;mso-wrap-distance-bottom:0.00pt;z-index:1;" stroked="false">
+              <v:shape id="_x0000_i7" o:spid="_x0000_s7" type="#_x0000_t75" style="width:447.08pt;height:226.02pt;mso-wrap-distance-left:0.00pt;mso-wrap-distance-top:0.00pt;mso-wrap-distance-right:0.00pt;mso-wrap-distance-bottom:0.00pt;z-index:1;" stroked="false">
                 <v:imagedata r:id="rId19" o:title=""/>
                 <o:lock v:ext="edit" rotation="t"/>
               </v:shape>
@@ -4619,6 +4950,28 @@
         <w:spacing/>
         <w:ind/>
         <w:rPr/>
+      </w:pPr>
+      <w:r>
+        <w:rPr>
+          <w:highlight w:val="none"/>
+        </w:rPr>
+      </w:r>
+      <w:r>
+        <w:rPr>
+          <w:highlight w:val="none"/>
+        </w:rPr>
+      </w:r>
+      <w:r/>
+    </w:p>
+    <w:p>
+      <w:pPr>
+        <w:pStyle w:val="855"/>
+        <w:pBdr/>
+        <w:spacing/>
+        <w:ind/>
+        <w:rPr>
+          <w:highlight w:val="none"/>
+        </w:rPr>
       </w:pPr>
       <w:r/>
       <w:bookmarkStart w:id="11" w:name="_Toc160050519"/>
@@ -4636,7 +4989,11 @@
       </w:r>
       <w:bookmarkEnd w:id="11"/>
       <w:r/>
-      <w:r/>
+      <w:r>
+        <w:rPr>
+          <w:highlight w:val="none"/>
+        </w:rPr>
+      </w:r>
     </w:p>
     <w:p>
       <w:pPr>
@@ -4661,30 +5018,875 @@
       </w:r>
       <w:r/>
       <w:r/>
+    </w:p>
+    <w:p>
+      <w:pPr>
+        <w:pBdr>
+          <w:top w:val="none" w:color="000000" w:sz="4" w:space="0"/>
+          <w:left w:val="none" w:color="000000" w:sz="4" w:space="0"/>
+          <w:bottom w:val="none" w:color="000000" w:sz="4" w:space="0"/>
+          <w:right w:val="none" w:color="000000" w:sz="4" w:space="0"/>
+        </w:pBdr>
+        <w:spacing/>
+        <w:ind w:right="0" w:firstLine="0" w:left="0"/>
+        <w:rPr/>
+      </w:pPr>
       <w:r/>
+      <w:r/>
+      <w:r/>
+    </w:p>
+    <w:p>
+      <w:pPr>
+        <w:pBdr>
+          <w:top w:val="none" w:color="000000" w:sz="4" w:space="0"/>
+          <w:left w:val="none" w:color="000000" w:sz="4" w:space="0"/>
+          <w:bottom w:val="none" w:color="000000" w:sz="4" w:space="0"/>
+          <w:right w:val="none" w:color="000000" w:sz="4" w:space="0"/>
+        </w:pBdr>
+        <w:spacing/>
+        <w:ind w:right="0" w:firstLine="0" w:left="0"/>
+        <w:rPr/>
+      </w:pPr>
+      <w:r/>
+      <w:r/>
+      <w:r/>
+    </w:p>
+    <w:p>
+      <w:pPr>
+        <w:pBdr>
+          <w:top w:val="none" w:color="000000" w:sz="4" w:space="0"/>
+          <w:left w:val="none" w:color="000000" w:sz="4" w:space="0"/>
+          <w:bottom w:val="none" w:color="000000" w:sz="4" w:space="0"/>
+          <w:right w:val="none" w:color="000000" w:sz="4" w:space="0"/>
+        </w:pBdr>
+        <w:spacing/>
+        <w:ind w:right="0" w:firstLine="0" w:left="0"/>
+        <w:rPr/>
+      </w:pPr>
+      <w:r/>
+      <w:r/>
+      <w:r/>
+    </w:p>
+    <w:p>
+      <w:pPr>
+        <w:pBdr>
+          <w:top w:val="none" w:color="000000" w:sz="4" w:space="0"/>
+          <w:left w:val="none" w:color="000000" w:sz="4" w:space="0"/>
+          <w:bottom w:val="none" w:color="000000" w:sz="4" w:space="0"/>
+          <w:right w:val="none" w:color="000000" w:sz="4" w:space="0"/>
+        </w:pBdr>
+        <w:spacing/>
+        <w:ind w:right="0" w:firstLine="0" w:left="0"/>
+        <w:rPr/>
+      </w:pPr>
+      <w:r/>
+      <w:r/>
+      <w:r/>
+    </w:p>
+    <w:p>
+      <w:pPr>
+        <w:pBdr>
+          <w:top w:val="none" w:color="000000" w:sz="4" w:space="0"/>
+          <w:left w:val="none" w:color="000000" w:sz="4" w:space="0"/>
+          <w:bottom w:val="none" w:color="000000" w:sz="4" w:space="0"/>
+          <w:right w:val="none" w:color="000000" w:sz="4" w:space="0"/>
+        </w:pBdr>
+        <w:spacing/>
+        <w:ind w:right="0" w:firstLine="0" w:left="0"/>
+        <w:rPr/>
+      </w:pPr>
+      <w:r/>
+      <w:r/>
+      <w:r/>
+    </w:p>
+    <w:p>
+      <w:pPr>
+        <w:pBdr>
+          <w:top w:val="none" w:color="000000" w:sz="4" w:space="0"/>
+          <w:left w:val="none" w:color="000000" w:sz="4" w:space="0"/>
+          <w:bottom w:val="none" w:color="000000" w:sz="4" w:space="0"/>
+          <w:right w:val="none" w:color="000000" w:sz="4" w:space="0"/>
+        </w:pBdr>
+        <w:spacing/>
+        <w:ind w:right="0" w:firstLine="0" w:left="0"/>
+        <w:rPr/>
+      </w:pPr>
+      <w:r/>
+      <w:r/>
+      <w:r/>
+    </w:p>
+    <w:p>
+      <w:pPr>
+        <w:pBdr>
+          <w:top w:val="none" w:color="000000" w:sz="4" w:space="0"/>
+          <w:left w:val="none" w:color="000000" w:sz="4" w:space="0"/>
+          <w:bottom w:val="none" w:color="000000" w:sz="4" w:space="0"/>
+          <w:right w:val="none" w:color="000000" w:sz="4" w:space="0"/>
+        </w:pBdr>
+        <w:spacing/>
+        <w:ind w:right="0" w:firstLine="0" w:left="0"/>
+        <w:rPr/>
+      </w:pPr>
+      <w:r/>
+      <w:r/>
+      <w:r/>
+    </w:p>
+    <w:p>
+      <w:pPr>
+        <w:pBdr>
+          <w:top w:val="none" w:color="000000" w:sz="4" w:space="0"/>
+          <w:left w:val="none" w:color="000000" w:sz="4" w:space="0"/>
+          <w:bottom w:val="none" w:color="000000" w:sz="4" w:space="0"/>
+          <w:right w:val="none" w:color="000000" w:sz="4" w:space="0"/>
+        </w:pBdr>
+        <w:spacing/>
+        <w:ind w:right="0" w:firstLine="0" w:left="0"/>
+        <w:rPr/>
+      </w:pPr>
+      <w:r/>
+      <w:r/>
+      <w:r/>
+    </w:p>
+    <w:p>
+      <w:pPr>
+        <w:pBdr>
+          <w:top w:val="none" w:color="000000" w:sz="4" w:space="0"/>
+          <w:left w:val="none" w:color="000000" w:sz="4" w:space="0"/>
+          <w:bottom w:val="none" w:color="000000" w:sz="4" w:space="0"/>
+          <w:right w:val="none" w:color="000000" w:sz="4" w:space="0"/>
+        </w:pBdr>
+        <w:spacing/>
+        <w:ind w:right="0" w:firstLine="0" w:left="0"/>
+        <w:rPr/>
+      </w:pPr>
+      <w:r/>
+      <w:r/>
+      <w:r/>
+    </w:p>
+    <w:p>
+      <w:pPr>
+        <w:pBdr>
+          <w:top w:val="none" w:color="000000" w:sz="4" w:space="0"/>
+          <w:left w:val="none" w:color="000000" w:sz="4" w:space="0"/>
+          <w:bottom w:val="none" w:color="000000" w:sz="4" w:space="0"/>
+          <w:right w:val="none" w:color="000000" w:sz="4" w:space="0"/>
+        </w:pBdr>
+        <w:spacing/>
+        <w:ind w:right="0" w:firstLine="0" w:left="0"/>
+        <w:rPr/>
+      </w:pPr>
+      <w:r/>
+      <w:r/>
+      <w:r/>
+    </w:p>
+    <w:p>
+      <w:pPr>
+        <w:pBdr>
+          <w:top w:val="none" w:color="000000" w:sz="4" w:space="0"/>
+          <w:left w:val="none" w:color="000000" w:sz="4" w:space="0"/>
+          <w:bottom w:val="none" w:color="000000" w:sz="4" w:space="0"/>
+          <w:right w:val="none" w:color="000000" w:sz="4" w:space="0"/>
+        </w:pBdr>
+        <w:spacing/>
+        <w:ind w:right="0" w:firstLine="0" w:left="0"/>
+        <w:rPr/>
+      </w:pPr>
+      <w:r/>
+      <w:r/>
+      <w:r/>
+    </w:p>
+    <w:p>
+      <w:pPr>
+        <w:pBdr>
+          <w:top w:val="none" w:color="000000" w:sz="4" w:space="0"/>
+          <w:left w:val="none" w:color="000000" w:sz="4" w:space="0"/>
+          <w:bottom w:val="none" w:color="000000" w:sz="4" w:space="0"/>
+          <w:right w:val="none" w:color="000000" w:sz="4" w:space="0"/>
+        </w:pBdr>
+        <w:spacing/>
+        <w:ind w:right="0" w:firstLine="0" w:left="0"/>
+        <w:rPr/>
+      </w:pPr>
+      <w:r/>
+      <w:r/>
+      <w:r/>
+    </w:p>
+    <w:p>
+      <w:pPr>
+        <w:pBdr>
+          <w:top w:val="none" w:color="000000" w:sz="4" w:space="0"/>
+          <w:left w:val="none" w:color="000000" w:sz="4" w:space="0"/>
+          <w:bottom w:val="none" w:color="000000" w:sz="4" w:space="0"/>
+          <w:right w:val="none" w:color="000000" w:sz="4" w:space="0"/>
+        </w:pBdr>
+        <w:spacing/>
+        <w:ind w:right="0" w:firstLine="0" w:left="0"/>
+        <w:rPr/>
+      </w:pPr>
+      <w:r>
+        <w:rPr>
+          <w:highlight w:val="none"/>
+        </w:rPr>
+      </w:r>
+      <w:r>
+        <w:rPr>
+          <w:highlight w:val="none"/>
+        </w:rPr>
+      </w:r>
+    </w:p>
+    <w:p>
+      <w:pPr>
+        <w:pStyle w:val="854"/>
+        <w:pBdr/>
+        <w:spacing/>
+        <w:ind/>
+        <w:rPr/>
+      </w:pPr>
+      <w:r/>
+      <w:bookmarkStart w:id="16" w:name="_Cross-site"/>
+      <w:r/>
+      <w:bookmarkEnd w:id="16"/>
+      <w:r/>
+      <w:bookmarkStart w:id="12" w:name="_Toc165586907"/>
+      <w:r>
+        <w:t xml:space="preserve">Cross-site request forgery</w:t>
+      </w:r>
+      <w:bookmarkEnd w:id="12"/>
+      <w:r/>
+      <w:r/>
+    </w:p>
+    <w:p>
+      <w:pPr>
+        <w:pBdr/>
+        <w:spacing/>
+        <w:ind/>
+        <w:rPr>
+          <w:rFonts w:eastAsia="Yu Mincho" w:cs="Times New Roman"/>
+        </w:rPr>
+      </w:pPr>
+      <w:r>
+        <w:rPr>
+          <w:rFonts w:eastAsia="Yu Mincho" w:cs="Times New Roman"/>
+        </w:rPr>
+      </w:r>
+      <w:r>
+        <w:rPr>
+          <w:rFonts w:eastAsia="Yu Mincho" w:cs="Times New Roman"/>
+        </w:rPr>
+      </w:r>
+      <w:r>
+        <w:rPr>
+          <w:rFonts w:eastAsia="Yu Mincho" w:cs="Times New Roman"/>
+        </w:rPr>
+      </w:r>
+    </w:p>
+    <w:p>
+      <w:pPr>
+        <w:pStyle w:val="855"/>
+        <w:pBdr/>
+        <w:spacing/>
+        <w:ind/>
+        <w:rPr/>
+      </w:pPr>
+      <w:r/>
+      <w:bookmarkStart w:id="17" w:name="_Napad:_Men"/>
+      <w:r/>
+      <w:bookmarkEnd w:id="17"/>
+      <w:r/>
+      <w:bookmarkStart w:id="13" w:name="_Toc165586908"/>
+      <w:r>
+        <w:t xml:space="preserve">Napad: Menjanje li</w:t>
+      </w:r>
+      <w:r>
+        <w:rPr>
+          <w:rFonts w:ascii="Calibri" w:hAnsi="Calibri" w:cs="Calibri"/>
+        </w:rPr>
+        <w:t xml:space="preserve">č</w:t>
+      </w:r>
+      <w:r>
+        <w:rPr>
+          <w:rFonts w:cs="Calibri"/>
+        </w:rPr>
+        <w:t xml:space="preserve">nih</w:t>
+      </w:r>
+      <w:r>
+        <w:t xml:space="preserve"> podataka.</w:t>
+      </w:r>
+      <w:bookmarkEnd w:id="13"/>
+      <w:r/>
+      <w:r/>
+    </w:p>
+    <w:p>
+      <w:pPr>
+        <w:pBdr/>
+        <w:spacing/>
+        <w:ind/>
+        <w:rPr>
+          <w:rFonts w:eastAsia="Yu Mincho" w:cs="Times New Roman"/>
+        </w:rPr>
+      </w:pPr>
+      <w:r>
+        <w:rPr>
+          <w:rFonts w:eastAsia="Yu Mincho" w:cs="Times New Roman"/>
+        </w:rPr>
+      </w:r>
+      <w:r>
+        <w:rPr>
+          <w:rFonts w:eastAsia="Yu Mincho" w:cs="Times New Roman"/>
+        </w:rPr>
+      </w:r>
+      <w:r>
+        <w:rPr>
+          <w:rFonts w:eastAsia="Yu Mincho" w:cs="Times New Roman"/>
+        </w:rPr>
+      </w:r>
+    </w:p>
+    <w:p>
+      <w:pPr>
+        <w:pStyle w:val="856"/>
+        <w:pBdr/>
+        <w:spacing/>
+        <w:ind/>
+        <w:rPr/>
+      </w:pPr>
+      <w:r/>
+      <w:bookmarkStart w:id="18" w:name="_Metod_napa"/>
+      <w:r/>
+      <w:bookmarkEnd w:id="18"/>
+      <w:r/>
+      <w:bookmarkStart w:id="14" w:name="_Toc165586909"/>
+      <w:r>
+        <w:t xml:space="preserve">Metod napada:</w:t>
+      </w:r>
+      <w:bookmarkEnd w:id="14"/>
+      <w:r>
+        <w:rPr>
+          <w:highlight w:val="none"/>
+        </w:rPr>
+      </w:r>
+      <w:r/>
+    </w:p>
+    <w:p>
+      <w:pPr>
+        <w:pStyle w:val="881"/>
+        <w:numPr>
+          <w:ilvl w:val="0"/>
+          <w:numId w:val="3"/>
+        </w:numPr>
+        <w:pBdr/>
+        <w:spacing/>
+        <w:ind/>
+        <w:rPr/>
+      </w:pPr>
+      <w:r>
+        <w:rPr>
+          <w:highlight w:val="none"/>
+        </w:rPr>
+        <w:t xml:space="preserve">Stanje pre izvr</w:t>
+      </w:r>
+      <w:r>
+        <w:rPr>
+          <w:highlight w:val="none"/>
+          <w:lang w:val="sr-Latn-RS"/>
+        </w:rPr>
+        <w:t xml:space="preserve">šenja napada:</w:t>
+      </w:r>
+      <w:r/>
+      <w:r/>
+    </w:p>
+    <w:p>
+      <w:pPr>
+        <w:pBdr>
+          <w:top w:val="none" w:color="000000" w:sz="4" w:space="0"/>
+          <w:left w:val="none" w:color="000000" w:sz="4" w:space="0"/>
+          <w:bottom w:val="none" w:color="000000" w:sz="4" w:space="0"/>
+          <w:right w:val="none" w:color="000000" w:sz="4" w:space="0"/>
+        </w:pBdr>
+        <w:spacing/>
+        <w:ind w:right="0" w:firstLine="180" w:left="-270"/>
+        <w:rPr>
+          <w:highlight w:val="none"/>
+        </w:rPr>
+      </w:pPr>
+      <w:r>
+        <w:rPr>
+          <w:highlight w:val="none"/>
+        </w:rPr>
+        <mc:AlternateContent>
+          <mc:Choice Requires="wpg">
+            <w:drawing>
+              <wp:inline xmlns:wp="http://schemas.openxmlformats.org/drawingml/2006/wordprocessingDrawing" distT="0" distB="0" distL="0" distR="0">
+                <wp:extent cx="6001905" cy="2393185"/>
+                <wp:effectExtent l="0" t="0" r="0" b="0"/>
+                <wp:docPr id="9" name=""/>
+                <wp:cNvGraphicFramePr>
+                  <a:graphicFrameLocks xmlns:a="http://schemas.openxmlformats.org/drawingml/2006/main" noChangeAspect="1"/>
+                </wp:cNvGraphicFramePr>
+                <a:graphic xmlns:a="http://schemas.openxmlformats.org/drawingml/2006/main">
+                  <a:graphicData uri="http://schemas.openxmlformats.org/drawingml/2006/picture">
+                    <pic:pic xmlns:pic="http://schemas.openxmlformats.org/drawingml/2006/picture">
+                      <pic:nvPicPr>
+                        <pic:cNvPr id="331770577" name=""/>
+                        <pic:cNvPicPr>
+                          <a:picLocks noChangeAspect="1"/>
+                        </pic:cNvPicPr>
+                        <pic:nvPr/>
+                      </pic:nvPicPr>
+                      <pic:blipFill>
+                        <a:blip r:embed="rId20"/>
+                        <a:stretch/>
+                      </pic:blipFill>
+                      <pic:spPr bwMode="auto">
+                        <a:xfrm flipH="0" flipV="0">
+                          <a:off x="0" y="0"/>
+                          <a:ext cx="6001905" cy="2393184"/>
+                        </a:xfrm>
+                        <a:prstGeom prst="rect">
+                          <a:avLst/>
+                        </a:prstGeom>
+                      </pic:spPr>
+                    </pic:pic>
+                  </a:graphicData>
+                </a:graphic>
+              </wp:inline>
+            </w:drawing>
+          </mc:Choice>
+          <mc:Fallback>
+            <w:pict>
+              <v:shapetype id="_x0000_t75" coordsize="21600,21600" o:spt="75" o:preferrelative="t" path="m@4@5l@4@11@9@11@9@5xe" filled="f" stroked="f">
+                <v:stroke joinstyle="miter"/>
+                <v:formulas>
+                  <v:f eqn="if lineDrawn pixelLineWidth 0"/>
+                  <v:f eqn="sum @0 1 0"/>
+                  <v:f eqn="sum 0 0 @1"/>
+                  <v:f eqn="prod @2 1 2"/>
+                  <v:f eqn="prod @3 21600 pixelWidth"/>
+                  <v:f eqn="prod @3 21600 pixelHeight"/>
+                  <v:f eqn="sum @0 0 1"/>
+                  <v:f eqn="prod @6 1 2"/>
+                  <v:f eqn="prod @7 21600 pixelWidth"/>
+                  <v:f eqn="sum @8 21600 0"/>
+                  <v:f eqn="prod @7 21600 pixelHeight"/>
+                  <v:f eqn="sum @10 21600 0"/>
+                </v:formulas>
+                <v:path o:extrusionok="f" gradientshapeok="t" o:connecttype="rect"/>
+                <o:lock v:ext="edit" aspectratio="t"/>
+              </v:shapetype>
+              <v:shape id="_x0000_i8" o:spid="_x0000_s8" type="#_x0000_t75" style="width:472.59pt;height:188.44pt;mso-wrap-distance-left:0.00pt;mso-wrap-distance-top:0.00pt;mso-wrap-distance-right:0.00pt;mso-wrap-distance-bottom:0.00pt;z-index:1;" stroked="false">
+                <v:imagedata r:id="rId20" o:title=""/>
+                <o:lock v:ext="edit" rotation="t"/>
+              </v:shape>
+            </w:pict>
+          </mc:Fallback>
+        </mc:AlternateContent>
+      </w:r>
+      <w:r>
+        <w:rPr>
+          <w:highlight w:val="none"/>
+        </w:rPr>
+      </w:r>
+      <w:r>
+        <w:rPr>
+          <w:highlight w:val="none"/>
+        </w:rPr>
+      </w:r>
+    </w:p>
+    <w:p>
+      <w:pPr>
+        <w:pBdr>
+          <w:top w:val="none" w:color="000000" w:sz="4" w:space="0"/>
+          <w:left w:val="none" w:color="000000" w:sz="4" w:space="0"/>
+          <w:bottom w:val="none" w:color="000000" w:sz="4" w:space="0"/>
+          <w:right w:val="none" w:color="000000" w:sz="4" w:space="0"/>
+        </w:pBdr>
+        <w:spacing/>
+        <w:ind w:right="0" w:firstLine="0" w:left="0"/>
+        <w:rPr>
+          <w:highlight w:val="none"/>
+        </w:rPr>
+      </w:pPr>
+      <w:r>
+        <w:rPr>
+          <w:highlight w:val="none"/>
+        </w:rPr>
+      </w:r>
+      <w:r>
+        <w:rPr>
+          <w:highlight w:val="none"/>
+          <w:lang w:val="sr-Latn-RS"/>
+        </w:rPr>
+        <w:t xml:space="preserve">2) </w:t>
+      </w:r>
+      <w:r>
+        <w:rPr>
+          <w:highlight w:val="none"/>
+        </w:rPr>
+        <w:t xml:space="preserve">Napisana je funkcija</w:t>
+      </w:r>
+      <w:r>
+        <w:rPr>
+          <w:highlight w:val="none"/>
+          <w:lang w:val="sr-Latn-RS"/>
+        </w:rPr>
+        <w:t xml:space="preserve"> exploit()</w:t>
+      </w:r>
+      <w:r>
+        <w:rPr>
+          <w:highlight w:val="none"/>
+        </w:rPr>
+        <w:t xml:space="preserve"> za demonstracionu stranicu index.html. </w:t>
+      </w:r>
+      <w:r>
+        <w:rPr>
+          <w:highlight w:val="none"/>
+        </w:rPr>
+      </w:r>
+    </w:p>
+    <w:p>
+      <w:pPr>
+        <w:pBdr>
+          <w:top w:val="none" w:color="000000" w:sz="4" w:space="0"/>
+          <w:left w:val="none" w:color="000000" w:sz="4" w:space="0"/>
+          <w:bottom w:val="none" w:color="000000" w:sz="4" w:space="0"/>
+          <w:right w:val="none" w:color="000000" w:sz="4" w:space="0"/>
+        </w:pBdr>
+        <w:spacing/>
+        <w:ind w:right="0" w:firstLine="0" w:left="0"/>
+        <w:rPr>
+          <w:highlight w:val="none"/>
+        </w:rPr>
+      </w:pPr>
+      <w:r>
+        <w:rPr>
+          <w:highlight w:val="none"/>
+        </w:rPr>
+        <mc:AlternateContent>
+          <mc:Choice Requires="wpg">
+            <w:drawing>
+              <wp:inline xmlns:wp="http://schemas.openxmlformats.org/drawingml/2006/wordprocessingDrawing" distT="0" distB="0" distL="0" distR="0">
+                <wp:extent cx="5731510" cy="2365656"/>
+                <wp:effectExtent l="0" t="0" r="0" b="0"/>
+                <wp:docPr id="10" name=""/>
+                <wp:cNvGraphicFramePr>
+                  <a:graphicFrameLocks xmlns:a="http://schemas.openxmlformats.org/drawingml/2006/main" noChangeAspect="1"/>
+                </wp:cNvGraphicFramePr>
+                <a:graphic xmlns:a="http://schemas.openxmlformats.org/drawingml/2006/main">
+                  <a:graphicData uri="http://schemas.openxmlformats.org/drawingml/2006/picture">
+                    <pic:pic xmlns:pic="http://schemas.openxmlformats.org/drawingml/2006/picture">
+                      <pic:nvPicPr>
+                        <pic:cNvPr id="113091504" name=""/>
+                        <pic:cNvPicPr>
+                          <a:picLocks noChangeAspect="1"/>
+                        </pic:cNvPicPr>
+                        <pic:nvPr/>
+                      </pic:nvPicPr>
+                      <pic:blipFill>
+                        <a:blip r:embed="rId21"/>
+                        <a:stretch/>
+                      </pic:blipFill>
+                      <pic:spPr bwMode="auto">
+                        <a:xfrm>
+                          <a:off x="0" y="0"/>
+                          <a:ext cx="5731509" cy="2365655"/>
+                        </a:xfrm>
+                        <a:prstGeom prst="rect">
+                          <a:avLst/>
+                        </a:prstGeom>
+                      </pic:spPr>
+                    </pic:pic>
+                  </a:graphicData>
+                </a:graphic>
+              </wp:inline>
+            </w:drawing>
+          </mc:Choice>
+          <mc:Fallback>
+            <w:pict>
+              <v:shapetype id="_x0000_t75" coordsize="21600,21600" o:spt="75" o:preferrelative="t" path="m@4@5l@4@11@9@11@9@5xe" filled="f" stroked="f">
+                <v:stroke joinstyle="miter"/>
+                <v:formulas>
+                  <v:f eqn="if lineDrawn pixelLineWidth 0"/>
+                  <v:f eqn="sum @0 1 0"/>
+                  <v:f eqn="sum 0 0 @1"/>
+                  <v:f eqn="prod @2 1 2"/>
+                  <v:f eqn="prod @3 21600 pixelWidth"/>
+                  <v:f eqn="prod @3 21600 pixelHeight"/>
+                  <v:f eqn="sum @0 0 1"/>
+                  <v:f eqn="prod @6 1 2"/>
+                  <v:f eqn="prod @7 21600 pixelWidth"/>
+                  <v:f eqn="sum @8 21600 0"/>
+                  <v:f eqn="prod @7 21600 pixelHeight"/>
+                  <v:f eqn="sum @10 21600 0"/>
+                </v:formulas>
+                <v:path o:extrusionok="f" gradientshapeok="t" o:connecttype="rect"/>
+                <o:lock v:ext="edit" aspectratio="t"/>
+              </v:shapetype>
+              <v:shape id="_x0000_i9" o:spid="_x0000_s9" type="#_x0000_t75" style="width:451.30pt;height:186.27pt;mso-wrap-distance-left:0.00pt;mso-wrap-distance-top:0.00pt;mso-wrap-distance-right:0.00pt;mso-wrap-distance-bottom:0.00pt;z-index:1;" stroked="false">
+                <v:imagedata r:id="rId21" o:title=""/>
+                <o:lock v:ext="edit" rotation="t"/>
+              </v:shape>
+            </w:pict>
+          </mc:Fallback>
+        </mc:AlternateContent>
+      </w:r>
+      <w:r>
+        <w:rPr>
+          <w:highlight w:val="none"/>
+        </w:rPr>
+      </w:r>
+      <w:r>
+        <w:rPr>
+          <w:highlight w:val="none"/>
+        </w:rPr>
+      </w:r>
+    </w:p>
+    <w:p>
+      <w:pPr>
+        <w:pBdr>
+          <w:top w:val="none" w:color="000000" w:sz="4" w:space="0"/>
+          <w:left w:val="none" w:color="000000" w:sz="4" w:space="0"/>
+          <w:bottom w:val="none" w:color="000000" w:sz="4" w:space="0"/>
+          <w:right w:val="none" w:color="000000" w:sz="4" w:space="0"/>
+        </w:pBdr>
+        <w:spacing/>
+        <w:ind w:right="0" w:firstLine="0" w:left="0"/>
+        <w:rPr>
+          <w:highlight w:val="none"/>
+        </w:rPr>
+      </w:pPr>
       <w:r/>
       <w:r>
         <w:rPr>
-          <w:rFonts w:ascii="Times New Roman" w:hAnsi="Times New Roman" w:eastAsia="Times New Roman" w:cs="Times New Roman"/>
-          <w:sz w:val="24"/>
+          <w:lang w:val="sr-Latn-RS"/>
+        </w:rPr>
+        <w:t xml:space="preserve">3) </w:t>
+      </w:r>
+      <w:r>
+        <w:t xml:space="preserve">Kada korisnik klikne na prikazani link („Click here!“), pokreće se skripta koja šalje neovlašćeni POST zahtev ka serveru</w:t>
+      </w:r>
+      <w:r>
+        <w:rPr>
+          <w:lang w:val="sr-Latn-RS"/>
+        </w:rPr>
+        <w:t xml:space="preserve">. </w:t>
+      </w:r>
+      <w:r>
+        <w:rPr>
+          <w:lang w:val="sr-Latn-RS"/>
+        </w:rPr>
+        <w:t xml:space="preserve">Aplikacija bez zaštite protiv CSRF napada prihvata zahtev i menja podatke korisnika</w:t>
+      </w:r>
+      <w:r>
+        <w:t xml:space="preserve"> </w:t>
+      </w:r>
+      <w:r>
+        <w:rPr>
+          <w:lang w:val="sr-Latn-RS"/>
+        </w:rPr>
+        <w:t xml:space="preserve">sa </w:t>
+      </w:r>
+      <w:r>
+        <w:t xml:space="preserve">id = 1, tako da </w:t>
+      </w:r>
+      <w:r>
+        <w:rPr>
+          <w:lang w:val="sr-Latn-RS"/>
+        </w:rPr>
+        <w:t xml:space="preserve">je sada</w:t>
+      </w:r>
+      <w:r>
+        <w:t xml:space="preserve"> firstName = “Batman” i lastName = “Dark Knight”.</w:t>
+      </w:r>
+      <w:r/>
+      <w:r>
+        <w:rPr>
+          <w:highlight w:val="none"/>
+        </w:rPr>
+      </w:r>
+    </w:p>
+    <w:p>
+      <w:pPr>
+        <w:pBdr>
+          <w:top w:val="none" w:color="000000" w:sz="4" w:space="0"/>
+          <w:left w:val="none" w:color="000000" w:sz="4" w:space="0"/>
+          <w:bottom w:val="none" w:color="000000" w:sz="4" w:space="0"/>
+          <w:right w:val="none" w:color="000000" w:sz="4" w:space="0"/>
+        </w:pBdr>
+        <w:spacing/>
+        <w:ind w:right="0" w:firstLine="0" w:left="-270"/>
+        <w:rPr>
+          <w:rFonts w:eastAsia="Yu Gothic Light" w:cs="Times New Roman"/>
+          <w:color w:val="0f4761"/>
+          <w:sz w:val="32"/>
+          <w:szCs w:val="32"/>
+        </w:rPr>
+      </w:pPr>
+      <w:r>
+        <w:rPr>
+          <w:highlight w:val="none"/>
+        </w:rPr>
+        <mc:AlternateContent>
+          <mc:Choice Requires="wpg">
+            <w:drawing>
+              <wp:inline xmlns:wp="http://schemas.openxmlformats.org/drawingml/2006/wordprocessingDrawing" distT="0" distB="0" distL="0" distR="0">
+                <wp:extent cx="6027609" cy="2395832"/>
+                <wp:effectExtent l="0" t="0" r="0" b="0"/>
+                <wp:docPr id="11" name=""/>
+                <wp:cNvGraphicFramePr>
+                  <a:graphicFrameLocks xmlns:a="http://schemas.openxmlformats.org/drawingml/2006/main" noChangeAspect="1"/>
+                </wp:cNvGraphicFramePr>
+                <a:graphic xmlns:a="http://schemas.openxmlformats.org/drawingml/2006/main">
+                  <a:graphicData uri="http://schemas.openxmlformats.org/drawingml/2006/picture">
+                    <pic:pic xmlns:pic="http://schemas.openxmlformats.org/drawingml/2006/picture">
+                      <pic:nvPicPr>
+                        <pic:cNvPr id="2007927696" name=""/>
+                        <pic:cNvPicPr>
+                          <a:picLocks noChangeAspect="1"/>
+                        </pic:cNvPicPr>
+                        <pic:nvPr/>
+                      </pic:nvPicPr>
+                      <pic:blipFill>
+                        <a:blip r:embed="rId22"/>
+                        <a:stretch/>
+                      </pic:blipFill>
+                      <pic:spPr bwMode="auto">
+                        <a:xfrm flipH="0" flipV="0">
+                          <a:off x="0" y="0"/>
+                          <a:ext cx="6027609" cy="2395832"/>
+                        </a:xfrm>
+                        <a:prstGeom prst="rect">
+                          <a:avLst/>
+                        </a:prstGeom>
+                      </pic:spPr>
+                    </pic:pic>
+                  </a:graphicData>
+                </a:graphic>
+              </wp:inline>
+            </w:drawing>
+          </mc:Choice>
+          <mc:Fallback>
+            <w:pict>
+              <v:shapetype id="_x0000_t75" coordsize="21600,21600" o:spt="75" o:preferrelative="t" path="m@4@5l@4@11@9@11@9@5xe" filled="f" stroked="f">
+                <v:stroke joinstyle="miter"/>
+                <v:formulas>
+                  <v:f eqn="if lineDrawn pixelLineWidth 0"/>
+                  <v:f eqn="sum @0 1 0"/>
+                  <v:f eqn="sum 0 0 @1"/>
+                  <v:f eqn="prod @2 1 2"/>
+                  <v:f eqn="prod @3 21600 pixelWidth"/>
+                  <v:f eqn="prod @3 21600 pixelHeight"/>
+                  <v:f eqn="sum @0 0 1"/>
+                  <v:f eqn="prod @6 1 2"/>
+                  <v:f eqn="prod @7 21600 pixelWidth"/>
+                  <v:f eqn="sum @8 21600 0"/>
+                  <v:f eqn="prod @7 21600 pixelHeight"/>
+                  <v:f eqn="sum @10 21600 0"/>
+                </v:formulas>
+                <v:path o:extrusionok="f" gradientshapeok="t" o:connecttype="rect"/>
+                <o:lock v:ext="edit" aspectratio="t"/>
+              </v:shapetype>
+              <v:shape id="_x0000_i10" o:spid="_x0000_s10" type="#_x0000_t75" style="width:474.61pt;height:188.65pt;mso-wrap-distance-left:0.00pt;mso-wrap-distance-top:0.00pt;mso-wrap-distance-right:0.00pt;mso-wrap-distance-bottom:0.00pt;z-index:1;" stroked="false">
+                <v:imagedata r:id="rId22" o:title=""/>
+                <o:lock v:ext="edit" rotation="t"/>
+              </v:shape>
+            </w:pict>
+          </mc:Fallback>
+        </mc:AlternateContent>
+      </w:r>
+      <w:r>
+        <w:rPr>
+          <w:highlight w:val="none"/>
         </w:rPr>
       </w:r>
       <w:r/>
-      <w:r/>
+      <w:bookmarkStart w:id="15" w:name="_Toc165586910"/>
       <w:r>
         <w:rPr>
-          <w:rFonts w:ascii="Times New Roman" w:hAnsi="Times New Roman" w:eastAsia="Times New Roman" w:cs="Times New Roman"/>
-          <w:sz w:val="24"/>
+          <w:rFonts w:eastAsia="Yu Gothic Light" w:cs="Times New Roman"/>
+          <w:color w:val="0f4761"/>
+          <w:sz w:val="32"/>
+          <w:szCs w:val="32"/>
         </w:rPr>
       </w:r>
+      <w:r>
+        <w:rPr>
+          <w:highlight w:val="none"/>
+        </w:rPr>
+      </w:r>
+    </w:p>
+    <w:p>
+      <w:pPr>
+        <w:pStyle w:val="855"/>
+        <w:pBdr/>
+        <w:spacing/>
+        <w:ind/>
+        <w:rPr>
+          <w:highlight w:val="none"/>
+        </w:rPr>
+      </w:pPr>
+      <w:r/>
+      <w:bookmarkStart w:id="19" w:name="_Predlog_od"/>
+      <w:r/>
+      <w:bookmarkEnd w:id="19"/>
+      <w:r>
+        <w:rPr>
+          <w:rFonts w:eastAsia="Yu Gothic Light" w:cs="Times New Roman"/>
+          <w:color w:val="0f4761"/>
+          <w:sz w:val="32"/>
+          <w:szCs w:val="32"/>
+        </w:rPr>
+        <w:t xml:space="preserve">Predlog odbrane:</w:t>
+      </w:r>
+      <w:bookmarkEnd w:id="15"/>
+      <w:r>
+        <w:rPr>
+          <w:highlight w:val="none"/>
+        </w:rPr>
+      </w:r>
+      <w:r/>
+    </w:p>
+    <w:p>
+      <w:pPr>
+        <w:pBdr>
+          <w:top w:val="none" w:color="000000" w:sz="4" w:space="0"/>
+          <w:left w:val="none" w:color="000000" w:sz="4" w:space="0"/>
+          <w:bottom w:val="none" w:color="000000" w:sz="4" w:space="0"/>
+          <w:right w:val="none" w:color="000000" w:sz="4" w:space="0"/>
+        </w:pBdr>
+        <w:spacing/>
+        <w:ind w:right="0" w:firstLine="0" w:left="0"/>
+        <w:rPr>
+          <w:highlight w:val="none"/>
+        </w:rPr>
+      </w:pPr>
+      <w:r/>
+      <w:r/>
       <w:r>
         <w:br w:type="page" w:clear="all"/>
       </w:r>
       <w:r/>
       <w:r>
         <w:rPr>
-          <w:rFonts w:ascii="Times New Roman" w:hAnsi="Times New Roman" w:eastAsia="Times New Roman" w:cs="Times New Roman"/>
-          <w:sz w:val="24"/>
+          <w:highlight w:val="none"/>
+        </w:rPr>
+      </w:r>
+      <w:r>
+        <w:rPr>
+          <w:highlight w:val="none"/>
+        </w:rPr>
+      </w:r>
+      <w:r>
+        <w:rPr>
+          <w:highlight w:val="none"/>
+        </w:rPr>
+      </w:r>
+      <w:r>
+        <w:rPr>
+          <w:highlight w:val="none"/>
+        </w:rPr>
+      </w:r>
+      <w:r>
+        <w:rPr>
+          <w:highlight w:val="none"/>
         </w:rPr>
       </w:r>
     </w:p>
@@ -5020,8 +6222,272 @@
       <w:suff w:val="tab"/>
     </w:lvl>
   </w:abstractNum>
+  <w:abstractNum w:abstractNumId="1">
+    <w:nsid w:val="79CC1904"/>
+    <w:lvl w:ilvl="0">
+      <w:isLgl w:val="false"/>
+      <w:lvlJc w:val="left"/>
+      <w:lvlText w:val="%1)"/>
+      <w:numFmt w:val="decimal"/>
+      <w:pPr>
+        <w:pBdr/>
+        <w:spacing/>
+        <w:ind w:hanging="360" w:left="709"/>
+      </w:pPr>
+      <w:rPr/>
+      <w:start w:val="1"/>
+      <w:suff w:val="tab"/>
+    </w:lvl>
+    <w:lvl w:ilvl="1">
+      <w:isLgl w:val="false"/>
+      <w:lvlJc w:val="left"/>
+      <w:lvlText w:val="%2."/>
+      <w:numFmt w:val="lowerLetter"/>
+      <w:pPr>
+        <w:pBdr/>
+        <w:spacing/>
+        <w:ind w:hanging="360" w:left="1429"/>
+      </w:pPr>
+      <w:rPr/>
+      <w:start w:val="1"/>
+      <w:suff w:val="tab"/>
+    </w:lvl>
+    <w:lvl w:ilvl="2">
+      <w:isLgl w:val="false"/>
+      <w:lvlJc w:val="right"/>
+      <w:lvlText w:val="%3."/>
+      <w:numFmt w:val="lowerRoman"/>
+      <w:pPr>
+        <w:pBdr/>
+        <w:spacing/>
+        <w:ind w:hanging="180" w:left="2149"/>
+      </w:pPr>
+      <w:rPr/>
+      <w:start w:val="1"/>
+      <w:suff w:val="tab"/>
+    </w:lvl>
+    <w:lvl w:ilvl="3">
+      <w:isLgl w:val="false"/>
+      <w:lvlJc w:val="left"/>
+      <w:lvlText w:val="%4."/>
+      <w:numFmt w:val="decimal"/>
+      <w:pPr>
+        <w:pBdr/>
+        <w:spacing/>
+        <w:ind w:hanging="360" w:left="2869"/>
+      </w:pPr>
+      <w:rPr/>
+      <w:start w:val="1"/>
+      <w:suff w:val="tab"/>
+    </w:lvl>
+    <w:lvl w:ilvl="4">
+      <w:isLgl w:val="false"/>
+      <w:lvlJc w:val="left"/>
+      <w:lvlText w:val="%5."/>
+      <w:numFmt w:val="lowerLetter"/>
+      <w:pPr>
+        <w:pBdr/>
+        <w:spacing/>
+        <w:ind w:hanging="360" w:left="3589"/>
+      </w:pPr>
+      <w:rPr/>
+      <w:start w:val="1"/>
+      <w:suff w:val="tab"/>
+    </w:lvl>
+    <w:lvl w:ilvl="5">
+      <w:isLgl w:val="false"/>
+      <w:lvlJc w:val="right"/>
+      <w:lvlText w:val="%6."/>
+      <w:numFmt w:val="lowerRoman"/>
+      <w:pPr>
+        <w:pBdr/>
+        <w:spacing/>
+        <w:ind w:hanging="180" w:left="4309"/>
+      </w:pPr>
+      <w:rPr/>
+      <w:start w:val="1"/>
+      <w:suff w:val="tab"/>
+    </w:lvl>
+    <w:lvl w:ilvl="6">
+      <w:isLgl w:val="false"/>
+      <w:lvlJc w:val="left"/>
+      <w:lvlText w:val="%7."/>
+      <w:numFmt w:val="decimal"/>
+      <w:pPr>
+        <w:pBdr/>
+        <w:spacing/>
+        <w:ind w:hanging="360" w:left="5029"/>
+      </w:pPr>
+      <w:rPr/>
+      <w:start w:val="1"/>
+      <w:suff w:val="tab"/>
+    </w:lvl>
+    <w:lvl w:ilvl="7">
+      <w:isLgl w:val="false"/>
+      <w:lvlJc w:val="left"/>
+      <w:lvlText w:val="%8."/>
+      <w:numFmt w:val="lowerLetter"/>
+      <w:pPr>
+        <w:pBdr/>
+        <w:spacing/>
+        <w:ind w:hanging="360" w:left="5749"/>
+      </w:pPr>
+      <w:rPr/>
+      <w:start w:val="1"/>
+      <w:suff w:val="tab"/>
+    </w:lvl>
+    <w:lvl w:ilvl="8">
+      <w:isLgl w:val="false"/>
+      <w:lvlJc w:val="right"/>
+      <w:lvlText w:val="%9."/>
+      <w:numFmt w:val="lowerRoman"/>
+      <w:pPr>
+        <w:pBdr/>
+        <w:spacing/>
+        <w:ind w:hanging="180" w:left="6469"/>
+      </w:pPr>
+      <w:rPr/>
+      <w:start w:val="1"/>
+      <w:suff w:val="tab"/>
+    </w:lvl>
+  </w:abstractNum>
+  <w:abstractNum w:abstractNumId="2">
+    <w:nsid w:val="7747A23A"/>
+    <w:lvl w:ilvl="0">
+      <w:isLgl w:val="false"/>
+      <w:lvlJc w:val="left"/>
+      <w:lvlText w:val="%1)"/>
+      <w:numFmt w:val="decimal"/>
+      <w:pPr>
+        <w:pBdr/>
+        <w:spacing/>
+        <w:ind w:hanging="360" w:left="360"/>
+      </w:pPr>
+      <w:rPr/>
+      <w:start w:val="1"/>
+      <w:suff w:val="tab"/>
+    </w:lvl>
+    <w:lvl w:ilvl="1">
+      <w:isLgl w:val="false"/>
+      <w:lvlJc w:val="left"/>
+      <w:lvlText w:val="%2."/>
+      <w:numFmt w:val="lowerLetter"/>
+      <w:pPr>
+        <w:pBdr/>
+        <w:spacing/>
+        <w:ind w:hanging="360" w:left="1080"/>
+      </w:pPr>
+      <w:rPr/>
+      <w:start w:val="1"/>
+      <w:suff w:val="tab"/>
+    </w:lvl>
+    <w:lvl w:ilvl="2">
+      <w:isLgl w:val="false"/>
+      <w:lvlJc w:val="right"/>
+      <w:lvlText w:val="%3."/>
+      <w:numFmt w:val="lowerRoman"/>
+      <w:pPr>
+        <w:pBdr/>
+        <w:spacing/>
+        <w:ind w:hanging="180" w:left="1800"/>
+      </w:pPr>
+      <w:rPr/>
+      <w:start w:val="1"/>
+      <w:suff w:val="tab"/>
+    </w:lvl>
+    <w:lvl w:ilvl="3">
+      <w:isLgl w:val="false"/>
+      <w:lvlJc w:val="left"/>
+      <w:lvlText w:val="%4."/>
+      <w:numFmt w:val="decimal"/>
+      <w:pPr>
+        <w:pBdr/>
+        <w:spacing/>
+        <w:ind w:hanging="360" w:left="2520"/>
+      </w:pPr>
+      <w:rPr/>
+      <w:start w:val="1"/>
+      <w:suff w:val="tab"/>
+    </w:lvl>
+    <w:lvl w:ilvl="4">
+      <w:isLgl w:val="false"/>
+      <w:lvlJc w:val="left"/>
+      <w:lvlText w:val="%5."/>
+      <w:numFmt w:val="lowerLetter"/>
+      <w:pPr>
+        <w:pBdr/>
+        <w:spacing/>
+        <w:ind w:hanging="360" w:left="3240"/>
+      </w:pPr>
+      <w:rPr/>
+      <w:start w:val="1"/>
+      <w:suff w:val="tab"/>
+    </w:lvl>
+    <w:lvl w:ilvl="5">
+      <w:isLgl w:val="false"/>
+      <w:lvlJc w:val="right"/>
+      <w:lvlText w:val="%6."/>
+      <w:numFmt w:val="lowerRoman"/>
+      <w:pPr>
+        <w:pBdr/>
+        <w:spacing/>
+        <w:ind w:hanging="180" w:left="3960"/>
+      </w:pPr>
+      <w:rPr/>
+      <w:start w:val="1"/>
+      <w:suff w:val="tab"/>
+    </w:lvl>
+    <w:lvl w:ilvl="6">
+      <w:isLgl w:val="false"/>
+      <w:lvlJc w:val="left"/>
+      <w:lvlText w:val="%7."/>
+      <w:numFmt w:val="decimal"/>
+      <w:pPr>
+        <w:pBdr/>
+        <w:spacing/>
+        <w:ind w:hanging="360" w:left="4680"/>
+      </w:pPr>
+      <w:rPr/>
+      <w:start w:val="1"/>
+      <w:suff w:val="tab"/>
+    </w:lvl>
+    <w:lvl w:ilvl="7">
+      <w:isLgl w:val="false"/>
+      <w:lvlJc w:val="left"/>
+      <w:lvlText w:val="%8."/>
+      <w:numFmt w:val="lowerLetter"/>
+      <w:pPr>
+        <w:pBdr/>
+        <w:spacing/>
+        <w:ind w:hanging="360" w:left="5400"/>
+      </w:pPr>
+      <w:rPr/>
+      <w:start w:val="1"/>
+      <w:suff w:val="tab"/>
+    </w:lvl>
+    <w:lvl w:ilvl="8">
+      <w:isLgl w:val="false"/>
+      <w:lvlJc w:val="right"/>
+      <w:lvlText w:val="%9."/>
+      <w:numFmt w:val="lowerRoman"/>
+      <w:pPr>
+        <w:pBdr/>
+        <w:spacing/>
+        <w:ind w:hanging="180" w:left="6120"/>
+      </w:pPr>
+      <w:rPr/>
+      <w:start w:val="1"/>
+      <w:suff w:val="tab"/>
+    </w:lvl>
+  </w:abstractNum>
   <w:num w:numId="1">
     <w:abstractNumId w:val="0"/>
+  </w:num>
+  <w:num w:numId="2">
+    <w:abstractNumId w:val="1"/>
+  </w:num>
+  <w:num w:numId="3">
+    <w:abstractNumId w:val="2"/>
   </w:num>
 </w:numbering>
 </file>

--- a/report/Report_sr.docx
+++ b/report/Report_sr.docx
@@ -56,7 +56,7 @@
               </w:tcPr>
               <w:p>
                 <w:pPr>
-                  <w:pStyle w:val="886"/>
+                  <w:pStyle w:val="890"/>
                   <w:pBdr/>
                   <w:spacing/>
                   <w:ind/>
@@ -128,7 +128,7 @@
                 <w:sdtContent>
                   <w:p>
                     <w:pPr>
-                      <w:pStyle w:val="886"/>
+                      <w:pStyle w:val="890"/>
                       <w:pBdr/>
                       <w:spacing w:line="216" w:lineRule="auto"/>
                       <w:ind/>
@@ -186,7 +186,7 @@
               </w:tcPr>
               <w:p>
                 <w:pPr>
-                  <w:pStyle w:val="886"/>
+                  <w:pStyle w:val="890"/>
                   <w:pBdr/>
                   <w:spacing/>
                   <w:ind/>
@@ -326,7 +326,7 @@
                 <w:sdtContent>
                   <w:p>
                     <w:pPr>
-                      <w:pStyle w:val="886"/>
+                      <w:pStyle w:val="890"/>
                       <w:pBdr/>
                       <w:spacing/>
                       <w:ind/>
@@ -414,7 +414,7 @@
     </w:sdt>
     <w:p>
       <w:pPr>
-        <w:pStyle w:val="854"/>
+        <w:pStyle w:val="858"/>
         <w:pBdr/>
         <w:spacing/>
         <w:ind/>
@@ -437,7 +437,7 @@
     </w:p>
     <w:tbl>
       <w:tblPr>
-        <w:tblStyle w:val="889"/>
+        <w:tblStyle w:val="893"/>
         <w:tblW w:w="0" w:type="auto"/>
         <w:tblBorders/>
         <w:tblLook w:val="04A0" w:firstRow="1" w:lastRow="0" w:firstColumn="1" w:lastColumn="0" w:noHBand="0" w:noVBand="1"/>
@@ -873,8 +873,6 @@
               <w:t xml:space="preserve">Milošević</w:t>
             </w:r>
             <w:r/>
-            <w:r/>
-            <w:r/>
           </w:p>
         </w:tc>
         <w:tc>
@@ -891,11 +889,9 @@
               <w:ind/>
               <w:rPr/>
             </w:pPr>
-            <w:r/>
             <w:r>
               <w:t xml:space="preserve">Cross-site request forgery</w:t>
             </w:r>
-            <w:r/>
             <w:r/>
           </w:p>
         </w:tc>
@@ -1171,28 +1167,28 @@
       <w:sdtContent>
         <w:p>
           <w:pPr>
-            <w:pStyle w:val="890"/>
+            <w:pStyle w:val="894"/>
             <w:pBdr/>
             <w:spacing/>
             <w:ind/>
             <w:rPr>
-              <w:rStyle w:val="866"/>
+              <w:rStyle w:val="870"/>
             </w:rPr>
           </w:pPr>
           <w:r>
             <w:rPr>
-              <w:rStyle w:val="866"/>
+              <w:rStyle w:val="870"/>
             </w:rPr>
             <w:t xml:space="preserve">Sadržaj</w:t>
           </w:r>
           <w:r>
             <w:rPr>
-              <w:rStyle w:val="866"/>
+              <w:rStyle w:val="870"/>
             </w:rPr>
           </w:r>
           <w:r>
             <w:rPr>
-              <w:rStyle w:val="866"/>
+              <w:rStyle w:val="870"/>
             </w:rPr>
           </w:r>
         </w:p>
@@ -1223,7 +1219,7 @@
         </w:p>
         <w:p>
           <w:pPr>
-            <w:pStyle w:val="891"/>
+            <w:pStyle w:val="895"/>
             <w:pBdr/>
             <w:tabs>
               <w:tab w:val="right" w:leader="dot" w:pos="9016"/>
@@ -1244,7 +1240,7 @@
           <w:hyperlink w:tooltip="#_Toc160050508" w:anchor="_Toc160050508" w:history="1">
             <w:r>
               <w:rPr>
-                <w:rStyle w:val="894"/>
+                <w:rStyle w:val="898"/>
               </w:rPr>
               <w:t xml:space="preserve">Istorija izmena</w:t>
             </w:r>
@@ -1272,7 +1268,7 @@
         </w:p>
         <w:p>
           <w:pPr>
-            <w:pStyle w:val="891"/>
+            <w:pStyle w:val="895"/>
             <w:pBdr/>
             <w:tabs>
               <w:tab w:val="right" w:leader="dot" w:pos="9016"/>
@@ -1285,7 +1281,7 @@
           <w:hyperlink w:tooltip="#_Toc160050509" w:anchor="_Toc160050509" w:history="1">
             <w:r>
               <w:rPr>
-                <w:rStyle w:val="894"/>
+                <w:rStyle w:val="898"/>
               </w:rPr>
               <w:t xml:space="preserve">Uvod</w:t>
             </w:r>
@@ -1316,7 +1312,7 @@
         </w:p>
         <w:p>
           <w:pPr>
-            <w:pStyle w:val="892"/>
+            <w:pStyle w:val="896"/>
             <w:pBdr/>
             <w:tabs>
               <w:tab w:val="right" w:leader="dot" w:pos="9016"/>
@@ -1329,7 +1325,7 @@
           <w:hyperlink w:tooltip="#_Toc160050510" w:anchor="_Toc160050510" w:history="1">
             <w:r>
               <w:rPr>
-                <w:rStyle w:val="894"/>
+                <w:rStyle w:val="898"/>
               </w:rPr>
               <w:t xml:space="preserve">O veb aplikaciji</w:t>
             </w:r>
@@ -1360,7 +1356,7 @@
         </w:p>
         <w:p>
           <w:pPr>
-            <w:pStyle w:val="892"/>
+            <w:pStyle w:val="896"/>
             <w:pBdr/>
             <w:tabs>
               <w:tab w:val="right" w:leader="dot" w:pos="9016"/>
@@ -1373,7 +1369,7 @@
           <w:hyperlink w:tooltip="#_Toc160050511" w:anchor="_Toc160050511" w:history="1">
             <w:r>
               <w:rPr>
-                <w:rStyle w:val="894"/>
+                <w:rStyle w:val="898"/>
               </w:rPr>
               <w:t xml:space="preserve">Kratak pregled rezultata testiranja</w:t>
             </w:r>
@@ -1404,7 +1400,7 @@
         </w:p>
         <w:p>
           <w:pPr>
-            <w:pStyle w:val="891"/>
+            <w:pStyle w:val="895"/>
             <w:pBdr/>
             <w:tabs>
               <w:tab w:val="right" w:leader="dot" w:pos="9016"/>
@@ -1417,7 +1413,7 @@
           <w:hyperlink w:tooltip="#_Toc160050512" w:anchor="_Toc160050512" w:history="1">
             <w:r>
               <w:rPr>
-                <w:rStyle w:val="894"/>
+                <w:rStyle w:val="898"/>
               </w:rPr>
               <w:t xml:space="preserve">SQL injection</w:t>
             </w:r>
@@ -1448,7 +1444,7 @@
         </w:p>
         <w:p>
           <w:pPr>
-            <w:pStyle w:val="892"/>
+            <w:pStyle w:val="896"/>
             <w:pBdr/>
             <w:tabs>
               <w:tab w:val="right" w:leader="dot" w:pos="9016"/>
@@ -1461,7 +1457,7 @@
           <w:hyperlink w:tooltip="#_Toc160050513" w:anchor="_Toc160050513" w:history="1">
             <w:r>
               <w:rPr>
-                <w:rStyle w:val="894"/>
+                <w:rStyle w:val="898"/>
               </w:rPr>
               <w:t xml:space="preserve">Napad: Ubacivanje novog usera u tabelu “persons” (SQL injection)</w:t>
             </w:r>
@@ -1492,7 +1488,7 @@
         </w:p>
         <w:p>
           <w:pPr>
-            <w:pStyle w:val="893"/>
+            <w:pStyle w:val="897"/>
             <w:pBdr/>
             <w:tabs>
               <w:tab w:val="right" w:leader="dot" w:pos="9016"/>
@@ -1505,7 +1501,7 @@
           <w:hyperlink w:tooltip="#_Toc160050514" w:anchor="_Toc160050514" w:history="1">
             <w:r>
               <w:rPr>
-                <w:rStyle w:val="894"/>
+                <w:rStyle w:val="898"/>
               </w:rPr>
               <w:t xml:space="preserve">Metod napada:</w:t>
             </w:r>
@@ -1536,7 +1532,7 @@
         </w:p>
         <w:p>
           <w:pPr>
-            <w:pStyle w:val="892"/>
+            <w:pStyle w:val="896"/>
             <w:pBdr/>
             <w:tabs>
               <w:tab w:val="right" w:leader="dot" w:pos="9016"/>
@@ -1549,7 +1545,7 @@
           <w:hyperlink w:tooltip="#_Toc160050515" w:anchor="_Toc160050515" w:history="1">
             <w:r>
               <w:rPr>
-                <w:rStyle w:val="894"/>
+                <w:rStyle w:val="898"/>
               </w:rPr>
               <w:t xml:space="preserve">Predlog odbrane:</w:t>
             </w:r>
@@ -1580,7 +1576,7 @@
         </w:p>
         <w:p>
           <w:pPr>
-            <w:pStyle w:val="891"/>
+            <w:pStyle w:val="895"/>
             <w:pBdr/>
             <w:tabs>
               <w:tab w:val="right" w:leader="dot" w:pos="9016"/>
@@ -1593,7 +1589,7 @@
           <w:hyperlink w:tooltip="#_Toc160050516" w:anchor="_Toc160050516" w:history="1">
             <w:r>
               <w:rPr>
-                <w:rStyle w:val="894"/>
+                <w:rStyle w:val="898"/>
               </w:rPr>
               <w:t xml:space="preserve">Cross-site scripting</w:t>
             </w:r>
@@ -1624,7 +1620,7 @@
         </w:p>
         <w:p>
           <w:pPr>
-            <w:pStyle w:val="892"/>
+            <w:pStyle w:val="896"/>
             <w:pBdr/>
             <w:tabs>
               <w:tab w:val="right" w:leader="dot" w:pos="9016"/>
@@ -1637,7 +1633,7 @@
           <w:hyperlink w:tooltip="#_Toc160050517" w:anchor="_Toc160050517" w:history="1">
             <w:r>
               <w:rPr>
-                <w:rStyle w:val="894"/>
+                <w:rStyle w:val="898"/>
               </w:rPr>
               <w:t xml:space="preserve">Napad: Ubacivanje novog usera u tabelu “persons”</w:t>
             </w:r>
@@ -1668,7 +1664,7 @@
         </w:p>
         <w:p>
           <w:pPr>
-            <w:pStyle w:val="893"/>
+            <w:pStyle w:val="897"/>
             <w:pBdr/>
             <w:tabs>
               <w:tab w:val="right" w:leader="dot" w:pos="9016"/>
@@ -1681,7 +1677,7 @@
           <w:hyperlink w:tooltip="#_Toc160050518" w:anchor="_Toc160050518" w:history="1">
             <w:r>
               <w:rPr>
-                <w:rStyle w:val="894"/>
+                <w:rStyle w:val="898"/>
               </w:rPr>
               <w:t xml:space="preserve">Metod napada:</w:t>
             </w:r>
@@ -1712,7 +1708,7 @@
         </w:p>
         <w:p>
           <w:pPr>
-            <w:pStyle w:val="892"/>
+            <w:pStyle w:val="896"/>
             <w:pBdr/>
             <w:tabs>
               <w:tab w:val="right" w:leader="dot" w:pos="9016"/>
@@ -1725,7 +1721,7 @@
           <w:hyperlink w:tooltip="#_Toc160050519" w:anchor="_Toc160050519" w:history="1">
             <w:r>
               <w:rPr>
-                <w:rStyle w:val="894"/>
+                <w:rStyle w:val="898"/>
               </w:rPr>
               <w:t xml:space="preserve">Predlog odbrane:</w:t>
             </w:r>
@@ -1756,7 +1752,7 @@
         </w:p>
         <w:p>
           <w:pPr>
-            <w:pStyle w:val="891"/>
+            <w:pStyle w:val="895"/>
             <w:pBdr/>
             <w:tabs>
               <w:tab w:val="right" w:leader="dot" w:pos="9016"/>
@@ -1773,20 +1769,20 @@
           <w:hyperlink w:tooltip="#_Toc165586907" w:anchor="_Cross-site" w:history="1">
             <w:r>
               <w:rPr>
-                <w:rStyle w:val="894"/>
+                <w:rStyle w:val="898"/>
               </w:rPr>
               <w:t xml:space="preserve">Cross-site request forgery</w:t>
             </w:r>
             <w:r>
               <w:rPr>
-                <w:rStyle w:val="894"/>
+                <w:rStyle w:val="898"/>
                 <w:lang w:val="sr-Latn-RS"/>
               </w:rPr>
               <w:t xml:space="preserve">........................................................................................</w:t>
             </w:r>
             <w:r>
               <w:rPr>
-                <w:rStyle w:val="894"/>
+                <w:rStyle w:val="898"/>
               </w:rPr>
               <w:t xml:space="preserve">10</w:t>
             </w:r>
@@ -1808,7 +1804,7 @@
         </w:p>
         <w:p>
           <w:pPr>
-            <w:pStyle w:val="892"/>
+            <w:pStyle w:val="896"/>
             <w:pBdr/>
             <w:tabs>
               <w:tab w:val="right" w:leader="dot" w:pos="9016"/>
@@ -1825,7 +1821,7 @@
           <w:hyperlink w:tooltip="#_Toc165586908" w:anchor="_Napad:_Men" w:history="1">
             <w:r>
               <w:rPr>
-                <w:rStyle w:val="894"/>
+                <w:rStyle w:val="898"/>
               </w:rPr>
               <w:t xml:space="preserve">Napad: Menjanje ličnih podataka..........................................................................10</w:t>
             </w:r>
@@ -1847,7 +1843,7 @@
         </w:p>
         <w:p>
           <w:pPr>
-            <w:pStyle w:val="893"/>
+            <w:pStyle w:val="897"/>
             <w:pBdr/>
             <w:tabs>
               <w:tab w:val="right" w:leader="dot" w:pos="9016"/>
@@ -1864,7 +1860,7 @@
           <w:hyperlink w:tooltip="#_Toc165586909" w:anchor="_Metod_napa" w:history="1">
             <w:r>
               <w:rPr>
-                <w:rStyle w:val="894"/>
+                <w:rStyle w:val="898"/>
               </w:rPr>
               <w:t xml:space="preserve">Metod napada:.................................................................................................10</w:t>
             </w:r>
@@ -1886,7 +1882,7 @@
         </w:p>
         <w:p>
           <w:pPr>
-            <w:pStyle w:val="892"/>
+            <w:pStyle w:val="896"/>
             <w:pBdr/>
             <w:tabs>
               <w:tab w:val="right" w:leader="dot" w:pos="9016"/>
@@ -1903,14 +1899,14 @@
           <w:hyperlink w:tooltip="#_Toc165586910" w:anchor="_Predlog_od" w:history="1">
             <w:r>
               <w:rPr>
-                <w:rStyle w:val="894"/>
+                <w:rStyle w:val="898"/>
                 <w:rFonts w:eastAsia="Yu Gothic Light" w:cs="Times New Roman"/>
               </w:rPr>
               <w:t xml:space="preserve">Predlog odbrane:...................................................................................</w:t>
             </w:r>
             <w:r>
               <w:rPr>
-                <w:rStyle w:val="894"/>
+                <w:rStyle w:val="898"/>
                 <w:rFonts w:eastAsia="Yu Gothic Light" w:cs="Times New Roman"/>
                 <w:lang w:val="sr-Latn-RS"/>
               </w:rPr>
@@ -1918,7 +1914,7 @@
             </w:r>
             <w:r>
               <w:rPr>
-                <w:rStyle w:val="894"/>
+                <w:rStyle w:val="898"/>
                 <w:rFonts w:eastAsia="Yu Gothic Light" w:cs="Times New Roman"/>
               </w:rPr>
               <w:t xml:space="preserve">..............11</w:t>
@@ -1941,7 +1937,7 @@
         </w:p>
         <w:p>
           <w:pPr>
-            <w:pStyle w:val="891"/>
+            <w:pStyle w:val="895"/>
             <w:pBdr/>
             <w:tabs>
               <w:tab w:val="right" w:leader="dot" w:pos="9016"/>
@@ -1954,7 +1950,7 @@
           <w:hyperlink w:tooltip="#_Toc160050520" w:anchor="_Toc160050520" w:history="1">
             <w:r>
               <w:rPr>
-                <w:rStyle w:val="894"/>
+                <w:rStyle w:val="898"/>
               </w:rPr>
               <w:t xml:space="preserve">Zaključak</w:t>
             </w:r>
@@ -1972,14 +1968,12 @@
               </w:rPr>
               <w:t xml:space="preserve">.</w:t>
             </w:r>
-            <w:r/>
             <w:r>
               <w:rPr>
                 <w:lang w:val="sr-Latn-RS"/>
               </w:rPr>
               <w:t xml:space="preserve">....................12</w:t>
             </w:r>
-            <w:r/>
           </w:hyperlink>
           <w:r/>
           <w:r/>
@@ -2030,7 +2024,7 @@
     </w:p>
     <w:p>
       <w:pPr>
-        <w:pStyle w:val="854"/>
+        <w:pStyle w:val="858"/>
         <w:pBdr/>
         <w:spacing/>
         <w:ind/>
@@ -2104,7 +2098,7 @@
     </w:p>
     <w:p>
       <w:pPr>
-        <w:pStyle w:val="855"/>
+        <w:pStyle w:val="859"/>
         <w:pBdr/>
         <w:spacing/>
         <w:ind/>
@@ -2241,7 +2235,7 @@
     </w:p>
     <w:p>
       <w:pPr>
-        <w:pStyle w:val="881"/>
+        <w:pStyle w:val="885"/>
         <w:numPr>
           <w:ilvl w:val="0"/>
           <w:numId w:val="1"/>
@@ -2279,7 +2273,7 @@
     </w:p>
     <w:p>
       <w:pPr>
-        <w:pStyle w:val="881"/>
+        <w:pStyle w:val="885"/>
         <w:numPr>
           <w:ilvl w:val="0"/>
           <w:numId w:val="1"/>
@@ -2311,7 +2305,7 @@
     </w:p>
     <w:p>
       <w:pPr>
-        <w:pStyle w:val="881"/>
+        <w:pStyle w:val="885"/>
         <w:numPr>
           <w:ilvl w:val="0"/>
           <w:numId w:val="1"/>
@@ -2379,7 +2373,7 @@
     </w:p>
     <w:p>
       <w:pPr>
-        <w:pStyle w:val="881"/>
+        <w:pStyle w:val="885"/>
         <w:numPr>
           <w:ilvl w:val="0"/>
           <w:numId w:val="1"/>
@@ -2411,7 +2405,7 @@
     </w:p>
     <w:p>
       <w:pPr>
-        <w:pStyle w:val="881"/>
+        <w:pStyle w:val="885"/>
         <w:numPr>
           <w:ilvl w:val="0"/>
           <w:numId w:val="1"/>
@@ -2449,7 +2443,7 @@
     </w:p>
     <w:p>
       <w:pPr>
-        <w:pStyle w:val="855"/>
+        <w:pStyle w:val="859"/>
         <w:pBdr/>
         <w:spacing/>
         <w:ind/>
@@ -2460,7 +2454,7 @@
     </w:p>
     <w:p>
       <w:pPr>
-        <w:pStyle w:val="855"/>
+        <w:pStyle w:val="859"/>
         <w:pBdr/>
         <w:spacing/>
         <w:ind/>
@@ -2505,7 +2499,7 @@
     </w:p>
     <w:tbl>
       <w:tblPr>
-        <w:tblStyle w:val="889"/>
+        <w:tblStyle w:val="893"/>
         <w:tblW w:w="0" w:type="auto"/>
         <w:tblBorders/>
         <w:tblLook w:val="04A0" w:firstRow="1" w:lastRow="0" w:firstColumn="1" w:lastColumn="0" w:noHBand="0" w:noVBand="1"/>
@@ -2902,7 +2896,7 @@
     </w:p>
     <w:tbl>
       <w:tblPr>
-        <w:tblStyle w:val="889"/>
+        <w:tblStyle w:val="893"/>
         <w:tblW w:w="0" w:type="auto"/>
         <w:tblBorders/>
         <w:tblLook w:val="04A0" w:firstRow="1" w:lastRow="0" w:firstColumn="1" w:lastColumn="0" w:noHBand="0" w:noVBand="1"/>
@@ -3086,6 +3080,12 @@
                 <w:iCs/>
               </w:rPr>
             </w:r>
+            <w:r>
+              <w:rPr>
+                <w:i/>
+                <w:iCs/>
+              </w:rPr>
+            </w:r>
           </w:p>
         </w:tc>
       </w:tr>
@@ -3200,23 +3200,8 @@
               <w:ind/>
               <w:rPr/>
             </w:pPr>
-            <w:r/>
             <w:r>
               <w:t xml:space="preserve">Cross-site request forgery</w:t>
-            </w:r>
-            <w:r/>
-            <w:r/>
-            <w:r>
-              <w:rPr>
-                <w:i/>
-                <w:iCs/>
-              </w:rPr>
-            </w:r>
-            <w:r>
-              <w:rPr>
-                <w:i/>
-                <w:iCs/>
-              </w:rPr>
             </w:r>
             <w:r>
               <w:rPr>
@@ -3616,7 +3601,7 @@
     </w:p>
     <w:p>
       <w:pPr>
-        <w:pStyle w:val="854"/>
+        <w:pStyle w:val="858"/>
         <w:pBdr/>
         <w:spacing/>
         <w:ind/>
@@ -3636,7 +3621,7 @@
     </w:p>
     <w:p>
       <w:pPr>
-        <w:pStyle w:val="855"/>
+        <w:pStyle w:val="859"/>
         <w:pBdr/>
         <w:spacing/>
         <w:ind/>
@@ -3695,7 +3680,7 @@
     </w:p>
     <w:p>
       <w:pPr>
-        <w:pStyle w:val="856"/>
+        <w:pStyle w:val="860"/>
         <w:pBdr/>
         <w:spacing/>
         <w:ind/>
@@ -4048,7 +4033,7 @@
     </w:p>
     <w:p>
       <w:pPr>
-        <w:pStyle w:val="855"/>
+        <w:pStyle w:val="859"/>
         <w:pBdr/>
         <w:spacing/>
         <w:ind/>
@@ -4111,7 +4096,7 @@
     </w:p>
     <w:p>
       <w:pPr>
-        <w:pStyle w:val="854"/>
+        <w:pStyle w:val="858"/>
         <w:pBdr/>
         <w:spacing/>
         <w:ind/>
@@ -4128,7 +4113,7 @@
     </w:p>
     <w:p>
       <w:pPr>
-        <w:pStyle w:val="855"/>
+        <w:pStyle w:val="859"/>
         <w:pBdr/>
         <w:spacing/>
         <w:ind/>
@@ -4172,7 +4157,7 @@
     </w:p>
     <w:p>
       <w:pPr>
-        <w:pStyle w:val="856"/>
+        <w:pStyle w:val="860"/>
         <w:pBdr/>
         <w:spacing/>
         <w:ind/>
@@ -4788,6 +4773,11 @@
           <w:highlight w:val="none"/>
         </w:rPr>
       </w:r>
+      <w:r>
+        <w:rPr>
+          <w:highlight w:val="none"/>
+        </w:rPr>
+      </w:r>
     </w:p>
     <w:p>
       <w:pPr>
@@ -4866,7 +4856,7 @@
     </w:p>
     <w:p>
       <w:pPr>
-        <w:pStyle w:val="855"/>
+        <w:pStyle w:val="859"/>
         <w:pBdr/>
         <w:spacing/>
         <w:ind/>
@@ -4945,7 +4935,7 @@
     </w:p>
     <w:p>
       <w:pPr>
-        <w:pStyle w:val="855"/>
+        <w:pStyle w:val="859"/>
         <w:pBdr/>
         <w:spacing/>
         <w:ind/>
@@ -4965,7 +4955,7 @@
     </w:p>
     <w:p>
       <w:pPr>
-        <w:pStyle w:val="855"/>
+        <w:pStyle w:val="859"/>
         <w:pBdr/>
         <w:spacing/>
         <w:ind/>
@@ -4988,241 +4978,6 @@
         <w:t xml:space="preserve">:</w:t>
       </w:r>
       <w:bookmarkEnd w:id="11"/>
-      <w:r/>
-      <w:r>
-        <w:rPr>
-          <w:highlight w:val="none"/>
-        </w:rPr>
-      </w:r>
-    </w:p>
-    <w:p>
-      <w:pPr>
-        <w:pBdr>
-          <w:top w:val="none" w:color="000000" w:sz="4" w:space="0"/>
-          <w:left w:val="none" w:color="000000" w:sz="4" w:space="0"/>
-          <w:bottom w:val="none" w:color="000000" w:sz="4" w:space="0"/>
-          <w:right w:val="none" w:color="000000" w:sz="4" w:space="0"/>
-        </w:pBdr>
-        <w:spacing/>
-        <w:ind w:right="0" w:firstLine="0" w:left="0"/>
-        <w:rPr/>
-      </w:pPr>
-      <w:r>
-        <w:t xml:space="preserve">Koristiti textContent umesto innerHTML </w:t>
-      </w:r>
-      <w:r>
-        <w:t xml:space="preserve">i koristiti th:text umesto th:utext na HTML tagu koji prikazuje polje "comment"</w:t>
-      </w:r>
-      <w:r>
-        <w:t xml:space="preserve">.</w:t>
-      </w:r>
-      <w:r/>
-      <w:r/>
-    </w:p>
-    <w:p>
-      <w:pPr>
-        <w:pBdr>
-          <w:top w:val="none" w:color="000000" w:sz="4" w:space="0"/>
-          <w:left w:val="none" w:color="000000" w:sz="4" w:space="0"/>
-          <w:bottom w:val="none" w:color="000000" w:sz="4" w:space="0"/>
-          <w:right w:val="none" w:color="000000" w:sz="4" w:space="0"/>
-        </w:pBdr>
-        <w:spacing/>
-        <w:ind w:right="0" w:firstLine="0" w:left="0"/>
-        <w:rPr/>
-      </w:pPr>
-      <w:r/>
-      <w:r/>
-      <w:r/>
-    </w:p>
-    <w:p>
-      <w:pPr>
-        <w:pBdr>
-          <w:top w:val="none" w:color="000000" w:sz="4" w:space="0"/>
-          <w:left w:val="none" w:color="000000" w:sz="4" w:space="0"/>
-          <w:bottom w:val="none" w:color="000000" w:sz="4" w:space="0"/>
-          <w:right w:val="none" w:color="000000" w:sz="4" w:space="0"/>
-        </w:pBdr>
-        <w:spacing/>
-        <w:ind w:right="0" w:firstLine="0" w:left="0"/>
-        <w:rPr/>
-      </w:pPr>
-      <w:r/>
-      <w:r/>
-      <w:r/>
-    </w:p>
-    <w:p>
-      <w:pPr>
-        <w:pBdr>
-          <w:top w:val="none" w:color="000000" w:sz="4" w:space="0"/>
-          <w:left w:val="none" w:color="000000" w:sz="4" w:space="0"/>
-          <w:bottom w:val="none" w:color="000000" w:sz="4" w:space="0"/>
-          <w:right w:val="none" w:color="000000" w:sz="4" w:space="0"/>
-        </w:pBdr>
-        <w:spacing/>
-        <w:ind w:right="0" w:firstLine="0" w:left="0"/>
-        <w:rPr/>
-      </w:pPr>
-      <w:r/>
-      <w:r/>
-      <w:r/>
-    </w:p>
-    <w:p>
-      <w:pPr>
-        <w:pBdr>
-          <w:top w:val="none" w:color="000000" w:sz="4" w:space="0"/>
-          <w:left w:val="none" w:color="000000" w:sz="4" w:space="0"/>
-          <w:bottom w:val="none" w:color="000000" w:sz="4" w:space="0"/>
-          <w:right w:val="none" w:color="000000" w:sz="4" w:space="0"/>
-        </w:pBdr>
-        <w:spacing/>
-        <w:ind w:right="0" w:firstLine="0" w:left="0"/>
-        <w:rPr/>
-      </w:pPr>
-      <w:r/>
-      <w:r/>
-      <w:r/>
-    </w:p>
-    <w:p>
-      <w:pPr>
-        <w:pBdr>
-          <w:top w:val="none" w:color="000000" w:sz="4" w:space="0"/>
-          <w:left w:val="none" w:color="000000" w:sz="4" w:space="0"/>
-          <w:bottom w:val="none" w:color="000000" w:sz="4" w:space="0"/>
-          <w:right w:val="none" w:color="000000" w:sz="4" w:space="0"/>
-        </w:pBdr>
-        <w:spacing/>
-        <w:ind w:right="0" w:firstLine="0" w:left="0"/>
-        <w:rPr/>
-      </w:pPr>
-      <w:r/>
-      <w:r/>
-      <w:r/>
-    </w:p>
-    <w:p>
-      <w:pPr>
-        <w:pBdr>
-          <w:top w:val="none" w:color="000000" w:sz="4" w:space="0"/>
-          <w:left w:val="none" w:color="000000" w:sz="4" w:space="0"/>
-          <w:bottom w:val="none" w:color="000000" w:sz="4" w:space="0"/>
-          <w:right w:val="none" w:color="000000" w:sz="4" w:space="0"/>
-        </w:pBdr>
-        <w:spacing/>
-        <w:ind w:right="0" w:firstLine="0" w:left="0"/>
-        <w:rPr/>
-      </w:pPr>
-      <w:r/>
-      <w:r/>
-      <w:r/>
-    </w:p>
-    <w:p>
-      <w:pPr>
-        <w:pBdr>
-          <w:top w:val="none" w:color="000000" w:sz="4" w:space="0"/>
-          <w:left w:val="none" w:color="000000" w:sz="4" w:space="0"/>
-          <w:bottom w:val="none" w:color="000000" w:sz="4" w:space="0"/>
-          <w:right w:val="none" w:color="000000" w:sz="4" w:space="0"/>
-        </w:pBdr>
-        <w:spacing/>
-        <w:ind w:right="0" w:firstLine="0" w:left="0"/>
-        <w:rPr/>
-      </w:pPr>
-      <w:r/>
-      <w:r/>
-      <w:r/>
-    </w:p>
-    <w:p>
-      <w:pPr>
-        <w:pBdr>
-          <w:top w:val="none" w:color="000000" w:sz="4" w:space="0"/>
-          <w:left w:val="none" w:color="000000" w:sz="4" w:space="0"/>
-          <w:bottom w:val="none" w:color="000000" w:sz="4" w:space="0"/>
-          <w:right w:val="none" w:color="000000" w:sz="4" w:space="0"/>
-        </w:pBdr>
-        <w:spacing/>
-        <w:ind w:right="0" w:firstLine="0" w:left="0"/>
-        <w:rPr/>
-      </w:pPr>
-      <w:r/>
-      <w:r/>
-      <w:r/>
-    </w:p>
-    <w:p>
-      <w:pPr>
-        <w:pBdr>
-          <w:top w:val="none" w:color="000000" w:sz="4" w:space="0"/>
-          <w:left w:val="none" w:color="000000" w:sz="4" w:space="0"/>
-          <w:bottom w:val="none" w:color="000000" w:sz="4" w:space="0"/>
-          <w:right w:val="none" w:color="000000" w:sz="4" w:space="0"/>
-        </w:pBdr>
-        <w:spacing/>
-        <w:ind w:right="0" w:firstLine="0" w:left="0"/>
-        <w:rPr/>
-      </w:pPr>
-      <w:r/>
-      <w:r/>
-      <w:r/>
-    </w:p>
-    <w:p>
-      <w:pPr>
-        <w:pBdr>
-          <w:top w:val="none" w:color="000000" w:sz="4" w:space="0"/>
-          <w:left w:val="none" w:color="000000" w:sz="4" w:space="0"/>
-          <w:bottom w:val="none" w:color="000000" w:sz="4" w:space="0"/>
-          <w:right w:val="none" w:color="000000" w:sz="4" w:space="0"/>
-        </w:pBdr>
-        <w:spacing/>
-        <w:ind w:right="0" w:firstLine="0" w:left="0"/>
-        <w:rPr/>
-      </w:pPr>
-      <w:r/>
-      <w:r/>
-      <w:r/>
-    </w:p>
-    <w:p>
-      <w:pPr>
-        <w:pBdr>
-          <w:top w:val="none" w:color="000000" w:sz="4" w:space="0"/>
-          <w:left w:val="none" w:color="000000" w:sz="4" w:space="0"/>
-          <w:bottom w:val="none" w:color="000000" w:sz="4" w:space="0"/>
-          <w:right w:val="none" w:color="000000" w:sz="4" w:space="0"/>
-        </w:pBdr>
-        <w:spacing/>
-        <w:ind w:right="0" w:firstLine="0" w:left="0"/>
-        <w:rPr/>
-      </w:pPr>
-      <w:r/>
-      <w:r/>
-      <w:r/>
-    </w:p>
-    <w:p>
-      <w:pPr>
-        <w:pBdr>
-          <w:top w:val="none" w:color="000000" w:sz="4" w:space="0"/>
-          <w:left w:val="none" w:color="000000" w:sz="4" w:space="0"/>
-          <w:bottom w:val="none" w:color="000000" w:sz="4" w:space="0"/>
-          <w:right w:val="none" w:color="000000" w:sz="4" w:space="0"/>
-        </w:pBdr>
-        <w:spacing/>
-        <w:ind w:right="0" w:firstLine="0" w:left="0"/>
-        <w:rPr/>
-      </w:pPr>
-      <w:r/>
-      <w:r/>
-      <w:r/>
-    </w:p>
-    <w:p>
-      <w:pPr>
-        <w:pBdr>
-          <w:top w:val="none" w:color="000000" w:sz="4" w:space="0"/>
-          <w:left w:val="none" w:color="000000" w:sz="4" w:space="0"/>
-          <w:bottom w:val="none" w:color="000000" w:sz="4" w:space="0"/>
-          <w:right w:val="none" w:color="000000" w:sz="4" w:space="0"/>
-        </w:pBdr>
-        <w:spacing/>
-        <w:ind w:right="0" w:firstLine="0" w:left="0"/>
-        <w:rPr/>
-      </w:pPr>
       <w:r>
         <w:rPr>
           <w:highlight w:val="none"/>
@@ -5236,7 +4991,234 @@
     </w:p>
     <w:p>
       <w:pPr>
-        <w:pStyle w:val="854"/>
+        <w:pBdr>
+          <w:top w:val="none" w:color="000000" w:sz="4" w:space="0"/>
+          <w:left w:val="none" w:color="000000" w:sz="4" w:space="0"/>
+          <w:bottom w:val="none" w:color="000000" w:sz="4" w:space="0"/>
+          <w:right w:val="none" w:color="000000" w:sz="4" w:space="0"/>
+        </w:pBdr>
+        <w:spacing/>
+        <w:ind w:right="0" w:firstLine="0" w:left="0"/>
+        <w:rPr/>
+      </w:pPr>
+      <w:r>
+        <w:t xml:space="preserve">Koristiti textContent umesto innerHTML </w:t>
+      </w:r>
+      <w:r>
+        <w:t xml:space="preserve">i koristiti th:text umesto th:utext na HTML tagu koji prikazuje polje "comment"</w:t>
+      </w:r>
+      <w:r>
+        <w:t xml:space="preserve">.</w:t>
+      </w:r>
+      <w:r/>
+    </w:p>
+    <w:p>
+      <w:pPr>
+        <w:pBdr>
+          <w:top w:val="none" w:color="000000" w:sz="4" w:space="0"/>
+          <w:left w:val="none" w:color="000000" w:sz="4" w:space="0"/>
+          <w:bottom w:val="none" w:color="000000" w:sz="4" w:space="0"/>
+          <w:right w:val="none" w:color="000000" w:sz="4" w:space="0"/>
+        </w:pBdr>
+        <w:spacing/>
+        <w:ind w:right="0" w:firstLine="0" w:left="0"/>
+        <w:rPr/>
+      </w:pPr>
+      <w:r/>
+      <w:r/>
+    </w:p>
+    <w:p>
+      <w:pPr>
+        <w:pBdr>
+          <w:top w:val="none" w:color="000000" w:sz="4" w:space="0"/>
+          <w:left w:val="none" w:color="000000" w:sz="4" w:space="0"/>
+          <w:bottom w:val="none" w:color="000000" w:sz="4" w:space="0"/>
+          <w:right w:val="none" w:color="000000" w:sz="4" w:space="0"/>
+        </w:pBdr>
+        <w:spacing/>
+        <w:ind w:right="0" w:firstLine="0" w:left="0"/>
+        <w:rPr/>
+      </w:pPr>
+      <w:r/>
+      <w:r/>
+    </w:p>
+    <w:p>
+      <w:pPr>
+        <w:pBdr>
+          <w:top w:val="none" w:color="000000" w:sz="4" w:space="0"/>
+          <w:left w:val="none" w:color="000000" w:sz="4" w:space="0"/>
+          <w:bottom w:val="none" w:color="000000" w:sz="4" w:space="0"/>
+          <w:right w:val="none" w:color="000000" w:sz="4" w:space="0"/>
+        </w:pBdr>
+        <w:spacing/>
+        <w:ind w:right="0" w:firstLine="0" w:left="0"/>
+        <w:rPr/>
+      </w:pPr>
+      <w:r/>
+      <w:r/>
+    </w:p>
+    <w:p>
+      <w:pPr>
+        <w:pBdr>
+          <w:top w:val="none" w:color="000000" w:sz="4" w:space="0"/>
+          <w:left w:val="none" w:color="000000" w:sz="4" w:space="0"/>
+          <w:bottom w:val="none" w:color="000000" w:sz="4" w:space="0"/>
+          <w:right w:val="none" w:color="000000" w:sz="4" w:space="0"/>
+        </w:pBdr>
+        <w:spacing/>
+        <w:ind w:right="0" w:firstLine="0" w:left="0"/>
+        <w:rPr/>
+      </w:pPr>
+      <w:r/>
+      <w:r/>
+    </w:p>
+    <w:p>
+      <w:pPr>
+        <w:pBdr>
+          <w:top w:val="none" w:color="000000" w:sz="4" w:space="0"/>
+          <w:left w:val="none" w:color="000000" w:sz="4" w:space="0"/>
+          <w:bottom w:val="none" w:color="000000" w:sz="4" w:space="0"/>
+          <w:right w:val="none" w:color="000000" w:sz="4" w:space="0"/>
+        </w:pBdr>
+        <w:spacing/>
+        <w:ind w:right="0" w:firstLine="0" w:left="0"/>
+        <w:rPr/>
+      </w:pPr>
+      <w:r/>
+      <w:r/>
+    </w:p>
+    <w:p>
+      <w:pPr>
+        <w:pBdr>
+          <w:top w:val="none" w:color="000000" w:sz="4" w:space="0"/>
+          <w:left w:val="none" w:color="000000" w:sz="4" w:space="0"/>
+          <w:bottom w:val="none" w:color="000000" w:sz="4" w:space="0"/>
+          <w:right w:val="none" w:color="000000" w:sz="4" w:space="0"/>
+        </w:pBdr>
+        <w:spacing/>
+        <w:ind w:right="0" w:firstLine="0" w:left="0"/>
+        <w:rPr/>
+      </w:pPr>
+      <w:r/>
+      <w:r/>
+    </w:p>
+    <w:p>
+      <w:pPr>
+        <w:pBdr>
+          <w:top w:val="none" w:color="000000" w:sz="4" w:space="0"/>
+          <w:left w:val="none" w:color="000000" w:sz="4" w:space="0"/>
+          <w:bottom w:val="none" w:color="000000" w:sz="4" w:space="0"/>
+          <w:right w:val="none" w:color="000000" w:sz="4" w:space="0"/>
+        </w:pBdr>
+        <w:spacing/>
+        <w:ind w:right="0" w:firstLine="0" w:left="0"/>
+        <w:rPr/>
+      </w:pPr>
+      <w:r/>
+      <w:r/>
+    </w:p>
+    <w:p>
+      <w:pPr>
+        <w:pBdr>
+          <w:top w:val="none" w:color="000000" w:sz="4" w:space="0"/>
+          <w:left w:val="none" w:color="000000" w:sz="4" w:space="0"/>
+          <w:bottom w:val="none" w:color="000000" w:sz="4" w:space="0"/>
+          <w:right w:val="none" w:color="000000" w:sz="4" w:space="0"/>
+        </w:pBdr>
+        <w:spacing/>
+        <w:ind w:right="0" w:firstLine="0" w:left="0"/>
+        <w:rPr/>
+      </w:pPr>
+      <w:r/>
+      <w:r/>
+    </w:p>
+    <w:p>
+      <w:pPr>
+        <w:pBdr>
+          <w:top w:val="none" w:color="000000" w:sz="4" w:space="0"/>
+          <w:left w:val="none" w:color="000000" w:sz="4" w:space="0"/>
+          <w:bottom w:val="none" w:color="000000" w:sz="4" w:space="0"/>
+          <w:right w:val="none" w:color="000000" w:sz="4" w:space="0"/>
+        </w:pBdr>
+        <w:spacing/>
+        <w:ind w:right="0" w:firstLine="0" w:left="0"/>
+        <w:rPr/>
+      </w:pPr>
+      <w:r/>
+      <w:r/>
+    </w:p>
+    <w:p>
+      <w:pPr>
+        <w:pBdr>
+          <w:top w:val="none" w:color="000000" w:sz="4" w:space="0"/>
+          <w:left w:val="none" w:color="000000" w:sz="4" w:space="0"/>
+          <w:bottom w:val="none" w:color="000000" w:sz="4" w:space="0"/>
+          <w:right w:val="none" w:color="000000" w:sz="4" w:space="0"/>
+        </w:pBdr>
+        <w:spacing/>
+        <w:ind w:right="0" w:firstLine="0" w:left="0"/>
+        <w:rPr/>
+      </w:pPr>
+      <w:r/>
+      <w:r/>
+    </w:p>
+    <w:p>
+      <w:pPr>
+        <w:pBdr>
+          <w:top w:val="none" w:color="000000" w:sz="4" w:space="0"/>
+          <w:left w:val="none" w:color="000000" w:sz="4" w:space="0"/>
+          <w:bottom w:val="none" w:color="000000" w:sz="4" w:space="0"/>
+          <w:right w:val="none" w:color="000000" w:sz="4" w:space="0"/>
+        </w:pBdr>
+        <w:spacing/>
+        <w:ind w:right="0" w:firstLine="0" w:left="0"/>
+        <w:rPr/>
+      </w:pPr>
+      <w:r/>
+      <w:r/>
+    </w:p>
+    <w:p>
+      <w:pPr>
+        <w:pBdr>
+          <w:top w:val="none" w:color="000000" w:sz="4" w:space="0"/>
+          <w:left w:val="none" w:color="000000" w:sz="4" w:space="0"/>
+          <w:bottom w:val="none" w:color="000000" w:sz="4" w:space="0"/>
+          <w:right w:val="none" w:color="000000" w:sz="4" w:space="0"/>
+        </w:pBdr>
+        <w:spacing/>
+        <w:ind w:right="0" w:firstLine="0" w:left="0"/>
+        <w:rPr/>
+      </w:pPr>
+      <w:r/>
+      <w:r/>
+    </w:p>
+    <w:p>
+      <w:pPr>
+        <w:pBdr>
+          <w:top w:val="none" w:color="000000" w:sz="4" w:space="0"/>
+          <w:left w:val="none" w:color="000000" w:sz="4" w:space="0"/>
+          <w:bottom w:val="none" w:color="000000" w:sz="4" w:space="0"/>
+          <w:right w:val="none" w:color="000000" w:sz="4" w:space="0"/>
+        </w:pBdr>
+        <w:spacing/>
+        <w:ind w:right="0" w:firstLine="0" w:left="0"/>
+        <w:rPr/>
+      </w:pPr>
+      <w:r>
+        <w:rPr>
+          <w:highlight w:val="none"/>
+        </w:rPr>
+      </w:r>
+      <w:r>
+        <w:rPr>
+          <w:highlight w:val="none"/>
+        </w:rPr>
+      </w:r>
+      <w:r/>
+    </w:p>
+    <w:p>
+      <w:pPr>
+        <w:pStyle w:val="858"/>
         <w:pBdr/>
         <w:spacing/>
         <w:ind/>
@@ -5282,7 +5264,7 @@
     </w:p>
     <w:p>
       <w:pPr>
-        <w:pStyle w:val="855"/>
+        <w:pStyle w:val="859"/>
         <w:pBdr/>
         <w:spacing/>
         <w:ind/>
@@ -5343,7 +5325,7 @@
     </w:p>
     <w:p>
       <w:pPr>
-        <w:pStyle w:val="856"/>
+        <w:pStyle w:val="860"/>
         <w:pBdr/>
         <w:spacing/>
         <w:ind/>
@@ -5368,7 +5350,7 @@
     </w:p>
     <w:p>
       <w:pPr>
-        <w:pStyle w:val="881"/>
+        <w:pStyle w:val="885"/>
         <w:numPr>
           <w:ilvl w:val="0"/>
           <w:numId w:val="3"/>
@@ -5391,7 +5373,6 @@
         </w:rPr>
         <w:t xml:space="preserve">šenja napada:</w:t>
       </w:r>
-      <w:r/>
       <w:r/>
     </w:p>
     <w:p>
@@ -5541,6 +5522,11 @@
           <w:highlight w:val="none"/>
         </w:rPr>
       </w:r>
+      <w:r>
+        <w:rPr>
+          <w:highlight w:val="none"/>
+        </w:rPr>
+      </w:r>
     </w:p>
     <w:p>
       <w:pPr>
@@ -5653,7 +5639,6 @@
           <w:highlight w:val="none"/>
         </w:rPr>
       </w:pPr>
-      <w:r/>
       <w:r>
         <w:rPr>
           <w:lang w:val="sr-Latn-RS"/>
@@ -5696,7 +5681,11 @@
       <w:r>
         <w:t xml:space="preserve"> firstName = “Batman” i lastName = “Dark Knight”.</w:t>
       </w:r>
-      <w:r/>
+      <w:r>
+        <w:rPr>
+          <w:highlight w:val="none"/>
+        </w:rPr>
+      </w:r>
       <w:r>
         <w:rPr>
           <w:highlight w:val="none"/>
@@ -5797,8 +5786,12 @@
           <w:highlight w:val="none"/>
         </w:rPr>
       </w:r>
-      <w:r/>
       <w:bookmarkStart w:id="15" w:name="_Toc165586910"/>
+      <w:r>
+        <w:rPr>
+          <w:highlight w:val="none"/>
+        </w:rPr>
+      </w:r>
       <w:r>
         <w:rPr>
           <w:rFonts w:eastAsia="Yu Gothic Light" w:cs="Times New Roman"/>
@@ -5807,15 +5800,10 @@
           <w:szCs w:val="32"/>
         </w:rPr>
       </w:r>
-      <w:r>
-        <w:rPr>
-          <w:highlight w:val="none"/>
-        </w:rPr>
-      </w:r>
     </w:p>
     <w:p>
       <w:pPr>
-        <w:pStyle w:val="855"/>
+        <w:pStyle w:val="859"/>
         <w:pBdr/>
         <w:spacing/>
         <w:ind/>
@@ -5842,7 +5830,11 @@
           <w:highlight w:val="none"/>
         </w:rPr>
       </w:r>
-      <w:r/>
+      <w:r>
+        <w:rPr>
+          <w:highlight w:val="none"/>
+        </w:rPr>
+      </w:r>
     </w:p>
     <w:p>
       <w:pPr>
@@ -5854,14 +5846,29 @@
         </w:pBdr>
         <w:spacing/>
         <w:ind w:right="0" w:firstLine="0" w:left="0"/>
-        <w:rPr>
-          <w:highlight w:val="none"/>
-        </w:rPr>
-      </w:pPr>
-      <w:r/>
+        <w:rPr/>
+      </w:pPr>
+      <w:r>
+        <w:t xml:space="preserve">K</w:t>
+      </w:r>
       <w:r/>
       <w:r>
-        <w:br w:type="page" w:clear="all"/>
+        <w:t xml:space="preserve">oristiti CSRF token (Synchronizer Token Pattern)</w:t>
+      </w:r>
+      <w:r>
+        <w:t xml:space="preserve">. </w:t>
+      </w:r>
+      <w:r>
+        <w:rPr>
+          <w:lang w:val="sr-Latn-RS"/>
+        </w:rPr>
+        <w:t xml:space="preserve">Poželjno je uključiti i CORS zaštitu na backend-u (ali sama po sebi nije dovoljna protiv CSRF)</w:t>
+      </w:r>
+      <w:r>
+        <w:rPr>
+          <w:lang w:val="sr-Latn-RS"/>
+        </w:rPr>
+        <w:t xml:space="preserve">.</w:t>
       </w:r>
       <w:r/>
       <w:r>
@@ -5869,30 +5876,101 @@
           <w:highlight w:val="none"/>
         </w:rPr>
       </w:r>
-      <w:r>
+    </w:p>
+    <w:p>
+      <w:pPr>
+        <w:pBdr>
+          <w:top w:val="none" w:color="000000" w:sz="4" w:space="0"/>
+          <w:left w:val="none" w:color="000000" w:sz="4" w:space="0"/>
+          <w:bottom w:val="none" w:color="000000" w:sz="4" w:space="0"/>
+          <w:right w:val="none" w:color="000000" w:sz="4" w:space="0"/>
+        </w:pBdr>
+        <w:spacing/>
+        <w:ind w:right="0" w:firstLine="0" w:left="0"/>
         <w:rPr>
           <w:highlight w:val="none"/>
         </w:rPr>
+      </w:pPr>
+      <w:r>
+        <mc:AlternateContent>
+          <mc:Choice Requires="wpg">
+            <w:drawing>
+              <wp:inline xmlns:wp="http://schemas.openxmlformats.org/drawingml/2006/wordprocessingDrawing" distT="0" distB="0" distL="0" distR="0">
+                <wp:extent cx="5731510" cy="2940696"/>
+                <wp:effectExtent l="0" t="0" r="0" b="0"/>
+                <wp:docPr id="12" name=""/>
+                <wp:cNvGraphicFramePr>
+                  <a:graphicFrameLocks xmlns:a="http://schemas.openxmlformats.org/drawingml/2006/main" noChangeAspect="1"/>
+                </wp:cNvGraphicFramePr>
+                <a:graphic xmlns:a="http://schemas.openxmlformats.org/drawingml/2006/main">
+                  <a:graphicData uri="http://schemas.openxmlformats.org/drawingml/2006/picture">
+                    <pic:pic xmlns:pic="http://schemas.openxmlformats.org/drawingml/2006/picture">
+                      <pic:nvPicPr>
+                        <pic:cNvPr id="2105446092" name=""/>
+                        <pic:cNvPicPr>
+                          <a:picLocks noChangeAspect="1"/>
+                        </pic:cNvPicPr>
+                        <pic:nvPr/>
+                      </pic:nvPicPr>
+                      <pic:blipFill>
+                        <a:blip r:embed="rId23"/>
+                        <a:stretch/>
+                      </pic:blipFill>
+                      <pic:spPr bwMode="auto">
+                        <a:xfrm>
+                          <a:off x="0" y="0"/>
+                          <a:ext cx="5731509" cy="2940696"/>
+                        </a:xfrm>
+                        <a:prstGeom prst="rect">
+                          <a:avLst/>
+                        </a:prstGeom>
+                      </pic:spPr>
+                    </pic:pic>
+                  </a:graphicData>
+                </a:graphic>
+              </wp:inline>
+            </w:drawing>
+          </mc:Choice>
+          <mc:Fallback>
+            <w:pict>
+              <v:shapetype id="_x0000_t75" coordsize="21600,21600" o:spt="75" o:preferrelative="t" path="m@4@5l@4@11@9@11@9@5xe" filled="f" stroked="f">
+                <v:stroke joinstyle="miter"/>
+                <v:formulas>
+                  <v:f eqn="if lineDrawn pixelLineWidth 0"/>
+                  <v:f eqn="sum @0 1 0"/>
+                  <v:f eqn="sum 0 0 @1"/>
+                  <v:f eqn="prod @2 1 2"/>
+                  <v:f eqn="prod @3 21600 pixelWidth"/>
+                  <v:f eqn="prod @3 21600 pixelHeight"/>
+                  <v:f eqn="sum @0 0 1"/>
+                  <v:f eqn="prod @6 1 2"/>
+                  <v:f eqn="prod @7 21600 pixelWidth"/>
+                  <v:f eqn="sum @8 21600 0"/>
+                  <v:f eqn="prod @7 21600 pixelHeight"/>
+                  <v:f eqn="sum @10 21600 0"/>
+                </v:formulas>
+                <v:path o:extrusionok="f" gradientshapeok="t" o:connecttype="rect"/>
+                <o:lock v:ext="edit" aspectratio="t"/>
+              </v:shapetype>
+              <v:shape id="_x0000_i11" o:spid="_x0000_s11" type="#_x0000_t75" style="width:451.30pt;height:231.55pt;mso-wrap-distance-left:0.00pt;mso-wrap-distance-top:0.00pt;mso-wrap-distance-right:0.00pt;mso-wrap-distance-bottom:0.00pt;z-index:1;" stroked="false">
+                <v:imagedata r:id="rId23" o:title=""/>
+                <o:lock v:ext="edit" rotation="t"/>
+              </v:shape>
+            </w:pict>
+          </mc:Fallback>
+        </mc:AlternateContent>
+        <w:br w:type="page" w:clear="all"/>
       </w:r>
       <w:r>
         <w:rPr>
           <w:highlight w:val="none"/>
         </w:rPr>
       </w:r>
-      <w:r>
-        <w:rPr>
-          <w:highlight w:val="none"/>
-        </w:rPr>
-      </w:r>
-      <w:r>
-        <w:rPr>
-          <w:highlight w:val="none"/>
-        </w:rPr>
-      </w:r>
+      <w:r/>
     </w:p>
     <w:p>
       <w:pPr>
-        <w:pStyle w:val="854"/>
+        <w:pStyle w:val="858"/>
         <w:pBdr/>
         <w:spacing/>
         <w:ind/>
@@ -6651,9 +6729,9 @@
     <w:lsdException w:name="Bibliography" w:uiPriority="37"/>
     <w:lsdException w:name="TOC Heading" w:uiPriority="39" w:qFormat="1"/>
   </w:latentStyles>
-  <w:style w:type="table" w:styleId="703">
+  <w:style w:type="table" w:styleId="707">
     <w:name w:val="Table Grid Light"/>
-    <w:basedOn w:val="864"/>
+    <w:basedOn w:val="868"/>
     <w:uiPriority w:val="59"/>
     <w:pPr>
       <w:pBdr/>
@@ -6850,9 +6928,9 @@
       </w:tcPr>
     </w:tblStylePr>
   </w:style>
-  <w:style w:type="table" w:styleId="704">
+  <w:style w:type="table" w:styleId="708">
     <w:name w:val="Plain Table 1"/>
-    <w:basedOn w:val="864"/>
+    <w:basedOn w:val="868"/>
     <w:uiPriority w:val="59"/>
     <w:pPr>
       <w:pBdr/>
@@ -7075,9 +7153,9 @@
       </w:tcPr>
     </w:tblStylePr>
   </w:style>
-  <w:style w:type="table" w:styleId="705">
+  <w:style w:type="table" w:styleId="709">
     <w:name w:val="Plain Table 2"/>
-    <w:basedOn w:val="864"/>
+    <w:basedOn w:val="868"/>
     <w:uiPriority w:val="59"/>
     <w:pPr>
       <w:pBdr/>
@@ -7308,9 +7386,9 @@
       </w:tcPr>
     </w:tblStylePr>
   </w:style>
-  <w:style w:type="table" w:styleId="706">
+  <w:style w:type="table" w:styleId="710">
     <w:name w:val="Plain Table 3"/>
-    <w:basedOn w:val="864"/>
+    <w:basedOn w:val="868"/>
     <w:uiPriority w:val="99"/>
     <w:pPr>
       <w:pBdr/>
@@ -7538,9 +7616,9 @@
       </w:tcPr>
     </w:tblStylePr>
   </w:style>
-  <w:style w:type="table" w:styleId="707">
+  <w:style w:type="table" w:styleId="711">
     <w:name w:val="Plain Table 4"/>
-    <w:basedOn w:val="864"/>
+    <w:basedOn w:val="868"/>
     <w:uiPriority w:val="99"/>
     <w:pPr>
       <w:pBdr/>
@@ -7754,9 +7832,9 @@
       </w:tcPr>
     </w:tblStylePr>
   </w:style>
-  <w:style w:type="table" w:styleId="708">
+  <w:style w:type="table" w:styleId="712">
     <w:name w:val="Plain Table 5"/>
-    <w:basedOn w:val="864"/>
+    <w:basedOn w:val="868"/>
     <w:uiPriority w:val="99"/>
     <w:pPr>
       <w:pBdr/>
@@ -7987,9 +8065,9 @@
       </w:tcPr>
     </w:tblStylePr>
   </w:style>
-  <w:style w:type="table" w:styleId="709">
+  <w:style w:type="table" w:styleId="713">
     <w:name w:val="Grid Table 1 Light"/>
-    <w:basedOn w:val="864"/>
+    <w:basedOn w:val="868"/>
     <w:uiPriority w:val="99"/>
     <w:pPr>
       <w:pBdr/>
@@ -8210,9 +8288,9 @@
       </w:tcPr>
     </w:tblStylePr>
   </w:style>
-  <w:style w:type="table" w:styleId="710">
+  <w:style w:type="table" w:styleId="714">
     <w:name w:val="Grid Table 1 Light - Accent 1"/>
-    <w:basedOn w:val="864"/>
+    <w:basedOn w:val="868"/>
     <w:uiPriority w:val="99"/>
     <w:pPr>
       <w:pBdr/>
@@ -8433,9 +8511,9 @@
       </w:tcPr>
     </w:tblStylePr>
   </w:style>
-  <w:style w:type="table" w:styleId="711">
+  <w:style w:type="table" w:styleId="715">
     <w:name w:val="Grid Table 1 Light - Accent 2"/>
-    <w:basedOn w:val="864"/>
+    <w:basedOn w:val="868"/>
     <w:uiPriority w:val="99"/>
     <w:pPr>
       <w:pBdr/>
@@ -8656,9 +8734,9 @@
       </w:tcPr>
     </w:tblStylePr>
   </w:style>
-  <w:style w:type="table" w:styleId="712">
+  <w:style w:type="table" w:styleId="716">
     <w:name w:val="Grid Table 1 Light - Accent 3"/>
-    <w:basedOn w:val="864"/>
+    <w:basedOn w:val="868"/>
     <w:uiPriority w:val="99"/>
     <w:pPr>
       <w:pBdr/>
@@ -8879,9 +8957,9 @@
       </w:tcPr>
     </w:tblStylePr>
   </w:style>
-  <w:style w:type="table" w:styleId="713">
+  <w:style w:type="table" w:styleId="717">
     <w:name w:val="Grid Table 1 Light - Accent 4"/>
-    <w:basedOn w:val="864"/>
+    <w:basedOn w:val="868"/>
     <w:uiPriority w:val="99"/>
     <w:pPr>
       <w:pBdr/>
@@ -9102,9 +9180,9 @@
       </w:tcPr>
     </w:tblStylePr>
   </w:style>
-  <w:style w:type="table" w:styleId="714">
+  <w:style w:type="table" w:styleId="718">
     <w:name w:val="Grid Table 1 Light - Accent 5"/>
-    <w:basedOn w:val="864"/>
+    <w:basedOn w:val="868"/>
     <w:uiPriority w:val="99"/>
     <w:pPr>
       <w:pBdr/>
@@ -9325,9 +9403,9 @@
       </w:tcPr>
     </w:tblStylePr>
   </w:style>
-  <w:style w:type="table" w:styleId="715">
+  <w:style w:type="table" w:styleId="719">
     <w:name w:val="Grid Table 1 Light - Accent 6"/>
-    <w:basedOn w:val="864"/>
+    <w:basedOn w:val="868"/>
     <w:uiPriority w:val="99"/>
     <w:pPr>
       <w:pBdr/>
@@ -9548,9 +9626,9 @@
       </w:tcPr>
     </w:tblStylePr>
   </w:style>
-  <w:style w:type="table" w:styleId="716">
+  <w:style w:type="table" w:styleId="720">
     <w:name w:val="Grid Table 2"/>
-    <w:basedOn w:val="864"/>
+    <w:basedOn w:val="868"/>
     <w:uiPriority w:val="99"/>
     <w:pPr>
       <w:pBdr/>
@@ -9780,9 +9858,9 @@
       </w:tcPr>
     </w:tblStylePr>
   </w:style>
-  <w:style w:type="table" w:styleId="717">
+  <w:style w:type="table" w:styleId="721">
     <w:name w:val="Grid Table 2 - Accent 1"/>
-    <w:basedOn w:val="864"/>
+    <w:basedOn w:val="868"/>
     <w:uiPriority w:val="99"/>
     <w:pPr>
       <w:pBdr/>
@@ -10012,9 +10090,9 @@
       </w:tcPr>
     </w:tblStylePr>
   </w:style>
-  <w:style w:type="table" w:styleId="718">
+  <w:style w:type="table" w:styleId="722">
     <w:name w:val="Grid Table 2 - Accent 2"/>
-    <w:basedOn w:val="864"/>
+    <w:basedOn w:val="868"/>
     <w:uiPriority w:val="99"/>
     <w:pPr>
       <w:pBdr/>
@@ -10244,9 +10322,9 @@
       </w:tcPr>
     </w:tblStylePr>
   </w:style>
-  <w:style w:type="table" w:styleId="719">
+  <w:style w:type="table" w:styleId="723">
     <w:name w:val="Grid Table 2 - Accent 3"/>
-    <w:basedOn w:val="864"/>
+    <w:basedOn w:val="868"/>
     <w:uiPriority w:val="99"/>
     <w:pPr>
       <w:pBdr/>
@@ -10476,9 +10554,9 @@
       </w:tcPr>
     </w:tblStylePr>
   </w:style>
-  <w:style w:type="table" w:styleId="720">
+  <w:style w:type="table" w:styleId="724">
     <w:name w:val="Grid Table 2 - Accent 4"/>
-    <w:basedOn w:val="864"/>
+    <w:basedOn w:val="868"/>
     <w:uiPriority w:val="99"/>
     <w:pPr>
       <w:pBdr/>
@@ -10708,9 +10786,9 @@
       </w:tcPr>
     </w:tblStylePr>
   </w:style>
-  <w:style w:type="table" w:styleId="721">
+  <w:style w:type="table" w:styleId="725">
     <w:name w:val="Grid Table 2 - Accent 5"/>
-    <w:basedOn w:val="864"/>
+    <w:basedOn w:val="868"/>
     <w:uiPriority w:val="99"/>
     <w:pPr>
       <w:pBdr/>
@@ -10940,9 +11018,9 @@
       </w:tcPr>
     </w:tblStylePr>
   </w:style>
-  <w:style w:type="table" w:styleId="722">
+  <w:style w:type="table" w:styleId="726">
     <w:name w:val="Grid Table 2 - Accent 6"/>
-    <w:basedOn w:val="864"/>
+    <w:basedOn w:val="868"/>
     <w:uiPriority w:val="99"/>
     <w:pPr>
       <w:pBdr/>
@@ -11172,9 +11250,9 @@
       </w:tcPr>
     </w:tblStylePr>
   </w:style>
-  <w:style w:type="table" w:styleId="723">
+  <w:style w:type="table" w:styleId="727">
     <w:name w:val="Grid Table 3"/>
-    <w:basedOn w:val="864"/>
+    <w:basedOn w:val="868"/>
     <w:uiPriority w:val="99"/>
     <w:pPr>
       <w:pBdr/>
@@ -11417,9 +11495,9 @@
       </w:tcPr>
     </w:tblStylePr>
   </w:style>
-  <w:style w:type="table" w:styleId="724">
+  <w:style w:type="table" w:styleId="728">
     <w:name w:val="Grid Table 3 - Accent 1"/>
-    <w:basedOn w:val="864"/>
+    <w:basedOn w:val="868"/>
     <w:uiPriority w:val="99"/>
     <w:pPr>
       <w:pBdr/>
@@ -11662,9 +11740,9 @@
       </w:tcPr>
     </w:tblStylePr>
   </w:style>
-  <w:style w:type="table" w:styleId="725">
+  <w:style w:type="table" w:styleId="729">
     <w:name w:val="Grid Table 3 - Accent 2"/>
-    <w:basedOn w:val="864"/>
+    <w:basedOn w:val="868"/>
     <w:uiPriority w:val="99"/>
     <w:pPr>
       <w:pBdr/>
@@ -11907,9 +11985,9 @@
       </w:tcPr>
     </w:tblStylePr>
   </w:style>
-  <w:style w:type="table" w:styleId="726">
+  <w:style w:type="table" w:styleId="730">
     <w:name w:val="Grid Table 3 - Accent 3"/>
-    <w:basedOn w:val="864"/>
+    <w:basedOn w:val="868"/>
     <w:uiPriority w:val="99"/>
     <w:pPr>
       <w:pBdr/>
@@ -12152,9 +12230,9 @@
       </w:tcPr>
     </w:tblStylePr>
   </w:style>
-  <w:style w:type="table" w:styleId="727">
+  <w:style w:type="table" w:styleId="731">
     <w:name w:val="Grid Table 3 - Accent 4"/>
-    <w:basedOn w:val="864"/>
+    <w:basedOn w:val="868"/>
     <w:uiPriority w:val="99"/>
     <w:pPr>
       <w:pBdr/>
@@ -12397,9 +12475,9 @@
       </w:tcPr>
     </w:tblStylePr>
   </w:style>
-  <w:style w:type="table" w:styleId="728">
+  <w:style w:type="table" w:styleId="732">
     <w:name w:val="Grid Table 3 - Accent 5"/>
-    <w:basedOn w:val="864"/>
+    <w:basedOn w:val="868"/>
     <w:uiPriority w:val="99"/>
     <w:pPr>
       <w:pBdr/>
@@ -12642,9 +12720,9 @@
       </w:tcPr>
     </w:tblStylePr>
   </w:style>
-  <w:style w:type="table" w:styleId="729">
+  <w:style w:type="table" w:styleId="733">
     <w:name w:val="Grid Table 3 - Accent 6"/>
-    <w:basedOn w:val="864"/>
+    <w:basedOn w:val="868"/>
     <w:uiPriority w:val="99"/>
     <w:pPr>
       <w:pBdr/>
@@ -12887,9 +12965,9 @@
       </w:tcPr>
     </w:tblStylePr>
   </w:style>
-  <w:style w:type="table" w:styleId="730">
+  <w:style w:type="table" w:styleId="734">
     <w:name w:val="Grid Table 4"/>
-    <w:basedOn w:val="864"/>
+    <w:basedOn w:val="868"/>
     <w:uiPriority w:val="59"/>
     <w:pPr>
       <w:pBdr/>
@@ -13120,9 +13198,9 @@
       </w:tcPr>
     </w:tblStylePr>
   </w:style>
-  <w:style w:type="table" w:styleId="731">
+  <w:style w:type="table" w:styleId="735">
     <w:name w:val="Grid Table 4 - Accent 1"/>
-    <w:basedOn w:val="864"/>
+    <w:basedOn w:val="868"/>
     <w:uiPriority w:val="59"/>
     <w:pPr>
       <w:pBdr/>
@@ -13353,9 +13431,9 @@
       </w:tcPr>
     </w:tblStylePr>
   </w:style>
-  <w:style w:type="table" w:styleId="732">
+  <w:style w:type="table" w:styleId="736">
     <w:name w:val="Grid Table 4 - Accent 2"/>
-    <w:basedOn w:val="864"/>
+    <w:basedOn w:val="868"/>
     <w:uiPriority w:val="59"/>
     <w:pPr>
       <w:pBdr/>
@@ -13586,9 +13664,9 @@
       </w:tcPr>
     </w:tblStylePr>
   </w:style>
-  <w:style w:type="table" w:styleId="733">
+  <w:style w:type="table" w:styleId="737">
     <w:name w:val="Grid Table 4 - Accent 3"/>
-    <w:basedOn w:val="864"/>
+    <w:basedOn w:val="868"/>
     <w:uiPriority w:val="59"/>
     <w:pPr>
       <w:pBdr/>
@@ -13819,9 +13897,9 @@
       </w:tcPr>
     </w:tblStylePr>
   </w:style>
-  <w:style w:type="table" w:styleId="734">
+  <w:style w:type="table" w:styleId="738">
     <w:name w:val="Grid Table 4 - Accent 4"/>
-    <w:basedOn w:val="864"/>
+    <w:basedOn w:val="868"/>
     <w:uiPriority w:val="59"/>
     <w:pPr>
       <w:pBdr/>
@@ -14052,9 +14130,9 @@
       </w:tcPr>
     </w:tblStylePr>
   </w:style>
-  <w:style w:type="table" w:styleId="735">
+  <w:style w:type="table" w:styleId="739">
     <w:name w:val="Grid Table 4 - Accent 5"/>
-    <w:basedOn w:val="864"/>
+    <w:basedOn w:val="868"/>
     <w:uiPriority w:val="59"/>
     <w:pPr>
       <w:pBdr/>
@@ -14285,9 +14363,9 @@
       </w:tcPr>
     </w:tblStylePr>
   </w:style>
-  <w:style w:type="table" w:styleId="736">
+  <w:style w:type="table" w:styleId="740">
     <w:name w:val="Grid Table 4 - Accent 6"/>
-    <w:basedOn w:val="864"/>
+    <w:basedOn w:val="868"/>
     <w:uiPriority w:val="59"/>
     <w:pPr>
       <w:pBdr/>
@@ -14518,9 +14596,9 @@
       </w:tcPr>
     </w:tblStylePr>
   </w:style>
-  <w:style w:type="table" w:styleId="737">
+  <w:style w:type="table" w:styleId="741">
     <w:name w:val="Grid Table 5 Dark"/>
-    <w:basedOn w:val="864"/>
+    <w:basedOn w:val="868"/>
     <w:uiPriority w:val="99"/>
     <w:pPr>
       <w:pBdr/>
@@ -14746,9 +14824,9 @@
       </w:tcPr>
     </w:tblStylePr>
   </w:style>
-  <w:style w:type="table" w:styleId="738">
+  <w:style w:type="table" w:styleId="742">
     <w:name w:val="Grid Table 5 Dark- Accent 1"/>
-    <w:basedOn w:val="864"/>
+    <w:basedOn w:val="868"/>
     <w:uiPriority w:val="99"/>
     <w:pPr>
       <w:pBdr/>
@@ -14974,9 +15052,9 @@
       </w:tcPr>
     </w:tblStylePr>
   </w:style>
-  <w:style w:type="table" w:styleId="739">
+  <w:style w:type="table" w:styleId="743">
     <w:name w:val="Grid Table 5 Dark - Accent 2"/>
-    <w:basedOn w:val="864"/>
+    <w:basedOn w:val="868"/>
     <w:uiPriority w:val="99"/>
     <w:pPr>
       <w:pBdr/>
@@ -15202,9 +15280,9 @@
       </w:tcPr>
     </w:tblStylePr>
   </w:style>
-  <w:style w:type="table" w:styleId="740">
+  <w:style w:type="table" w:styleId="744">
     <w:name w:val="Grid Table 5 Dark - Accent 3"/>
-    <w:basedOn w:val="864"/>
+    <w:basedOn w:val="868"/>
     <w:uiPriority w:val="99"/>
     <w:pPr>
       <w:pBdr/>
@@ -15430,9 +15508,9 @@
       </w:tcPr>
     </w:tblStylePr>
   </w:style>
-  <w:style w:type="table" w:styleId="741">
+  <w:style w:type="table" w:styleId="745">
     <w:name w:val="Grid Table 5 Dark- Accent 4"/>
-    <w:basedOn w:val="864"/>
+    <w:basedOn w:val="868"/>
     <w:uiPriority w:val="99"/>
     <w:pPr>
       <w:pBdr/>
@@ -15658,9 +15736,9 @@
       </w:tcPr>
     </w:tblStylePr>
   </w:style>
-  <w:style w:type="table" w:styleId="742">
+  <w:style w:type="table" w:styleId="746">
     <w:name w:val="Grid Table 5 Dark - Accent 5"/>
-    <w:basedOn w:val="864"/>
+    <w:basedOn w:val="868"/>
     <w:uiPriority w:val="99"/>
     <w:pPr>
       <w:pBdr/>
@@ -15886,9 +15964,9 @@
       </w:tcPr>
     </w:tblStylePr>
   </w:style>
-  <w:style w:type="table" w:styleId="743">
+  <w:style w:type="table" w:styleId="747">
     <w:name w:val="Grid Table 5 Dark - Accent 6"/>
-    <w:basedOn w:val="864"/>
+    <w:basedOn w:val="868"/>
     <w:uiPriority w:val="99"/>
     <w:pPr>
       <w:pBdr/>
@@ -16114,9 +16192,9 @@
       </w:tcPr>
     </w:tblStylePr>
   </w:style>
-  <w:style w:type="table" w:styleId="744">
+  <w:style w:type="table" w:styleId="748">
     <w:name w:val="Grid Table 6 Colorful"/>
-    <w:basedOn w:val="864"/>
+    <w:basedOn w:val="868"/>
     <w:uiPriority w:val="99"/>
     <w:pPr>
       <w:pBdr/>
@@ -16344,9 +16422,9 @@
       </w:tcPr>
     </w:tblStylePr>
   </w:style>
-  <w:style w:type="table" w:styleId="745">
+  <w:style w:type="table" w:styleId="749">
     <w:name w:val="Grid Table 6 Colorful - Accent 1"/>
-    <w:basedOn w:val="864"/>
+    <w:basedOn w:val="868"/>
     <w:uiPriority w:val="99"/>
     <w:pPr>
       <w:pBdr/>
@@ -16574,9 +16652,9 @@
       </w:tcPr>
     </w:tblStylePr>
   </w:style>
-  <w:style w:type="table" w:styleId="746">
+  <w:style w:type="table" w:styleId="750">
     <w:name w:val="Grid Table 6 Colorful - Accent 2"/>
-    <w:basedOn w:val="864"/>
+    <w:basedOn w:val="868"/>
     <w:uiPriority w:val="99"/>
     <w:pPr>
       <w:pBdr/>
@@ -16804,9 +16882,9 @@
       </w:tcPr>
     </w:tblStylePr>
   </w:style>
-  <w:style w:type="table" w:styleId="747">
+  <w:style w:type="table" w:styleId="751">
     <w:name w:val="Grid Table 6 Colorful - Accent 3"/>
-    <w:basedOn w:val="864"/>
+    <w:basedOn w:val="868"/>
     <w:uiPriority w:val="99"/>
     <w:pPr>
       <w:pBdr/>
@@ -17034,9 +17112,9 @@
       </w:tcPr>
     </w:tblStylePr>
   </w:style>
-  <w:style w:type="table" w:styleId="748">
+  <w:style w:type="table" w:styleId="752">
     <w:name w:val="Grid Table 6 Colorful - Accent 4"/>
-    <w:basedOn w:val="864"/>
+    <w:basedOn w:val="868"/>
     <w:uiPriority w:val="99"/>
     <w:pPr>
       <w:pBdr/>
@@ -17264,9 +17342,9 @@
       </w:tcPr>
     </w:tblStylePr>
   </w:style>
-  <w:style w:type="table" w:styleId="749">
+  <w:style w:type="table" w:styleId="753">
     <w:name w:val="Grid Table 6 Colorful - Accent 5"/>
-    <w:basedOn w:val="864"/>
+    <w:basedOn w:val="868"/>
     <w:uiPriority w:val="99"/>
     <w:pPr>
       <w:pBdr/>
@@ -17494,9 +17572,9 @@
       </w:tcPr>
     </w:tblStylePr>
   </w:style>
-  <w:style w:type="table" w:styleId="750">
+  <w:style w:type="table" w:styleId="754">
     <w:name w:val="Grid Table 6 Colorful - Accent 6"/>
-    <w:basedOn w:val="864"/>
+    <w:basedOn w:val="868"/>
     <w:uiPriority w:val="99"/>
     <w:pPr>
       <w:pBdr/>
@@ -17724,9 +17802,9 @@
       </w:tcPr>
     </w:tblStylePr>
   </w:style>
-  <w:style w:type="table" w:styleId="751">
+  <w:style w:type="table" w:styleId="755">
     <w:name w:val="Grid Table 7 Colorful"/>
-    <w:basedOn w:val="864"/>
+    <w:basedOn w:val="868"/>
     <w:uiPriority w:val="99"/>
     <w:pPr>
       <w:pBdr/>
@@ -17978,9 +18056,9 @@
       </w:tcPr>
     </w:tblStylePr>
   </w:style>
-  <w:style w:type="table" w:styleId="752">
+  <w:style w:type="table" w:styleId="756">
     <w:name w:val="Grid Table 7 Colorful - Accent 1"/>
-    <w:basedOn w:val="864"/>
+    <w:basedOn w:val="868"/>
     <w:uiPriority w:val="99"/>
     <w:pPr>
       <w:pBdr/>
@@ -18232,9 +18310,9 @@
       </w:tcPr>
     </w:tblStylePr>
   </w:style>
-  <w:style w:type="table" w:styleId="753">
+  <w:style w:type="table" w:styleId="757">
     <w:name w:val="Grid Table 7 Colorful - Accent 2"/>
-    <w:basedOn w:val="864"/>
+    <w:basedOn w:val="868"/>
     <w:uiPriority w:val="99"/>
     <w:pPr>
       <w:pBdr/>
@@ -18486,9 +18564,9 @@
       </w:tcPr>
     </w:tblStylePr>
   </w:style>
-  <w:style w:type="table" w:styleId="754">
+  <w:style w:type="table" w:styleId="758">
     <w:name w:val="Grid Table 7 Colorful - Accent 3"/>
-    <w:basedOn w:val="864"/>
+    <w:basedOn w:val="868"/>
     <w:uiPriority w:val="99"/>
     <w:pPr>
       <w:pBdr/>
@@ -18740,9 +18818,9 @@
       </w:tcPr>
     </w:tblStylePr>
   </w:style>
-  <w:style w:type="table" w:styleId="755">
+  <w:style w:type="table" w:styleId="759">
     <w:name w:val="Grid Table 7 Colorful - Accent 4"/>
-    <w:basedOn w:val="864"/>
+    <w:basedOn w:val="868"/>
     <w:uiPriority w:val="99"/>
     <w:pPr>
       <w:pBdr/>
@@ -18994,9 +19072,9 @@
       </w:tcPr>
     </w:tblStylePr>
   </w:style>
-  <w:style w:type="table" w:styleId="756">
+  <w:style w:type="table" w:styleId="760">
     <w:name w:val="Grid Table 7 Colorful - Accent 5"/>
-    <w:basedOn w:val="864"/>
+    <w:basedOn w:val="868"/>
     <w:uiPriority w:val="99"/>
     <w:pPr>
       <w:pBdr/>
@@ -19248,9 +19326,9 @@
       </w:tcPr>
     </w:tblStylePr>
   </w:style>
-  <w:style w:type="table" w:styleId="757">
+  <w:style w:type="table" w:styleId="761">
     <w:name w:val="Grid Table 7 Colorful - Accent 6"/>
-    <w:basedOn w:val="864"/>
+    <w:basedOn w:val="868"/>
     <w:uiPriority w:val="99"/>
     <w:pPr>
       <w:pBdr/>
@@ -19502,9 +19580,9 @@
       </w:tcPr>
     </w:tblStylePr>
   </w:style>
-  <w:style w:type="table" w:styleId="758">
+  <w:style w:type="table" w:styleId="762">
     <w:name w:val="List Table 1 Light"/>
-    <w:basedOn w:val="864"/>
+    <w:basedOn w:val="868"/>
     <w:uiPriority w:val="99"/>
     <w:pPr>
       <w:pBdr/>
@@ -19718,9 +19796,9 @@
       </w:tcPr>
     </w:tblStylePr>
   </w:style>
-  <w:style w:type="table" w:styleId="759">
+  <w:style w:type="table" w:styleId="763">
     <w:name w:val="List Table 1 Light - Accent 1"/>
-    <w:basedOn w:val="864"/>
+    <w:basedOn w:val="868"/>
     <w:uiPriority w:val="99"/>
     <w:pPr>
       <w:pBdr/>
@@ -19934,9 +20012,9 @@
       </w:tcPr>
     </w:tblStylePr>
   </w:style>
-  <w:style w:type="table" w:styleId="760">
+  <w:style w:type="table" w:styleId="764">
     <w:name w:val="List Table 1 Light - Accent 2"/>
-    <w:basedOn w:val="864"/>
+    <w:basedOn w:val="868"/>
     <w:uiPriority w:val="99"/>
     <w:pPr>
       <w:pBdr/>
@@ -20150,9 +20228,9 @@
       </w:tcPr>
     </w:tblStylePr>
   </w:style>
-  <w:style w:type="table" w:styleId="761">
+  <w:style w:type="table" w:styleId="765">
     <w:name w:val="List Table 1 Light - Accent 3"/>
-    <w:basedOn w:val="864"/>
+    <w:basedOn w:val="868"/>
     <w:uiPriority w:val="99"/>
     <w:pPr>
       <w:pBdr/>
@@ -20366,9 +20444,9 @@
       </w:tcPr>
     </w:tblStylePr>
   </w:style>
-  <w:style w:type="table" w:styleId="762">
+  <w:style w:type="table" w:styleId="766">
     <w:name w:val="List Table 1 Light - Accent 4"/>
-    <w:basedOn w:val="864"/>
+    <w:basedOn w:val="868"/>
     <w:uiPriority w:val="99"/>
     <w:pPr>
       <w:pBdr/>
@@ -20582,9 +20660,9 @@
       </w:tcPr>
     </w:tblStylePr>
   </w:style>
-  <w:style w:type="table" w:styleId="763">
+  <w:style w:type="table" w:styleId="767">
     <w:name w:val="List Table 1 Light - Accent 5"/>
-    <w:basedOn w:val="864"/>
+    <w:basedOn w:val="868"/>
     <w:uiPriority w:val="99"/>
     <w:pPr>
       <w:pBdr/>
@@ -20798,9 +20876,9 @@
       </w:tcPr>
     </w:tblStylePr>
   </w:style>
-  <w:style w:type="table" w:styleId="764">
+  <w:style w:type="table" w:styleId="768">
     <w:name w:val="List Table 1 Light - Accent 6"/>
-    <w:basedOn w:val="864"/>
+    <w:basedOn w:val="868"/>
     <w:uiPriority w:val="99"/>
     <w:pPr>
       <w:pBdr/>
@@ -21014,9 +21092,9 @@
       </w:tcPr>
     </w:tblStylePr>
   </w:style>
-  <w:style w:type="table" w:styleId="765">
+  <w:style w:type="table" w:styleId="769">
     <w:name w:val="List Table 2"/>
-    <w:basedOn w:val="864"/>
+    <w:basedOn w:val="868"/>
     <w:uiPriority w:val="99"/>
     <w:pPr>
       <w:pBdr/>
@@ -21252,9 +21330,9 @@
       </w:tcPr>
     </w:tblStylePr>
   </w:style>
-  <w:style w:type="table" w:styleId="766">
+  <w:style w:type="table" w:styleId="770">
     <w:name w:val="List Table 2 - Accent 1"/>
-    <w:basedOn w:val="864"/>
+    <w:basedOn w:val="868"/>
     <w:uiPriority w:val="99"/>
     <w:pPr>
       <w:pBdr/>
@@ -21490,9 +21568,9 @@
       </w:tcPr>
     </w:tblStylePr>
   </w:style>
-  <w:style w:type="table" w:styleId="767">
+  <w:style w:type="table" w:styleId="771">
     <w:name w:val="List Table 2 - Accent 2"/>
-    <w:basedOn w:val="864"/>
+    <w:basedOn w:val="868"/>
     <w:uiPriority w:val="99"/>
     <w:pPr>
       <w:pBdr/>
@@ -21728,9 +21806,9 @@
       </w:tcPr>
     </w:tblStylePr>
   </w:style>
-  <w:style w:type="table" w:styleId="768">
+  <w:style w:type="table" w:styleId="772">
     <w:name w:val="List Table 2 - Accent 3"/>
-    <w:basedOn w:val="864"/>
+    <w:basedOn w:val="868"/>
     <w:uiPriority w:val="99"/>
     <w:pPr>
       <w:pBdr/>
@@ -21966,9 +22044,9 @@
       </w:tcPr>
     </w:tblStylePr>
   </w:style>
-  <w:style w:type="table" w:styleId="769">
+  <w:style w:type="table" w:styleId="773">
     <w:name w:val="List Table 2 - Accent 4"/>
-    <w:basedOn w:val="864"/>
+    <w:basedOn w:val="868"/>
     <w:uiPriority w:val="99"/>
     <w:pPr>
       <w:pBdr/>
@@ -22204,9 +22282,9 @@
       </w:tcPr>
     </w:tblStylePr>
   </w:style>
-  <w:style w:type="table" w:styleId="770">
+  <w:style w:type="table" w:styleId="774">
     <w:name w:val="List Table 2 - Accent 5"/>
-    <w:basedOn w:val="864"/>
+    <w:basedOn w:val="868"/>
     <w:uiPriority w:val="99"/>
     <w:pPr>
       <w:pBdr/>
@@ -22442,9 +22520,9 @@
       </w:tcPr>
     </w:tblStylePr>
   </w:style>
-  <w:style w:type="table" w:styleId="771">
+  <w:style w:type="table" w:styleId="775">
     <w:name w:val="List Table 2 - Accent 6"/>
-    <w:basedOn w:val="864"/>
+    <w:basedOn w:val="868"/>
     <w:uiPriority w:val="99"/>
     <w:pPr>
       <w:pBdr/>
@@ -22680,9 +22758,9 @@
       </w:tcPr>
     </w:tblStylePr>
   </w:style>
-  <w:style w:type="table" w:styleId="772">
+  <w:style w:type="table" w:styleId="776">
     <w:name w:val="List Table 3"/>
-    <w:basedOn w:val="864"/>
+    <w:basedOn w:val="868"/>
     <w:uiPriority w:val="99"/>
     <w:pPr>
       <w:pBdr/>
@@ -22908,9 +22986,9 @@
       </w:tcPr>
     </w:tblStylePr>
   </w:style>
-  <w:style w:type="table" w:styleId="773">
+  <w:style w:type="table" w:styleId="777">
     <w:name w:val="List Table 3 - Accent 1"/>
-    <w:basedOn w:val="864"/>
+    <w:basedOn w:val="868"/>
     <w:uiPriority w:val="99"/>
     <w:pPr>
       <w:pBdr/>
@@ -23136,9 +23214,9 @@
       </w:tcPr>
     </w:tblStylePr>
   </w:style>
-  <w:style w:type="table" w:styleId="774">
+  <w:style w:type="table" w:styleId="778">
     <w:name w:val="List Table 3 - Accent 2"/>
-    <w:basedOn w:val="864"/>
+    <w:basedOn w:val="868"/>
     <w:uiPriority w:val="99"/>
     <w:pPr>
       <w:pBdr/>
@@ -23364,9 +23442,9 @@
       </w:tcPr>
     </w:tblStylePr>
   </w:style>
-  <w:style w:type="table" w:styleId="775">
+  <w:style w:type="table" w:styleId="779">
     <w:name w:val="List Table 3 - Accent 3"/>
-    <w:basedOn w:val="864"/>
+    <w:basedOn w:val="868"/>
     <w:uiPriority w:val="99"/>
     <w:pPr>
       <w:pBdr/>
@@ -23592,9 +23670,9 @@
       </w:tcPr>
     </w:tblStylePr>
   </w:style>
-  <w:style w:type="table" w:styleId="776">
+  <w:style w:type="table" w:styleId="780">
     <w:name w:val="List Table 3 - Accent 4"/>
-    <w:basedOn w:val="864"/>
+    <w:basedOn w:val="868"/>
     <w:uiPriority w:val="99"/>
     <w:pPr>
       <w:pBdr/>
@@ -23820,9 +23898,9 @@
       </w:tcPr>
     </w:tblStylePr>
   </w:style>
-  <w:style w:type="table" w:styleId="777">
+  <w:style w:type="table" w:styleId="781">
     <w:name w:val="List Table 3 - Accent 5"/>
-    <w:basedOn w:val="864"/>
+    <w:basedOn w:val="868"/>
     <w:uiPriority w:val="99"/>
     <w:pPr>
       <w:pBdr/>
@@ -24048,9 +24126,9 @@
       </w:tcPr>
     </w:tblStylePr>
   </w:style>
-  <w:style w:type="table" w:styleId="778">
+  <w:style w:type="table" w:styleId="782">
     <w:name w:val="List Table 3 - Accent 6"/>
-    <w:basedOn w:val="864"/>
+    <w:basedOn w:val="868"/>
     <w:uiPriority w:val="99"/>
     <w:pPr>
       <w:pBdr/>
@@ -24276,9 +24354,9 @@
       </w:tcPr>
     </w:tblStylePr>
   </w:style>
-  <w:style w:type="table" w:styleId="779">
+  <w:style w:type="table" w:styleId="783">
     <w:name w:val="List Table 4"/>
-    <w:basedOn w:val="864"/>
+    <w:basedOn w:val="868"/>
     <w:uiPriority w:val="99"/>
     <w:pPr>
       <w:pBdr/>
@@ -24501,9 +24579,9 @@
       </w:tcPr>
     </w:tblStylePr>
   </w:style>
-  <w:style w:type="table" w:styleId="780">
+  <w:style w:type="table" w:styleId="784">
     <w:name w:val="List Table 4 - Accent 1"/>
-    <w:basedOn w:val="864"/>
+    <w:basedOn w:val="868"/>
     <w:uiPriority w:val="99"/>
     <w:pPr>
       <w:pBdr/>
@@ -24726,9 +24804,9 @@
       </w:tcPr>
     </w:tblStylePr>
   </w:style>
-  <w:style w:type="table" w:styleId="781">
+  <w:style w:type="table" w:styleId="785">
     <w:name w:val="List Table 4 - Accent 2"/>
-    <w:basedOn w:val="864"/>
+    <w:basedOn w:val="868"/>
     <w:uiPriority w:val="99"/>
     <w:pPr>
       <w:pBdr/>
@@ -24951,9 +25029,9 @@
       </w:tcPr>
     </w:tblStylePr>
   </w:style>
-  <w:style w:type="table" w:styleId="782">
+  <w:style w:type="table" w:styleId="786">
     <w:name w:val="List Table 4 - Accent 3"/>
-    <w:basedOn w:val="864"/>
+    <w:basedOn w:val="868"/>
     <w:uiPriority w:val="99"/>
     <w:pPr>
       <w:pBdr/>
@@ -25176,9 +25254,9 @@
       </w:tcPr>
     </w:tblStylePr>
   </w:style>
-  <w:style w:type="table" w:styleId="783">
+  <w:style w:type="table" w:styleId="787">
     <w:name w:val="List Table 4 - Accent 4"/>
-    <w:basedOn w:val="864"/>
+    <w:basedOn w:val="868"/>
     <w:uiPriority w:val="99"/>
     <w:pPr>
       <w:pBdr/>
@@ -25401,9 +25479,9 @@
       </w:tcPr>
     </w:tblStylePr>
   </w:style>
-  <w:style w:type="table" w:styleId="784">
+  <w:style w:type="table" w:styleId="788">
     <w:name w:val="List Table 4 - Accent 5"/>
-    <w:basedOn w:val="864"/>
+    <w:basedOn w:val="868"/>
     <w:uiPriority w:val="99"/>
     <w:pPr>
       <w:pBdr/>
@@ -25626,9 +25704,9 @@
       </w:tcPr>
     </w:tblStylePr>
   </w:style>
-  <w:style w:type="table" w:styleId="785">
+  <w:style w:type="table" w:styleId="789">
     <w:name w:val="List Table 4 - Accent 6"/>
-    <w:basedOn w:val="864"/>
+    <w:basedOn w:val="868"/>
     <w:uiPriority w:val="99"/>
     <w:pPr>
       <w:pBdr/>
@@ -25851,9 +25929,9 @@
       </w:tcPr>
     </w:tblStylePr>
   </w:style>
-  <w:style w:type="table" w:styleId="786">
+  <w:style w:type="table" w:styleId="790">
     <w:name w:val="List Table 5 Dark"/>
-    <w:basedOn w:val="864"/>
+    <w:basedOn w:val="868"/>
     <w:uiPriority w:val="99"/>
     <w:pPr>
       <w:pBdr/>
@@ -26093,9 +26171,9 @@
       </w:tcPr>
     </w:tblStylePr>
   </w:style>
-  <w:style w:type="table" w:styleId="787">
+  <w:style w:type="table" w:styleId="791">
     <w:name w:val="List Table 5 Dark - Accent 1"/>
-    <w:basedOn w:val="864"/>
+    <w:basedOn w:val="868"/>
     <w:uiPriority w:val="99"/>
     <w:pPr>
       <w:pBdr/>
@@ -26335,9 +26413,9 @@
       </w:tcPr>
     </w:tblStylePr>
   </w:style>
-  <w:style w:type="table" w:styleId="788">
+  <w:style w:type="table" w:styleId="792">
     <w:name w:val="List Table 5 Dark - Accent 2"/>
-    <w:basedOn w:val="864"/>
+    <w:basedOn w:val="868"/>
     <w:uiPriority w:val="99"/>
     <w:pPr>
       <w:pBdr/>
@@ -26577,9 +26655,9 @@
       </w:tcPr>
     </w:tblStylePr>
   </w:style>
-  <w:style w:type="table" w:styleId="789">
+  <w:style w:type="table" w:styleId="793">
     <w:name w:val="List Table 5 Dark - Accent 3"/>
-    <w:basedOn w:val="864"/>
+    <w:basedOn w:val="868"/>
     <w:uiPriority w:val="99"/>
     <w:pPr>
       <w:pBdr/>
@@ -26819,9 +26897,9 @@
       </w:tcPr>
     </w:tblStylePr>
   </w:style>
-  <w:style w:type="table" w:styleId="790">
+  <w:style w:type="table" w:styleId="794">
     <w:name w:val="List Table 5 Dark - Accent 4"/>
-    <w:basedOn w:val="864"/>
+    <w:basedOn w:val="868"/>
     <w:uiPriority w:val="99"/>
     <w:pPr>
       <w:pBdr/>
@@ -27061,9 +27139,9 @@
       </w:tcPr>
     </w:tblStylePr>
   </w:style>
-  <w:style w:type="table" w:styleId="791">
+  <w:style w:type="table" w:styleId="795">
     <w:name w:val="List Table 5 Dark - Accent 5"/>
-    <w:basedOn w:val="864"/>
+    <w:basedOn w:val="868"/>
     <w:uiPriority w:val="99"/>
     <w:pPr>
       <w:pBdr/>
@@ -27303,9 +27381,9 @@
       </w:tcPr>
     </w:tblStylePr>
   </w:style>
-  <w:style w:type="table" w:styleId="792">
+  <w:style w:type="table" w:styleId="796">
     <w:name w:val="List Table 5 Dark - Accent 6"/>
-    <w:basedOn w:val="864"/>
+    <w:basedOn w:val="868"/>
     <w:uiPriority w:val="99"/>
     <w:pPr>
       <w:pBdr/>
@@ -27545,9 +27623,9 @@
       </w:tcPr>
     </w:tblStylePr>
   </w:style>
-  <w:style w:type="table" w:styleId="793">
+  <w:style w:type="table" w:styleId="797">
     <w:name w:val="List Table 6 Colorful"/>
-    <w:basedOn w:val="864"/>
+    <w:basedOn w:val="868"/>
     <w:uiPriority w:val="99"/>
     <w:pPr>
       <w:pBdr/>
@@ -27768,9 +27846,9 @@
       </w:tcPr>
     </w:tblStylePr>
   </w:style>
-  <w:style w:type="table" w:styleId="794">
+  <w:style w:type="table" w:styleId="798">
     <w:name w:val="List Table 6 Colorful - Accent 1"/>
-    <w:basedOn w:val="864"/>
+    <w:basedOn w:val="868"/>
     <w:uiPriority w:val="99"/>
     <w:pPr>
       <w:pBdr/>
@@ -27991,9 +28069,9 @@
       </w:tcPr>
     </w:tblStylePr>
   </w:style>
-  <w:style w:type="table" w:styleId="795">
+  <w:style w:type="table" w:styleId="799">
     <w:name w:val="List Table 6 Colorful - Accent 2"/>
-    <w:basedOn w:val="864"/>
+    <w:basedOn w:val="868"/>
     <w:uiPriority w:val="99"/>
     <w:pPr>
       <w:pBdr/>
@@ -28214,9 +28292,9 @@
       </w:tcPr>
     </w:tblStylePr>
   </w:style>
-  <w:style w:type="table" w:styleId="796">
+  <w:style w:type="table" w:styleId="800">
     <w:name w:val="List Table 6 Colorful - Accent 3"/>
-    <w:basedOn w:val="864"/>
+    <w:basedOn w:val="868"/>
     <w:uiPriority w:val="99"/>
     <w:pPr>
       <w:pBdr/>
@@ -28437,9 +28515,9 @@
       </w:tcPr>
     </w:tblStylePr>
   </w:style>
-  <w:style w:type="table" w:styleId="797">
+  <w:style w:type="table" w:styleId="801">
     <w:name w:val="List Table 6 Colorful - Accent 4"/>
-    <w:basedOn w:val="864"/>
+    <w:basedOn w:val="868"/>
     <w:uiPriority w:val="99"/>
     <w:pPr>
       <w:pBdr/>
@@ -28660,9 +28738,9 @@
       </w:tcPr>
     </w:tblStylePr>
   </w:style>
-  <w:style w:type="table" w:styleId="798">
+  <w:style w:type="table" w:styleId="802">
     <w:name w:val="List Table 6 Colorful - Accent 5"/>
-    <w:basedOn w:val="864"/>
+    <w:basedOn w:val="868"/>
     <w:uiPriority w:val="99"/>
     <w:pPr>
       <w:pBdr/>
@@ -28883,9 +28961,9 @@
       </w:tcPr>
     </w:tblStylePr>
   </w:style>
-  <w:style w:type="table" w:styleId="799">
+  <w:style w:type="table" w:styleId="803">
     <w:name w:val="List Table 6 Colorful - Accent 6"/>
-    <w:basedOn w:val="864"/>
+    <w:basedOn w:val="868"/>
     <w:uiPriority w:val="99"/>
     <w:pPr>
       <w:pBdr/>
@@ -29106,9 +29184,9 @@
       </w:tcPr>
     </w:tblStylePr>
   </w:style>
-  <w:style w:type="table" w:styleId="800">
+  <w:style w:type="table" w:styleId="804">
     <w:name w:val="List Table 7 Colorful"/>
-    <w:basedOn w:val="864"/>
+    <w:basedOn w:val="868"/>
     <w:uiPriority w:val="99"/>
     <w:pPr>
       <w:pBdr/>
@@ -29362,9 +29440,9 @@
       </w:tcPr>
     </w:tblStylePr>
   </w:style>
-  <w:style w:type="table" w:styleId="801">
+  <w:style w:type="table" w:styleId="805">
     <w:name w:val="List Table 7 Colorful - Accent 1"/>
-    <w:basedOn w:val="864"/>
+    <w:basedOn w:val="868"/>
     <w:uiPriority w:val="99"/>
     <w:pPr>
       <w:pBdr/>
@@ -29618,9 +29696,9 @@
       </w:tcPr>
     </w:tblStylePr>
   </w:style>
-  <w:style w:type="table" w:styleId="802">
+  <w:style w:type="table" w:styleId="806">
     <w:name w:val="List Table 7 Colorful - Accent 2"/>
-    <w:basedOn w:val="864"/>
+    <w:basedOn w:val="868"/>
     <w:uiPriority w:val="99"/>
     <w:pPr>
       <w:pBdr/>
@@ -29874,9 +29952,9 @@
       </w:tcPr>
     </w:tblStylePr>
   </w:style>
-  <w:style w:type="table" w:styleId="803">
+  <w:style w:type="table" w:styleId="807">
     <w:name w:val="List Table 7 Colorful - Accent 3"/>
-    <w:basedOn w:val="864"/>
+    <w:basedOn w:val="868"/>
     <w:uiPriority w:val="99"/>
     <w:pPr>
       <w:pBdr/>
@@ -30130,9 +30208,9 @@
       </w:tcPr>
     </w:tblStylePr>
   </w:style>
-  <w:style w:type="table" w:styleId="804">
+  <w:style w:type="table" w:styleId="808">
     <w:name w:val="List Table 7 Colorful - Accent 4"/>
-    <w:basedOn w:val="864"/>
+    <w:basedOn w:val="868"/>
     <w:uiPriority w:val="99"/>
     <w:pPr>
       <w:pBdr/>
@@ -30386,9 +30464,9 @@
       </w:tcPr>
     </w:tblStylePr>
   </w:style>
-  <w:style w:type="table" w:styleId="805">
+  <w:style w:type="table" w:styleId="809">
     <w:name w:val="List Table 7 Colorful - Accent 5"/>
-    <w:basedOn w:val="864"/>
+    <w:basedOn w:val="868"/>
     <w:uiPriority w:val="99"/>
     <w:pPr>
       <w:pBdr/>
@@ -30642,9 +30720,9 @@
       </w:tcPr>
     </w:tblStylePr>
   </w:style>
-  <w:style w:type="table" w:styleId="806">
+  <w:style w:type="table" w:styleId="810">
     <w:name w:val="List Table 7 Colorful - Accent 6"/>
-    <w:basedOn w:val="864"/>
+    <w:basedOn w:val="868"/>
     <w:uiPriority w:val="99"/>
     <w:pPr>
       <w:pBdr/>
@@ -30898,9 +30976,9 @@
       </w:tcPr>
     </w:tblStylePr>
   </w:style>
-  <w:style w:type="table" w:styleId="807">
+  <w:style w:type="table" w:styleId="811">
     <w:name w:val="Lined - Accent"/>
-    <w:basedOn w:val="864"/>
+    <w:basedOn w:val="868"/>
     <w:uiPriority w:val="99"/>
     <w:pPr>
       <w:pBdr/>
@@ -31135,9 +31213,9 @@
       </w:tcPr>
     </w:tblStylePr>
   </w:style>
-  <w:style w:type="table" w:styleId="808">
+  <w:style w:type="table" w:styleId="812">
     <w:name w:val="Lined - Accent 1"/>
-    <w:basedOn w:val="864"/>
+    <w:basedOn w:val="868"/>
     <w:uiPriority w:val="99"/>
     <w:pPr>
       <w:pBdr/>
@@ -31372,9 +31450,9 @@
       </w:tcPr>
     </w:tblStylePr>
   </w:style>
-  <w:style w:type="table" w:styleId="809">
+  <w:style w:type="table" w:styleId="813">
     <w:name w:val="Lined - Accent 2"/>
-    <w:basedOn w:val="864"/>
+    <w:basedOn w:val="868"/>
     <w:uiPriority w:val="99"/>
     <w:pPr>
       <w:pBdr/>
@@ -31609,9 +31687,9 @@
       </w:tcPr>
     </w:tblStylePr>
   </w:style>
-  <w:style w:type="table" w:styleId="810">
+  <w:style w:type="table" w:styleId="814">
     <w:name w:val="Lined - Accent 3"/>
-    <w:basedOn w:val="864"/>
+    <w:basedOn w:val="868"/>
     <w:uiPriority w:val="99"/>
     <w:pPr>
       <w:pBdr/>
@@ -31846,9 +31924,9 @@
       </w:tcPr>
     </w:tblStylePr>
   </w:style>
-  <w:style w:type="table" w:styleId="811">
+  <w:style w:type="table" w:styleId="815">
     <w:name w:val="Lined - Accent 4"/>
-    <w:basedOn w:val="864"/>
+    <w:basedOn w:val="868"/>
     <w:uiPriority w:val="99"/>
     <w:pPr>
       <w:pBdr/>
@@ -32083,9 +32161,9 @@
       </w:tcPr>
     </w:tblStylePr>
   </w:style>
-  <w:style w:type="table" w:styleId="812">
+  <w:style w:type="table" w:styleId="816">
     <w:name w:val="Lined - Accent 5"/>
-    <w:basedOn w:val="864"/>
+    <w:basedOn w:val="868"/>
     <w:uiPriority w:val="99"/>
     <w:pPr>
       <w:pBdr/>
@@ -32320,9 +32398,9 @@
       </w:tcPr>
     </w:tblStylePr>
   </w:style>
-  <w:style w:type="table" w:styleId="813">
+  <w:style w:type="table" w:styleId="817">
     <w:name w:val="Lined - Accent 6"/>
-    <w:basedOn w:val="864"/>
+    <w:basedOn w:val="868"/>
     <w:uiPriority w:val="99"/>
     <w:pPr>
       <w:pBdr/>
@@ -32557,9 +32635,9 @@
       </w:tcPr>
     </w:tblStylePr>
   </w:style>
-  <w:style w:type="table" w:styleId="814">
+  <w:style w:type="table" w:styleId="818">
     <w:name w:val="Bordered &amp; Lined - Accent"/>
-    <w:basedOn w:val="864"/>
+    <w:basedOn w:val="868"/>
     <w:uiPriority w:val="99"/>
     <w:pPr>
       <w:pBdr/>
@@ -32801,9 +32879,9 @@
       </w:tcPr>
     </w:tblStylePr>
   </w:style>
-  <w:style w:type="table" w:styleId="815">
+  <w:style w:type="table" w:styleId="819">
     <w:name w:val="Bordered &amp; Lined - Accent 1"/>
-    <w:basedOn w:val="864"/>
+    <w:basedOn w:val="868"/>
     <w:uiPriority w:val="99"/>
     <w:pPr>
       <w:pBdr/>
@@ -33045,9 +33123,9 @@
       </w:tcPr>
     </w:tblStylePr>
   </w:style>
-  <w:style w:type="table" w:styleId="816">
+  <w:style w:type="table" w:styleId="820">
     <w:name w:val="Bordered &amp; Lined - Accent 2"/>
-    <w:basedOn w:val="864"/>
+    <w:basedOn w:val="868"/>
     <w:uiPriority w:val="99"/>
     <w:pPr>
       <w:pBdr/>
@@ -33289,9 +33367,9 @@
       </w:tcPr>
     </w:tblStylePr>
   </w:style>
-  <w:style w:type="table" w:styleId="817">
+  <w:style w:type="table" w:styleId="821">
     <w:name w:val="Bordered &amp; Lined - Accent 3"/>
-    <w:basedOn w:val="864"/>
+    <w:basedOn w:val="868"/>
     <w:uiPriority w:val="99"/>
     <w:pPr>
       <w:pBdr/>
@@ -33533,9 +33611,9 @@
       </w:tcPr>
     </w:tblStylePr>
   </w:style>
-  <w:style w:type="table" w:styleId="818">
+  <w:style w:type="table" w:styleId="822">
     <w:name w:val="Bordered &amp; Lined - Accent 4"/>
-    <w:basedOn w:val="864"/>
+    <w:basedOn w:val="868"/>
     <w:uiPriority w:val="99"/>
     <w:pPr>
       <w:pBdr/>
@@ -33777,9 +33855,9 @@
       </w:tcPr>
     </w:tblStylePr>
   </w:style>
-  <w:style w:type="table" w:styleId="819">
+  <w:style w:type="table" w:styleId="823">
     <w:name w:val="Bordered &amp; Lined - Accent 5"/>
-    <w:basedOn w:val="864"/>
+    <w:basedOn w:val="868"/>
     <w:uiPriority w:val="99"/>
     <w:pPr>
       <w:pBdr/>
@@ -34021,9 +34099,9 @@
       </w:tcPr>
     </w:tblStylePr>
   </w:style>
-  <w:style w:type="table" w:styleId="820">
+  <w:style w:type="table" w:styleId="824">
     <w:name w:val="Bordered &amp; Lined - Accent 6"/>
-    <w:basedOn w:val="864"/>
+    <w:basedOn w:val="868"/>
     <w:uiPriority w:val="99"/>
     <w:pPr>
       <w:pBdr/>
@@ -34265,9 +34343,9 @@
       </w:tcPr>
     </w:tblStylePr>
   </w:style>
-  <w:style w:type="table" w:styleId="821">
+  <w:style w:type="table" w:styleId="825">
     <w:name w:val="Bordered"/>
-    <w:basedOn w:val="864"/>
+    <w:basedOn w:val="868"/>
     <w:uiPriority w:val="99"/>
     <w:pPr>
       <w:pBdr/>
@@ -34496,9 +34574,9 @@
       </w:tcPr>
     </w:tblStylePr>
   </w:style>
-  <w:style w:type="table" w:styleId="822">
+  <w:style w:type="table" w:styleId="826">
     <w:name w:val="Bordered - Accent 1"/>
-    <w:basedOn w:val="864"/>
+    <w:basedOn w:val="868"/>
     <w:uiPriority w:val="99"/>
     <w:pPr>
       <w:pBdr/>
@@ -34727,9 +34805,9 @@
       </w:tcPr>
     </w:tblStylePr>
   </w:style>
-  <w:style w:type="table" w:styleId="823">
+  <w:style w:type="table" w:styleId="827">
     <w:name w:val="Bordered - Accent 2"/>
-    <w:basedOn w:val="864"/>
+    <w:basedOn w:val="868"/>
     <w:uiPriority w:val="99"/>
     <w:pPr>
       <w:pBdr/>
@@ -34958,9 +35036,9 @@
       </w:tcPr>
     </w:tblStylePr>
   </w:style>
-  <w:style w:type="table" w:styleId="824">
+  <w:style w:type="table" w:styleId="828">
     <w:name w:val="Bordered - Accent 3"/>
-    <w:basedOn w:val="864"/>
+    <w:basedOn w:val="868"/>
     <w:uiPriority w:val="99"/>
     <w:pPr>
       <w:pBdr/>
@@ -35189,9 +35267,9 @@
       </w:tcPr>
     </w:tblStylePr>
   </w:style>
-  <w:style w:type="table" w:styleId="825">
+  <w:style w:type="table" w:styleId="829">
     <w:name w:val="Bordered - Accent 4"/>
-    <w:basedOn w:val="864"/>
+    <w:basedOn w:val="868"/>
     <w:uiPriority w:val="99"/>
     <w:pPr>
       <w:pBdr/>
@@ -35420,9 +35498,9 @@
       </w:tcPr>
     </w:tblStylePr>
   </w:style>
-  <w:style w:type="table" w:styleId="826">
+  <w:style w:type="table" w:styleId="830">
     <w:name w:val="Bordered - Accent 5"/>
-    <w:basedOn w:val="864"/>
+    <w:basedOn w:val="868"/>
     <w:uiPriority w:val="99"/>
     <w:pPr>
       <w:pBdr/>
@@ -35651,9 +35729,9 @@
       </w:tcPr>
     </w:tblStylePr>
   </w:style>
-  <w:style w:type="table" w:styleId="827">
+  <w:style w:type="table" w:styleId="831">
     <w:name w:val="Bordered - Accent 6"/>
-    <w:basedOn w:val="864"/>
+    <w:basedOn w:val="868"/>
     <w:uiPriority w:val="99"/>
     <w:pPr>
       <w:pBdr/>
@@ -35882,9 +35960,9 @@
       </w:tcPr>
     </w:tblStylePr>
   </w:style>
-  <w:style w:type="character" w:styleId="828">
+  <w:style w:type="character" w:styleId="832">
     <w:name w:val="Subtle Emphasis"/>
-    <w:basedOn w:val="863"/>
+    <w:basedOn w:val="867"/>
     <w:uiPriority w:val="19"/>
     <w:qFormat/>
     <w:pPr>
@@ -35898,9 +35976,9 @@
       <w:color w:val="404040" w:themeColor="text1" w:themeTint="BF"/>
     </w:rPr>
   </w:style>
-  <w:style w:type="character" w:styleId="829">
+  <w:style w:type="character" w:styleId="833">
     <w:name w:val="Emphasis"/>
-    <w:basedOn w:val="863"/>
+    <w:basedOn w:val="867"/>
     <w:uiPriority w:val="20"/>
     <w:qFormat/>
     <w:pPr>
@@ -35913,9 +35991,9 @@
       <w:iCs/>
     </w:rPr>
   </w:style>
-  <w:style w:type="character" w:styleId="830">
+  <w:style w:type="character" w:styleId="834">
     <w:name w:val="Strong"/>
-    <w:basedOn w:val="863"/>
+    <w:basedOn w:val="867"/>
     <w:uiPriority w:val="22"/>
     <w:qFormat/>
     <w:pPr>
@@ -35928,9 +36006,9 @@
       <w:bCs/>
     </w:rPr>
   </w:style>
-  <w:style w:type="character" w:styleId="831">
+  <w:style w:type="character" w:styleId="835">
     <w:name w:val="Subtle Reference"/>
-    <w:basedOn w:val="863"/>
+    <w:basedOn w:val="867"/>
     <w:uiPriority w:val="31"/>
     <w:qFormat/>
     <w:pPr>
@@ -35943,9 +36021,9 @@
       <w:color w:val="5a5a5a" w:themeColor="text1" w:themeTint="A5"/>
     </w:rPr>
   </w:style>
-  <w:style w:type="character" w:styleId="832">
+  <w:style w:type="character" w:styleId="836">
     <w:name w:val="Book Title"/>
-    <w:basedOn w:val="863"/>
+    <w:basedOn w:val="867"/>
     <w:uiPriority w:val="33"/>
     <w:qFormat/>
     <w:pPr>
@@ -35961,10 +36039,10 @@
       <w:spacing w:val="5"/>
     </w:rPr>
   </w:style>
-  <w:style w:type="paragraph" w:styleId="833">
+  <w:style w:type="paragraph" w:styleId="837">
     <w:name w:val="Header"/>
-    <w:basedOn w:val="853"/>
-    <w:link w:val="834"/>
+    <w:basedOn w:val="857"/>
+    <w:link w:val="838"/>
     <w:uiPriority w:val="99"/>
     <w:unhideWhenUsed/>
     <w:pPr>
@@ -35977,10 +36055,10 @@
       <w:ind/>
     </w:pPr>
   </w:style>
-  <w:style w:type="character" w:styleId="834">
+  <w:style w:type="character" w:styleId="838">
     <w:name w:val="Header Char"/>
-    <w:basedOn w:val="863"/>
-    <w:link w:val="833"/>
+    <w:basedOn w:val="867"/>
+    <w:link w:val="837"/>
     <w:uiPriority w:val="99"/>
     <w:pPr>
       <w:pBdr/>
@@ -35988,10 +36066,10 @@
       <w:ind/>
     </w:pPr>
   </w:style>
-  <w:style w:type="paragraph" w:styleId="835">
+  <w:style w:type="paragraph" w:styleId="839">
     <w:name w:val="Footer"/>
-    <w:basedOn w:val="853"/>
-    <w:link w:val="836"/>
+    <w:basedOn w:val="857"/>
+    <w:link w:val="840"/>
     <w:uiPriority w:val="99"/>
     <w:unhideWhenUsed/>
     <w:pPr>
@@ -36004,10 +36082,10 @@
       <w:ind/>
     </w:pPr>
   </w:style>
-  <w:style w:type="character" w:styleId="836">
+  <w:style w:type="character" w:styleId="840">
     <w:name w:val="Footer Char"/>
-    <w:basedOn w:val="863"/>
-    <w:link w:val="835"/>
+    <w:basedOn w:val="867"/>
+    <w:link w:val="839"/>
     <w:uiPriority w:val="99"/>
     <w:pPr>
       <w:pBdr/>
@@ -36015,10 +36093,10 @@
       <w:ind/>
     </w:pPr>
   </w:style>
-  <w:style w:type="paragraph" w:styleId="837">
+  <w:style w:type="paragraph" w:styleId="841">
     <w:name w:val="Caption"/>
-    <w:basedOn w:val="853"/>
-    <w:next w:val="853"/>
+    <w:basedOn w:val="857"/>
+    <w:next w:val="857"/>
     <w:uiPriority w:val="35"/>
     <w:unhideWhenUsed/>
     <w:qFormat/>
@@ -36035,10 +36113,10 @@
       <w:szCs w:val="18"/>
     </w:rPr>
   </w:style>
-  <w:style w:type="paragraph" w:styleId="838">
+  <w:style w:type="paragraph" w:styleId="842">
     <w:name w:val="footnote text"/>
-    <w:basedOn w:val="853"/>
-    <w:link w:val="839"/>
+    <w:basedOn w:val="857"/>
+    <w:link w:val="843"/>
     <w:uiPriority w:val="99"/>
     <w:semiHidden/>
     <w:unhideWhenUsed/>
@@ -36052,10 +36130,10 @@
       <w:szCs w:val="20"/>
     </w:rPr>
   </w:style>
-  <w:style w:type="character" w:styleId="839">
+  <w:style w:type="character" w:styleId="843">
     <w:name w:val="Footnote Text Char"/>
-    <w:basedOn w:val="863"/>
-    <w:link w:val="838"/>
+    <w:basedOn w:val="867"/>
+    <w:link w:val="842"/>
     <w:uiPriority w:val="99"/>
     <w:semiHidden/>
     <w:pPr>
@@ -36068,9 +36146,9 @@
       <w:szCs w:val="20"/>
     </w:rPr>
   </w:style>
-  <w:style w:type="character" w:styleId="840">
+  <w:style w:type="character" w:styleId="844">
     <w:name w:val="footnote reference"/>
-    <w:basedOn w:val="863"/>
+    <w:basedOn w:val="867"/>
     <w:uiPriority w:val="99"/>
     <w:semiHidden/>
     <w:unhideWhenUsed/>
@@ -36083,10 +36161,10 @@
       <w:vertAlign w:val="superscript"/>
     </w:rPr>
   </w:style>
-  <w:style w:type="paragraph" w:styleId="841">
+  <w:style w:type="paragraph" w:styleId="845">
     <w:name w:val="endnote text"/>
-    <w:basedOn w:val="853"/>
-    <w:link w:val="842"/>
+    <w:basedOn w:val="857"/>
+    <w:link w:val="846"/>
     <w:uiPriority w:val="99"/>
     <w:semiHidden/>
     <w:unhideWhenUsed/>
@@ -36100,10 +36178,10 @@
       <w:szCs w:val="20"/>
     </w:rPr>
   </w:style>
-  <w:style w:type="character" w:styleId="842">
+  <w:style w:type="character" w:styleId="846">
     <w:name w:val="Endnote Text Char"/>
-    <w:basedOn w:val="863"/>
-    <w:link w:val="841"/>
+    <w:basedOn w:val="867"/>
+    <w:link w:val="845"/>
     <w:uiPriority w:val="99"/>
     <w:semiHidden/>
     <w:pPr>
@@ -36116,9 +36194,9 @@
       <w:szCs w:val="20"/>
     </w:rPr>
   </w:style>
-  <w:style w:type="character" w:styleId="843">
+  <w:style w:type="character" w:styleId="847">
     <w:name w:val="endnote reference"/>
-    <w:basedOn w:val="863"/>
+    <w:basedOn w:val="867"/>
     <w:uiPriority w:val="99"/>
     <w:semiHidden/>
     <w:unhideWhenUsed/>
@@ -36131,9 +36209,9 @@
       <w:vertAlign w:val="superscript"/>
     </w:rPr>
   </w:style>
-  <w:style w:type="character" w:styleId="844">
+  <w:style w:type="character" w:styleId="848">
     <w:name w:val="FollowedHyperlink"/>
-    <w:basedOn w:val="863"/>
+    <w:basedOn w:val="867"/>
     <w:uiPriority w:val="99"/>
     <w:semiHidden/>
     <w:unhideWhenUsed/>
@@ -36147,10 +36225,10 @@
       <w:u w:val="single"/>
     </w:rPr>
   </w:style>
-  <w:style w:type="paragraph" w:styleId="845">
+  <w:style w:type="paragraph" w:styleId="849">
     <w:name w:val="toc 4"/>
-    <w:basedOn w:val="853"/>
-    <w:next w:val="853"/>
+    <w:basedOn w:val="857"/>
+    <w:next w:val="857"/>
     <w:uiPriority w:val="39"/>
     <w:unhideWhenUsed/>
     <w:pPr>
@@ -36159,10 +36237,10 @@
       <w:ind w:left="660"/>
     </w:pPr>
   </w:style>
-  <w:style w:type="paragraph" w:styleId="846">
+  <w:style w:type="paragraph" w:styleId="850">
     <w:name w:val="toc 5"/>
-    <w:basedOn w:val="853"/>
-    <w:next w:val="853"/>
+    <w:basedOn w:val="857"/>
+    <w:next w:val="857"/>
     <w:uiPriority w:val="39"/>
     <w:unhideWhenUsed/>
     <w:pPr>
@@ -36171,10 +36249,10 @@
       <w:ind w:left="880"/>
     </w:pPr>
   </w:style>
-  <w:style w:type="paragraph" w:styleId="847">
+  <w:style w:type="paragraph" w:styleId="851">
     <w:name w:val="toc 6"/>
-    <w:basedOn w:val="853"/>
-    <w:next w:val="853"/>
+    <w:basedOn w:val="857"/>
+    <w:next w:val="857"/>
     <w:uiPriority w:val="39"/>
     <w:unhideWhenUsed/>
     <w:pPr>
@@ -36183,10 +36261,10 @@
       <w:ind w:left="1100"/>
     </w:pPr>
   </w:style>
-  <w:style w:type="paragraph" w:styleId="848">
+  <w:style w:type="paragraph" w:styleId="852">
     <w:name w:val="toc 7"/>
-    <w:basedOn w:val="853"/>
-    <w:next w:val="853"/>
+    <w:basedOn w:val="857"/>
+    <w:next w:val="857"/>
     <w:uiPriority w:val="39"/>
     <w:unhideWhenUsed/>
     <w:pPr>
@@ -36195,10 +36273,10 @@
       <w:ind w:left="1320"/>
     </w:pPr>
   </w:style>
-  <w:style w:type="paragraph" w:styleId="849">
+  <w:style w:type="paragraph" w:styleId="853">
     <w:name w:val="toc 8"/>
-    <w:basedOn w:val="853"/>
-    <w:next w:val="853"/>
+    <w:basedOn w:val="857"/>
+    <w:next w:val="857"/>
     <w:uiPriority w:val="39"/>
     <w:unhideWhenUsed/>
     <w:pPr>
@@ -36207,10 +36285,10 @@
       <w:ind w:left="1540"/>
     </w:pPr>
   </w:style>
-  <w:style w:type="paragraph" w:styleId="850">
+  <w:style w:type="paragraph" w:styleId="854">
     <w:name w:val="toc 9"/>
-    <w:basedOn w:val="853"/>
-    <w:next w:val="853"/>
+    <w:basedOn w:val="857"/>
+    <w:next w:val="857"/>
     <w:uiPriority w:val="39"/>
     <w:unhideWhenUsed/>
     <w:pPr>
@@ -36219,9 +36297,9 @@
       <w:ind w:left="1760"/>
     </w:pPr>
   </w:style>
-  <w:style w:type="character" w:styleId="851">
+  <w:style w:type="character" w:styleId="855">
     <w:name w:val="Placeholder Text"/>
-    <w:basedOn w:val="863"/>
+    <w:basedOn w:val="867"/>
     <w:uiPriority w:val="99"/>
     <w:semiHidden/>
     <w:pPr>
@@ -36233,10 +36311,10 @@
       <w:color w:val="666666"/>
     </w:rPr>
   </w:style>
-  <w:style w:type="paragraph" w:styleId="852">
+  <w:style w:type="paragraph" w:styleId="856">
     <w:name w:val="table of figures"/>
-    <w:basedOn w:val="853"/>
-    <w:next w:val="853"/>
+    <w:basedOn w:val="857"/>
+    <w:next w:val="857"/>
     <w:uiPriority w:val="99"/>
     <w:unhideWhenUsed/>
     <w:pPr>
@@ -36245,7 +36323,7 @@
       <w:ind/>
     </w:pPr>
   </w:style>
-  <w:style w:type="paragraph" w:styleId="853" w:default="1">
+  <w:style w:type="paragraph" w:styleId="857" w:default="1">
     <w:name w:val="Normal"/>
     <w:qFormat/>
     <w:pPr>
@@ -36254,11 +36332,11 @@
       <w:ind/>
     </w:pPr>
   </w:style>
-  <w:style w:type="paragraph" w:styleId="854">
+  <w:style w:type="paragraph" w:styleId="858">
     <w:name w:val="Heading 1"/>
-    <w:basedOn w:val="853"/>
-    <w:next w:val="853"/>
-    <w:link w:val="866"/>
+    <w:basedOn w:val="857"/>
+    <w:next w:val="857"/>
+    <w:link w:val="870"/>
     <w:uiPriority w:val="9"/>
     <w:qFormat/>
     <w:pPr>
@@ -36276,11 +36354,11 @@
       <w:szCs w:val="40"/>
     </w:rPr>
   </w:style>
-  <w:style w:type="paragraph" w:styleId="855">
+  <w:style w:type="paragraph" w:styleId="859">
     <w:name w:val="Heading 2"/>
-    <w:basedOn w:val="853"/>
-    <w:next w:val="853"/>
-    <w:link w:val="867"/>
+    <w:basedOn w:val="857"/>
+    <w:next w:val="857"/>
+    <w:link w:val="871"/>
     <w:uiPriority w:val="9"/>
     <w:unhideWhenUsed/>
     <w:qFormat/>
@@ -36299,11 +36377,11 @@
       <w:szCs w:val="32"/>
     </w:rPr>
   </w:style>
-  <w:style w:type="paragraph" w:styleId="856">
+  <w:style w:type="paragraph" w:styleId="860">
     <w:name w:val="Heading 3"/>
-    <w:basedOn w:val="853"/>
-    <w:next w:val="853"/>
-    <w:link w:val="868"/>
+    <w:basedOn w:val="857"/>
+    <w:next w:val="857"/>
+    <w:link w:val="872"/>
     <w:uiPriority w:val="9"/>
     <w:unhideWhenUsed/>
     <w:qFormat/>
@@ -36322,11 +36400,11 @@
       <w:szCs w:val="28"/>
     </w:rPr>
   </w:style>
-  <w:style w:type="paragraph" w:styleId="857">
+  <w:style w:type="paragraph" w:styleId="861">
     <w:name w:val="Heading 4"/>
-    <w:basedOn w:val="853"/>
-    <w:next w:val="853"/>
-    <w:link w:val="869"/>
+    <w:basedOn w:val="857"/>
+    <w:next w:val="857"/>
+    <w:link w:val="873"/>
     <w:uiPriority w:val="9"/>
     <w:semiHidden/>
     <w:unhideWhenUsed/>
@@ -36346,11 +36424,11 @@
       <w:color w:val="0f4761" w:themeColor="accent1" w:themeShade="BF"/>
     </w:rPr>
   </w:style>
-  <w:style w:type="paragraph" w:styleId="858">
+  <w:style w:type="paragraph" w:styleId="862">
     <w:name w:val="Heading 5"/>
-    <w:basedOn w:val="853"/>
-    <w:next w:val="853"/>
-    <w:link w:val="870"/>
+    <w:basedOn w:val="857"/>
+    <w:next w:val="857"/>
+    <w:link w:val="874"/>
     <w:uiPriority w:val="9"/>
     <w:semiHidden/>
     <w:unhideWhenUsed/>
@@ -36368,11 +36446,11 @@
       <w:color w:val="0f4761" w:themeColor="accent1" w:themeShade="BF"/>
     </w:rPr>
   </w:style>
-  <w:style w:type="paragraph" w:styleId="859">
+  <w:style w:type="paragraph" w:styleId="863">
     <w:name w:val="Heading 6"/>
-    <w:basedOn w:val="853"/>
-    <w:next w:val="853"/>
-    <w:link w:val="871"/>
+    <w:basedOn w:val="857"/>
+    <w:next w:val="857"/>
+    <w:link w:val="875"/>
     <w:uiPriority w:val="9"/>
     <w:semiHidden/>
     <w:unhideWhenUsed/>
@@ -36392,11 +36470,11 @@
       <w:color w:val="595959" w:themeColor="text1" w:themeTint="A6"/>
     </w:rPr>
   </w:style>
-  <w:style w:type="paragraph" w:styleId="860">
+  <w:style w:type="paragraph" w:styleId="864">
     <w:name w:val="Heading 7"/>
-    <w:basedOn w:val="853"/>
-    <w:next w:val="853"/>
-    <w:link w:val="872"/>
+    <w:basedOn w:val="857"/>
+    <w:next w:val="857"/>
+    <w:link w:val="876"/>
     <w:uiPriority w:val="9"/>
     <w:semiHidden/>
     <w:unhideWhenUsed/>
@@ -36414,11 +36492,11 @@
       <w:color w:val="595959" w:themeColor="text1" w:themeTint="A6"/>
     </w:rPr>
   </w:style>
-  <w:style w:type="paragraph" w:styleId="861">
+  <w:style w:type="paragraph" w:styleId="865">
     <w:name w:val="Heading 8"/>
-    <w:basedOn w:val="853"/>
-    <w:next w:val="853"/>
-    <w:link w:val="873"/>
+    <w:basedOn w:val="857"/>
+    <w:next w:val="857"/>
+    <w:link w:val="877"/>
     <w:uiPriority w:val="9"/>
     <w:semiHidden/>
     <w:unhideWhenUsed/>
@@ -36438,11 +36516,11 @@
       <w:color w:val="272727" w:themeColor="text1" w:themeTint="D8"/>
     </w:rPr>
   </w:style>
-  <w:style w:type="paragraph" w:styleId="862">
+  <w:style w:type="paragraph" w:styleId="866">
     <w:name w:val="Heading 9"/>
-    <w:basedOn w:val="853"/>
-    <w:next w:val="853"/>
-    <w:link w:val="874"/>
+    <w:basedOn w:val="857"/>
+    <w:next w:val="857"/>
+    <w:link w:val="878"/>
     <w:uiPriority w:val="9"/>
     <w:semiHidden/>
     <w:unhideWhenUsed/>
@@ -36460,7 +36538,7 @@
       <w:color w:val="272727" w:themeColor="text1" w:themeTint="D8"/>
     </w:rPr>
   </w:style>
-  <w:style w:type="character" w:styleId="863" w:default="1">
+  <w:style w:type="character" w:styleId="867" w:default="1">
     <w:name w:val="Default Paragraph Font"/>
     <w:uiPriority w:val="1"/>
     <w:semiHidden/>
@@ -36471,7 +36549,7 @@
       <w:ind/>
     </w:pPr>
   </w:style>
-  <w:style w:type="table" w:styleId="864" w:default="1">
+  <w:style w:type="table" w:styleId="868" w:default="1">
     <w:name w:val="Normal Table"/>
     <w:uiPriority w:val="99"/>
     <w:semiHidden/>
@@ -36664,7 +36742,7 @@
       </w:tcPr>
     </w:tblStylePr>
   </w:style>
-  <w:style w:type="numbering" w:styleId="865" w:default="1">
+  <w:style w:type="numbering" w:styleId="869" w:default="1">
     <w:name w:val="No List"/>
     <w:uiPriority w:val="99"/>
     <w:semiHidden/>
@@ -36675,10 +36753,10 @@
       <w:ind/>
     </w:pPr>
   </w:style>
-  <w:style w:type="character" w:styleId="866" w:customStyle="1">
+  <w:style w:type="character" w:styleId="870" w:customStyle="1">
     <w:name w:val="Heading 1 Char"/>
-    <w:basedOn w:val="863"/>
-    <w:link w:val="854"/>
+    <w:basedOn w:val="867"/>
+    <w:link w:val="858"/>
     <w:uiPriority w:val="9"/>
     <w:pPr>
       <w:pBdr/>
@@ -36692,10 +36770,10 @@
       <w:szCs w:val="40"/>
     </w:rPr>
   </w:style>
-  <w:style w:type="character" w:styleId="867" w:customStyle="1">
+  <w:style w:type="character" w:styleId="871" w:customStyle="1">
     <w:name w:val="Heading 2 Char"/>
-    <w:basedOn w:val="863"/>
-    <w:link w:val="855"/>
+    <w:basedOn w:val="867"/>
+    <w:link w:val="859"/>
     <w:uiPriority w:val="9"/>
     <w:pPr>
       <w:pBdr/>
@@ -36709,10 +36787,10 @@
       <w:szCs w:val="32"/>
     </w:rPr>
   </w:style>
-  <w:style w:type="character" w:styleId="868" w:customStyle="1">
+  <w:style w:type="character" w:styleId="872" w:customStyle="1">
     <w:name w:val="Heading 3 Char"/>
-    <w:basedOn w:val="863"/>
-    <w:link w:val="856"/>
+    <w:basedOn w:val="867"/>
+    <w:link w:val="860"/>
     <w:uiPriority w:val="9"/>
     <w:pPr>
       <w:pBdr/>
@@ -36726,10 +36804,10 @@
       <w:szCs w:val="28"/>
     </w:rPr>
   </w:style>
-  <w:style w:type="character" w:styleId="869" w:customStyle="1">
+  <w:style w:type="character" w:styleId="873" w:customStyle="1">
     <w:name w:val="Heading 4 Char"/>
-    <w:basedOn w:val="863"/>
-    <w:link w:val="857"/>
+    <w:basedOn w:val="867"/>
+    <w:link w:val="861"/>
     <w:uiPriority w:val="9"/>
     <w:semiHidden/>
     <w:pPr>
@@ -36744,10 +36822,10 @@
       <w:color w:val="0f4761" w:themeColor="accent1" w:themeShade="BF"/>
     </w:rPr>
   </w:style>
-  <w:style w:type="character" w:styleId="870" w:customStyle="1">
+  <w:style w:type="character" w:styleId="874" w:customStyle="1">
     <w:name w:val="Heading 5 Char"/>
-    <w:basedOn w:val="863"/>
-    <w:link w:val="858"/>
+    <w:basedOn w:val="867"/>
+    <w:link w:val="862"/>
     <w:uiPriority w:val="9"/>
     <w:semiHidden/>
     <w:pPr>
@@ -36760,10 +36838,10 @@
       <w:color w:val="0f4761" w:themeColor="accent1" w:themeShade="BF"/>
     </w:rPr>
   </w:style>
-  <w:style w:type="character" w:styleId="871" w:customStyle="1">
+  <w:style w:type="character" w:styleId="875" w:customStyle="1">
     <w:name w:val="Heading 6 Char"/>
-    <w:basedOn w:val="863"/>
-    <w:link w:val="859"/>
+    <w:basedOn w:val="867"/>
+    <w:link w:val="863"/>
     <w:uiPriority w:val="9"/>
     <w:semiHidden/>
     <w:pPr>
@@ -36778,10 +36856,10 @@
       <w:color w:val="595959" w:themeColor="text1" w:themeTint="A6"/>
     </w:rPr>
   </w:style>
-  <w:style w:type="character" w:styleId="872" w:customStyle="1">
+  <w:style w:type="character" w:styleId="876" w:customStyle="1">
     <w:name w:val="Heading 7 Char"/>
-    <w:basedOn w:val="863"/>
-    <w:link w:val="860"/>
+    <w:basedOn w:val="867"/>
+    <w:link w:val="864"/>
     <w:uiPriority w:val="9"/>
     <w:semiHidden/>
     <w:pPr>
@@ -36794,10 +36872,10 @@
       <w:color w:val="595959" w:themeColor="text1" w:themeTint="A6"/>
     </w:rPr>
   </w:style>
-  <w:style w:type="character" w:styleId="873" w:customStyle="1">
+  <w:style w:type="character" w:styleId="877" w:customStyle="1">
     <w:name w:val="Heading 8 Char"/>
-    <w:basedOn w:val="863"/>
-    <w:link w:val="861"/>
+    <w:basedOn w:val="867"/>
+    <w:link w:val="865"/>
     <w:uiPriority w:val="9"/>
     <w:semiHidden/>
     <w:pPr>
@@ -36812,10 +36890,10 @@
       <w:color w:val="272727" w:themeColor="text1" w:themeTint="D8"/>
     </w:rPr>
   </w:style>
-  <w:style w:type="character" w:styleId="874" w:customStyle="1">
+  <w:style w:type="character" w:styleId="878" w:customStyle="1">
     <w:name w:val="Heading 9 Char"/>
-    <w:basedOn w:val="863"/>
-    <w:link w:val="862"/>
+    <w:basedOn w:val="867"/>
+    <w:link w:val="866"/>
     <w:uiPriority w:val="9"/>
     <w:semiHidden/>
     <w:pPr>
@@ -36828,11 +36906,11 @@
       <w:color w:val="272727" w:themeColor="text1" w:themeTint="D8"/>
     </w:rPr>
   </w:style>
-  <w:style w:type="paragraph" w:styleId="875">
+  <w:style w:type="paragraph" w:styleId="879">
     <w:name w:val="Title"/>
-    <w:basedOn w:val="853"/>
-    <w:next w:val="853"/>
-    <w:link w:val="876"/>
+    <w:basedOn w:val="857"/>
+    <w:next w:val="857"/>
+    <w:link w:val="880"/>
     <w:uiPriority w:val="10"/>
     <w:qFormat/>
     <w:pPr>
@@ -36848,10 +36926,10 @@
       <w:szCs w:val="56"/>
     </w:rPr>
   </w:style>
-  <w:style w:type="character" w:styleId="876" w:customStyle="1">
+  <w:style w:type="character" w:styleId="880" w:customStyle="1">
     <w:name w:val="Title Char"/>
-    <w:basedOn w:val="863"/>
-    <w:link w:val="875"/>
+    <w:basedOn w:val="867"/>
+    <w:link w:val="879"/>
     <w:uiPriority w:val="10"/>
     <w:pPr>
       <w:pBdr/>
@@ -36865,11 +36943,11 @@
       <w:szCs w:val="56"/>
     </w:rPr>
   </w:style>
-  <w:style w:type="paragraph" w:styleId="877">
+  <w:style w:type="paragraph" w:styleId="881">
     <w:name w:val="Subtitle"/>
-    <w:basedOn w:val="853"/>
-    <w:next w:val="853"/>
-    <w:link w:val="878"/>
+    <w:basedOn w:val="857"/>
+    <w:next w:val="857"/>
+    <w:link w:val="882"/>
     <w:uiPriority w:val="11"/>
     <w:qFormat/>
     <w:pPr>
@@ -36888,10 +36966,10 @@
       <w:szCs w:val="28"/>
     </w:rPr>
   </w:style>
-  <w:style w:type="character" w:styleId="878" w:customStyle="1">
+  <w:style w:type="character" w:styleId="882" w:customStyle="1">
     <w:name w:val="Subtitle Char"/>
-    <w:basedOn w:val="863"/>
-    <w:link w:val="877"/>
+    <w:basedOn w:val="867"/>
+    <w:link w:val="881"/>
     <w:uiPriority w:val="11"/>
     <w:pPr>
       <w:pBdr/>
@@ -36906,11 +36984,11 @@
       <w:szCs w:val="28"/>
     </w:rPr>
   </w:style>
-  <w:style w:type="paragraph" w:styleId="879">
+  <w:style w:type="paragraph" w:styleId="883">
     <w:name w:val="Quote"/>
-    <w:basedOn w:val="853"/>
-    <w:next w:val="853"/>
-    <w:link w:val="880"/>
+    <w:basedOn w:val="857"/>
+    <w:next w:val="857"/>
+    <w:link w:val="884"/>
     <w:uiPriority w:val="29"/>
     <w:qFormat/>
     <w:pPr>
@@ -36925,10 +37003,10 @@
       <w:color w:val="404040" w:themeColor="text1" w:themeTint="BF"/>
     </w:rPr>
   </w:style>
-  <w:style w:type="character" w:styleId="880" w:customStyle="1">
+  <w:style w:type="character" w:styleId="884" w:customStyle="1">
     <w:name w:val="Quote Char"/>
-    <w:basedOn w:val="863"/>
-    <w:link w:val="879"/>
+    <w:basedOn w:val="867"/>
+    <w:link w:val="883"/>
     <w:uiPriority w:val="29"/>
     <w:pPr>
       <w:pBdr/>
@@ -36941,9 +37019,9 @@
       <w:color w:val="404040" w:themeColor="text1" w:themeTint="BF"/>
     </w:rPr>
   </w:style>
-  <w:style w:type="paragraph" w:styleId="881">
+  <w:style w:type="paragraph" w:styleId="885">
     <w:name w:val="List Paragraph"/>
-    <w:basedOn w:val="853"/>
+    <w:basedOn w:val="857"/>
     <w:uiPriority w:val="34"/>
     <w:qFormat/>
     <w:pPr>
@@ -36953,9 +37031,9 @@
       <w:contextualSpacing w:val="true"/>
     </w:pPr>
   </w:style>
-  <w:style w:type="character" w:styleId="882">
+  <w:style w:type="character" w:styleId="886">
     <w:name w:val="Intense Emphasis"/>
-    <w:basedOn w:val="863"/>
+    <w:basedOn w:val="867"/>
     <w:uiPriority w:val="21"/>
     <w:qFormat/>
     <w:pPr>
@@ -36969,11 +37047,11 @@
       <w:color w:val="0f4761" w:themeColor="accent1" w:themeShade="BF"/>
     </w:rPr>
   </w:style>
-  <w:style w:type="paragraph" w:styleId="883">
+  <w:style w:type="paragraph" w:styleId="887">
     <w:name w:val="Intense Quote"/>
-    <w:basedOn w:val="853"/>
-    <w:next w:val="853"/>
-    <w:link w:val="884"/>
+    <w:basedOn w:val="857"/>
+    <w:next w:val="857"/>
+    <w:link w:val="888"/>
     <w:uiPriority w:val="30"/>
     <w:qFormat/>
     <w:pPr>
@@ -36991,10 +37069,10 @@
       <w:color w:val="0f4761" w:themeColor="accent1" w:themeShade="BF"/>
     </w:rPr>
   </w:style>
-  <w:style w:type="character" w:styleId="884" w:customStyle="1">
+  <w:style w:type="character" w:styleId="888" w:customStyle="1">
     <w:name w:val="Intense Quote Char"/>
-    <w:basedOn w:val="863"/>
-    <w:link w:val="883"/>
+    <w:basedOn w:val="867"/>
+    <w:link w:val="887"/>
     <w:uiPriority w:val="30"/>
     <w:pPr>
       <w:pBdr/>
@@ -37007,9 +37085,9 @@
       <w:color w:val="0f4761" w:themeColor="accent1" w:themeShade="BF"/>
     </w:rPr>
   </w:style>
-  <w:style w:type="character" w:styleId="885">
+  <w:style w:type="character" w:styleId="889">
     <w:name w:val="Intense Reference"/>
-    <w:basedOn w:val="863"/>
+    <w:basedOn w:val="867"/>
     <w:uiPriority w:val="32"/>
     <w:qFormat/>
     <w:pPr>
@@ -37025,9 +37103,9 @@
       <w:spacing w:val="5"/>
     </w:rPr>
   </w:style>
-  <w:style w:type="paragraph" w:styleId="886">
+  <w:style w:type="paragraph" w:styleId="890">
     <w:name w:val="No Spacing"/>
-    <w:link w:val="887"/>
+    <w:link w:val="891"/>
     <w:uiPriority w:val="1"/>
     <w:qFormat/>
     <w:pPr>
@@ -37042,10 +37120,10 @@
       <w14:ligatures w14:val="none"/>
     </w:rPr>
   </w:style>
-  <w:style w:type="character" w:styleId="887" w:customStyle="1">
+  <w:style w:type="character" w:styleId="891" w:customStyle="1">
     <w:name w:val="No Spacing Char"/>
-    <w:basedOn w:val="863"/>
-    <w:link w:val="886"/>
+    <w:basedOn w:val="867"/>
+    <w:link w:val="890"/>
     <w:uiPriority w:val="1"/>
     <w:pPr>
       <w:pBdr/>
@@ -37059,9 +37137,9 @@
       <w14:ligatures w14:val="none"/>
     </w:rPr>
   </w:style>
-  <w:style w:type="table" w:styleId="888">
+  <w:style w:type="table" w:styleId="892">
     <w:name w:val="Table Grid"/>
-    <w:basedOn w:val="864"/>
+    <w:basedOn w:val="868"/>
     <w:uiPriority w:val="39"/>
     <w:pPr>
       <w:pBdr/>
@@ -37251,9 +37329,9 @@
       </w:tcPr>
     </w:tblStylePr>
   </w:style>
-  <w:style w:type="table" w:styleId="889">
+  <w:style w:type="table" w:styleId="893">
     <w:name w:val="Grid Table 4 Accent 1"/>
-    <w:basedOn w:val="864"/>
+    <w:basedOn w:val="868"/>
     <w:uiPriority w:val="49"/>
     <w:pPr>
       <w:pBdr/>
@@ -37472,10 +37550,10 @@
       </w:tcPr>
     </w:tblStylePr>
   </w:style>
-  <w:style w:type="paragraph" w:styleId="890">
+  <w:style w:type="paragraph" w:styleId="894">
     <w:name w:val="TOC Heading"/>
-    <w:basedOn w:val="854"/>
-    <w:next w:val="853"/>
+    <w:basedOn w:val="858"/>
+    <w:next w:val="857"/>
     <w:uiPriority w:val="39"/>
     <w:unhideWhenUsed/>
     <w:qFormat/>
@@ -37492,10 +37570,10 @@
       <w14:ligatures w14:val="none"/>
     </w:rPr>
   </w:style>
-  <w:style w:type="paragraph" w:styleId="891">
+  <w:style w:type="paragraph" w:styleId="895">
     <w:name w:val="toc 1"/>
-    <w:basedOn w:val="853"/>
-    <w:next w:val="853"/>
+    <w:basedOn w:val="857"/>
+    <w:next w:val="857"/>
     <w:uiPriority w:val="39"/>
     <w:unhideWhenUsed/>
     <w:pPr>
@@ -37504,10 +37582,10 @@
       <w:ind/>
     </w:pPr>
   </w:style>
-  <w:style w:type="paragraph" w:styleId="892">
+  <w:style w:type="paragraph" w:styleId="896">
     <w:name w:val="toc 2"/>
-    <w:basedOn w:val="853"/>
-    <w:next w:val="853"/>
+    <w:basedOn w:val="857"/>
+    <w:next w:val="857"/>
     <w:uiPriority w:val="39"/>
     <w:unhideWhenUsed/>
     <w:pPr>
@@ -37516,10 +37594,10 @@
       <w:ind w:left="240"/>
     </w:pPr>
   </w:style>
-  <w:style w:type="paragraph" w:styleId="893">
+  <w:style w:type="paragraph" w:styleId="897">
     <w:name w:val="toc 3"/>
-    <w:basedOn w:val="853"/>
-    <w:next w:val="853"/>
+    <w:basedOn w:val="857"/>
+    <w:next w:val="857"/>
     <w:uiPriority w:val="39"/>
     <w:unhideWhenUsed/>
     <w:pPr>
@@ -37528,9 +37606,9 @@
       <w:ind w:left="480"/>
     </w:pPr>
   </w:style>
-  <w:style w:type="character" w:styleId="894">
+  <w:style w:type="character" w:styleId="898">
     <w:name w:val="Hyperlink"/>
-    <w:basedOn w:val="863"/>
+    <w:basedOn w:val="867"/>
     <w:uiPriority w:val="99"/>
     <w:unhideWhenUsed/>
     <w:pPr>
@@ -37567,7 +37645,7 @@
       <w:docPartBody>
         <w:p>
           <w:pPr>
-            <w:pStyle w:val="1590"/>
+            <w:pStyle w:val="1594"/>
             <w:pBdr/>
             <w:spacing/>
             <w:ind/>
@@ -37604,7 +37682,7 @@
       <w:docPartBody>
         <w:p>
           <w:pPr>
-            <w:pStyle w:val="1592"/>
+            <w:pStyle w:val="1596"/>
             <w:pBdr/>
             <w:spacing/>
             <w:ind/>
@@ -37921,9 +37999,9 @@
     <w:lsdException w:name="Bibliography" w:uiPriority="37"/>
     <w:lsdException w:name="TOC Heading" w:uiPriority="39" w:qFormat="1"/>
   </w:latentStyles>
-  <w:style w:type="table" w:styleId="1399">
+  <w:style w:type="table" w:styleId="1403">
     <w:name w:val="Table Grid"/>
-    <w:basedOn w:val="1587"/>
+    <w:basedOn w:val="1591"/>
     <w:uiPriority w:val="59"/>
     <w:pPr>
       <w:pBdr/>
@@ -38120,9 +38198,9 @@
       </w:tcPr>
     </w:tblStylePr>
   </w:style>
-  <w:style w:type="table" w:styleId="1400">
+  <w:style w:type="table" w:styleId="1404">
     <w:name w:val="Table Grid Light"/>
-    <w:basedOn w:val="1587"/>
+    <w:basedOn w:val="1591"/>
     <w:uiPriority w:val="59"/>
     <w:pPr>
       <w:pBdr/>
@@ -38319,9 +38397,9 @@
       </w:tcPr>
     </w:tblStylePr>
   </w:style>
-  <w:style w:type="table" w:styleId="1401">
+  <w:style w:type="table" w:styleId="1405">
     <w:name w:val="Plain Table 1"/>
-    <w:basedOn w:val="1587"/>
+    <w:basedOn w:val="1591"/>
     <w:uiPriority w:val="59"/>
     <w:pPr>
       <w:pBdr/>
@@ -38544,9 +38622,9 @@
       </w:tcPr>
     </w:tblStylePr>
   </w:style>
-  <w:style w:type="table" w:styleId="1402">
+  <w:style w:type="table" w:styleId="1406">
     <w:name w:val="Plain Table 2"/>
-    <w:basedOn w:val="1587"/>
+    <w:basedOn w:val="1591"/>
     <w:uiPriority w:val="59"/>
     <w:pPr>
       <w:pBdr/>
@@ -38777,9 +38855,9 @@
       </w:tcPr>
     </w:tblStylePr>
   </w:style>
-  <w:style w:type="table" w:styleId="1403">
+  <w:style w:type="table" w:styleId="1407">
     <w:name w:val="Plain Table 3"/>
-    <w:basedOn w:val="1587"/>
+    <w:basedOn w:val="1591"/>
     <w:uiPriority w:val="99"/>
     <w:pPr>
       <w:pBdr/>
@@ -39007,9 +39085,9 @@
       </w:tcPr>
     </w:tblStylePr>
   </w:style>
-  <w:style w:type="table" w:styleId="1404">
+  <w:style w:type="table" w:styleId="1408">
     <w:name w:val="Plain Table 4"/>
-    <w:basedOn w:val="1587"/>
+    <w:basedOn w:val="1591"/>
     <w:uiPriority w:val="99"/>
     <w:pPr>
       <w:pBdr/>
@@ -39223,9 +39301,9 @@
       </w:tcPr>
     </w:tblStylePr>
   </w:style>
-  <w:style w:type="table" w:styleId="1405">
+  <w:style w:type="table" w:styleId="1409">
     <w:name w:val="Plain Table 5"/>
-    <w:basedOn w:val="1587"/>
+    <w:basedOn w:val="1591"/>
     <w:uiPriority w:val="99"/>
     <w:pPr>
       <w:pBdr/>
@@ -39456,9 +39534,9 @@
       </w:tcPr>
     </w:tblStylePr>
   </w:style>
-  <w:style w:type="table" w:styleId="1406">
+  <w:style w:type="table" w:styleId="1410">
     <w:name w:val="Grid Table 1 Light"/>
-    <w:basedOn w:val="1587"/>
+    <w:basedOn w:val="1591"/>
     <w:uiPriority w:val="99"/>
     <w:pPr>
       <w:pBdr/>
@@ -39679,9 +39757,9 @@
       </w:tcPr>
     </w:tblStylePr>
   </w:style>
-  <w:style w:type="table" w:styleId="1407">
+  <w:style w:type="table" w:styleId="1411">
     <w:name w:val="Grid Table 1 Light - Accent 1"/>
-    <w:basedOn w:val="1587"/>
+    <w:basedOn w:val="1591"/>
     <w:uiPriority w:val="99"/>
     <w:pPr>
       <w:pBdr/>
@@ -39902,9 +39980,9 @@
       </w:tcPr>
     </w:tblStylePr>
   </w:style>
-  <w:style w:type="table" w:styleId="1408">
+  <w:style w:type="table" w:styleId="1412">
     <w:name w:val="Grid Table 1 Light - Accent 2"/>
-    <w:basedOn w:val="1587"/>
+    <w:basedOn w:val="1591"/>
     <w:uiPriority w:val="99"/>
     <w:pPr>
       <w:pBdr/>
@@ -40125,9 +40203,9 @@
       </w:tcPr>
     </w:tblStylePr>
   </w:style>
-  <w:style w:type="table" w:styleId="1409">
+  <w:style w:type="table" w:styleId="1413">
     <w:name w:val="Grid Table 1 Light - Accent 3"/>
-    <w:basedOn w:val="1587"/>
+    <w:basedOn w:val="1591"/>
     <w:uiPriority w:val="99"/>
     <w:pPr>
       <w:pBdr/>
@@ -40348,9 +40426,9 @@
       </w:tcPr>
     </w:tblStylePr>
   </w:style>
-  <w:style w:type="table" w:styleId="1410">
+  <w:style w:type="table" w:styleId="1414">
     <w:name w:val="Grid Table 1 Light - Accent 4"/>
-    <w:basedOn w:val="1587"/>
+    <w:basedOn w:val="1591"/>
     <w:uiPriority w:val="99"/>
     <w:pPr>
       <w:pBdr/>
@@ -40571,9 +40649,9 @@
       </w:tcPr>
     </w:tblStylePr>
   </w:style>
-  <w:style w:type="table" w:styleId="1411">
+  <w:style w:type="table" w:styleId="1415">
     <w:name w:val="Grid Table 1 Light - Accent 5"/>
-    <w:basedOn w:val="1587"/>
+    <w:basedOn w:val="1591"/>
     <w:uiPriority w:val="99"/>
     <w:pPr>
       <w:pBdr/>
@@ -40794,9 +40872,9 @@
       </w:tcPr>
     </w:tblStylePr>
   </w:style>
-  <w:style w:type="table" w:styleId="1412">
+  <w:style w:type="table" w:styleId="1416">
     <w:name w:val="Grid Table 1 Light - Accent 6"/>
-    <w:basedOn w:val="1587"/>
+    <w:basedOn w:val="1591"/>
     <w:uiPriority w:val="99"/>
     <w:pPr>
       <w:pBdr/>
@@ -41017,9 +41095,9 @@
       </w:tcPr>
     </w:tblStylePr>
   </w:style>
-  <w:style w:type="table" w:styleId="1413">
+  <w:style w:type="table" w:styleId="1417">
     <w:name w:val="Grid Table 2"/>
-    <w:basedOn w:val="1587"/>
+    <w:basedOn w:val="1591"/>
     <w:uiPriority w:val="99"/>
     <w:pPr>
       <w:pBdr/>
@@ -41249,9 +41327,9 @@
       </w:tcPr>
     </w:tblStylePr>
   </w:style>
-  <w:style w:type="table" w:styleId="1414">
+  <w:style w:type="table" w:styleId="1418">
     <w:name w:val="Grid Table 2 - Accent 1"/>
-    <w:basedOn w:val="1587"/>
+    <w:basedOn w:val="1591"/>
     <w:uiPriority w:val="99"/>
     <w:pPr>
       <w:pBdr/>
@@ -41481,9 +41559,9 @@
       </w:tcPr>
     </w:tblStylePr>
   </w:style>
-  <w:style w:type="table" w:styleId="1415">
+  <w:style w:type="table" w:styleId="1419">
     <w:name w:val="Grid Table 2 - Accent 2"/>
-    <w:basedOn w:val="1587"/>
+    <w:basedOn w:val="1591"/>
     <w:uiPriority w:val="99"/>
     <w:pPr>
       <w:pBdr/>
@@ -41713,9 +41791,9 @@
       </w:tcPr>
     </w:tblStylePr>
   </w:style>
-  <w:style w:type="table" w:styleId="1416">
+  <w:style w:type="table" w:styleId="1420">
     <w:name w:val="Grid Table 2 - Accent 3"/>
-    <w:basedOn w:val="1587"/>
+    <w:basedOn w:val="1591"/>
     <w:uiPriority w:val="99"/>
     <w:pPr>
       <w:pBdr/>
@@ -41945,9 +42023,9 @@
       </w:tcPr>
     </w:tblStylePr>
   </w:style>
-  <w:style w:type="table" w:styleId="1417">
+  <w:style w:type="table" w:styleId="1421">
     <w:name w:val="Grid Table 2 - Accent 4"/>
-    <w:basedOn w:val="1587"/>
+    <w:basedOn w:val="1591"/>
     <w:uiPriority w:val="99"/>
     <w:pPr>
       <w:pBdr/>
@@ -42177,9 +42255,9 @@
       </w:tcPr>
     </w:tblStylePr>
   </w:style>
-  <w:style w:type="table" w:styleId="1418">
+  <w:style w:type="table" w:styleId="1422">
     <w:name w:val="Grid Table 2 - Accent 5"/>
-    <w:basedOn w:val="1587"/>
+    <w:basedOn w:val="1591"/>
     <w:uiPriority w:val="99"/>
     <w:pPr>
       <w:pBdr/>
@@ -42409,9 +42487,9 @@
       </w:tcPr>
     </w:tblStylePr>
   </w:style>
-  <w:style w:type="table" w:styleId="1419">
+  <w:style w:type="table" w:styleId="1423">
     <w:name w:val="Grid Table 2 - Accent 6"/>
-    <w:basedOn w:val="1587"/>
+    <w:basedOn w:val="1591"/>
     <w:uiPriority w:val="99"/>
     <w:pPr>
       <w:pBdr/>
@@ -42641,9 +42719,9 @@
       </w:tcPr>
     </w:tblStylePr>
   </w:style>
-  <w:style w:type="table" w:styleId="1420">
+  <w:style w:type="table" w:styleId="1424">
     <w:name w:val="Grid Table 3"/>
-    <w:basedOn w:val="1587"/>
+    <w:basedOn w:val="1591"/>
     <w:uiPriority w:val="99"/>
     <w:pPr>
       <w:pBdr/>
@@ -42886,9 +42964,9 @@
       </w:tcPr>
     </w:tblStylePr>
   </w:style>
-  <w:style w:type="table" w:styleId="1421">
+  <w:style w:type="table" w:styleId="1425">
     <w:name w:val="Grid Table 3 - Accent 1"/>
-    <w:basedOn w:val="1587"/>
+    <w:basedOn w:val="1591"/>
     <w:uiPriority w:val="99"/>
     <w:pPr>
       <w:pBdr/>
@@ -43131,9 +43209,9 @@
       </w:tcPr>
     </w:tblStylePr>
   </w:style>
-  <w:style w:type="table" w:styleId="1422">
+  <w:style w:type="table" w:styleId="1426">
     <w:name w:val="Grid Table 3 - Accent 2"/>
-    <w:basedOn w:val="1587"/>
+    <w:basedOn w:val="1591"/>
     <w:uiPriority w:val="99"/>
     <w:pPr>
       <w:pBdr/>
@@ -43376,9 +43454,9 @@
       </w:tcPr>
     </w:tblStylePr>
   </w:style>
-  <w:style w:type="table" w:styleId="1423">
+  <w:style w:type="table" w:styleId="1427">
     <w:name w:val="Grid Table 3 - Accent 3"/>
-    <w:basedOn w:val="1587"/>
+    <w:basedOn w:val="1591"/>
     <w:uiPriority w:val="99"/>
     <w:pPr>
       <w:pBdr/>
@@ -43621,9 +43699,9 @@
       </w:tcPr>
     </w:tblStylePr>
   </w:style>
-  <w:style w:type="table" w:styleId="1424">
+  <w:style w:type="table" w:styleId="1428">
     <w:name w:val="Grid Table 3 - Accent 4"/>
-    <w:basedOn w:val="1587"/>
+    <w:basedOn w:val="1591"/>
     <w:uiPriority w:val="99"/>
     <w:pPr>
       <w:pBdr/>
@@ -43866,9 +43944,9 @@
       </w:tcPr>
     </w:tblStylePr>
   </w:style>
-  <w:style w:type="table" w:styleId="1425">
+  <w:style w:type="table" w:styleId="1429">
     <w:name w:val="Grid Table 3 - Accent 5"/>
-    <w:basedOn w:val="1587"/>
+    <w:basedOn w:val="1591"/>
     <w:uiPriority w:val="99"/>
     <w:pPr>
       <w:pBdr/>
@@ -44111,9 +44189,9 @@
       </w:tcPr>
     </w:tblStylePr>
   </w:style>
-  <w:style w:type="table" w:styleId="1426">
+  <w:style w:type="table" w:styleId="1430">
     <w:name w:val="Grid Table 3 - Accent 6"/>
-    <w:basedOn w:val="1587"/>
+    <w:basedOn w:val="1591"/>
     <w:uiPriority w:val="99"/>
     <w:pPr>
       <w:pBdr/>
@@ -44356,9 +44434,9 @@
       </w:tcPr>
     </w:tblStylePr>
   </w:style>
-  <w:style w:type="table" w:styleId="1427">
+  <w:style w:type="table" w:styleId="1431">
     <w:name w:val="Grid Table 4"/>
-    <w:basedOn w:val="1587"/>
+    <w:basedOn w:val="1591"/>
     <w:uiPriority w:val="59"/>
     <w:pPr>
       <w:pBdr/>
@@ -44589,9 +44667,9 @@
       </w:tcPr>
     </w:tblStylePr>
   </w:style>
-  <w:style w:type="table" w:styleId="1428">
+  <w:style w:type="table" w:styleId="1432">
     <w:name w:val="Grid Table 4 - Accent 1"/>
-    <w:basedOn w:val="1587"/>
+    <w:basedOn w:val="1591"/>
     <w:uiPriority w:val="59"/>
     <w:pPr>
       <w:pBdr/>
@@ -44822,9 +44900,9 @@
       </w:tcPr>
     </w:tblStylePr>
   </w:style>
-  <w:style w:type="table" w:styleId="1429">
+  <w:style w:type="table" w:styleId="1433">
     <w:name w:val="Grid Table 4 - Accent 2"/>
-    <w:basedOn w:val="1587"/>
+    <w:basedOn w:val="1591"/>
     <w:uiPriority w:val="59"/>
     <w:pPr>
       <w:pBdr/>
@@ -45055,9 +45133,9 @@
       </w:tcPr>
     </w:tblStylePr>
   </w:style>
-  <w:style w:type="table" w:styleId="1430">
+  <w:style w:type="table" w:styleId="1434">
     <w:name w:val="Grid Table 4 - Accent 3"/>
-    <w:basedOn w:val="1587"/>
+    <w:basedOn w:val="1591"/>
     <w:uiPriority w:val="59"/>
     <w:pPr>
       <w:pBdr/>
@@ -45288,9 +45366,9 @@
       </w:tcPr>
     </w:tblStylePr>
   </w:style>
-  <w:style w:type="table" w:styleId="1431">
+  <w:style w:type="table" w:styleId="1435">
     <w:name w:val="Grid Table 4 - Accent 4"/>
-    <w:basedOn w:val="1587"/>
+    <w:basedOn w:val="1591"/>
     <w:uiPriority w:val="59"/>
     <w:pPr>
       <w:pBdr/>
@@ -45521,9 +45599,9 @@
       </w:tcPr>
     </w:tblStylePr>
   </w:style>
-  <w:style w:type="table" w:styleId="1432">
+  <w:style w:type="table" w:styleId="1436">
     <w:name w:val="Grid Table 4 - Accent 5"/>
-    <w:basedOn w:val="1587"/>
+    <w:basedOn w:val="1591"/>
     <w:uiPriority w:val="59"/>
     <w:pPr>
       <w:pBdr/>
@@ -45754,9 +45832,9 @@
       </w:tcPr>
     </w:tblStylePr>
   </w:style>
-  <w:style w:type="table" w:styleId="1433">
+  <w:style w:type="table" w:styleId="1437">
     <w:name w:val="Grid Table 4 - Accent 6"/>
-    <w:basedOn w:val="1587"/>
+    <w:basedOn w:val="1591"/>
     <w:uiPriority w:val="59"/>
     <w:pPr>
       <w:pBdr/>
@@ -45987,9 +46065,9 @@
       </w:tcPr>
     </w:tblStylePr>
   </w:style>
-  <w:style w:type="table" w:styleId="1434">
+  <w:style w:type="table" w:styleId="1438">
     <w:name w:val="Grid Table 5 Dark"/>
-    <w:basedOn w:val="1587"/>
+    <w:basedOn w:val="1591"/>
     <w:uiPriority w:val="99"/>
     <w:pPr>
       <w:pBdr/>
@@ -46215,9 +46293,9 @@
       </w:tcPr>
     </w:tblStylePr>
   </w:style>
-  <w:style w:type="table" w:styleId="1435">
+  <w:style w:type="table" w:styleId="1439">
     <w:name w:val="Grid Table 5 Dark- Accent 1"/>
-    <w:basedOn w:val="1587"/>
+    <w:basedOn w:val="1591"/>
     <w:uiPriority w:val="99"/>
     <w:pPr>
       <w:pBdr/>
@@ -46443,9 +46521,9 @@
       </w:tcPr>
     </w:tblStylePr>
   </w:style>
-  <w:style w:type="table" w:styleId="1436">
+  <w:style w:type="table" w:styleId="1440">
     <w:name w:val="Grid Table 5 Dark - Accent 2"/>
-    <w:basedOn w:val="1587"/>
+    <w:basedOn w:val="1591"/>
     <w:uiPriority w:val="99"/>
     <w:pPr>
       <w:pBdr/>
@@ -46671,9 +46749,9 @@
       </w:tcPr>
     </w:tblStylePr>
   </w:style>
-  <w:style w:type="table" w:styleId="1437">
+  <w:style w:type="table" w:styleId="1441">
     <w:name w:val="Grid Table 5 Dark - Accent 3"/>
-    <w:basedOn w:val="1587"/>
+    <w:basedOn w:val="1591"/>
     <w:uiPriority w:val="99"/>
     <w:pPr>
       <w:pBdr/>
@@ -46899,9 +46977,9 @@
       </w:tcPr>
     </w:tblStylePr>
   </w:style>
-  <w:style w:type="table" w:styleId="1438">
+  <w:style w:type="table" w:styleId="1442">
     <w:name w:val="Grid Table 5 Dark- Accent 4"/>
-    <w:basedOn w:val="1587"/>
+    <w:basedOn w:val="1591"/>
     <w:uiPriority w:val="99"/>
     <w:pPr>
       <w:pBdr/>
@@ -47127,9 +47205,9 @@
       </w:tcPr>
     </w:tblStylePr>
   </w:style>
-  <w:style w:type="table" w:styleId="1439">
+  <w:style w:type="table" w:styleId="1443">
     <w:name w:val="Grid Table 5 Dark - Accent 5"/>
-    <w:basedOn w:val="1587"/>
+    <w:basedOn w:val="1591"/>
     <w:uiPriority w:val="99"/>
     <w:pPr>
       <w:pBdr/>
@@ -47355,9 +47433,9 @@
       </w:tcPr>
     </w:tblStylePr>
   </w:style>
-  <w:style w:type="table" w:styleId="1440">
+  <w:style w:type="table" w:styleId="1444">
     <w:name w:val="Grid Table 5 Dark - Accent 6"/>
-    <w:basedOn w:val="1587"/>
+    <w:basedOn w:val="1591"/>
     <w:uiPriority w:val="99"/>
     <w:pPr>
       <w:pBdr/>
@@ -47583,9 +47661,9 @@
       </w:tcPr>
     </w:tblStylePr>
   </w:style>
-  <w:style w:type="table" w:styleId="1441">
+  <w:style w:type="table" w:styleId="1445">
     <w:name w:val="Grid Table 6 Colorful"/>
-    <w:basedOn w:val="1587"/>
+    <w:basedOn w:val="1591"/>
     <w:uiPriority w:val="99"/>
     <w:pPr>
       <w:pBdr/>
@@ -47813,9 +47891,9 @@
       </w:tcPr>
     </w:tblStylePr>
   </w:style>
-  <w:style w:type="table" w:styleId="1442">
+  <w:style w:type="table" w:styleId="1446">
     <w:name w:val="Grid Table 6 Colorful - Accent 1"/>
-    <w:basedOn w:val="1587"/>
+    <w:basedOn w:val="1591"/>
     <w:uiPriority w:val="99"/>
     <w:pPr>
       <w:pBdr/>
@@ -48043,9 +48121,9 @@
       </w:tcPr>
     </w:tblStylePr>
   </w:style>
-  <w:style w:type="table" w:styleId="1443">
+  <w:style w:type="table" w:styleId="1447">
     <w:name w:val="Grid Table 6 Colorful - Accent 2"/>
-    <w:basedOn w:val="1587"/>
+    <w:basedOn w:val="1591"/>
     <w:uiPriority w:val="99"/>
     <w:pPr>
       <w:pBdr/>
@@ -48273,9 +48351,9 @@
       </w:tcPr>
     </w:tblStylePr>
   </w:style>
-  <w:style w:type="table" w:styleId="1444">
+  <w:style w:type="table" w:styleId="1448">
     <w:name w:val="Grid Table 6 Colorful - Accent 3"/>
-    <w:basedOn w:val="1587"/>
+    <w:basedOn w:val="1591"/>
     <w:uiPriority w:val="99"/>
     <w:pPr>
       <w:pBdr/>
@@ -48503,9 +48581,9 @@
       </w:tcPr>
     </w:tblStylePr>
   </w:style>
-  <w:style w:type="table" w:styleId="1445">
+  <w:style w:type="table" w:styleId="1449">
     <w:name w:val="Grid Table 6 Colorful - Accent 4"/>
-    <w:basedOn w:val="1587"/>
+    <w:basedOn w:val="1591"/>
     <w:uiPriority w:val="99"/>
     <w:pPr>
       <w:pBdr/>
@@ -48733,9 +48811,9 @@
       </w:tcPr>
     </w:tblStylePr>
   </w:style>
-  <w:style w:type="table" w:styleId="1446">
+  <w:style w:type="table" w:styleId="1450">
     <w:name w:val="Grid Table 6 Colorful - Accent 5"/>
-    <w:basedOn w:val="1587"/>
+    <w:basedOn w:val="1591"/>
     <w:uiPriority w:val="99"/>
     <w:pPr>
       <w:pBdr/>
@@ -48963,9 +49041,9 @@
       </w:tcPr>
     </w:tblStylePr>
   </w:style>
-  <w:style w:type="table" w:styleId="1447">
+  <w:style w:type="table" w:styleId="1451">
     <w:name w:val="Grid Table 6 Colorful - Accent 6"/>
-    <w:basedOn w:val="1587"/>
+    <w:basedOn w:val="1591"/>
     <w:uiPriority w:val="99"/>
     <w:pPr>
       <w:pBdr/>
@@ -49193,9 +49271,9 @@
       </w:tcPr>
     </w:tblStylePr>
   </w:style>
-  <w:style w:type="table" w:styleId="1448">
+  <w:style w:type="table" w:styleId="1452">
     <w:name w:val="Grid Table 7 Colorful"/>
-    <w:basedOn w:val="1587"/>
+    <w:basedOn w:val="1591"/>
     <w:uiPriority w:val="99"/>
     <w:pPr>
       <w:pBdr/>
@@ -49447,9 +49525,9 @@
       </w:tcPr>
     </w:tblStylePr>
   </w:style>
-  <w:style w:type="table" w:styleId="1449">
+  <w:style w:type="table" w:styleId="1453">
     <w:name w:val="Grid Table 7 Colorful - Accent 1"/>
-    <w:basedOn w:val="1587"/>
+    <w:basedOn w:val="1591"/>
     <w:uiPriority w:val="99"/>
     <w:pPr>
       <w:pBdr/>
@@ -49701,9 +49779,9 @@
       </w:tcPr>
     </w:tblStylePr>
   </w:style>
-  <w:style w:type="table" w:styleId="1450">
+  <w:style w:type="table" w:styleId="1454">
     <w:name w:val="Grid Table 7 Colorful - Accent 2"/>
-    <w:basedOn w:val="1587"/>
+    <w:basedOn w:val="1591"/>
     <w:uiPriority w:val="99"/>
     <w:pPr>
       <w:pBdr/>
@@ -49955,9 +50033,9 @@
       </w:tcPr>
     </w:tblStylePr>
   </w:style>
-  <w:style w:type="table" w:styleId="1451">
+  <w:style w:type="table" w:styleId="1455">
     <w:name w:val="Grid Table 7 Colorful - Accent 3"/>
-    <w:basedOn w:val="1587"/>
+    <w:basedOn w:val="1591"/>
     <w:uiPriority w:val="99"/>
     <w:pPr>
       <w:pBdr/>
@@ -50209,9 +50287,9 @@
       </w:tcPr>
     </w:tblStylePr>
   </w:style>
-  <w:style w:type="table" w:styleId="1452">
+  <w:style w:type="table" w:styleId="1456">
     <w:name w:val="Grid Table 7 Colorful - Accent 4"/>
-    <w:basedOn w:val="1587"/>
+    <w:basedOn w:val="1591"/>
     <w:uiPriority w:val="99"/>
     <w:pPr>
       <w:pBdr/>
@@ -50463,9 +50541,9 @@
       </w:tcPr>
     </w:tblStylePr>
   </w:style>
-  <w:style w:type="table" w:styleId="1453">
+  <w:style w:type="table" w:styleId="1457">
     <w:name w:val="Grid Table 7 Colorful - Accent 5"/>
-    <w:basedOn w:val="1587"/>
+    <w:basedOn w:val="1591"/>
     <w:uiPriority w:val="99"/>
     <w:pPr>
       <w:pBdr/>
@@ -50717,9 +50795,9 @@
       </w:tcPr>
     </w:tblStylePr>
   </w:style>
-  <w:style w:type="table" w:styleId="1454">
+  <w:style w:type="table" w:styleId="1458">
     <w:name w:val="Grid Table 7 Colorful - Accent 6"/>
-    <w:basedOn w:val="1587"/>
+    <w:basedOn w:val="1591"/>
     <w:uiPriority w:val="99"/>
     <w:pPr>
       <w:pBdr/>
@@ -50971,9 +51049,9 @@
       </w:tcPr>
     </w:tblStylePr>
   </w:style>
-  <w:style w:type="table" w:styleId="1455">
+  <w:style w:type="table" w:styleId="1459">
     <w:name w:val="List Table 1 Light"/>
-    <w:basedOn w:val="1587"/>
+    <w:basedOn w:val="1591"/>
     <w:uiPriority w:val="99"/>
     <w:pPr>
       <w:pBdr/>
@@ -51187,9 +51265,9 @@
       </w:tcPr>
     </w:tblStylePr>
   </w:style>
-  <w:style w:type="table" w:styleId="1456">
+  <w:style w:type="table" w:styleId="1460">
     <w:name w:val="List Table 1 Light - Accent 1"/>
-    <w:basedOn w:val="1587"/>
+    <w:basedOn w:val="1591"/>
     <w:uiPriority w:val="99"/>
     <w:pPr>
       <w:pBdr/>
@@ -51403,9 +51481,9 @@
       </w:tcPr>
     </w:tblStylePr>
   </w:style>
-  <w:style w:type="table" w:styleId="1457">
+  <w:style w:type="table" w:styleId="1461">
     <w:name w:val="List Table 1 Light - Accent 2"/>
-    <w:basedOn w:val="1587"/>
+    <w:basedOn w:val="1591"/>
     <w:uiPriority w:val="99"/>
     <w:pPr>
       <w:pBdr/>
@@ -51619,9 +51697,9 @@
       </w:tcPr>
     </w:tblStylePr>
   </w:style>
-  <w:style w:type="table" w:styleId="1458">
+  <w:style w:type="table" w:styleId="1462">
     <w:name w:val="List Table 1 Light - Accent 3"/>
-    <w:basedOn w:val="1587"/>
+    <w:basedOn w:val="1591"/>
     <w:uiPriority w:val="99"/>
     <w:pPr>
       <w:pBdr/>
@@ -51835,9 +51913,9 @@
       </w:tcPr>
     </w:tblStylePr>
   </w:style>
-  <w:style w:type="table" w:styleId="1459">
+  <w:style w:type="table" w:styleId="1463">
     <w:name w:val="List Table 1 Light - Accent 4"/>
-    <w:basedOn w:val="1587"/>
+    <w:basedOn w:val="1591"/>
     <w:uiPriority w:val="99"/>
     <w:pPr>
       <w:pBdr/>
@@ -52051,9 +52129,9 @@
       </w:tcPr>
     </w:tblStylePr>
   </w:style>
-  <w:style w:type="table" w:styleId="1460">
+  <w:style w:type="table" w:styleId="1464">
     <w:name w:val="List Table 1 Light - Accent 5"/>
-    <w:basedOn w:val="1587"/>
+    <w:basedOn w:val="1591"/>
     <w:uiPriority w:val="99"/>
     <w:pPr>
       <w:pBdr/>
@@ -52267,9 +52345,9 @@
       </w:tcPr>
     </w:tblStylePr>
   </w:style>
-  <w:style w:type="table" w:styleId="1461">
+  <w:style w:type="table" w:styleId="1465">
     <w:name w:val="List Table 1 Light - Accent 6"/>
-    <w:basedOn w:val="1587"/>
+    <w:basedOn w:val="1591"/>
     <w:uiPriority w:val="99"/>
     <w:pPr>
       <w:pBdr/>
@@ -52483,9 +52561,9 @@
       </w:tcPr>
     </w:tblStylePr>
   </w:style>
-  <w:style w:type="table" w:styleId="1462">
+  <w:style w:type="table" w:styleId="1466">
     <w:name w:val="List Table 2"/>
-    <w:basedOn w:val="1587"/>
+    <w:basedOn w:val="1591"/>
     <w:uiPriority w:val="99"/>
     <w:pPr>
       <w:pBdr/>
@@ -52721,9 +52799,9 @@
       </w:tcPr>
     </w:tblStylePr>
   </w:style>
-  <w:style w:type="table" w:styleId="1463">
+  <w:style w:type="table" w:styleId="1467">
     <w:name w:val="List Table 2 - Accent 1"/>
-    <w:basedOn w:val="1587"/>
+    <w:basedOn w:val="1591"/>
     <w:uiPriority w:val="99"/>
     <w:pPr>
       <w:pBdr/>
@@ -52959,9 +53037,9 @@
       </w:tcPr>
     </w:tblStylePr>
   </w:style>
-  <w:style w:type="table" w:styleId="1464">
+  <w:style w:type="table" w:styleId="1468">
     <w:name w:val="List Table 2 - Accent 2"/>
-    <w:basedOn w:val="1587"/>
+    <w:basedOn w:val="1591"/>
     <w:uiPriority w:val="99"/>
     <w:pPr>
       <w:pBdr/>
@@ -53197,9 +53275,9 @@
       </w:tcPr>
     </w:tblStylePr>
   </w:style>
-  <w:style w:type="table" w:styleId="1465">
+  <w:style w:type="table" w:styleId="1469">
     <w:name w:val="List Table 2 - Accent 3"/>
-    <w:basedOn w:val="1587"/>
+    <w:basedOn w:val="1591"/>
     <w:uiPriority w:val="99"/>
     <w:pPr>
       <w:pBdr/>
@@ -53435,9 +53513,9 @@
       </w:tcPr>
     </w:tblStylePr>
   </w:style>
-  <w:style w:type="table" w:styleId="1466">
+  <w:style w:type="table" w:styleId="1470">
     <w:name w:val="List Table 2 - Accent 4"/>
-    <w:basedOn w:val="1587"/>
+    <w:basedOn w:val="1591"/>
     <w:uiPriority w:val="99"/>
     <w:pPr>
       <w:pBdr/>
@@ -53673,9 +53751,9 @@
       </w:tcPr>
     </w:tblStylePr>
   </w:style>
-  <w:style w:type="table" w:styleId="1467">
+  <w:style w:type="table" w:styleId="1471">
     <w:name w:val="List Table 2 - Accent 5"/>
-    <w:basedOn w:val="1587"/>
+    <w:basedOn w:val="1591"/>
     <w:uiPriority w:val="99"/>
     <w:pPr>
       <w:pBdr/>
@@ -53911,9 +53989,9 @@
       </w:tcPr>
     </w:tblStylePr>
   </w:style>
-  <w:style w:type="table" w:styleId="1468">
+  <w:style w:type="table" w:styleId="1472">
     <w:name w:val="List Table 2 - Accent 6"/>
-    <w:basedOn w:val="1587"/>
+    <w:basedOn w:val="1591"/>
     <w:uiPriority w:val="99"/>
     <w:pPr>
       <w:pBdr/>
@@ -54149,9 +54227,9 @@
       </w:tcPr>
     </w:tblStylePr>
   </w:style>
-  <w:style w:type="table" w:styleId="1469">
+  <w:style w:type="table" w:styleId="1473">
     <w:name w:val="List Table 3"/>
-    <w:basedOn w:val="1587"/>
+    <w:basedOn w:val="1591"/>
     <w:uiPriority w:val="99"/>
     <w:pPr>
       <w:pBdr/>
@@ -54377,9 +54455,9 @@
       </w:tcPr>
     </w:tblStylePr>
   </w:style>
-  <w:style w:type="table" w:styleId="1470">
+  <w:style w:type="table" w:styleId="1474">
     <w:name w:val="List Table 3 - Accent 1"/>
-    <w:basedOn w:val="1587"/>
+    <w:basedOn w:val="1591"/>
     <w:uiPriority w:val="99"/>
     <w:pPr>
       <w:pBdr/>
@@ -54605,9 +54683,9 @@
       </w:tcPr>
     </w:tblStylePr>
   </w:style>
-  <w:style w:type="table" w:styleId="1471">
+  <w:style w:type="table" w:styleId="1475">
     <w:name w:val="List Table 3 - Accent 2"/>
-    <w:basedOn w:val="1587"/>
+    <w:basedOn w:val="1591"/>
     <w:uiPriority w:val="99"/>
     <w:pPr>
       <w:pBdr/>
@@ -54833,9 +54911,9 @@
       </w:tcPr>
     </w:tblStylePr>
   </w:style>
-  <w:style w:type="table" w:styleId="1472">
+  <w:style w:type="table" w:styleId="1476">
     <w:name w:val="List Table 3 - Accent 3"/>
-    <w:basedOn w:val="1587"/>
+    <w:basedOn w:val="1591"/>
     <w:uiPriority w:val="99"/>
     <w:pPr>
       <w:pBdr/>
@@ -55061,9 +55139,9 @@
       </w:tcPr>
     </w:tblStylePr>
   </w:style>
-  <w:style w:type="table" w:styleId="1473">
+  <w:style w:type="table" w:styleId="1477">
     <w:name w:val="List Table 3 - Accent 4"/>
-    <w:basedOn w:val="1587"/>
+    <w:basedOn w:val="1591"/>
     <w:uiPriority w:val="99"/>
     <w:pPr>
       <w:pBdr/>
@@ -55289,9 +55367,9 @@
       </w:tcPr>
     </w:tblStylePr>
   </w:style>
-  <w:style w:type="table" w:styleId="1474">
+  <w:style w:type="table" w:styleId="1478">
     <w:name w:val="List Table 3 - Accent 5"/>
-    <w:basedOn w:val="1587"/>
+    <w:basedOn w:val="1591"/>
     <w:uiPriority w:val="99"/>
     <w:pPr>
       <w:pBdr/>
@@ -55517,9 +55595,9 @@
       </w:tcPr>
     </w:tblStylePr>
   </w:style>
-  <w:style w:type="table" w:styleId="1475">
+  <w:style w:type="table" w:styleId="1479">
     <w:name w:val="List Table 3 - Accent 6"/>
-    <w:basedOn w:val="1587"/>
+    <w:basedOn w:val="1591"/>
     <w:uiPriority w:val="99"/>
     <w:pPr>
       <w:pBdr/>
@@ -55745,9 +55823,9 @@
       </w:tcPr>
     </w:tblStylePr>
   </w:style>
-  <w:style w:type="table" w:styleId="1476">
+  <w:style w:type="table" w:styleId="1480">
     <w:name w:val="List Table 4"/>
-    <w:basedOn w:val="1587"/>
+    <w:basedOn w:val="1591"/>
     <w:uiPriority w:val="99"/>
     <w:pPr>
       <w:pBdr/>
@@ -55970,9 +56048,9 @@
       </w:tcPr>
     </w:tblStylePr>
   </w:style>
-  <w:style w:type="table" w:styleId="1477">
+  <w:style w:type="table" w:styleId="1481">
     <w:name w:val="List Table 4 - Accent 1"/>
-    <w:basedOn w:val="1587"/>
+    <w:basedOn w:val="1591"/>
     <w:uiPriority w:val="99"/>
     <w:pPr>
       <w:pBdr/>
@@ -56195,9 +56273,9 @@
       </w:tcPr>
     </w:tblStylePr>
   </w:style>
-  <w:style w:type="table" w:styleId="1478">
+  <w:style w:type="table" w:styleId="1482">
     <w:name w:val="List Table 4 - Accent 2"/>
-    <w:basedOn w:val="1587"/>
+    <w:basedOn w:val="1591"/>
     <w:uiPriority w:val="99"/>
     <w:pPr>
       <w:pBdr/>
@@ -56420,9 +56498,9 @@
       </w:tcPr>
     </w:tblStylePr>
   </w:style>
-  <w:style w:type="table" w:styleId="1479">
+  <w:style w:type="table" w:styleId="1483">
     <w:name w:val="List Table 4 - Accent 3"/>
-    <w:basedOn w:val="1587"/>
+    <w:basedOn w:val="1591"/>
     <w:uiPriority w:val="99"/>
     <w:pPr>
       <w:pBdr/>
@@ -56645,9 +56723,9 @@
       </w:tcPr>
     </w:tblStylePr>
   </w:style>
-  <w:style w:type="table" w:styleId="1480">
+  <w:style w:type="table" w:styleId="1484">
     <w:name w:val="List Table 4 - Accent 4"/>
-    <w:basedOn w:val="1587"/>
+    <w:basedOn w:val="1591"/>
     <w:uiPriority w:val="99"/>
     <w:pPr>
       <w:pBdr/>
@@ -56870,9 +56948,9 @@
       </w:tcPr>
     </w:tblStylePr>
   </w:style>
-  <w:style w:type="table" w:styleId="1481">
+  <w:style w:type="table" w:styleId="1485">
     <w:name w:val="List Table 4 - Accent 5"/>
-    <w:basedOn w:val="1587"/>
+    <w:basedOn w:val="1591"/>
     <w:uiPriority w:val="99"/>
     <w:pPr>
       <w:pBdr/>
@@ -57095,9 +57173,9 @@
       </w:tcPr>
     </w:tblStylePr>
   </w:style>
-  <w:style w:type="table" w:styleId="1482">
+  <w:style w:type="table" w:styleId="1486">
     <w:name w:val="List Table 4 - Accent 6"/>
-    <w:basedOn w:val="1587"/>
+    <w:basedOn w:val="1591"/>
     <w:uiPriority w:val="99"/>
     <w:pPr>
       <w:pBdr/>
@@ -57320,9 +57398,9 @@
       </w:tcPr>
     </w:tblStylePr>
   </w:style>
-  <w:style w:type="table" w:styleId="1483">
+  <w:style w:type="table" w:styleId="1487">
     <w:name w:val="List Table 5 Dark"/>
-    <w:basedOn w:val="1587"/>
+    <w:basedOn w:val="1591"/>
     <w:uiPriority w:val="99"/>
     <w:pPr>
       <w:pBdr/>
@@ -57562,9 +57640,9 @@
       </w:tcPr>
     </w:tblStylePr>
   </w:style>
-  <w:style w:type="table" w:styleId="1484">
+  <w:style w:type="table" w:styleId="1488">
     <w:name w:val="List Table 5 Dark - Accent 1"/>
-    <w:basedOn w:val="1587"/>
+    <w:basedOn w:val="1591"/>
     <w:uiPriority w:val="99"/>
     <w:pPr>
       <w:pBdr/>
@@ -57804,9 +57882,9 @@
       </w:tcPr>
     </w:tblStylePr>
   </w:style>
-  <w:style w:type="table" w:styleId="1485">
+  <w:style w:type="table" w:styleId="1489">
     <w:name w:val="List Table 5 Dark - Accent 2"/>
-    <w:basedOn w:val="1587"/>
+    <w:basedOn w:val="1591"/>
     <w:uiPriority w:val="99"/>
     <w:pPr>
       <w:pBdr/>
@@ -58046,9 +58124,9 @@
       </w:tcPr>
     </w:tblStylePr>
   </w:style>
-  <w:style w:type="table" w:styleId="1486">
+  <w:style w:type="table" w:styleId="1490">
     <w:name w:val="List Table 5 Dark - Accent 3"/>
-    <w:basedOn w:val="1587"/>
+    <w:basedOn w:val="1591"/>
     <w:uiPriority w:val="99"/>
     <w:pPr>
       <w:pBdr/>
@@ -58288,9 +58366,9 @@
       </w:tcPr>
     </w:tblStylePr>
   </w:style>
-  <w:style w:type="table" w:styleId="1487">
+  <w:style w:type="table" w:styleId="1491">
     <w:name w:val="List Table 5 Dark - Accent 4"/>
-    <w:basedOn w:val="1587"/>
+    <w:basedOn w:val="1591"/>
     <w:uiPriority w:val="99"/>
     <w:pPr>
       <w:pBdr/>
@@ -58530,9 +58608,9 @@
       </w:tcPr>
     </w:tblStylePr>
   </w:style>
-  <w:style w:type="table" w:styleId="1488">
+  <w:style w:type="table" w:styleId="1492">
     <w:name w:val="List Table 5 Dark - Accent 5"/>
-    <w:basedOn w:val="1587"/>
+    <w:basedOn w:val="1591"/>
     <w:uiPriority w:val="99"/>
     <w:pPr>
       <w:pBdr/>
@@ -58772,9 +58850,9 @@
       </w:tcPr>
     </w:tblStylePr>
   </w:style>
-  <w:style w:type="table" w:styleId="1489">
+  <w:style w:type="table" w:styleId="1493">
     <w:name w:val="List Table 5 Dark - Accent 6"/>
-    <w:basedOn w:val="1587"/>
+    <w:basedOn w:val="1591"/>
     <w:uiPriority w:val="99"/>
     <w:pPr>
       <w:pBdr/>
@@ -59014,9 +59092,9 @@
       </w:tcPr>
     </w:tblStylePr>
   </w:style>
-  <w:style w:type="table" w:styleId="1490">
+  <w:style w:type="table" w:styleId="1494">
     <w:name w:val="List Table 6 Colorful"/>
-    <w:basedOn w:val="1587"/>
+    <w:basedOn w:val="1591"/>
     <w:uiPriority w:val="99"/>
     <w:pPr>
       <w:pBdr/>
@@ -59237,9 +59315,9 @@
       </w:tcPr>
     </w:tblStylePr>
   </w:style>
-  <w:style w:type="table" w:styleId="1491">
+  <w:style w:type="table" w:styleId="1495">
     <w:name w:val="List Table 6 Colorful - Accent 1"/>
-    <w:basedOn w:val="1587"/>
+    <w:basedOn w:val="1591"/>
     <w:uiPriority w:val="99"/>
     <w:pPr>
       <w:pBdr/>
@@ -59460,9 +59538,9 @@
       </w:tcPr>
     </w:tblStylePr>
   </w:style>
-  <w:style w:type="table" w:styleId="1492">
+  <w:style w:type="table" w:styleId="1496">
     <w:name w:val="List Table 6 Colorful - Accent 2"/>
-    <w:basedOn w:val="1587"/>
+    <w:basedOn w:val="1591"/>
     <w:uiPriority w:val="99"/>
     <w:pPr>
       <w:pBdr/>
@@ -59683,9 +59761,9 @@
       </w:tcPr>
     </w:tblStylePr>
   </w:style>
-  <w:style w:type="table" w:styleId="1493">
+  <w:style w:type="table" w:styleId="1497">
     <w:name w:val="List Table 6 Colorful - Accent 3"/>
-    <w:basedOn w:val="1587"/>
+    <w:basedOn w:val="1591"/>
     <w:uiPriority w:val="99"/>
     <w:pPr>
       <w:pBdr/>
@@ -59906,9 +59984,9 @@
       </w:tcPr>
     </w:tblStylePr>
   </w:style>
-  <w:style w:type="table" w:styleId="1494">
+  <w:style w:type="table" w:styleId="1498">
     <w:name w:val="List Table 6 Colorful - Accent 4"/>
-    <w:basedOn w:val="1587"/>
+    <w:basedOn w:val="1591"/>
     <w:uiPriority w:val="99"/>
     <w:pPr>
       <w:pBdr/>
@@ -60129,9 +60207,9 @@
       </w:tcPr>
     </w:tblStylePr>
   </w:style>
-  <w:style w:type="table" w:styleId="1495">
+  <w:style w:type="table" w:styleId="1499">
     <w:name w:val="List Table 6 Colorful - Accent 5"/>
-    <w:basedOn w:val="1587"/>
+    <w:basedOn w:val="1591"/>
     <w:uiPriority w:val="99"/>
     <w:pPr>
       <w:pBdr/>
@@ -60352,9 +60430,9 @@
       </w:tcPr>
     </w:tblStylePr>
   </w:style>
-  <w:style w:type="table" w:styleId="1496">
+  <w:style w:type="table" w:styleId="1500">
     <w:name w:val="List Table 6 Colorful - Accent 6"/>
-    <w:basedOn w:val="1587"/>
+    <w:basedOn w:val="1591"/>
     <w:uiPriority w:val="99"/>
     <w:pPr>
       <w:pBdr/>
@@ -60575,9 +60653,9 @@
       </w:tcPr>
     </w:tblStylePr>
   </w:style>
-  <w:style w:type="table" w:styleId="1497">
+  <w:style w:type="table" w:styleId="1501">
     <w:name w:val="List Table 7 Colorful"/>
-    <w:basedOn w:val="1587"/>
+    <w:basedOn w:val="1591"/>
     <w:uiPriority w:val="99"/>
     <w:pPr>
       <w:pBdr/>
@@ -60831,9 +60909,9 @@
       </w:tcPr>
     </w:tblStylePr>
   </w:style>
-  <w:style w:type="table" w:styleId="1498">
+  <w:style w:type="table" w:styleId="1502">
     <w:name w:val="List Table 7 Colorful - Accent 1"/>
-    <w:basedOn w:val="1587"/>
+    <w:basedOn w:val="1591"/>
     <w:uiPriority w:val="99"/>
     <w:pPr>
       <w:pBdr/>
@@ -61087,9 +61165,9 @@
       </w:tcPr>
     </w:tblStylePr>
   </w:style>
-  <w:style w:type="table" w:styleId="1499">
+  <w:style w:type="table" w:styleId="1503">
     <w:name w:val="List Table 7 Colorful - Accent 2"/>
-    <w:basedOn w:val="1587"/>
+    <w:basedOn w:val="1591"/>
     <w:uiPriority w:val="99"/>
     <w:pPr>
       <w:pBdr/>
@@ -61343,9 +61421,9 @@
       </w:tcPr>
     </w:tblStylePr>
   </w:style>
-  <w:style w:type="table" w:styleId="1500">
+  <w:style w:type="table" w:styleId="1504">
     <w:name w:val="List Table 7 Colorful - Accent 3"/>
-    <w:basedOn w:val="1587"/>
+    <w:basedOn w:val="1591"/>
     <w:uiPriority w:val="99"/>
     <w:pPr>
       <w:pBdr/>
@@ -61599,9 +61677,9 @@
       </w:tcPr>
     </w:tblStylePr>
   </w:style>
-  <w:style w:type="table" w:styleId="1501">
+  <w:style w:type="table" w:styleId="1505">
     <w:name w:val="List Table 7 Colorful - Accent 4"/>
-    <w:basedOn w:val="1587"/>
+    <w:basedOn w:val="1591"/>
     <w:uiPriority w:val="99"/>
     <w:pPr>
       <w:pBdr/>
@@ -61855,9 +61933,9 @@
       </w:tcPr>
     </w:tblStylePr>
   </w:style>
-  <w:style w:type="table" w:styleId="1502">
+  <w:style w:type="table" w:styleId="1506">
     <w:name w:val="List Table 7 Colorful - Accent 5"/>
-    <w:basedOn w:val="1587"/>
+    <w:basedOn w:val="1591"/>
     <w:uiPriority w:val="99"/>
     <w:pPr>
       <w:pBdr/>
@@ -62111,9 +62189,9 @@
       </w:tcPr>
     </w:tblStylePr>
   </w:style>
-  <w:style w:type="table" w:styleId="1503">
+  <w:style w:type="table" w:styleId="1507">
     <w:name w:val="List Table 7 Colorful - Accent 6"/>
-    <w:basedOn w:val="1587"/>
+    <w:basedOn w:val="1591"/>
     <w:uiPriority w:val="99"/>
     <w:pPr>
       <w:pBdr/>
@@ -62367,9 +62445,9 @@
       </w:tcPr>
     </w:tblStylePr>
   </w:style>
-  <w:style w:type="table" w:styleId="1504">
+  <w:style w:type="table" w:styleId="1508">
     <w:name w:val="Lined - Accent"/>
-    <w:basedOn w:val="1587"/>
+    <w:basedOn w:val="1591"/>
     <w:uiPriority w:val="99"/>
     <w:pPr>
       <w:pBdr/>
@@ -62604,9 +62682,9 @@
       </w:tcPr>
     </w:tblStylePr>
   </w:style>
-  <w:style w:type="table" w:styleId="1505">
+  <w:style w:type="table" w:styleId="1509">
     <w:name w:val="Lined - Accent 1"/>
-    <w:basedOn w:val="1587"/>
+    <w:basedOn w:val="1591"/>
     <w:uiPriority w:val="99"/>
     <w:pPr>
       <w:pBdr/>
@@ -62841,9 +62919,9 @@
       </w:tcPr>
     </w:tblStylePr>
   </w:style>
-  <w:style w:type="table" w:styleId="1506">
+  <w:style w:type="table" w:styleId="1510">
     <w:name w:val="Lined - Accent 2"/>
-    <w:basedOn w:val="1587"/>
+    <w:basedOn w:val="1591"/>
     <w:uiPriority w:val="99"/>
     <w:pPr>
       <w:pBdr/>
@@ -63078,9 +63156,9 @@
       </w:tcPr>
     </w:tblStylePr>
   </w:style>
-  <w:style w:type="table" w:styleId="1507">
+  <w:style w:type="table" w:styleId="1511">
     <w:name w:val="Lined - Accent 3"/>
-    <w:basedOn w:val="1587"/>
+    <w:basedOn w:val="1591"/>
     <w:uiPriority w:val="99"/>
     <w:pPr>
       <w:pBdr/>
@@ -63315,9 +63393,9 @@
       </w:tcPr>
     </w:tblStylePr>
   </w:style>
-  <w:style w:type="table" w:styleId="1508">
+  <w:style w:type="table" w:styleId="1512">
     <w:name w:val="Lined - Accent 4"/>
-    <w:basedOn w:val="1587"/>
+    <w:basedOn w:val="1591"/>
     <w:uiPriority w:val="99"/>
     <w:pPr>
       <w:pBdr/>
@@ -63552,9 +63630,9 @@
       </w:tcPr>
     </w:tblStylePr>
   </w:style>
-  <w:style w:type="table" w:styleId="1509">
+  <w:style w:type="table" w:styleId="1513">
     <w:name w:val="Lined - Accent 5"/>
-    <w:basedOn w:val="1587"/>
+    <w:basedOn w:val="1591"/>
     <w:uiPriority w:val="99"/>
     <w:pPr>
       <w:pBdr/>
@@ -63789,9 +63867,9 @@
       </w:tcPr>
     </w:tblStylePr>
   </w:style>
-  <w:style w:type="table" w:styleId="1510">
+  <w:style w:type="table" w:styleId="1514">
     <w:name w:val="Lined - Accent 6"/>
-    <w:basedOn w:val="1587"/>
+    <w:basedOn w:val="1591"/>
     <w:uiPriority w:val="99"/>
     <w:pPr>
       <w:pBdr/>
@@ -64026,9 +64104,9 @@
       </w:tcPr>
     </w:tblStylePr>
   </w:style>
-  <w:style w:type="table" w:styleId="1511">
+  <w:style w:type="table" w:styleId="1515">
     <w:name w:val="Bordered &amp; Lined - Accent"/>
-    <w:basedOn w:val="1587"/>
+    <w:basedOn w:val="1591"/>
     <w:uiPriority w:val="99"/>
     <w:pPr>
       <w:pBdr/>
@@ -64270,9 +64348,9 @@
       </w:tcPr>
     </w:tblStylePr>
   </w:style>
-  <w:style w:type="table" w:styleId="1512">
+  <w:style w:type="table" w:styleId="1516">
     <w:name w:val="Bordered &amp; Lined - Accent 1"/>
-    <w:basedOn w:val="1587"/>
+    <w:basedOn w:val="1591"/>
     <w:uiPriority w:val="99"/>
     <w:pPr>
       <w:pBdr/>
@@ -64514,9 +64592,9 @@
       </w:tcPr>
     </w:tblStylePr>
   </w:style>
-  <w:style w:type="table" w:styleId="1513">
+  <w:style w:type="table" w:styleId="1517">
     <w:name w:val="Bordered &amp; Lined - Accent 2"/>
-    <w:basedOn w:val="1587"/>
+    <w:basedOn w:val="1591"/>
     <w:uiPriority w:val="99"/>
     <w:pPr>
       <w:pBdr/>
@@ -64758,9 +64836,9 @@
       </w:tcPr>
     </w:tblStylePr>
   </w:style>
-  <w:style w:type="table" w:styleId="1514">
+  <w:style w:type="table" w:styleId="1518">
     <w:name w:val="Bordered &amp; Lined - Accent 3"/>
-    <w:basedOn w:val="1587"/>
+    <w:basedOn w:val="1591"/>
     <w:uiPriority w:val="99"/>
     <w:pPr>
       <w:pBdr/>
@@ -65002,9 +65080,9 @@
       </w:tcPr>
     </w:tblStylePr>
   </w:style>
-  <w:style w:type="table" w:styleId="1515">
+  <w:style w:type="table" w:styleId="1519">
     <w:name w:val="Bordered &amp; Lined - Accent 4"/>
-    <w:basedOn w:val="1587"/>
+    <w:basedOn w:val="1591"/>
     <w:uiPriority w:val="99"/>
     <w:pPr>
       <w:pBdr/>
@@ -65246,9 +65324,9 @@
       </w:tcPr>
     </w:tblStylePr>
   </w:style>
-  <w:style w:type="table" w:styleId="1516">
+  <w:style w:type="table" w:styleId="1520">
     <w:name w:val="Bordered &amp; Lined - Accent 5"/>
-    <w:basedOn w:val="1587"/>
+    <w:basedOn w:val="1591"/>
     <w:uiPriority w:val="99"/>
     <w:pPr>
       <w:pBdr/>
@@ -65490,9 +65568,9 @@
       </w:tcPr>
     </w:tblStylePr>
   </w:style>
-  <w:style w:type="table" w:styleId="1517">
+  <w:style w:type="table" w:styleId="1521">
     <w:name w:val="Bordered &amp; Lined - Accent 6"/>
-    <w:basedOn w:val="1587"/>
+    <w:basedOn w:val="1591"/>
     <w:uiPriority w:val="99"/>
     <w:pPr>
       <w:pBdr/>
@@ -65734,9 +65812,9 @@
       </w:tcPr>
     </w:tblStylePr>
   </w:style>
-  <w:style w:type="table" w:styleId="1518">
+  <w:style w:type="table" w:styleId="1522">
     <w:name w:val="Bordered"/>
-    <w:basedOn w:val="1587"/>
+    <w:basedOn w:val="1591"/>
     <w:uiPriority w:val="99"/>
     <w:pPr>
       <w:pBdr/>
@@ -65965,9 +66043,9 @@
       </w:tcPr>
     </w:tblStylePr>
   </w:style>
-  <w:style w:type="table" w:styleId="1519">
+  <w:style w:type="table" w:styleId="1523">
     <w:name w:val="Bordered - Accent 1"/>
-    <w:basedOn w:val="1587"/>
+    <w:basedOn w:val="1591"/>
     <w:uiPriority w:val="99"/>
     <w:pPr>
       <w:pBdr/>
@@ -66196,9 +66274,9 @@
       </w:tcPr>
     </w:tblStylePr>
   </w:style>
-  <w:style w:type="table" w:styleId="1520">
+  <w:style w:type="table" w:styleId="1524">
     <w:name w:val="Bordered - Accent 2"/>
-    <w:basedOn w:val="1587"/>
+    <w:basedOn w:val="1591"/>
     <w:uiPriority w:val="99"/>
     <w:pPr>
       <w:pBdr/>
@@ -66427,9 +66505,9 @@
       </w:tcPr>
     </w:tblStylePr>
   </w:style>
-  <w:style w:type="table" w:styleId="1521">
+  <w:style w:type="table" w:styleId="1525">
     <w:name w:val="Bordered - Accent 3"/>
-    <w:basedOn w:val="1587"/>
+    <w:basedOn w:val="1591"/>
     <w:uiPriority w:val="99"/>
     <w:pPr>
       <w:pBdr/>
@@ -66658,9 +66736,9 @@
       </w:tcPr>
     </w:tblStylePr>
   </w:style>
-  <w:style w:type="table" w:styleId="1522">
+  <w:style w:type="table" w:styleId="1526">
     <w:name w:val="Bordered - Accent 4"/>
-    <w:basedOn w:val="1587"/>
+    <w:basedOn w:val="1591"/>
     <w:uiPriority w:val="99"/>
     <w:pPr>
       <w:pBdr/>
@@ -66889,9 +66967,9 @@
       </w:tcPr>
     </w:tblStylePr>
   </w:style>
-  <w:style w:type="table" w:styleId="1523">
+  <w:style w:type="table" w:styleId="1527">
     <w:name w:val="Bordered - Accent 5"/>
-    <w:basedOn w:val="1587"/>
+    <w:basedOn w:val="1591"/>
     <w:uiPriority w:val="99"/>
     <w:pPr>
       <w:pBdr/>
@@ -67120,9 +67198,9 @@
       </w:tcPr>
     </w:tblStylePr>
   </w:style>
-  <w:style w:type="table" w:styleId="1524">
+  <w:style w:type="table" w:styleId="1528">
     <w:name w:val="Bordered - Accent 6"/>
-    <w:basedOn w:val="1587"/>
+    <w:basedOn w:val="1591"/>
     <w:uiPriority w:val="99"/>
     <w:pPr>
       <w:pBdr/>
@@ -67351,11 +67429,11 @@
       </w:tcPr>
     </w:tblStylePr>
   </w:style>
-  <w:style w:type="paragraph" w:styleId="1525">
+  <w:style w:type="paragraph" w:styleId="1529">
     <w:name w:val="Heading 1"/>
-    <w:basedOn w:val="1585"/>
-    <w:next w:val="1585"/>
-    <w:link w:val="1534"/>
+    <w:basedOn w:val="1589"/>
+    <w:next w:val="1589"/>
+    <w:link w:val="1538"/>
     <w:uiPriority w:val="9"/>
     <w:qFormat/>
     <w:pPr>
@@ -67373,11 +67451,11 @@
       <w:szCs w:val="40"/>
     </w:rPr>
   </w:style>
-  <w:style w:type="paragraph" w:styleId="1526">
+  <w:style w:type="paragraph" w:styleId="1530">
     <w:name w:val="Heading 2"/>
-    <w:basedOn w:val="1585"/>
-    <w:next w:val="1585"/>
-    <w:link w:val="1535"/>
+    <w:basedOn w:val="1589"/>
+    <w:next w:val="1589"/>
+    <w:link w:val="1539"/>
     <w:uiPriority w:val="9"/>
     <w:unhideWhenUsed/>
     <w:qFormat/>
@@ -67396,11 +67474,11 @@
       <w:szCs w:val="32"/>
     </w:rPr>
   </w:style>
-  <w:style w:type="paragraph" w:styleId="1527">
+  <w:style w:type="paragraph" w:styleId="1531">
     <w:name w:val="Heading 3"/>
-    <w:basedOn w:val="1585"/>
-    <w:next w:val="1585"/>
-    <w:link w:val="1536"/>
+    <w:basedOn w:val="1589"/>
+    <w:next w:val="1589"/>
+    <w:link w:val="1540"/>
     <w:uiPriority w:val="9"/>
     <w:unhideWhenUsed/>
     <w:qFormat/>
@@ -67419,11 +67497,11 @@
       <w:szCs w:val="28"/>
     </w:rPr>
   </w:style>
-  <w:style w:type="paragraph" w:styleId="1528">
+  <w:style w:type="paragraph" w:styleId="1532">
     <w:name w:val="Heading 4"/>
-    <w:basedOn w:val="1585"/>
-    <w:next w:val="1585"/>
-    <w:link w:val="1537"/>
+    <w:basedOn w:val="1589"/>
+    <w:next w:val="1589"/>
+    <w:link w:val="1541"/>
     <w:uiPriority w:val="9"/>
     <w:unhideWhenUsed/>
     <w:qFormat/>
@@ -67442,11 +67520,11 @@
       <w:color w:val="0f4761" w:themeColor="accent1" w:themeShade="BF"/>
     </w:rPr>
   </w:style>
-  <w:style w:type="paragraph" w:styleId="1529">
+  <w:style w:type="paragraph" w:styleId="1533">
     <w:name w:val="Heading 5"/>
-    <w:basedOn w:val="1585"/>
-    <w:next w:val="1585"/>
-    <w:link w:val="1538"/>
+    <w:basedOn w:val="1589"/>
+    <w:next w:val="1589"/>
+    <w:link w:val="1542"/>
     <w:uiPriority w:val="9"/>
     <w:unhideWhenUsed/>
     <w:qFormat/>
@@ -67463,11 +67541,11 @@
       <w:color w:val="0f4761" w:themeColor="accent1" w:themeShade="BF"/>
     </w:rPr>
   </w:style>
-  <w:style w:type="paragraph" w:styleId="1530">
+  <w:style w:type="paragraph" w:styleId="1534">
     <w:name w:val="Heading 6"/>
-    <w:basedOn w:val="1585"/>
-    <w:next w:val="1585"/>
-    <w:link w:val="1539"/>
+    <w:basedOn w:val="1589"/>
+    <w:next w:val="1589"/>
+    <w:link w:val="1543"/>
     <w:uiPriority w:val="9"/>
     <w:unhideWhenUsed/>
     <w:qFormat/>
@@ -67486,11 +67564,11 @@
       <w:color w:val="595959" w:themeColor="text1" w:themeTint="A6"/>
     </w:rPr>
   </w:style>
-  <w:style w:type="paragraph" w:styleId="1531">
+  <w:style w:type="paragraph" w:styleId="1535">
     <w:name w:val="Heading 7"/>
-    <w:basedOn w:val="1585"/>
-    <w:next w:val="1585"/>
-    <w:link w:val="1540"/>
+    <w:basedOn w:val="1589"/>
+    <w:next w:val="1589"/>
+    <w:link w:val="1544"/>
     <w:uiPriority w:val="9"/>
     <w:unhideWhenUsed/>
     <w:qFormat/>
@@ -67507,11 +67585,11 @@
       <w:color w:val="595959" w:themeColor="text1" w:themeTint="A6"/>
     </w:rPr>
   </w:style>
-  <w:style w:type="paragraph" w:styleId="1532">
+  <w:style w:type="paragraph" w:styleId="1536">
     <w:name w:val="Heading 8"/>
-    <w:basedOn w:val="1585"/>
-    <w:next w:val="1585"/>
-    <w:link w:val="1541"/>
+    <w:basedOn w:val="1589"/>
+    <w:next w:val="1589"/>
+    <w:link w:val="1545"/>
     <w:uiPriority w:val="9"/>
     <w:unhideWhenUsed/>
     <w:qFormat/>
@@ -67530,11 +67608,11 @@
       <w:color w:val="272727" w:themeColor="text1" w:themeTint="D8"/>
     </w:rPr>
   </w:style>
-  <w:style w:type="paragraph" w:styleId="1533">
+  <w:style w:type="paragraph" w:styleId="1537">
     <w:name w:val="Heading 9"/>
-    <w:basedOn w:val="1585"/>
-    <w:next w:val="1585"/>
-    <w:link w:val="1542"/>
+    <w:basedOn w:val="1589"/>
+    <w:next w:val="1589"/>
+    <w:link w:val="1546"/>
     <w:uiPriority w:val="9"/>
     <w:unhideWhenUsed/>
     <w:qFormat/>
@@ -67553,10 +67631,10 @@
       <w:color w:val="272727" w:themeColor="text1" w:themeTint="D8"/>
     </w:rPr>
   </w:style>
-  <w:style w:type="character" w:styleId="1534">
+  <w:style w:type="character" w:styleId="1538">
     <w:name w:val="Heading 1 Char"/>
-    <w:basedOn w:val="1586"/>
-    <w:link w:val="1525"/>
+    <w:basedOn w:val="1590"/>
+    <w:link w:val="1529"/>
     <w:uiPriority w:val="9"/>
     <w:pPr>
       <w:pBdr/>
@@ -67570,10 +67648,10 @@
       <w:szCs w:val="40"/>
     </w:rPr>
   </w:style>
-  <w:style w:type="character" w:styleId="1535">
+  <w:style w:type="character" w:styleId="1539">
     <w:name w:val="Heading 2 Char"/>
-    <w:basedOn w:val="1586"/>
-    <w:link w:val="1526"/>
+    <w:basedOn w:val="1590"/>
+    <w:link w:val="1530"/>
     <w:uiPriority w:val="9"/>
     <w:pPr>
       <w:pBdr/>
@@ -67587,10 +67665,10 @@
       <w:szCs w:val="32"/>
     </w:rPr>
   </w:style>
-  <w:style w:type="character" w:styleId="1536">
+  <w:style w:type="character" w:styleId="1540">
     <w:name w:val="Heading 3 Char"/>
-    <w:basedOn w:val="1586"/>
-    <w:link w:val="1527"/>
+    <w:basedOn w:val="1590"/>
+    <w:link w:val="1531"/>
     <w:uiPriority w:val="9"/>
     <w:pPr>
       <w:pBdr/>
@@ -67604,10 +67682,10 @@
       <w:szCs w:val="28"/>
     </w:rPr>
   </w:style>
-  <w:style w:type="character" w:styleId="1537">
+  <w:style w:type="character" w:styleId="1541">
     <w:name w:val="Heading 4 Char"/>
-    <w:basedOn w:val="1586"/>
-    <w:link w:val="1528"/>
+    <w:basedOn w:val="1590"/>
+    <w:link w:val="1532"/>
     <w:uiPriority w:val="9"/>
     <w:pPr>
       <w:pBdr/>
@@ -67621,10 +67699,10 @@
       <w:color w:val="0f4761" w:themeColor="accent1" w:themeShade="BF"/>
     </w:rPr>
   </w:style>
-  <w:style w:type="character" w:styleId="1538">
+  <w:style w:type="character" w:styleId="1542">
     <w:name w:val="Heading 5 Char"/>
-    <w:basedOn w:val="1586"/>
-    <w:link w:val="1529"/>
+    <w:basedOn w:val="1590"/>
+    <w:link w:val="1533"/>
     <w:uiPriority w:val="9"/>
     <w:pPr>
       <w:pBdr/>
@@ -67636,10 +67714,10 @@
       <w:color w:val="0f4761" w:themeColor="accent1" w:themeShade="BF"/>
     </w:rPr>
   </w:style>
-  <w:style w:type="character" w:styleId="1539">
+  <w:style w:type="character" w:styleId="1543">
     <w:name w:val="Heading 6 Char"/>
-    <w:basedOn w:val="1586"/>
-    <w:link w:val="1530"/>
+    <w:basedOn w:val="1590"/>
+    <w:link w:val="1534"/>
     <w:uiPriority w:val="9"/>
     <w:pPr>
       <w:pBdr/>
@@ -67653,10 +67731,10 @@
       <w:color w:val="595959" w:themeColor="text1" w:themeTint="A6"/>
     </w:rPr>
   </w:style>
-  <w:style w:type="character" w:styleId="1540">
+  <w:style w:type="character" w:styleId="1544">
     <w:name w:val="Heading 7 Char"/>
-    <w:basedOn w:val="1586"/>
-    <w:link w:val="1531"/>
+    <w:basedOn w:val="1590"/>
+    <w:link w:val="1535"/>
     <w:uiPriority w:val="9"/>
     <w:pPr>
       <w:pBdr/>
@@ -67668,10 +67746,10 @@
       <w:color w:val="595959" w:themeColor="text1" w:themeTint="A6"/>
     </w:rPr>
   </w:style>
-  <w:style w:type="character" w:styleId="1541">
+  <w:style w:type="character" w:styleId="1545">
     <w:name w:val="Heading 8 Char"/>
-    <w:basedOn w:val="1586"/>
-    <w:link w:val="1532"/>
+    <w:basedOn w:val="1590"/>
+    <w:link w:val="1536"/>
     <w:uiPriority w:val="9"/>
     <w:pPr>
       <w:pBdr/>
@@ -67685,10 +67763,10 @@
       <w:color w:val="272727" w:themeColor="text1" w:themeTint="D8"/>
     </w:rPr>
   </w:style>
-  <w:style w:type="character" w:styleId="1542">
+  <w:style w:type="character" w:styleId="1546">
     <w:name w:val="Heading 9 Char"/>
-    <w:basedOn w:val="1586"/>
-    <w:link w:val="1533"/>
+    <w:basedOn w:val="1590"/>
+    <w:link w:val="1537"/>
     <w:uiPriority w:val="9"/>
     <w:pPr>
       <w:pBdr/>
@@ -67702,11 +67780,11 @@
       <w:color w:val="272727" w:themeColor="text1" w:themeTint="D8"/>
     </w:rPr>
   </w:style>
-  <w:style w:type="paragraph" w:styleId="1543">
+  <w:style w:type="paragraph" w:styleId="1547">
     <w:name w:val="Title"/>
-    <w:basedOn w:val="1585"/>
-    <w:next w:val="1585"/>
-    <w:link w:val="1544"/>
+    <w:basedOn w:val="1589"/>
+    <w:next w:val="1589"/>
+    <w:link w:val="1548"/>
     <w:uiPriority w:val="10"/>
     <w:qFormat/>
     <w:pPr>
@@ -67722,10 +67800,10 @@
       <w:szCs w:val="56"/>
     </w:rPr>
   </w:style>
-  <w:style w:type="character" w:styleId="1544">
+  <w:style w:type="character" w:styleId="1548">
     <w:name w:val="Title Char"/>
-    <w:basedOn w:val="1586"/>
-    <w:link w:val="1543"/>
+    <w:basedOn w:val="1590"/>
+    <w:link w:val="1547"/>
     <w:uiPriority w:val="10"/>
     <w:pPr>
       <w:pBdr/>
@@ -67739,11 +67817,11 @@
       <w:szCs w:val="56"/>
     </w:rPr>
   </w:style>
-  <w:style w:type="paragraph" w:styleId="1545">
+  <w:style w:type="paragraph" w:styleId="1549">
     <w:name w:val="Subtitle"/>
-    <w:basedOn w:val="1585"/>
-    <w:next w:val="1585"/>
-    <w:link w:val="1546"/>
+    <w:basedOn w:val="1589"/>
+    <w:next w:val="1589"/>
+    <w:link w:val="1550"/>
     <w:uiPriority w:val="11"/>
     <w:qFormat/>
     <w:pPr>
@@ -67761,10 +67839,10 @@
       <w:szCs w:val="28"/>
     </w:rPr>
   </w:style>
-  <w:style w:type="character" w:styleId="1546">
+  <w:style w:type="character" w:styleId="1550">
     <w:name w:val="Subtitle Char"/>
-    <w:basedOn w:val="1586"/>
-    <w:link w:val="1545"/>
+    <w:basedOn w:val="1590"/>
+    <w:link w:val="1549"/>
     <w:uiPriority w:val="11"/>
     <w:pPr>
       <w:pBdr/>
@@ -67778,11 +67856,11 @@
       <w:szCs w:val="28"/>
     </w:rPr>
   </w:style>
-  <w:style w:type="paragraph" w:styleId="1547">
+  <w:style w:type="paragraph" w:styleId="1551">
     <w:name w:val="Quote"/>
-    <w:basedOn w:val="1585"/>
-    <w:next w:val="1585"/>
-    <w:link w:val="1548"/>
+    <w:basedOn w:val="1589"/>
+    <w:next w:val="1589"/>
+    <w:link w:val="1552"/>
     <w:uiPriority w:val="29"/>
     <w:qFormat/>
     <w:pPr>
@@ -67797,10 +67875,10 @@
       <w:color w:val="404040" w:themeColor="text1" w:themeTint="BF"/>
     </w:rPr>
   </w:style>
-  <w:style w:type="character" w:styleId="1548">
+  <w:style w:type="character" w:styleId="1552">
     <w:name w:val="Quote Char"/>
-    <w:basedOn w:val="1586"/>
-    <w:link w:val="1547"/>
+    <w:basedOn w:val="1590"/>
+    <w:link w:val="1551"/>
     <w:uiPriority w:val="29"/>
     <w:pPr>
       <w:pBdr/>
@@ -67813,9 +67891,9 @@
       <w:color w:val="404040" w:themeColor="text1" w:themeTint="BF"/>
     </w:rPr>
   </w:style>
-  <w:style w:type="paragraph" w:styleId="1549">
+  <w:style w:type="paragraph" w:styleId="1553">
     <w:name w:val="List Paragraph"/>
-    <w:basedOn w:val="1585"/>
+    <w:basedOn w:val="1589"/>
     <w:uiPriority w:val="34"/>
     <w:qFormat/>
     <w:pPr>
@@ -67825,9 +67903,9 @@
       <w:contextualSpacing w:val="true"/>
     </w:pPr>
   </w:style>
-  <w:style w:type="character" w:styleId="1550">
+  <w:style w:type="character" w:styleId="1554">
     <w:name w:val="Intense Emphasis"/>
-    <w:basedOn w:val="1586"/>
+    <w:basedOn w:val="1590"/>
     <w:uiPriority w:val="21"/>
     <w:qFormat/>
     <w:pPr>
@@ -67841,11 +67919,11 @@
       <w:color w:val="0f4761" w:themeColor="accent1" w:themeShade="BF"/>
     </w:rPr>
   </w:style>
-  <w:style w:type="paragraph" w:styleId="1551">
+  <w:style w:type="paragraph" w:styleId="1555">
     <w:name w:val="Intense Quote"/>
-    <w:basedOn w:val="1585"/>
-    <w:next w:val="1585"/>
-    <w:link w:val="1552"/>
+    <w:basedOn w:val="1589"/>
+    <w:next w:val="1589"/>
+    <w:link w:val="1556"/>
     <w:uiPriority w:val="30"/>
     <w:qFormat/>
     <w:pPr>
@@ -67863,10 +67941,10 @@
       <w:color w:val="0f4761" w:themeColor="accent1" w:themeShade="BF"/>
     </w:rPr>
   </w:style>
-  <w:style w:type="character" w:styleId="1552">
+  <w:style w:type="character" w:styleId="1556">
     <w:name w:val="Intense Quote Char"/>
-    <w:basedOn w:val="1586"/>
-    <w:link w:val="1551"/>
+    <w:basedOn w:val="1590"/>
+    <w:link w:val="1555"/>
     <w:uiPriority w:val="30"/>
     <w:pPr>
       <w:pBdr/>
@@ -67879,9 +67957,9 @@
       <w:color w:val="0f4761" w:themeColor="accent1" w:themeShade="BF"/>
     </w:rPr>
   </w:style>
-  <w:style w:type="character" w:styleId="1553">
+  <w:style w:type="character" w:styleId="1557">
     <w:name w:val="Intense Reference"/>
-    <w:basedOn w:val="1586"/>
+    <w:basedOn w:val="1590"/>
     <w:uiPriority w:val="32"/>
     <w:qFormat/>
     <w:pPr>
@@ -67897,9 +67975,9 @@
       <w:spacing w:val="5"/>
     </w:rPr>
   </w:style>
-  <w:style w:type="paragraph" w:styleId="1554">
+  <w:style w:type="paragraph" w:styleId="1558">
     <w:name w:val="No Spacing"/>
-    <w:basedOn w:val="1585"/>
+    <w:basedOn w:val="1589"/>
     <w:uiPriority w:val="1"/>
     <w:qFormat/>
     <w:pPr>
@@ -67908,9 +67986,9 @@
       <w:ind/>
     </w:pPr>
   </w:style>
-  <w:style w:type="character" w:styleId="1555">
+  <w:style w:type="character" w:styleId="1559">
     <w:name w:val="Subtle Emphasis"/>
-    <w:basedOn w:val="1586"/>
+    <w:basedOn w:val="1590"/>
     <w:uiPriority w:val="19"/>
     <w:qFormat/>
     <w:pPr>
@@ -67924,9 +68002,9 @@
       <w:color w:val="404040" w:themeColor="text1" w:themeTint="BF"/>
     </w:rPr>
   </w:style>
-  <w:style w:type="character" w:styleId="1556">
+  <w:style w:type="character" w:styleId="1560">
     <w:name w:val="Emphasis"/>
-    <w:basedOn w:val="1586"/>
+    <w:basedOn w:val="1590"/>
     <w:uiPriority w:val="20"/>
     <w:qFormat/>
     <w:pPr>
@@ -67939,9 +68017,9 @@
       <w:iCs/>
     </w:rPr>
   </w:style>
-  <w:style w:type="character" w:styleId="1557">
+  <w:style w:type="character" w:styleId="1561">
     <w:name w:val="Strong"/>
-    <w:basedOn w:val="1586"/>
+    <w:basedOn w:val="1590"/>
     <w:uiPriority w:val="22"/>
     <w:qFormat/>
     <w:pPr>
@@ -67954,9 +68032,9 @@
       <w:bCs/>
     </w:rPr>
   </w:style>
-  <w:style w:type="character" w:styleId="1558">
+  <w:style w:type="character" w:styleId="1562">
     <w:name w:val="Subtle Reference"/>
-    <w:basedOn w:val="1586"/>
+    <w:basedOn w:val="1590"/>
     <w:uiPriority w:val="31"/>
     <w:qFormat/>
     <w:pPr>
@@ -67969,9 +68047,9 @@
       <w:color w:val="5a5a5a" w:themeColor="text1" w:themeTint="A5"/>
     </w:rPr>
   </w:style>
-  <w:style w:type="character" w:styleId="1559">
+  <w:style w:type="character" w:styleId="1563">
     <w:name w:val="Book Title"/>
-    <w:basedOn w:val="1586"/>
+    <w:basedOn w:val="1590"/>
     <w:uiPriority w:val="33"/>
     <w:qFormat/>
     <w:pPr>
@@ -67987,10 +68065,10 @@
       <w:spacing w:val="5"/>
     </w:rPr>
   </w:style>
-  <w:style w:type="paragraph" w:styleId="1560">
+  <w:style w:type="paragraph" w:styleId="1564">
     <w:name w:val="Header"/>
-    <w:basedOn w:val="1585"/>
-    <w:link w:val="1561"/>
+    <w:basedOn w:val="1589"/>
+    <w:link w:val="1565"/>
     <w:uiPriority w:val="99"/>
     <w:unhideWhenUsed/>
     <w:pPr>
@@ -68003,10 +68081,10 @@
       <w:ind/>
     </w:pPr>
   </w:style>
-  <w:style w:type="character" w:styleId="1561">
+  <w:style w:type="character" w:styleId="1565">
     <w:name w:val="Header Char"/>
-    <w:basedOn w:val="1586"/>
-    <w:link w:val="1560"/>
+    <w:basedOn w:val="1590"/>
+    <w:link w:val="1564"/>
     <w:uiPriority w:val="99"/>
     <w:pPr>
       <w:pBdr/>
@@ -68014,10 +68092,10 @@
       <w:ind/>
     </w:pPr>
   </w:style>
-  <w:style w:type="paragraph" w:styleId="1562">
+  <w:style w:type="paragraph" w:styleId="1566">
     <w:name w:val="Footer"/>
-    <w:basedOn w:val="1585"/>
-    <w:link w:val="1563"/>
+    <w:basedOn w:val="1589"/>
+    <w:link w:val="1567"/>
     <w:uiPriority w:val="99"/>
     <w:unhideWhenUsed/>
     <w:pPr>
@@ -68030,10 +68108,10 @@
       <w:ind/>
     </w:pPr>
   </w:style>
-  <w:style w:type="character" w:styleId="1563">
+  <w:style w:type="character" w:styleId="1567">
     <w:name w:val="Footer Char"/>
-    <w:basedOn w:val="1586"/>
-    <w:link w:val="1562"/>
+    <w:basedOn w:val="1590"/>
+    <w:link w:val="1566"/>
     <w:uiPriority w:val="99"/>
     <w:pPr>
       <w:pBdr/>
@@ -68041,10 +68119,10 @@
       <w:ind/>
     </w:pPr>
   </w:style>
-  <w:style w:type="paragraph" w:styleId="1564">
+  <w:style w:type="paragraph" w:styleId="1568">
     <w:name w:val="Caption"/>
-    <w:basedOn w:val="1585"/>
-    <w:next w:val="1585"/>
+    <w:basedOn w:val="1589"/>
+    <w:next w:val="1589"/>
     <w:uiPriority w:val="35"/>
     <w:unhideWhenUsed/>
     <w:qFormat/>
@@ -68061,10 +68139,10 @@
       <w:szCs w:val="18"/>
     </w:rPr>
   </w:style>
-  <w:style w:type="paragraph" w:styleId="1565">
+  <w:style w:type="paragraph" w:styleId="1569">
     <w:name w:val="footnote text"/>
-    <w:basedOn w:val="1585"/>
-    <w:link w:val="1566"/>
+    <w:basedOn w:val="1589"/>
+    <w:link w:val="1570"/>
     <w:uiPriority w:val="99"/>
     <w:semiHidden/>
     <w:unhideWhenUsed/>
@@ -68078,10 +68156,10 @@
       <w:szCs w:val="20"/>
     </w:rPr>
   </w:style>
-  <w:style w:type="character" w:styleId="1566">
+  <w:style w:type="character" w:styleId="1570">
     <w:name w:val="Footnote Text Char"/>
-    <w:basedOn w:val="1586"/>
-    <w:link w:val="1565"/>
+    <w:basedOn w:val="1590"/>
+    <w:link w:val="1569"/>
     <w:uiPriority w:val="99"/>
     <w:semiHidden/>
     <w:pPr>
@@ -68094,9 +68172,9 @@
       <w:szCs w:val="20"/>
     </w:rPr>
   </w:style>
-  <w:style w:type="character" w:styleId="1567">
+  <w:style w:type="character" w:styleId="1571">
     <w:name w:val="footnote reference"/>
-    <w:basedOn w:val="1586"/>
+    <w:basedOn w:val="1590"/>
     <w:uiPriority w:val="99"/>
     <w:semiHidden/>
     <w:unhideWhenUsed/>
@@ -68109,10 +68187,10 @@
       <w:vertAlign w:val="superscript"/>
     </w:rPr>
   </w:style>
-  <w:style w:type="paragraph" w:styleId="1568">
+  <w:style w:type="paragraph" w:styleId="1572">
     <w:name w:val="endnote text"/>
-    <w:basedOn w:val="1585"/>
-    <w:link w:val="1569"/>
+    <w:basedOn w:val="1589"/>
+    <w:link w:val="1573"/>
     <w:uiPriority w:val="99"/>
     <w:semiHidden/>
     <w:unhideWhenUsed/>
@@ -68126,10 +68204,10 @@
       <w:szCs w:val="20"/>
     </w:rPr>
   </w:style>
-  <w:style w:type="character" w:styleId="1569">
+  <w:style w:type="character" w:styleId="1573">
     <w:name w:val="Endnote Text Char"/>
-    <w:basedOn w:val="1586"/>
-    <w:link w:val="1568"/>
+    <w:basedOn w:val="1590"/>
+    <w:link w:val="1572"/>
     <w:uiPriority w:val="99"/>
     <w:semiHidden/>
     <w:pPr>
@@ -68142,9 +68220,9 @@
       <w:szCs w:val="20"/>
     </w:rPr>
   </w:style>
-  <w:style w:type="character" w:styleId="1570">
+  <w:style w:type="character" w:styleId="1574">
     <w:name w:val="endnote reference"/>
-    <w:basedOn w:val="1586"/>
+    <w:basedOn w:val="1590"/>
     <w:uiPriority w:val="99"/>
     <w:semiHidden/>
     <w:unhideWhenUsed/>
@@ -68157,9 +68235,9 @@
       <w:vertAlign w:val="superscript"/>
     </w:rPr>
   </w:style>
-  <w:style w:type="character" w:styleId="1571">
+  <w:style w:type="character" w:styleId="1575">
     <w:name w:val="Hyperlink"/>
-    <w:basedOn w:val="1586"/>
+    <w:basedOn w:val="1590"/>
     <w:uiPriority w:val="99"/>
     <w:unhideWhenUsed/>
     <w:pPr>
@@ -68172,9 +68250,9 @@
       <w:u w:val="single"/>
     </w:rPr>
   </w:style>
-  <w:style w:type="character" w:styleId="1572">
+  <w:style w:type="character" w:styleId="1576">
     <w:name w:val="FollowedHyperlink"/>
-    <w:basedOn w:val="1586"/>
+    <w:basedOn w:val="1590"/>
     <w:uiPriority w:val="99"/>
     <w:semiHidden/>
     <w:unhideWhenUsed/>
@@ -68188,10 +68266,10 @@
       <w:u w:val="single"/>
     </w:rPr>
   </w:style>
-  <w:style w:type="paragraph" w:styleId="1573">
+  <w:style w:type="paragraph" w:styleId="1577">
     <w:name w:val="toc 1"/>
-    <w:basedOn w:val="1585"/>
-    <w:next w:val="1585"/>
+    <w:basedOn w:val="1589"/>
+    <w:next w:val="1589"/>
     <w:uiPriority w:val="39"/>
     <w:unhideWhenUsed/>
     <w:pPr>
@@ -68200,10 +68278,10 @@
       <w:ind/>
     </w:pPr>
   </w:style>
-  <w:style w:type="paragraph" w:styleId="1574">
+  <w:style w:type="paragraph" w:styleId="1578">
     <w:name w:val="toc 2"/>
-    <w:basedOn w:val="1585"/>
-    <w:next w:val="1585"/>
+    <w:basedOn w:val="1589"/>
+    <w:next w:val="1589"/>
     <w:uiPriority w:val="39"/>
     <w:unhideWhenUsed/>
     <w:pPr>
@@ -68212,10 +68290,10 @@
       <w:ind w:left="220"/>
     </w:pPr>
   </w:style>
-  <w:style w:type="paragraph" w:styleId="1575">
+  <w:style w:type="paragraph" w:styleId="1579">
     <w:name w:val="toc 3"/>
-    <w:basedOn w:val="1585"/>
-    <w:next w:val="1585"/>
+    <w:basedOn w:val="1589"/>
+    <w:next w:val="1589"/>
     <w:uiPriority w:val="39"/>
     <w:unhideWhenUsed/>
     <w:pPr>
@@ -68224,10 +68302,10 @@
       <w:ind w:left="440"/>
     </w:pPr>
   </w:style>
-  <w:style w:type="paragraph" w:styleId="1576">
+  <w:style w:type="paragraph" w:styleId="1580">
     <w:name w:val="toc 4"/>
-    <w:basedOn w:val="1585"/>
-    <w:next w:val="1585"/>
+    <w:basedOn w:val="1589"/>
+    <w:next w:val="1589"/>
     <w:uiPriority w:val="39"/>
     <w:unhideWhenUsed/>
     <w:pPr>
@@ -68236,10 +68314,10 @@
       <w:ind w:left="660"/>
     </w:pPr>
   </w:style>
-  <w:style w:type="paragraph" w:styleId="1577">
+  <w:style w:type="paragraph" w:styleId="1581">
     <w:name w:val="toc 5"/>
-    <w:basedOn w:val="1585"/>
-    <w:next w:val="1585"/>
+    <w:basedOn w:val="1589"/>
+    <w:next w:val="1589"/>
     <w:uiPriority w:val="39"/>
     <w:unhideWhenUsed/>
     <w:pPr>
@@ -68248,10 +68326,10 @@
       <w:ind w:left="880"/>
     </w:pPr>
   </w:style>
-  <w:style w:type="paragraph" w:styleId="1578">
+  <w:style w:type="paragraph" w:styleId="1582">
     <w:name w:val="toc 6"/>
-    <w:basedOn w:val="1585"/>
-    <w:next w:val="1585"/>
+    <w:basedOn w:val="1589"/>
+    <w:next w:val="1589"/>
     <w:uiPriority w:val="39"/>
     <w:unhideWhenUsed/>
     <w:pPr>
@@ -68260,10 +68338,10 @@
       <w:ind w:left="1100"/>
     </w:pPr>
   </w:style>
-  <w:style w:type="paragraph" w:styleId="1579">
+  <w:style w:type="paragraph" w:styleId="1583">
     <w:name w:val="toc 7"/>
-    <w:basedOn w:val="1585"/>
-    <w:next w:val="1585"/>
+    <w:basedOn w:val="1589"/>
+    <w:next w:val="1589"/>
     <w:uiPriority w:val="39"/>
     <w:unhideWhenUsed/>
     <w:pPr>
@@ -68272,10 +68350,10 @@
       <w:ind w:left="1320"/>
     </w:pPr>
   </w:style>
-  <w:style w:type="paragraph" w:styleId="1580">
+  <w:style w:type="paragraph" w:styleId="1584">
     <w:name w:val="toc 8"/>
-    <w:basedOn w:val="1585"/>
-    <w:next w:val="1585"/>
+    <w:basedOn w:val="1589"/>
+    <w:next w:val="1589"/>
     <w:uiPriority w:val="39"/>
     <w:unhideWhenUsed/>
     <w:pPr>
@@ -68284,10 +68362,10 @@
       <w:ind w:left="1540"/>
     </w:pPr>
   </w:style>
-  <w:style w:type="paragraph" w:styleId="1581">
+  <w:style w:type="paragraph" w:styleId="1585">
     <w:name w:val="toc 9"/>
-    <w:basedOn w:val="1585"/>
-    <w:next w:val="1585"/>
+    <w:basedOn w:val="1589"/>
+    <w:next w:val="1589"/>
     <w:uiPriority w:val="39"/>
     <w:unhideWhenUsed/>
     <w:pPr>
@@ -68296,9 +68374,9 @@
       <w:ind w:left="1760"/>
     </w:pPr>
   </w:style>
-  <w:style w:type="character" w:styleId="1582">
+  <w:style w:type="character" w:styleId="1586">
     <w:name w:val="Placeholder Text"/>
-    <w:basedOn w:val="1586"/>
+    <w:basedOn w:val="1590"/>
     <w:uiPriority w:val="99"/>
     <w:semiHidden/>
     <w:pPr>
@@ -68310,7 +68388,7 @@
       <w:color w:val="666666"/>
     </w:rPr>
   </w:style>
-  <w:style w:type="paragraph" w:styleId="1583">
+  <w:style w:type="paragraph" w:styleId="1587">
     <w:name w:val="TOC Heading"/>
     <w:uiPriority w:val="39"/>
     <w:unhideWhenUsed/>
@@ -68320,10 +68398,10 @@
       <w:ind/>
     </w:pPr>
   </w:style>
-  <w:style w:type="paragraph" w:styleId="1584">
+  <w:style w:type="paragraph" w:styleId="1588">
     <w:name w:val="table of figures"/>
-    <w:basedOn w:val="1585"/>
-    <w:next w:val="1585"/>
+    <w:basedOn w:val="1589"/>
+    <w:next w:val="1589"/>
     <w:uiPriority w:val="99"/>
     <w:unhideWhenUsed/>
     <w:pPr>
@@ -68332,7 +68410,7 @@
       <w:ind/>
     </w:pPr>
   </w:style>
-  <w:style w:type="paragraph" w:styleId="1585" w:default="1">
+  <w:style w:type="paragraph" w:styleId="1589" w:default="1">
     <w:name w:val="Normal"/>
     <w:qFormat/>
     <w:pPr>
@@ -68341,7 +68419,7 @@
       <w:ind/>
     </w:pPr>
   </w:style>
-  <w:style w:type="character" w:styleId="1586" w:default="1">
+  <w:style w:type="character" w:styleId="1590" w:default="1">
     <w:name w:val="Default Paragraph Font"/>
     <w:uiPriority w:val="1"/>
     <w:semiHidden/>
@@ -68352,7 +68430,7 @@
       <w:ind/>
     </w:pPr>
   </w:style>
-  <w:style w:type="table" w:styleId="1587" w:default="1">
+  <w:style w:type="table" w:styleId="1591" w:default="1">
     <w:name w:val="Normal Table"/>
     <w:uiPriority w:val="99"/>
     <w:semiHidden/>
@@ -68545,7 +68623,7 @@
       </w:tcPr>
     </w:tblStylePr>
   </w:style>
-  <w:style w:type="numbering" w:styleId="1588" w:default="1">
+  <w:style w:type="numbering" w:styleId="1592" w:default="1">
     <w:name w:val="No List"/>
     <w:uiPriority w:val="99"/>
     <w:semiHidden/>
@@ -68556,7 +68634,7 @@
       <w:ind/>
     </w:pPr>
   </w:style>
-  <w:style w:type="paragraph" w:styleId="1589" w:customStyle="1">
+  <w:style w:type="paragraph" w:styleId="1593" w:customStyle="1">
     <w:name w:val="9F289E853BF54024B6C43CCD10EDC323"/>
     <w:pPr>
       <w:pBdr/>
@@ -68564,7 +68642,7 @@
       <w:ind/>
     </w:pPr>
   </w:style>
-  <w:style w:type="paragraph" w:styleId="1590" w:customStyle="1">
+  <w:style w:type="paragraph" w:styleId="1594" w:customStyle="1">
     <w:name w:val="B271F4C5AA484567BB5D727FAA17DEF9"/>
     <w:pPr>
       <w:pBdr/>
@@ -68572,7 +68650,7 @@
       <w:ind/>
     </w:pPr>
   </w:style>
-  <w:style w:type="paragraph" w:styleId="1591" w:customStyle="1">
+  <w:style w:type="paragraph" w:styleId="1595" w:customStyle="1">
     <w:name w:val="C7FEDB486BCB433EAC5A1D2178B45810"/>
     <w:pPr>
       <w:pBdr/>
@@ -68580,7 +68658,7 @@
       <w:ind/>
     </w:pPr>
   </w:style>
-  <w:style w:type="paragraph" w:styleId="1592" w:customStyle="1">
+  <w:style w:type="paragraph" w:styleId="1596" w:customStyle="1">
     <w:name w:val="7D0E8ED9EB494087AD6155F1A8AC5730"/>
     <w:pPr>
       <w:pBdr/>
@@ -68588,7 +68666,7 @@
       <w:ind/>
     </w:pPr>
   </w:style>
-  <w:style w:type="paragraph" w:styleId="1593" w:customStyle="1">
+  <w:style w:type="paragraph" w:styleId="1597" w:customStyle="1">
     <w:name w:val="C344886F86EE4724AFB7FF43927D3B3B"/>
     <w:pPr>
       <w:pBdr/>

--- a/report/Report_sr.docx
+++ b/report/Report_sr.docx
@@ -912,7 +912,9 @@
               <w:ind/>
               <w:rPr/>
             </w:pPr>
-            <w:r/>
+            <w:r>
+              <w:t xml:space="preserve">1.4</w:t>
+            </w:r>
             <w:r/>
           </w:p>
         </w:tc>
@@ -930,7 +932,9 @@
               <w:ind/>
               <w:rPr/>
             </w:pPr>
-            <w:r/>
+            <w:r>
+              <w:t xml:space="preserve">11.9.2025.</w:t>
+            </w:r>
             <w:r/>
           </w:p>
         </w:tc>
@@ -948,7 +952,15 @@
               <w:ind/>
               <w:rPr/>
             </w:pPr>
-            <w:r/>
+            <w:r>
+              <w:t xml:space="preserve">Jelena </w:t>
+            </w:r>
+            <w:r>
+              <w:rPr>
+                <w:lang w:val="sr-Latn-RS"/>
+              </w:rPr>
+              <w:t xml:space="preserve">Milošević</w:t>
+            </w:r>
             <w:r/>
           </w:p>
         </w:tc>
@@ -966,7 +978,9 @@
               <w:ind/>
               <w:rPr/>
             </w:pPr>
-            <w:r/>
+            <w:r>
+              <w:t xml:space="preserve">Autorizacija</w:t>
+            </w:r>
             <w:r/>
           </w:p>
         </w:tc>
@@ -1937,6 +1951,49 @@
         </w:p>
         <w:p>
           <w:pPr>
+            <w:pBdr/>
+            <w:spacing/>
+            <w:ind/>
+            <w:rPr>
+              <w:sz w:val="24"/>
+              <w:szCs w:val="24"/>
+            </w:rPr>
+          </w:pPr>
+          <w:r>
+            <w:rPr>
+              <w:sz w:val="24"/>
+              <w:szCs w:val="24"/>
+              <w:lang w:val="en-US"/>
+            </w:rPr>
+          </w:r>
+          <w:hyperlink w:tooltip="#_Implementa" w:anchor="_Implementa" w:history="1">
+            <w:r>
+              <w:rPr>
+                <w:rStyle w:val="898"/>
+                <w:sz w:val="24"/>
+                <w:szCs w:val="24"/>
+                <w:lang w:val="en-GB"/>
+              </w:rPr>
+              <w:t xml:space="preserve">Implementacija autorizacije.....................................................................................12</w:t>
+            </w:r>
+          </w:hyperlink>
+          <w:r>
+            <w:rPr>
+              <w:sz w:val="24"/>
+              <w:szCs w:val="24"/>
+              <w:lang w:val="en-US"/>
+            </w:rPr>
+          </w:r>
+          <w:r>
+            <w:rPr>
+              <w:sz w:val="24"/>
+              <w:szCs w:val="24"/>
+              <w:lang w:val="en-GB"/>
+            </w:rPr>
+          </w:r>
+        </w:p>
+        <w:p>
+          <w:pPr>
             <w:pStyle w:val="895"/>
             <w:pBdr/>
             <w:tabs>
@@ -1972,7 +2029,13 @@
               <w:rPr>
                 <w:lang w:val="sr-Latn-RS"/>
               </w:rPr>
-              <w:t xml:space="preserve">....................12</w:t>
+              <w:t xml:space="preserve">....................1</w:t>
+            </w:r>
+            <w:r>
+              <w:rPr>
+                <w:lang w:val="en-US"/>
+              </w:rPr>
+              <w:t xml:space="preserve">4</w:t>
             </w:r>
           </w:hyperlink>
           <w:r/>
@@ -5789,7 +5852,10 @@
       <w:bookmarkStart w:id="15" w:name="_Toc165586910"/>
       <w:r>
         <w:rPr>
-          <w:highlight w:val="none"/>
+          <w:rFonts w:eastAsia="Yu Gothic Light" w:cs="Times New Roman"/>
+          <w:color w:val="0f4761"/>
+          <w:sz w:val="32"/>
+          <w:szCs w:val="32"/>
         </w:rPr>
       </w:r>
       <w:r>
@@ -5798,6 +5864,32 @@
           <w:color w:val="0f4761"/>
           <w:sz w:val="32"/>
           <w:szCs w:val="32"/>
+        </w:rPr>
+      </w:r>
+    </w:p>
+    <w:p>
+      <w:pPr>
+        <w:pStyle w:val="859"/>
+        <w:pBdr/>
+        <w:spacing/>
+        <w:ind/>
+        <w:rPr>
+          <w:highlight w:val="none"/>
+        </w:rPr>
+      </w:pPr>
+      <w:r>
+        <w:rPr>
+          <w:highlight w:val="none"/>
+        </w:rPr>
+      </w:r>
+      <w:r>
+        <w:rPr>
+          <w:highlight w:val="none"/>
+        </w:rPr>
+      </w:r>
+      <w:r>
+        <w:rPr>
+          <w:highlight w:val="none"/>
         </w:rPr>
       </w:r>
     </w:p>
@@ -5851,7 +5943,6 @@
       <w:r>
         <w:t xml:space="preserve">K</w:t>
       </w:r>
-      <w:r/>
       <w:r>
         <w:t xml:space="preserve">oristiti CSRF token (Synchronizer Token Pattern)</w:t>
       </w:r>
@@ -5870,12 +5961,12 @@
         </w:rPr>
         <w:t xml:space="preserve">.</w:t>
       </w:r>
-      <w:r/>
       <w:r>
         <w:rPr>
           <w:highlight w:val="none"/>
         </w:rPr>
       </w:r>
+      <w:r/>
     </w:p>
     <w:p>
       <w:pPr>
@@ -5966,15 +6057,1290 @@
           <w:highlight w:val="none"/>
         </w:rPr>
       </w:r>
+      <w:r>
+        <w:rPr>
+          <w:highlight w:val="none"/>
+        </w:rPr>
+      </w:r>
+    </w:p>
+    <w:p>
+      <w:pPr>
+        <w:pStyle w:val="858"/>
+        <w:pBdr/>
+        <w:spacing/>
+        <w:ind/>
+        <w:rPr/>
+      </w:pPr>
+      <w:r/>
+      <w:bookmarkStart w:id="20" w:name="_Implementa"/>
+      <w:r/>
+      <w:bookmarkEnd w:id="20"/>
+      <w:r>
+        <w:rPr>
+          <w:highlight w:val="none"/>
+        </w:rPr>
+        <w:t xml:space="preserve">Implementacija autorizacije</w:t>
+      </w:r>
       <w:r/>
     </w:p>
     <w:p>
       <w:pPr>
+        <w:pBdr/>
+        <w:spacing/>
+        <w:ind/>
+        <w:rPr/>
+      </w:pPr>
+      <w:r>
+        <w:rPr>
+          <w:highlight w:val="none"/>
+        </w:rPr>
+      </w:r>
+      <w:r>
+        <w:rPr>
+          <w:highlight w:val="none"/>
+        </w:rPr>
+      </w:r>
+      <w:r/>
+    </w:p>
+    <w:p>
+      <w:pPr>
+        <w:pBdr/>
+        <w:spacing/>
+        <w:ind/>
+        <w:rPr/>
+      </w:pPr>
+      <w:r>
+        <w:t xml:space="preserve">Koristili smo </w:t>
+      </w:r>
+      <w:r>
+        <w:rPr>
+          <w:b/>
+          <w:bCs/>
+        </w:rPr>
+        <w:t xml:space="preserve">Spring Security</w:t>
+      </w:r>
+      <w:r>
+        <w:t xml:space="preserve"> i </w:t>
+      </w:r>
+      <w:r>
+        <w:rPr>
+          <w:b/>
+          <w:bCs/>
+        </w:rPr>
+        <w:t xml:space="preserve">Thymeleaf</w:t>
+      </w:r>
+      <w:r>
+        <w:t xml:space="preserve"> koncepte.</w:t>
+      </w:r>
+      <w:r/>
+      <w:r/>
+    </w:p>
+    <w:p>
+      <w:pPr>
+        <w:pBdr/>
+        <w:spacing/>
+        <w:ind/>
+        <w:rPr>
+          <w:highlight w:val="none"/>
+        </w:rPr>
+      </w:pPr>
+      <w:r>
+        <w:rPr>
+          <w:highlight w:val="none"/>
+        </w:rPr>
+      </w:r>
+      <w:r>
+        <w:t xml:space="preserve">Implementirali smo autorizacioni model (matricu permisija) u bazi podataka.</w:t>
+      </w:r>
+      <w:r>
+        <w:rPr>
+          <w:highlight w:val="none"/>
+        </w:rPr>
+      </w:r>
+      <w:r>
+        <w:rPr>
+          <w:highlight w:val="none"/>
+        </w:rPr>
+      </w:r>
+    </w:p>
+    <w:p>
+      <w:pPr>
+        <w:pBdr/>
+        <w:spacing/>
+        <w:ind/>
+        <w:rPr>
+          <w:highlight w:val="none"/>
+        </w:rPr>
+      </w:pPr>
+      <w:r>
+        <w:rPr>
+          <w:highlight w:val="none"/>
+        </w:rPr>
+        <mc:AlternateContent>
+          <mc:Choice Requires="wpg">
+            <w:drawing>
+              <wp:inline xmlns:wp="http://schemas.openxmlformats.org/drawingml/2006/wordprocessingDrawing" distT="0" distB="0" distL="0" distR="0">
+                <wp:extent cx="5731510" cy="3044504"/>
+                <wp:effectExtent l="0" t="0" r="0" b="0"/>
+                <wp:docPr id="13" name=""/>
+                <wp:cNvGraphicFramePr>
+                  <a:graphicFrameLocks xmlns:a="http://schemas.openxmlformats.org/drawingml/2006/main" noChangeAspect="1"/>
+                </wp:cNvGraphicFramePr>
+                <a:graphic xmlns:a="http://schemas.openxmlformats.org/drawingml/2006/main">
+                  <a:graphicData uri="http://schemas.openxmlformats.org/drawingml/2006/picture">
+                    <pic:pic xmlns:pic="http://schemas.openxmlformats.org/drawingml/2006/picture">
+                      <pic:nvPicPr>
+                        <pic:cNvPr id="1896768150" name=""/>
+                        <pic:cNvPicPr>
+                          <a:picLocks noChangeAspect="1"/>
+                        </pic:cNvPicPr>
+                        <pic:nvPr/>
+                      </pic:nvPicPr>
+                      <pic:blipFill>
+                        <a:blip r:embed="rId24"/>
+                        <a:stretch/>
+                      </pic:blipFill>
+                      <pic:spPr bwMode="auto">
+                        <a:xfrm>
+                          <a:off x="0" y="0"/>
+                          <a:ext cx="5731509" cy="3044504"/>
+                        </a:xfrm>
+                        <a:prstGeom prst="rect">
+                          <a:avLst/>
+                        </a:prstGeom>
+                      </pic:spPr>
+                    </pic:pic>
+                  </a:graphicData>
+                </a:graphic>
+              </wp:inline>
+            </w:drawing>
+          </mc:Choice>
+          <mc:Fallback>
+            <w:pict>
+              <v:shapetype id="_x0000_t75" coordsize="21600,21600" o:spt="75" o:preferrelative="t" path="m@4@5l@4@11@9@11@9@5xe" filled="f" stroked="f">
+                <v:stroke joinstyle="miter"/>
+                <v:formulas>
+                  <v:f eqn="if lineDrawn pixelLineWidth 0"/>
+                  <v:f eqn="sum @0 1 0"/>
+                  <v:f eqn="sum 0 0 @1"/>
+                  <v:f eqn="prod @2 1 2"/>
+                  <v:f eqn="prod @3 21600 pixelWidth"/>
+                  <v:f eqn="prod @3 21600 pixelHeight"/>
+                  <v:f eqn="sum @0 0 1"/>
+                  <v:f eqn="prod @6 1 2"/>
+                  <v:f eqn="prod @7 21600 pixelWidth"/>
+                  <v:f eqn="sum @8 21600 0"/>
+                  <v:f eqn="prod @7 21600 pixelHeight"/>
+                  <v:f eqn="sum @10 21600 0"/>
+                </v:formulas>
+                <v:path o:extrusionok="f" gradientshapeok="t" o:connecttype="rect"/>
+                <o:lock v:ext="edit" aspectratio="t"/>
+              </v:shapetype>
+              <v:shape id="_x0000_i12" o:spid="_x0000_s12" type="#_x0000_t75" style="width:451.30pt;height:239.72pt;mso-wrap-distance-left:0.00pt;mso-wrap-distance-top:0.00pt;mso-wrap-distance-right:0.00pt;mso-wrap-distance-bottom:0.00pt;z-index:1;" stroked="false">
+                <v:imagedata r:id="rId24" o:title=""/>
+                <o:lock v:ext="edit" rotation="t"/>
+              </v:shape>
+            </w:pict>
+          </mc:Fallback>
+        </mc:AlternateContent>
+      </w:r>
+      <w:r>
+        <w:rPr>
+          <w:highlight w:val="none"/>
+        </w:rPr>
+      </w:r>
+      <w:r>
+        <w:rPr>
+          <w:highlight w:val="none"/>
+        </w:rPr>
+      </w:r>
+    </w:p>
+    <w:p>
+      <w:pPr>
+        <w:pBdr/>
+        <w:spacing/>
+        <w:ind/>
+        <w:rPr>
+          <w:highlight w:val="none"/>
+        </w:rPr>
+      </w:pPr>
+      <w:r>
+        <w:rPr>
+          <w:highlight w:val="none"/>
+        </w:rPr>
+      </w:r>
+      <w:r>
+        <w:rPr>
+          <w:highlight w:val="none"/>
+        </w:rPr>
+      </w:r>
+      <w:r>
+        <w:rPr>
+          <w:highlight w:val="none"/>
+        </w:rPr>
+      </w:r>
+    </w:p>
+    <w:p>
+      <w:pPr>
+        <w:pBdr/>
+        <w:spacing/>
+        <w:ind/>
+        <w:rPr>
+          <w:highlight w:val="none"/>
+        </w:rPr>
+      </w:pPr>
+      <w:r>
+        <w:rPr>
+          <w:highlight w:val="none"/>
+        </w:rPr>
+        <mc:AlternateContent>
+          <mc:Choice Requires="wpg">
+            <w:drawing>
+              <wp:inline xmlns:wp="http://schemas.openxmlformats.org/drawingml/2006/wordprocessingDrawing" distT="0" distB="0" distL="0" distR="0">
+                <wp:extent cx="5731510" cy="2616991"/>
+                <wp:effectExtent l="0" t="0" r="0" b="0"/>
+                <wp:docPr id="14" name=""/>
+                <wp:cNvGraphicFramePr>
+                  <a:graphicFrameLocks xmlns:a="http://schemas.openxmlformats.org/drawingml/2006/main" noChangeAspect="1"/>
+                </wp:cNvGraphicFramePr>
+                <a:graphic xmlns:a="http://schemas.openxmlformats.org/drawingml/2006/main">
+                  <a:graphicData uri="http://schemas.openxmlformats.org/drawingml/2006/picture">
+                    <pic:pic xmlns:pic="http://schemas.openxmlformats.org/drawingml/2006/picture">
+                      <pic:nvPicPr>
+                        <pic:cNvPr id="708702219" name=""/>
+                        <pic:cNvPicPr>
+                          <a:picLocks noChangeAspect="1"/>
+                        </pic:cNvPicPr>
+                        <pic:nvPr/>
+                      </pic:nvPicPr>
+                      <pic:blipFill>
+                        <a:blip r:embed="rId25"/>
+                        <a:stretch/>
+                      </pic:blipFill>
+                      <pic:spPr bwMode="auto">
+                        <a:xfrm>
+                          <a:off x="0" y="0"/>
+                          <a:ext cx="5731509" cy="2616991"/>
+                        </a:xfrm>
+                        <a:prstGeom prst="rect">
+                          <a:avLst/>
+                        </a:prstGeom>
+                      </pic:spPr>
+                    </pic:pic>
+                  </a:graphicData>
+                </a:graphic>
+              </wp:inline>
+            </w:drawing>
+          </mc:Choice>
+          <mc:Fallback>
+            <w:pict>
+              <v:shapetype id="_x0000_t75" coordsize="21600,21600" o:spt="75" o:preferrelative="t" path="m@4@5l@4@11@9@11@9@5xe" filled="f" stroked="f">
+                <v:stroke joinstyle="miter"/>
+                <v:formulas>
+                  <v:f eqn="if lineDrawn pixelLineWidth 0"/>
+                  <v:f eqn="sum @0 1 0"/>
+                  <v:f eqn="sum 0 0 @1"/>
+                  <v:f eqn="prod @2 1 2"/>
+                  <v:f eqn="prod @3 21600 pixelWidth"/>
+                  <v:f eqn="prod @3 21600 pixelHeight"/>
+                  <v:f eqn="sum @0 0 1"/>
+                  <v:f eqn="prod @6 1 2"/>
+                  <v:f eqn="prod @7 21600 pixelWidth"/>
+                  <v:f eqn="sum @8 21600 0"/>
+                  <v:f eqn="prod @7 21600 pixelHeight"/>
+                  <v:f eqn="sum @10 21600 0"/>
+                </v:formulas>
+                <v:path o:extrusionok="f" gradientshapeok="t" o:connecttype="rect"/>
+                <o:lock v:ext="edit" aspectratio="t"/>
+              </v:shapetype>
+              <v:shape id="_x0000_i13" o:spid="_x0000_s13" type="#_x0000_t75" style="width:451.30pt;height:206.06pt;mso-wrap-distance-left:0.00pt;mso-wrap-distance-top:0.00pt;mso-wrap-distance-right:0.00pt;mso-wrap-distance-bottom:0.00pt;z-index:1;" stroked="false">
+                <v:imagedata r:id="rId25" o:title=""/>
+                <o:lock v:ext="edit" rotation="t"/>
+              </v:shape>
+            </w:pict>
+          </mc:Fallback>
+        </mc:AlternateContent>
+      </w:r>
+      <w:r>
+        <w:rPr>
+          <w:highlight w:val="none"/>
+        </w:rPr>
+      </w:r>
+      <w:r>
+        <w:rPr>
+          <w:highlight w:val="none"/>
+        </w:rPr>
+      </w:r>
+      <w:r>
+        <w:rPr>
+          <w:highlight w:val="none"/>
+        </w:rPr>
+      </w:r>
+      <w:r>
+        <w:rPr>
+          <w:highlight w:val="none"/>
+        </w:rPr>
+      </w:r>
+      <w:r>
+        <w:rPr>
+          <w:highlight w:val="none"/>
+        </w:rPr>
+      </w:r>
+    </w:p>
+    <w:p>
+      <w:pPr>
+        <w:pBdr/>
+        <w:spacing/>
+        <w:ind/>
+        <w:rPr>
+          <w:bCs/>
+          <w:i/>
+          <w:highlight w:val="none"/>
+        </w:rPr>
+      </w:pPr>
+      <w:r>
+        <w:rPr>
+          <w:i/>
+          <w:iCs/>
+          <w:highlight w:val="none"/>
+        </w:rPr>
+      </w:r>
+      <w:r>
+        <w:rPr>
+          <w:i/>
+          <w:iCs/>
+          <w:highlight w:val="none"/>
+        </w:rPr>
+      </w:r>
+      <w:r>
+        <w:rPr>
+          <w:i/>
+          <w:iCs/>
+          <w:highlight w:val="none"/>
+        </w:rPr>
+      </w:r>
+    </w:p>
+    <w:p>
+      <w:pPr>
+        <w:pBdr/>
+        <w:spacing/>
+        <w:ind/>
+        <w:rPr>
+          <w:bCs/>
+          <w:i/>
+          <w:highlight w:val="none"/>
+        </w:rPr>
+      </w:pPr>
+      <w:r>
+        <w:rPr>
+          <w:i/>
+          <w:iCs/>
+          <w:highlight w:val="none"/>
+        </w:rPr>
+      </w:r>
+      <w:r>
+        <w:rPr>
+          <w:i/>
+          <w:iCs/>
+          <w:highlight w:val="none"/>
+        </w:rPr>
+        <w:t xml:space="preserve">Napomena: Rolama MANAGER i REVIEWER je dozvoljena promena isključivo svojih sopstvenih podataka.</w:t>
+      </w:r>
+      <w:r>
+        <w:rPr>
+          <w:i/>
+          <w:iCs/>
+          <w:highlight w:val="none"/>
+        </w:rPr>
+      </w:r>
+      <w:r>
+        <w:rPr>
+          <w:i/>
+          <w:iCs/>
+          <w:highlight w:val="none"/>
+        </w:rPr>
+      </w:r>
+    </w:p>
+    <w:p>
+      <w:pPr>
+        <w:pBdr/>
+        <w:spacing/>
+        <w:ind/>
+        <w:rPr/>
+      </w:pPr>
+      <w:r>
+        <w:rPr>
+          <w:highlight w:val="none"/>
+        </w:rPr>
+      </w:r>
+      <w:r>
+        <w:rPr>
+          <w:highlight w:val="none"/>
+        </w:rPr>
+      </w:r>
+    </w:p>
+    <w:p>
+      <w:pPr>
+        <w:pBdr/>
+        <w:spacing/>
+        <w:ind/>
+        <w:rPr>
+          <w:highlight w:val="none"/>
+        </w:rPr>
+      </w:pPr>
+      <w:r>
+        <w:rPr>
+          <w:highlight w:val="none"/>
+        </w:rPr>
+      </w:r>
+      <w:r>
+        <w:rPr>
+          <w:highlight w:val="none"/>
+        </w:rPr>
+        <w:t xml:space="preserve">Postavljeno je da korisnik:</w:t>
+      </w:r>
+      <w:r>
+        <w:rPr>
+          <w:highlight w:val="none"/>
+        </w:rPr>
+      </w:r>
+    </w:p>
+    <w:p>
+      <w:pPr>
+        <w:pStyle w:val="885"/>
+        <w:numPr>
+          <w:ilvl w:val="0"/>
+          <w:numId w:val="4"/>
+        </w:numPr>
+        <w:pBdr/>
+        <w:spacing w:line="360" w:lineRule="auto"/>
+        <w:ind/>
+        <w:rPr>
+          <w:highlight w:val="none"/>
+        </w:rPr>
+      </w:pPr>
+      <w:r>
+        <w:rPr>
+          <w:highlight w:val="none"/>
+        </w:rPr>
+        <w:t xml:space="preserve">“tom” ima rolu ADMIN</w:t>
+      </w:r>
+      <w:r>
+        <w:rPr>
+          <w:highlight w:val="none"/>
+        </w:rPr>
+      </w:r>
+    </w:p>
+    <w:p>
+      <w:pPr>
+        <w:pStyle w:val="885"/>
+        <w:numPr>
+          <w:ilvl w:val="0"/>
+          <w:numId w:val="4"/>
+        </w:numPr>
+        <w:pBdr/>
+        <w:spacing w:line="360" w:lineRule="auto"/>
+        <w:ind/>
+        <w:rPr>
+          <w:highlight w:val="none"/>
+        </w:rPr>
+      </w:pPr>
+      <w:r>
+        <w:rPr>
+          <w:highlight w:val="none"/>
+        </w:rPr>
+        <w:t xml:space="preserve">“toe</w:t>
+      </w:r>
+      <w:r>
+        <w:rPr>
+          <w:highlight w:val="none"/>
+          <w:lang w:val="sr-Latn-RS"/>
+        </w:rPr>
+        <w:t xml:space="preserve">L</w:t>
+      </w:r>
+      <w:r>
+        <w:rPr>
+          <w:highlight w:val="none"/>
+        </w:rPr>
+        <w:t xml:space="preserve">over” rolu MANAGER</w:t>
+      </w:r>
+      <w:r>
+        <w:rPr>
+          <w:highlight w:val="none"/>
+        </w:rPr>
+      </w:r>
+    </w:p>
+    <w:p>
+      <w:pPr>
+        <w:pStyle w:val="885"/>
+        <w:numPr>
+          <w:ilvl w:val="0"/>
+          <w:numId w:val="4"/>
+        </w:numPr>
+        <w:pBdr/>
+        <w:spacing w:line="360" w:lineRule="auto"/>
+        <w:ind/>
+        <w:rPr>
+          <w:highlight w:val="none"/>
+        </w:rPr>
+      </w:pPr>
+      <w:r>
+        <w:rPr>
+          <w:highlight w:val="none"/>
+        </w:rPr>
+        <w:t xml:space="preserve">“bruce” </w:t>
+      </w:r>
+      <w:r>
+        <w:rPr>
+          <w:highlight w:val="none"/>
+        </w:rPr>
+        <w:t xml:space="preserve">ima rolu REVIEWER</w:t>
+      </w:r>
+      <w:r>
+        <w:rPr>
+          <w:highlight w:val="none"/>
+        </w:rPr>
+      </w:r>
+      <w:r>
+        <w:rPr>
+          <w:highlight w:val="none"/>
+        </w:rPr>
+      </w:r>
+    </w:p>
+    <w:p>
+      <w:pPr>
+        <w:pStyle w:val="885"/>
+        <w:numPr>
+          <w:ilvl w:val="0"/>
+          <w:numId w:val="4"/>
+        </w:numPr>
+        <w:pBdr/>
+        <w:spacing w:line="360" w:lineRule="auto"/>
+        <w:ind/>
+        <w:rPr>
+          <w:highlight w:val="none"/>
+        </w:rPr>
+      </w:pPr>
+      <w:r>
+        <w:rPr>
+          <w:highlight w:val="none"/>
+        </w:rPr>
+        <w:t xml:space="preserve">“sam” ima rolu REVIEWER.</w:t>
+      </w:r>
+      <w:r/>
+      <w:r/>
+    </w:p>
+    <w:p>
+      <w:pPr>
+        <w:pBdr/>
+        <w:spacing/>
+        <w:ind/>
+        <w:rPr>
+          <w:highlight w:val="none"/>
+        </w:rPr>
+      </w:pPr>
+      <w:r>
+        <w:rPr>
+          <w:highlight w:val="none"/>
+        </w:rPr>
+      </w:r>
+      <w:r>
+        <w:rPr>
+          <w:highlight w:val="none"/>
+        </w:rPr>
+      </w:r>
+      <w:r>
+        <w:rPr>
+          <w:highlight w:val="none"/>
+        </w:rPr>
+      </w:r>
+    </w:p>
+    <w:p>
+      <w:pPr>
+        <w:pBdr/>
+        <w:spacing/>
+        <w:ind/>
+        <w:rPr>
+          <w:highlight w:val="none"/>
+        </w:rPr>
+      </w:pPr>
+      <w:r>
+        <w:rPr>
+          <w:highlight w:val="none"/>
+        </w:rPr>
+      </w:r>
+      <w:r>
+        <w:rPr>
+          <w:highlight w:val="none"/>
+        </w:rPr>
+      </w:r>
+      <w:r>
+        <w:rPr>
+          <w:highlight w:val="none"/>
+        </w:rPr>
+      </w:r>
+    </w:p>
+    <w:p>
+      <w:pPr>
+        <w:pBdr/>
+        <w:spacing/>
+        <w:ind/>
+        <w:rPr>
+          <w:highlight w:val="none"/>
+        </w:rPr>
+      </w:pPr>
+      <w:r>
+        <w:rPr>
+          <w:b/>
+          <w:bCs/>
+        </w:rPr>
+        <w:t xml:space="preserve">Perspektiva </w:t>
+      </w:r>
+      <w:r>
+        <w:rPr>
+          <w:b/>
+          <w:bCs/>
+        </w:rPr>
+        <w:t xml:space="preserve">ADMIN</w:t>
+      </w:r>
+      <w:r>
+        <w:t xml:space="preserve">:</w:t>
+      </w:r>
+      <w:r>
+        <w:rPr>
+          <w:highlight w:val="none"/>
+        </w:rPr>
+      </w:r>
+      <w:r>
+        <w:rPr>
+          <w:highlight w:val="none"/>
+        </w:rPr>
+      </w:r>
+    </w:p>
+    <w:p>
+      <w:pPr>
+        <w:pBdr/>
+        <w:spacing/>
+        <w:ind/>
+        <w:rPr>
+          <w:highlight w:val="none"/>
+        </w:rPr>
+      </w:pPr>
+      <w:r>
+        <w:rPr>
+          <w:highlight w:val="none"/>
+        </w:rPr>
+      </w:r>
+      <w:r>
+        <w:rPr>
+          <w:highlight w:val="none"/>
+        </w:rPr>
+      </w:r>
+      <w:r>
+        <w:rPr>
+          <w:highlight w:val="none"/>
+        </w:rPr>
+      </w:r>
+    </w:p>
+    <w:p>
+      <w:pPr>
+        <w:pBdr/>
+        <w:spacing/>
+        <w:ind/>
+        <w:rPr>
+          <w:highlight w:val="none"/>
+        </w:rPr>
+      </w:pPr>
+      <w:r>
+        <w:rPr>
+          <w:highlight w:val="none"/>
+        </w:rPr>
+        <mc:AlternateContent>
+          <mc:Choice Requires="wpg">
+            <w:drawing>
+              <wp:inline xmlns:wp="http://schemas.openxmlformats.org/drawingml/2006/wordprocessingDrawing" distT="0" distB="0" distL="0" distR="0">
+                <wp:extent cx="5731510" cy="2315518"/>
+                <wp:effectExtent l="0" t="0" r="0" b="0"/>
+                <wp:docPr id="15" name=""/>
+                <wp:cNvGraphicFramePr>
+                  <a:graphicFrameLocks xmlns:a="http://schemas.openxmlformats.org/drawingml/2006/main" noChangeAspect="1"/>
+                </wp:cNvGraphicFramePr>
+                <a:graphic xmlns:a="http://schemas.openxmlformats.org/drawingml/2006/main">
+                  <a:graphicData uri="http://schemas.openxmlformats.org/drawingml/2006/picture">
+                    <pic:pic xmlns:pic="http://schemas.openxmlformats.org/drawingml/2006/picture">
+                      <pic:nvPicPr>
+                        <pic:cNvPr id="1598945619" name=""/>
+                        <pic:cNvPicPr>
+                          <a:picLocks noChangeAspect="1"/>
+                        </pic:cNvPicPr>
+                        <pic:nvPr/>
+                      </pic:nvPicPr>
+                      <pic:blipFill>
+                        <a:blip r:embed="rId26"/>
+                        <a:stretch/>
+                      </pic:blipFill>
+                      <pic:spPr bwMode="auto">
+                        <a:xfrm>
+                          <a:off x="0" y="0"/>
+                          <a:ext cx="5731509" cy="2315517"/>
+                        </a:xfrm>
+                        <a:prstGeom prst="rect">
+                          <a:avLst/>
+                        </a:prstGeom>
+                      </pic:spPr>
+                    </pic:pic>
+                  </a:graphicData>
+                </a:graphic>
+              </wp:inline>
+            </w:drawing>
+          </mc:Choice>
+          <mc:Fallback>
+            <w:pict>
+              <v:shapetype id="_x0000_t75" coordsize="21600,21600" o:spt="75" o:preferrelative="t" path="m@4@5l@4@11@9@11@9@5xe" filled="f" stroked="f">
+                <v:stroke joinstyle="miter"/>
+                <v:formulas>
+                  <v:f eqn="if lineDrawn pixelLineWidth 0"/>
+                  <v:f eqn="sum @0 1 0"/>
+                  <v:f eqn="sum 0 0 @1"/>
+                  <v:f eqn="prod @2 1 2"/>
+                  <v:f eqn="prod @3 21600 pixelWidth"/>
+                  <v:f eqn="prod @3 21600 pixelHeight"/>
+                  <v:f eqn="sum @0 0 1"/>
+                  <v:f eqn="prod @6 1 2"/>
+                  <v:f eqn="prod @7 21600 pixelWidth"/>
+                  <v:f eqn="sum @8 21600 0"/>
+                  <v:f eqn="prod @7 21600 pixelHeight"/>
+                  <v:f eqn="sum @10 21600 0"/>
+                </v:formulas>
+                <v:path o:extrusionok="f" gradientshapeok="t" o:connecttype="rect"/>
+                <o:lock v:ext="edit" aspectratio="t"/>
+              </v:shapetype>
+              <v:shape id="_x0000_i14" o:spid="_x0000_s14" type="#_x0000_t75" style="width:451.30pt;height:182.32pt;mso-wrap-distance-left:0.00pt;mso-wrap-distance-top:0.00pt;mso-wrap-distance-right:0.00pt;mso-wrap-distance-bottom:0.00pt;z-index:1;" stroked="false">
+                <v:imagedata r:id="rId26" o:title=""/>
+                <o:lock v:ext="edit" rotation="t"/>
+              </v:shape>
+            </w:pict>
+          </mc:Fallback>
+        </mc:AlternateContent>
+      </w:r>
+      <w:r>
+        <w:rPr>
+          <w:highlight w:val="none"/>
+        </w:rPr>
+      </w:r>
+      <w:r>
+        <w:rPr>
+          <w:highlight w:val="none"/>
+        </w:rPr>
+      </w:r>
+    </w:p>
+    <w:p>
+      <w:pPr>
+        <w:pBdr/>
+        <w:spacing/>
+        <w:ind/>
+        <w:rPr>
+          <w:highlight w:val="none"/>
+        </w:rPr>
+      </w:pPr>
+      <w:r>
+        <w:rPr>
+          <w:highlight w:val="none"/>
+        </w:rPr>
+      </w:r>
+      <w:r>
+        <w:rPr>
+          <w:highlight w:val="none"/>
+        </w:rPr>
+      </w:r>
+    </w:p>
+    <w:p>
+      <w:pPr>
+        <w:pBdr/>
+        <w:spacing/>
+        <w:ind/>
+        <w:rPr>
+          <w:highlight w:val="none"/>
+        </w:rPr>
+      </w:pPr>
+      <w:r>
+        <w:rPr>
+          <w:b/>
+          <w:bCs/>
+        </w:rPr>
+        <w:t xml:space="preserve">Perspektiva </w:t>
+      </w:r>
+      <w:r>
+        <w:rPr>
+          <w:b/>
+          <w:bCs/>
+        </w:rPr>
+        <w:t xml:space="preserve">MANAGER</w:t>
+      </w:r>
+      <w:r>
+        <w:t xml:space="preserve">:</w:t>
+      </w:r>
+      <w:r>
+        <w:rPr>
+          <w:highlight w:val="none"/>
+        </w:rPr>
+      </w:r>
+      <w:r>
+        <w:rPr>
+          <w:highlight w:val="none"/>
+        </w:rPr>
+      </w:r>
+    </w:p>
+    <w:p>
+      <w:pPr>
+        <w:pBdr/>
+        <w:spacing/>
+        <w:ind/>
+        <w:rPr>
+          <w:highlight w:val="none"/>
+        </w:rPr>
+      </w:pPr>
+      <w:r>
+        <w:rPr>
+          <w:highlight w:val="none"/>
+        </w:rPr>
+      </w:r>
+      <w:r>
+        <w:rPr>
+          <w:highlight w:val="none"/>
+        </w:rPr>
+      </w:r>
+      <w:r>
+        <w:rPr>
+          <w:highlight w:val="none"/>
+        </w:rPr>
+      </w:r>
+    </w:p>
+    <w:p>
+      <w:pPr>
+        <w:pBdr/>
+        <w:spacing/>
+        <w:ind/>
+        <w:rPr>
+          <w:highlight w:val="none"/>
+        </w:rPr>
+      </w:pPr>
+      <w:r>
+        <w:rPr>
+          <w:highlight w:val="none"/>
+        </w:rPr>
+      </w:r>
+      <w:r>
+        <w:rPr>
+          <w:highlight w:val="none"/>
+        </w:rPr>
+        <mc:AlternateContent>
+          <mc:Choice Requires="wpg">
+            <w:drawing>
+              <wp:inline xmlns:wp="http://schemas.openxmlformats.org/drawingml/2006/wordprocessingDrawing" distT="0" distB="0" distL="0" distR="0">
+                <wp:extent cx="5731510" cy="2292003"/>
+                <wp:effectExtent l="0" t="0" r="0" b="0"/>
+                <wp:docPr id="16" name=""/>
+                <wp:cNvGraphicFramePr>
+                  <a:graphicFrameLocks xmlns:a="http://schemas.openxmlformats.org/drawingml/2006/main" noChangeAspect="1"/>
+                </wp:cNvGraphicFramePr>
+                <a:graphic xmlns:a="http://schemas.openxmlformats.org/drawingml/2006/main">
+                  <a:graphicData uri="http://schemas.openxmlformats.org/drawingml/2006/picture">
+                    <pic:pic xmlns:pic="http://schemas.openxmlformats.org/drawingml/2006/picture">
+                      <pic:nvPicPr>
+                        <pic:cNvPr id="1581144464" name=""/>
+                        <pic:cNvPicPr>
+                          <a:picLocks noChangeAspect="1"/>
+                        </pic:cNvPicPr>
+                        <pic:nvPr/>
+                      </pic:nvPicPr>
+                      <pic:blipFill>
+                        <a:blip r:embed="rId27"/>
+                        <a:stretch/>
+                      </pic:blipFill>
+                      <pic:spPr bwMode="auto">
+                        <a:xfrm>
+                          <a:off x="0" y="0"/>
+                          <a:ext cx="5731509" cy="2292003"/>
+                        </a:xfrm>
+                        <a:prstGeom prst="rect">
+                          <a:avLst/>
+                        </a:prstGeom>
+                      </pic:spPr>
+                    </pic:pic>
+                  </a:graphicData>
+                </a:graphic>
+              </wp:inline>
+            </w:drawing>
+          </mc:Choice>
+          <mc:Fallback>
+            <w:pict>
+              <v:shapetype id="_x0000_t75" coordsize="21600,21600" o:spt="75" o:preferrelative="t" path="m@4@5l@4@11@9@11@9@5xe" filled="f" stroked="f">
+                <v:stroke joinstyle="miter"/>
+                <v:formulas>
+                  <v:f eqn="if lineDrawn pixelLineWidth 0"/>
+                  <v:f eqn="sum @0 1 0"/>
+                  <v:f eqn="sum 0 0 @1"/>
+                  <v:f eqn="prod @2 1 2"/>
+                  <v:f eqn="prod @3 21600 pixelWidth"/>
+                  <v:f eqn="prod @3 21600 pixelHeight"/>
+                  <v:f eqn="sum @0 0 1"/>
+                  <v:f eqn="prod @6 1 2"/>
+                  <v:f eqn="prod @7 21600 pixelWidth"/>
+                  <v:f eqn="sum @8 21600 0"/>
+                  <v:f eqn="prod @7 21600 pixelHeight"/>
+                  <v:f eqn="sum @10 21600 0"/>
+                </v:formulas>
+                <v:path o:extrusionok="f" gradientshapeok="t" o:connecttype="rect"/>
+                <o:lock v:ext="edit" aspectratio="t"/>
+              </v:shapetype>
+              <v:shape id="_x0000_i15" o:spid="_x0000_s15" type="#_x0000_t75" style="width:451.30pt;height:180.47pt;mso-wrap-distance-left:0.00pt;mso-wrap-distance-top:0.00pt;mso-wrap-distance-right:0.00pt;mso-wrap-distance-bottom:0.00pt;z-index:1;" stroked="false">
+                <v:imagedata r:id="rId27" o:title=""/>
+                <o:lock v:ext="edit" rotation="t"/>
+              </v:shape>
+            </w:pict>
+          </mc:Fallback>
+        </mc:AlternateContent>
+      </w:r>
+      <w:r>
+        <w:rPr>
+          <w:highlight w:val="none"/>
+        </w:rPr>
+      </w:r>
+    </w:p>
+    <w:p>
+      <w:pPr>
+        <w:pBdr/>
+        <w:spacing/>
+        <w:ind/>
+        <w:rPr>
+          <w:highlight w:val="none"/>
+        </w:rPr>
+      </w:pPr>
+      <w:r>
+        <w:rPr>
+          <w:highlight w:val="none"/>
+        </w:rPr>
+      </w:r>
+      <w:r>
+        <w:rPr>
+          <w:highlight w:val="none"/>
+        </w:rPr>
+      </w:r>
+      <w:r>
+        <w:rPr>
+          <w:highlight w:val="none"/>
+        </w:rPr>
+      </w:r>
+    </w:p>
+    <w:p>
+      <w:pPr>
+        <w:pBdr/>
+        <w:spacing/>
+        <w:ind/>
+        <w:rPr>
+          <w:highlight w:val="none"/>
+        </w:rPr>
+      </w:pPr>
+      <w:r>
+        <w:rPr>
+          <w:b/>
+          <w:bCs/>
+        </w:rPr>
+        <w:t xml:space="preserve">Perspektiva </w:t>
+      </w:r>
+      <w:r>
+        <w:rPr>
+          <w:b/>
+          <w:bCs/>
+        </w:rPr>
+        <w:t xml:space="preserve">REVIEWER</w:t>
+      </w:r>
+      <w:r>
+        <w:t xml:space="preserve">:</w:t>
+      </w:r>
+      <w:r>
+        <w:rPr>
+          <w:highlight w:val="none"/>
+        </w:rPr>
+      </w:r>
+      <w:r>
+        <w:rPr>
+          <w:highlight w:val="none"/>
+        </w:rPr>
+      </w:r>
+    </w:p>
+    <w:p>
+      <w:pPr>
+        <w:pBdr/>
+        <w:spacing/>
+        <w:ind/>
+        <w:rPr>
+          <w:highlight w:val="none"/>
+        </w:rPr>
+      </w:pPr>
+      <w:r>
+        <w:rPr>
+          <w:highlight w:val="none"/>
+        </w:rPr>
+      </w:r>
+      <w:r>
+        <w:rPr>
+          <w:highlight w:val="none"/>
+        </w:rPr>
+      </w:r>
+      <w:r>
+        <w:rPr>
+          <w:highlight w:val="none"/>
+        </w:rPr>
+      </w:r>
+    </w:p>
+    <w:p>
+      <w:pPr>
+        <w:pBdr/>
+        <w:spacing/>
+        <w:ind/>
+        <w:rPr>
+          <w:highlight w:val="none"/>
+        </w:rPr>
+      </w:pPr>
+      <w:r>
+        <w:rPr>
+          <w:highlight w:val="none"/>
+        </w:rPr>
+      </w:r>
+      <w:r>
+        <w:rPr>
+          <w:highlight w:val="none"/>
+        </w:rPr>
+        <mc:AlternateContent>
+          <mc:Choice Requires="wpg">
+            <w:drawing>
+              <wp:inline xmlns:wp="http://schemas.openxmlformats.org/drawingml/2006/wordprocessingDrawing" distT="0" distB="0" distL="0" distR="0">
+                <wp:extent cx="5731510" cy="2740764"/>
+                <wp:effectExtent l="0" t="0" r="0" b="0"/>
+                <wp:docPr id="17" name=""/>
+                <wp:cNvGraphicFramePr>
+                  <a:graphicFrameLocks xmlns:a="http://schemas.openxmlformats.org/drawingml/2006/main" noChangeAspect="1"/>
+                </wp:cNvGraphicFramePr>
+                <a:graphic xmlns:a="http://schemas.openxmlformats.org/drawingml/2006/main">
+                  <a:graphicData uri="http://schemas.openxmlformats.org/drawingml/2006/picture">
+                    <pic:pic xmlns:pic="http://schemas.openxmlformats.org/drawingml/2006/picture">
+                      <pic:nvPicPr>
+                        <pic:cNvPr id="1401919764" name=""/>
+                        <pic:cNvPicPr>
+                          <a:picLocks noChangeAspect="1"/>
+                        </pic:cNvPicPr>
+                        <pic:nvPr/>
+                      </pic:nvPicPr>
+                      <pic:blipFill>
+                        <a:blip r:embed="rId28"/>
+                        <a:stretch/>
+                      </pic:blipFill>
+                      <pic:spPr bwMode="auto">
+                        <a:xfrm>
+                          <a:off x="0" y="0"/>
+                          <a:ext cx="5731509" cy="2740763"/>
+                        </a:xfrm>
+                        <a:prstGeom prst="rect">
+                          <a:avLst/>
+                        </a:prstGeom>
+                      </pic:spPr>
+                    </pic:pic>
+                  </a:graphicData>
+                </a:graphic>
+              </wp:inline>
+            </w:drawing>
+          </mc:Choice>
+          <mc:Fallback>
+            <w:pict>
+              <v:shapetype id="_x0000_t75" coordsize="21600,21600" o:spt="75" o:preferrelative="t" path="m@4@5l@4@11@9@11@9@5xe" filled="f" stroked="f">
+                <v:stroke joinstyle="miter"/>
+                <v:formulas>
+                  <v:f eqn="if lineDrawn pixelLineWidth 0"/>
+                  <v:f eqn="sum @0 1 0"/>
+                  <v:f eqn="sum 0 0 @1"/>
+                  <v:f eqn="prod @2 1 2"/>
+                  <v:f eqn="prod @3 21600 pixelWidth"/>
+                  <v:f eqn="prod @3 21600 pixelHeight"/>
+                  <v:f eqn="sum @0 0 1"/>
+                  <v:f eqn="prod @6 1 2"/>
+                  <v:f eqn="prod @7 21600 pixelWidth"/>
+                  <v:f eqn="sum @8 21600 0"/>
+                  <v:f eqn="prod @7 21600 pixelHeight"/>
+                  <v:f eqn="sum @10 21600 0"/>
+                </v:formulas>
+                <v:path o:extrusionok="f" gradientshapeok="t" o:connecttype="rect"/>
+                <o:lock v:ext="edit" aspectratio="t"/>
+              </v:shapetype>
+              <v:shape id="_x0000_i16" o:spid="_x0000_s16" type="#_x0000_t75" style="width:451.30pt;height:215.81pt;mso-wrap-distance-left:0.00pt;mso-wrap-distance-top:0.00pt;mso-wrap-distance-right:0.00pt;mso-wrap-distance-bottom:0.00pt;z-index:1;" stroked="false">
+                <v:imagedata r:id="rId28" o:title=""/>
+                <o:lock v:ext="edit" rotation="t"/>
+              </v:shape>
+            </w:pict>
+          </mc:Fallback>
+        </mc:AlternateContent>
+      </w:r>
+      <w:r>
+        <w:rPr>
+          <w:highlight w:val="none"/>
+        </w:rPr>
+      </w:r>
+    </w:p>
+    <w:p>
+      <w:pPr>
+        <w:pBdr/>
+        <w:spacing/>
+        <w:ind/>
+        <w:rPr>
+          <w:highlight w:val="none"/>
+        </w:rPr>
+      </w:pPr>
+      <w:r>
+        <w:rPr>
+          <w:highlight w:val="none"/>
+        </w:rPr>
+      </w:r>
+      <w:r>
+        <w:rPr>
+          <w:highlight w:val="none"/>
+        </w:rPr>
+      </w:r>
+    </w:p>
+    <w:p>
+      <w:pPr>
         <w:pStyle w:val="858"/>
         <w:pBdr/>
         <w:spacing/>
         <w:ind/>
-        <w:rPr/>
+        <w:rPr>
+          <w:highlight w:val="none"/>
+        </w:rPr>
+      </w:pPr>
+      <w:r>
+        <w:rPr>
+          <w:highlight w:val="none"/>
+        </w:rPr>
+      </w:r>
+      <w:r>
+        <w:rPr>
+          <w:highlight w:val="none"/>
+        </w:rPr>
+      </w:r>
+      <w:r>
+        <w:rPr>
+          <w:highlight w:val="none"/>
+        </w:rPr>
+      </w:r>
+    </w:p>
+    <w:p>
+      <w:pPr>
+        <w:pStyle w:val="858"/>
+        <w:pBdr/>
+        <w:spacing/>
+        <w:ind/>
+        <w:rPr>
+          <w:highlight w:val="none"/>
+        </w:rPr>
+      </w:pPr>
+      <w:r>
+        <w:rPr>
+          <w:highlight w:val="none"/>
+        </w:rPr>
+      </w:r>
+      <w:r>
+        <w:rPr>
+          <w:highlight w:val="none"/>
+        </w:rPr>
+      </w:r>
+      <w:r>
+        <w:rPr>
+          <w:highlight w:val="none"/>
+        </w:rPr>
+      </w:r>
+    </w:p>
+    <w:p>
+      <w:pPr>
+        <w:pStyle w:val="858"/>
+        <w:pBdr/>
+        <w:spacing/>
+        <w:ind/>
+        <w:rPr>
+          <w:highlight w:val="none"/>
+        </w:rPr>
+      </w:pPr>
+      <w:r>
+        <w:rPr>
+          <w:highlight w:val="none"/>
+        </w:rPr>
+      </w:r>
+      <w:r>
+        <w:rPr>
+          <w:highlight w:val="none"/>
+        </w:rPr>
+      </w:r>
+      <w:r>
+        <w:rPr>
+          <w:highlight w:val="none"/>
+        </w:rPr>
+      </w:r>
+    </w:p>
+    <w:p>
+      <w:pPr>
+        <w:pStyle w:val="858"/>
+        <w:pBdr/>
+        <w:spacing/>
+        <w:ind/>
+        <w:rPr>
+          <w:highlight w:val="none"/>
+        </w:rPr>
+      </w:pPr>
+      <w:r>
+        <w:rPr>
+          <w:highlight w:val="none"/>
+        </w:rPr>
+      </w:r>
+      <w:r>
+        <w:rPr>
+          <w:highlight w:val="none"/>
+        </w:rPr>
+      </w:r>
+      <w:r>
+        <w:rPr>
+          <w:highlight w:val="none"/>
+        </w:rPr>
+      </w:r>
+    </w:p>
+    <w:p>
+      <w:pPr>
+        <w:pStyle w:val="858"/>
+        <w:pBdr/>
+        <w:spacing/>
+        <w:ind/>
+        <w:rPr>
+          <w:highlight w:val="none"/>
+        </w:rPr>
+      </w:pPr>
+      <w:r>
+        <w:rPr>
+          <w:highlight w:val="none"/>
+        </w:rPr>
+      </w:r>
+      <w:r>
+        <w:rPr>
+          <w:highlight w:val="none"/>
+        </w:rPr>
+      </w:r>
+    </w:p>
+    <w:p>
+      <w:pPr>
+        <w:pStyle w:val="858"/>
+        <w:pBdr/>
+        <w:spacing/>
+        <w:ind/>
+        <w:rPr>
+          <w:highlight w:val="none"/>
+        </w:rPr>
       </w:pPr>
       <w:r/>
       <w:bookmarkStart w:id="12" w:name="_Toc160050520"/>
@@ -6558,6 +7924,153 @@
       <w:suff w:val="tab"/>
     </w:lvl>
   </w:abstractNum>
+  <w:abstractNum w:abstractNumId="3">
+    <w:nsid w:val="65D21722"/>
+    <w:lvl w:ilvl="0">
+      <w:isLgl w:val="false"/>
+      <w:lvlJc w:val="left"/>
+      <w:lvlText w:val="·"/>
+      <w:numFmt w:val="bullet"/>
+      <w:pPr>
+        <w:pBdr/>
+        <w:spacing/>
+        <w:ind w:hanging="360" w:left="720"/>
+      </w:pPr>
+      <w:rPr>
+        <w:rFonts w:hint="default" w:ascii="Symbol" w:hAnsi="Symbol" w:eastAsia="Symbol" w:cs="Symbol"/>
+      </w:rPr>
+      <w:start w:val="1"/>
+      <w:suff w:val="tab"/>
+    </w:lvl>
+    <w:lvl w:ilvl="1">
+      <w:isLgl w:val="false"/>
+      <w:lvlJc w:val="left"/>
+      <w:lvlText w:val="o"/>
+      <w:numFmt w:val="bullet"/>
+      <w:pPr>
+        <w:pBdr/>
+        <w:spacing/>
+        <w:ind w:hanging="360" w:left="1440"/>
+      </w:pPr>
+      <w:rPr>
+        <w:rFonts w:hint="default" w:ascii="Courier New" w:hAnsi="Courier New" w:eastAsia="Courier New" w:cs="Courier New"/>
+      </w:rPr>
+      <w:start w:val="1"/>
+      <w:suff w:val="tab"/>
+    </w:lvl>
+    <w:lvl w:ilvl="2">
+      <w:isLgl w:val="false"/>
+      <w:lvlJc w:val="left"/>
+      <w:lvlText w:val="§"/>
+      <w:numFmt w:val="bullet"/>
+      <w:pPr>
+        <w:pBdr/>
+        <w:spacing/>
+        <w:ind w:hanging="360" w:left="2160"/>
+      </w:pPr>
+      <w:rPr>
+        <w:rFonts w:hint="default" w:ascii="Wingdings" w:hAnsi="Wingdings" w:eastAsia="Wingdings" w:cs="Wingdings"/>
+      </w:rPr>
+      <w:start w:val="1"/>
+      <w:suff w:val="tab"/>
+    </w:lvl>
+    <w:lvl w:ilvl="3">
+      <w:isLgl w:val="false"/>
+      <w:lvlJc w:val="left"/>
+      <w:lvlText w:val="·"/>
+      <w:numFmt w:val="bullet"/>
+      <w:pPr>
+        <w:pBdr/>
+        <w:spacing/>
+        <w:ind w:hanging="360" w:left="2880"/>
+      </w:pPr>
+      <w:rPr>
+        <w:rFonts w:hint="default" w:ascii="Symbol" w:hAnsi="Symbol" w:eastAsia="Symbol" w:cs="Symbol"/>
+      </w:rPr>
+      <w:start w:val="1"/>
+      <w:suff w:val="tab"/>
+    </w:lvl>
+    <w:lvl w:ilvl="4">
+      <w:isLgl w:val="false"/>
+      <w:lvlJc w:val="left"/>
+      <w:lvlText w:val="o"/>
+      <w:numFmt w:val="bullet"/>
+      <w:pPr>
+        <w:pBdr/>
+        <w:spacing/>
+        <w:ind w:hanging="360" w:left="3600"/>
+      </w:pPr>
+      <w:rPr>
+        <w:rFonts w:hint="default" w:ascii="Courier New" w:hAnsi="Courier New" w:eastAsia="Courier New" w:cs="Courier New"/>
+      </w:rPr>
+      <w:start w:val="1"/>
+      <w:suff w:val="tab"/>
+    </w:lvl>
+    <w:lvl w:ilvl="5">
+      <w:isLgl w:val="false"/>
+      <w:lvlJc w:val="left"/>
+      <w:lvlText w:val="§"/>
+      <w:numFmt w:val="bullet"/>
+      <w:pPr>
+        <w:pBdr/>
+        <w:spacing/>
+        <w:ind w:hanging="360" w:left="4320"/>
+      </w:pPr>
+      <w:rPr>
+        <w:rFonts w:hint="default" w:ascii="Wingdings" w:hAnsi="Wingdings" w:eastAsia="Wingdings" w:cs="Wingdings"/>
+      </w:rPr>
+      <w:start w:val="1"/>
+      <w:suff w:val="tab"/>
+    </w:lvl>
+    <w:lvl w:ilvl="6">
+      <w:isLgl w:val="false"/>
+      <w:lvlJc w:val="left"/>
+      <w:lvlText w:val="·"/>
+      <w:numFmt w:val="bullet"/>
+      <w:pPr>
+        <w:pBdr/>
+        <w:spacing/>
+        <w:ind w:hanging="360" w:left="5040"/>
+      </w:pPr>
+      <w:rPr>
+        <w:rFonts w:hint="default" w:ascii="Symbol" w:hAnsi="Symbol" w:eastAsia="Symbol" w:cs="Symbol"/>
+      </w:rPr>
+      <w:start w:val="1"/>
+      <w:suff w:val="tab"/>
+    </w:lvl>
+    <w:lvl w:ilvl="7">
+      <w:isLgl w:val="false"/>
+      <w:lvlJc w:val="left"/>
+      <w:lvlText w:val="o"/>
+      <w:numFmt w:val="bullet"/>
+      <w:pPr>
+        <w:pBdr/>
+        <w:spacing/>
+        <w:ind w:hanging="360" w:left="5760"/>
+      </w:pPr>
+      <w:rPr>
+        <w:rFonts w:hint="default" w:ascii="Courier New" w:hAnsi="Courier New" w:eastAsia="Courier New" w:cs="Courier New"/>
+      </w:rPr>
+      <w:start w:val="1"/>
+      <w:suff w:val="tab"/>
+    </w:lvl>
+    <w:lvl w:ilvl="8">
+      <w:isLgl w:val="false"/>
+      <w:lvlJc w:val="left"/>
+      <w:lvlText w:val="§"/>
+      <w:numFmt w:val="bullet"/>
+      <w:pPr>
+        <w:pBdr/>
+        <w:spacing/>
+        <w:ind w:hanging="360" w:left="6480"/>
+      </w:pPr>
+      <w:rPr>
+        <w:rFonts w:hint="default" w:ascii="Wingdings" w:hAnsi="Wingdings" w:eastAsia="Wingdings" w:cs="Wingdings"/>
+      </w:rPr>
+      <w:start w:val="1"/>
+      <w:suff w:val="tab"/>
+    </w:lvl>
+  </w:abstractNum>
   <w:num w:numId="1">
     <w:abstractNumId w:val="0"/>
   </w:num>
@@ -6566,6 +8079,9 @@
   </w:num>
   <w:num w:numId="3">
     <w:abstractNumId w:val="2"/>
+  </w:num>
+  <w:num w:numId="4">
+    <w:abstractNumId w:val="3"/>
   </w:num>
 </w:numbering>
 </file>

--- a/report/Report_sr.docx
+++ b/report/Report_sr.docx
@@ -56,7 +56,7 @@
               </w:tcPr>
               <w:p>
                 <w:pPr>
-                  <w:pStyle w:val="890"/>
+                  <w:pStyle w:val="892"/>
                   <w:pBdr/>
                   <w:spacing/>
                   <w:ind/>
@@ -128,7 +128,7 @@
                 <w:sdtContent>
                   <w:p>
                     <w:pPr>
-                      <w:pStyle w:val="890"/>
+                      <w:pStyle w:val="892"/>
                       <w:pBdr/>
                       <w:spacing w:line="216" w:lineRule="auto"/>
                       <w:ind/>
@@ -186,7 +186,7 @@
               </w:tcPr>
               <w:p>
                 <w:pPr>
-                  <w:pStyle w:val="890"/>
+                  <w:pStyle w:val="892"/>
                   <w:pBdr/>
                   <w:spacing/>
                   <w:ind/>
@@ -326,7 +326,7 @@
                 <w:sdtContent>
                   <w:p>
                     <w:pPr>
-                      <w:pStyle w:val="890"/>
+                      <w:pStyle w:val="892"/>
                       <w:pBdr/>
                       <w:spacing/>
                       <w:ind/>
@@ -414,7 +414,7 @@
     </w:sdt>
     <w:p>
       <w:pPr>
-        <w:pStyle w:val="858"/>
+        <w:pStyle w:val="860"/>
         <w:pBdr/>
         <w:spacing/>
         <w:ind/>
@@ -437,7 +437,7 @@
     </w:p>
     <w:tbl>
       <w:tblPr>
-        <w:tblStyle w:val="893"/>
+        <w:tblStyle w:val="895"/>
         <w:tblW w:w="0" w:type="auto"/>
         <w:tblBorders/>
         <w:tblLook w:val="04A0" w:firstRow="1" w:lastRow="0" w:firstColumn="1" w:lastColumn="0" w:noHBand="0" w:noVBand="1"/>
@@ -666,6 +666,110 @@
               <w:rPr>
                 <w:lang w:val="en-US"/>
               </w:rPr>
+              <w:t xml:space="preserve">8</w:t>
+            </w:r>
+            <w:r>
+              <w:rPr>
+                <w:lang w:val="sr-Latn-RS"/>
+              </w:rPr>
+              <w:t xml:space="preserve">.9.2025.</w:t>
+            </w:r>
+            <w:r/>
+          </w:p>
+        </w:tc>
+        <w:tc>
+          <w:tcPr>
+            <w:tcBorders/>
+            <w:tcW w:w="2254" w:type="dxa"/>
+            <w:textDirection w:val="lrTb"/>
+            <w:noWrap w:val="false"/>
+          </w:tcPr>
+          <w:p>
+            <w:pPr>
+              <w:pBdr/>
+              <w:spacing/>
+              <w:ind/>
+              <w:rPr/>
+            </w:pPr>
+            <w:r>
+              <w:rPr>
+                <w:lang w:val="sr-Latn-RS"/>
+              </w:rPr>
+              <w:t xml:space="preserve">Jelena Milošević</w:t>
+            </w:r>
+            <w:r/>
+          </w:p>
+        </w:tc>
+        <w:tc>
+          <w:tcPr>
+            <w:tcBorders/>
+            <w:tcW w:w="2254" w:type="dxa"/>
+            <w:textDirection w:val="lrTb"/>
+            <w:noWrap w:val="false"/>
+          </w:tcPr>
+          <w:p>
+            <w:pPr>
+              <w:pBdr/>
+              <w:spacing/>
+              <w:ind/>
+              <w:rPr/>
+            </w:pPr>
+            <w:r>
+              <w:t xml:space="preserve">Primena alata za statičku analizu</w:t>
+            </w:r>
+            <w:r/>
+          </w:p>
+        </w:tc>
+      </w:tr>
+      <w:tr>
+        <w:trPr/>
+        <w:tc>
+          <w:tcPr>
+            <w:tcBorders/>
+            <w:tcW w:w="2254" w:type="dxa"/>
+            <w:textDirection w:val="lrTb"/>
+            <w:noWrap w:val="false"/>
+          </w:tcPr>
+          <w:p>
+            <w:pPr>
+              <w:pBdr/>
+              <w:spacing/>
+              <w:ind/>
+              <w:rPr/>
+            </w:pPr>
+            <w:r>
+              <w:rPr>
+                <w:lang w:val="sr-Latn-RS"/>
+              </w:rPr>
+              <w:t xml:space="preserve">1.</w:t>
+            </w:r>
+            <w:r>
+              <w:rPr>
+                <w:lang w:val="en-US"/>
+              </w:rPr>
+              <w:t xml:space="preserve">2</w:t>
+            </w:r>
+            <w:r/>
+          </w:p>
+        </w:tc>
+        <w:tc>
+          <w:tcPr>
+            <w:tcBorders/>
+            <w:tcW w:w="2254" w:type="dxa"/>
+            <w:textDirection w:val="lrTb"/>
+            <w:noWrap w:val="false"/>
+          </w:tcPr>
+          <w:p>
+            <w:pPr>
+              <w:pBdr/>
+              <w:spacing/>
+              <w:ind/>
+              <w:rPr/>
+            </w:pPr>
+            <w:r>
+              <w:rPr>
+                <w:lang w:val="en-US"/>
+              </w:rPr>
               <w:t xml:space="preserve">9</w:t>
             </w:r>
             <w:r>
@@ -738,7 +842,7 @@
               <w:rPr/>
             </w:pPr>
             <w:r>
-              <w:t xml:space="preserve">1.2</w:t>
+              <w:t xml:space="preserve">1.3</w:t>
             </w:r>
             <w:r/>
           </w:p>
@@ -824,7 +928,7 @@
               <w:rPr/>
             </w:pPr>
             <w:r>
-              <w:t xml:space="preserve">1.3</w:t>
+              <w:t xml:space="preserve">1.4</w:t>
             </w:r>
             <w:r/>
           </w:p>
@@ -913,7 +1017,7 @@
               <w:rPr/>
             </w:pPr>
             <w:r>
-              <w:t xml:space="preserve">1.4</w:t>
+              <w:t xml:space="preserve">1.5</w:t>
             </w:r>
             <w:r/>
           </w:p>
@@ -1001,6 +1105,55 @@
               <w:ind/>
               <w:rPr/>
             </w:pPr>
+            <w:r>
+              <w:t xml:space="preserve">1.6</w:t>
+            </w:r>
+            <w:r/>
+          </w:p>
+        </w:tc>
+        <w:tc>
+          <w:tcPr>
+            <w:tcBorders/>
+            <w:tcW w:w="2254" w:type="dxa"/>
+            <w:textDirection w:val="lrTb"/>
+            <w:noWrap w:val="false"/>
+          </w:tcPr>
+          <w:p>
+            <w:pPr>
+              <w:pBdr/>
+              <w:spacing/>
+              <w:ind/>
+              <w:rPr/>
+            </w:pPr>
+            <w:r>
+              <w:t xml:space="preserve">12.9.2025.</w:t>
+            </w:r>
+            <w:r/>
+          </w:p>
+        </w:tc>
+        <w:tc>
+          <w:tcPr>
+            <w:tcBorders/>
+            <w:tcW w:w="2254" w:type="dxa"/>
+            <w:textDirection w:val="lrTb"/>
+            <w:noWrap w:val="false"/>
+          </w:tcPr>
+          <w:p>
+            <w:pPr>
+              <w:pBdr/>
+              <w:spacing/>
+              <w:ind/>
+              <w:rPr/>
+            </w:pPr>
+            <w:r>
+              <w:t xml:space="preserve">Jelena </w:t>
+            </w:r>
+            <w:r>
+              <w:rPr>
+                <w:lang w:val="sr-Latn-RS"/>
+              </w:rPr>
+              <w:t xml:space="preserve">Milošević</w:t>
+            </w:r>
             <w:r/>
             <w:r/>
           </w:p>
@@ -1019,117 +1172,12 @@
               <w:ind/>
               <w:rPr/>
             </w:pPr>
+            <w:r>
+              <w:t xml:space="preserve">DevOps</w:t>
+            </w:r>
             <w:r/>
             <w:r/>
-          </w:p>
-        </w:tc>
-        <w:tc>
-          <w:tcPr>
-            <w:tcBorders/>
-            <w:tcW w:w="2254" w:type="dxa"/>
-            <w:textDirection w:val="lrTb"/>
-            <w:noWrap w:val="false"/>
-          </w:tcPr>
-          <w:p>
-            <w:pPr>
-              <w:pBdr/>
-              <w:spacing/>
-              <w:ind/>
-              <w:rPr/>
-            </w:pPr>
             <w:r/>
-            <w:r/>
-          </w:p>
-        </w:tc>
-        <w:tc>
-          <w:tcPr>
-            <w:tcBorders/>
-            <w:tcW w:w="2254" w:type="dxa"/>
-            <w:textDirection w:val="lrTb"/>
-            <w:noWrap w:val="false"/>
-          </w:tcPr>
-          <w:p>
-            <w:pPr>
-              <w:pBdr/>
-              <w:spacing/>
-              <w:ind/>
-              <w:rPr/>
-            </w:pPr>
-            <w:r/>
-            <w:r/>
-          </w:p>
-        </w:tc>
-      </w:tr>
-      <w:tr>
-        <w:trPr/>
-        <w:tc>
-          <w:tcPr>
-            <w:tcBorders/>
-            <w:tcW w:w="2254" w:type="dxa"/>
-            <w:textDirection w:val="lrTb"/>
-            <w:noWrap w:val="false"/>
-          </w:tcPr>
-          <w:p>
-            <w:pPr>
-              <w:pBdr/>
-              <w:spacing/>
-              <w:ind/>
-              <w:rPr/>
-            </w:pPr>
-            <w:r/>
-            <w:r/>
-          </w:p>
-        </w:tc>
-        <w:tc>
-          <w:tcPr>
-            <w:tcBorders/>
-            <w:tcW w:w="2254" w:type="dxa"/>
-            <w:textDirection w:val="lrTb"/>
-            <w:noWrap w:val="false"/>
-          </w:tcPr>
-          <w:p>
-            <w:pPr>
-              <w:pBdr/>
-              <w:spacing/>
-              <w:ind/>
-              <w:rPr/>
-            </w:pPr>
-            <w:r/>
-            <w:r/>
-          </w:p>
-        </w:tc>
-        <w:tc>
-          <w:tcPr>
-            <w:tcBorders/>
-            <w:tcW w:w="2254" w:type="dxa"/>
-            <w:textDirection w:val="lrTb"/>
-            <w:noWrap w:val="false"/>
-          </w:tcPr>
-          <w:p>
-            <w:pPr>
-              <w:pBdr/>
-              <w:spacing/>
-              <w:ind/>
-              <w:rPr/>
-            </w:pPr>
-            <w:r/>
-            <w:r/>
-          </w:p>
-        </w:tc>
-        <w:tc>
-          <w:tcPr>
-            <w:tcBorders/>
-            <w:tcW w:w="2254" w:type="dxa"/>
-            <w:textDirection w:val="lrTb"/>
-            <w:noWrap w:val="false"/>
-          </w:tcPr>
-          <w:p>
-            <w:pPr>
-              <w:pBdr/>
-              <w:spacing/>
-              <w:ind/>
-              <w:rPr/>
-            </w:pPr>
             <w:r/>
             <w:r/>
           </w:p>
@@ -1181,28 +1229,28 @@
       <w:sdtContent>
         <w:p>
           <w:pPr>
-            <w:pStyle w:val="894"/>
+            <w:pStyle w:val="896"/>
             <w:pBdr/>
             <w:spacing/>
             <w:ind/>
             <w:rPr>
-              <w:rStyle w:val="870"/>
+              <w:rStyle w:val="872"/>
             </w:rPr>
           </w:pPr>
           <w:r>
             <w:rPr>
-              <w:rStyle w:val="870"/>
+              <w:rStyle w:val="872"/>
             </w:rPr>
             <w:t xml:space="preserve">Sadržaj</w:t>
           </w:r>
           <w:r>
             <w:rPr>
-              <w:rStyle w:val="870"/>
+              <w:rStyle w:val="872"/>
             </w:rPr>
           </w:r>
           <w:r>
             <w:rPr>
-              <w:rStyle w:val="870"/>
+              <w:rStyle w:val="872"/>
             </w:rPr>
           </w:r>
         </w:p>
@@ -1233,7 +1281,7 @@
         </w:p>
         <w:p>
           <w:pPr>
-            <w:pStyle w:val="895"/>
+            <w:pStyle w:val="897"/>
             <w:pBdr/>
             <w:tabs>
               <w:tab w:val="right" w:leader="dot" w:pos="9016"/>
@@ -1254,7 +1302,7 @@
           <w:hyperlink w:tooltip="#_Toc160050508" w:anchor="_Toc160050508" w:history="1">
             <w:r>
               <w:rPr>
-                <w:rStyle w:val="898"/>
+                <w:rStyle w:val="900"/>
               </w:rPr>
               <w:t xml:space="preserve">Istorija izmena</w:t>
             </w:r>
@@ -1282,7 +1330,7 @@
         </w:p>
         <w:p>
           <w:pPr>
-            <w:pStyle w:val="895"/>
+            <w:pStyle w:val="897"/>
             <w:pBdr/>
             <w:tabs>
               <w:tab w:val="right" w:leader="dot" w:pos="9016"/>
@@ -1295,7 +1343,7 @@
           <w:hyperlink w:tooltip="#_Toc160050509" w:anchor="_Toc160050509" w:history="1">
             <w:r>
               <w:rPr>
-                <w:rStyle w:val="898"/>
+                <w:rStyle w:val="900"/>
               </w:rPr>
               <w:t xml:space="preserve">Uvod</w:t>
             </w:r>
@@ -1326,7 +1374,7 @@
         </w:p>
         <w:p>
           <w:pPr>
-            <w:pStyle w:val="896"/>
+            <w:pStyle w:val="898"/>
             <w:pBdr/>
             <w:tabs>
               <w:tab w:val="right" w:leader="dot" w:pos="9016"/>
@@ -1339,7 +1387,7 @@
           <w:hyperlink w:tooltip="#_Toc160050510" w:anchor="_Toc160050510" w:history="1">
             <w:r>
               <w:rPr>
-                <w:rStyle w:val="898"/>
+                <w:rStyle w:val="900"/>
               </w:rPr>
               <w:t xml:space="preserve">O veb aplikaciji</w:t>
             </w:r>
@@ -1370,7 +1418,7 @@
         </w:p>
         <w:p>
           <w:pPr>
-            <w:pStyle w:val="896"/>
+            <w:pStyle w:val="898"/>
             <w:pBdr/>
             <w:tabs>
               <w:tab w:val="right" w:leader="dot" w:pos="9016"/>
@@ -1383,7 +1431,7 @@
           <w:hyperlink w:tooltip="#_Toc160050511" w:anchor="_Toc160050511" w:history="1">
             <w:r>
               <w:rPr>
-                <w:rStyle w:val="898"/>
+                <w:rStyle w:val="900"/>
               </w:rPr>
               <w:t xml:space="preserve">Kratak pregled rezultata testiranja</w:t>
             </w:r>
@@ -1414,7 +1462,7 @@
         </w:p>
         <w:p>
           <w:pPr>
-            <w:pStyle w:val="895"/>
+            <w:pStyle w:val="897"/>
             <w:pBdr/>
             <w:tabs>
               <w:tab w:val="right" w:leader="dot" w:pos="9016"/>
@@ -1427,7 +1475,7 @@
           <w:hyperlink w:tooltip="#_Toc160050512" w:anchor="_Toc160050512" w:history="1">
             <w:r>
               <w:rPr>
-                <w:rStyle w:val="898"/>
+                <w:rStyle w:val="900"/>
               </w:rPr>
               <w:t xml:space="preserve">SQL injection</w:t>
             </w:r>
@@ -1458,7 +1506,7 @@
         </w:p>
         <w:p>
           <w:pPr>
-            <w:pStyle w:val="896"/>
+            <w:pStyle w:val="898"/>
             <w:pBdr/>
             <w:tabs>
               <w:tab w:val="right" w:leader="dot" w:pos="9016"/>
@@ -1471,7 +1519,7 @@
           <w:hyperlink w:tooltip="#_Toc160050513" w:anchor="_Toc160050513" w:history="1">
             <w:r>
               <w:rPr>
-                <w:rStyle w:val="898"/>
+                <w:rStyle w:val="900"/>
               </w:rPr>
               <w:t xml:space="preserve">Napad: Ubacivanje novog usera u tabelu “persons” (SQL injection)</w:t>
             </w:r>
@@ -1502,7 +1550,7 @@
         </w:p>
         <w:p>
           <w:pPr>
-            <w:pStyle w:val="897"/>
+            <w:pStyle w:val="899"/>
             <w:pBdr/>
             <w:tabs>
               <w:tab w:val="right" w:leader="dot" w:pos="9016"/>
@@ -1515,7 +1563,7 @@
           <w:hyperlink w:tooltip="#_Toc160050514" w:anchor="_Toc160050514" w:history="1">
             <w:r>
               <w:rPr>
-                <w:rStyle w:val="898"/>
+                <w:rStyle w:val="900"/>
               </w:rPr>
               <w:t xml:space="preserve">Metod napada:</w:t>
             </w:r>
@@ -1546,7 +1594,7 @@
         </w:p>
         <w:p>
           <w:pPr>
-            <w:pStyle w:val="896"/>
+            <w:pStyle w:val="898"/>
             <w:pBdr/>
             <w:tabs>
               <w:tab w:val="right" w:leader="dot" w:pos="9016"/>
@@ -1559,7 +1607,7 @@
           <w:hyperlink w:tooltip="#_Toc160050515" w:anchor="_Toc160050515" w:history="1">
             <w:r>
               <w:rPr>
-                <w:rStyle w:val="898"/>
+                <w:rStyle w:val="900"/>
               </w:rPr>
               <w:t xml:space="preserve">Predlog odbrane:</w:t>
             </w:r>
@@ -1590,7 +1638,7 @@
         </w:p>
         <w:p>
           <w:pPr>
-            <w:pStyle w:val="895"/>
+            <w:pStyle w:val="897"/>
             <w:pBdr/>
             <w:tabs>
               <w:tab w:val="right" w:leader="dot" w:pos="9016"/>
@@ -1603,7 +1651,7 @@
           <w:hyperlink w:tooltip="#_Toc160050516" w:anchor="_Toc160050516" w:history="1">
             <w:r>
               <w:rPr>
-                <w:rStyle w:val="898"/>
+                <w:rStyle w:val="900"/>
               </w:rPr>
               <w:t xml:space="preserve">Cross-site scripting</w:t>
             </w:r>
@@ -1634,7 +1682,7 @@
         </w:p>
         <w:p>
           <w:pPr>
-            <w:pStyle w:val="896"/>
+            <w:pStyle w:val="898"/>
             <w:pBdr/>
             <w:tabs>
               <w:tab w:val="right" w:leader="dot" w:pos="9016"/>
@@ -1647,7 +1695,7 @@
           <w:hyperlink w:tooltip="#_Toc160050517" w:anchor="_Toc160050517" w:history="1">
             <w:r>
               <w:rPr>
-                <w:rStyle w:val="898"/>
+                <w:rStyle w:val="900"/>
               </w:rPr>
               <w:t xml:space="preserve">Napad: Ubacivanje novog usera u tabelu “persons”</w:t>
             </w:r>
@@ -1678,7 +1726,7 @@
         </w:p>
         <w:p>
           <w:pPr>
-            <w:pStyle w:val="897"/>
+            <w:pStyle w:val="899"/>
             <w:pBdr/>
             <w:tabs>
               <w:tab w:val="right" w:leader="dot" w:pos="9016"/>
@@ -1691,7 +1739,7 @@
           <w:hyperlink w:tooltip="#_Toc160050518" w:anchor="_Toc160050518" w:history="1">
             <w:r>
               <w:rPr>
-                <w:rStyle w:val="898"/>
+                <w:rStyle w:val="900"/>
               </w:rPr>
               <w:t xml:space="preserve">Metod napada:</w:t>
             </w:r>
@@ -1722,7 +1770,7 @@
         </w:p>
         <w:p>
           <w:pPr>
-            <w:pStyle w:val="896"/>
+            <w:pStyle w:val="898"/>
             <w:pBdr/>
             <w:tabs>
               <w:tab w:val="right" w:leader="dot" w:pos="9016"/>
@@ -1735,7 +1783,7 @@
           <w:hyperlink w:tooltip="#_Toc160050519" w:anchor="_Toc160050519" w:history="1">
             <w:r>
               <w:rPr>
-                <w:rStyle w:val="898"/>
+                <w:rStyle w:val="900"/>
               </w:rPr>
               <w:t xml:space="preserve">Predlog odbrane:</w:t>
             </w:r>
@@ -1766,7 +1814,7 @@
         </w:p>
         <w:p>
           <w:pPr>
-            <w:pStyle w:val="895"/>
+            <w:pStyle w:val="897"/>
             <w:pBdr/>
             <w:tabs>
               <w:tab w:val="right" w:leader="dot" w:pos="9016"/>
@@ -1783,20 +1831,20 @@
           <w:hyperlink w:tooltip="#_Toc165586907" w:anchor="_Cross-site" w:history="1">
             <w:r>
               <w:rPr>
-                <w:rStyle w:val="898"/>
+                <w:rStyle w:val="900"/>
               </w:rPr>
               <w:t xml:space="preserve">Cross-site request forgery</w:t>
             </w:r>
             <w:r>
               <w:rPr>
-                <w:rStyle w:val="898"/>
+                <w:rStyle w:val="900"/>
                 <w:lang w:val="sr-Latn-RS"/>
               </w:rPr>
               <w:t xml:space="preserve">........................................................................................</w:t>
             </w:r>
             <w:r>
               <w:rPr>
-                <w:rStyle w:val="898"/>
+                <w:rStyle w:val="900"/>
               </w:rPr>
               <w:t xml:space="preserve">10</w:t>
             </w:r>
@@ -1818,7 +1866,7 @@
         </w:p>
         <w:p>
           <w:pPr>
-            <w:pStyle w:val="896"/>
+            <w:pStyle w:val="898"/>
             <w:pBdr/>
             <w:tabs>
               <w:tab w:val="right" w:leader="dot" w:pos="9016"/>
@@ -1835,7 +1883,7 @@
           <w:hyperlink w:tooltip="#_Toc165586908" w:anchor="_Napad:_Men" w:history="1">
             <w:r>
               <w:rPr>
-                <w:rStyle w:val="898"/>
+                <w:rStyle w:val="900"/>
               </w:rPr>
               <w:t xml:space="preserve">Napad: Menjanje ličnih podataka..........................................................................10</w:t>
             </w:r>
@@ -1857,7 +1905,7 @@
         </w:p>
         <w:p>
           <w:pPr>
-            <w:pStyle w:val="897"/>
+            <w:pStyle w:val="899"/>
             <w:pBdr/>
             <w:tabs>
               <w:tab w:val="right" w:leader="dot" w:pos="9016"/>
@@ -1874,7 +1922,7 @@
           <w:hyperlink w:tooltip="#_Toc165586909" w:anchor="_Metod_napa" w:history="1">
             <w:r>
               <w:rPr>
-                <w:rStyle w:val="898"/>
+                <w:rStyle w:val="900"/>
               </w:rPr>
               <w:t xml:space="preserve">Metod napada:.................................................................................................10</w:t>
             </w:r>
@@ -1896,7 +1944,7 @@
         </w:p>
         <w:p>
           <w:pPr>
-            <w:pStyle w:val="896"/>
+            <w:pStyle w:val="898"/>
             <w:pBdr/>
             <w:tabs>
               <w:tab w:val="right" w:leader="dot" w:pos="9016"/>
@@ -1913,14 +1961,14 @@
           <w:hyperlink w:tooltip="#_Toc165586910" w:anchor="_Predlog_od" w:history="1">
             <w:r>
               <w:rPr>
-                <w:rStyle w:val="898"/>
+                <w:rStyle w:val="900"/>
                 <w:rFonts w:eastAsia="Yu Gothic Light" w:cs="Times New Roman"/>
               </w:rPr>
               <w:t xml:space="preserve">Predlog odbrane:...................................................................................</w:t>
             </w:r>
             <w:r>
               <w:rPr>
-                <w:rStyle w:val="898"/>
+                <w:rStyle w:val="900"/>
                 <w:rFonts w:eastAsia="Yu Gothic Light" w:cs="Times New Roman"/>
                 <w:lang w:val="sr-Latn-RS"/>
               </w:rPr>
@@ -1928,7 +1976,7 @@
             </w:r>
             <w:r>
               <w:rPr>
-                <w:rStyle w:val="898"/>
+                <w:rStyle w:val="900"/>
                 <w:rFonts w:eastAsia="Yu Gothic Light" w:cs="Times New Roman"/>
               </w:rPr>
               <w:t xml:space="preserve">..............11</w:t>
@@ -1957,6 +2005,7 @@
             <w:rPr>
               <w:sz w:val="24"/>
               <w:szCs w:val="24"/>
+              <w:highlight w:val="none"/>
             </w:rPr>
           </w:pPr>
           <w:r>
@@ -1969,7 +2018,7 @@
           <w:hyperlink w:tooltip="#_Implementa" w:anchor="_Implementa" w:history="1">
             <w:r>
               <w:rPr>
-                <w:rStyle w:val="898"/>
+                <w:rStyle w:val="900"/>
                 <w:sz w:val="24"/>
                 <w:szCs w:val="24"/>
                 <w:lang w:val="en-GB"/>
@@ -1981,20 +2030,77 @@
             <w:rPr>
               <w:sz w:val="24"/>
               <w:szCs w:val="24"/>
-              <w:lang w:val="en-US"/>
             </w:rPr>
           </w:r>
           <w:r>
             <w:rPr>
               <w:sz w:val="24"/>
               <w:szCs w:val="24"/>
-              <w:lang w:val="en-GB"/>
+            </w:rPr>
+          </w:r>
+          <w:r>
+            <w:rPr>
+              <w:sz w:val="24"/>
+              <w:szCs w:val="24"/>
             </w:rPr>
           </w:r>
         </w:p>
         <w:p>
           <w:pPr>
-            <w:pStyle w:val="895"/>
+            <w:pBdr/>
+            <w:spacing/>
+            <w:ind/>
+            <w:rPr>
+              <w:sz w:val="24"/>
+              <w:szCs w:val="24"/>
+            </w:rPr>
+          </w:pPr>
+          <w:r>
+            <w:rPr>
+              <w:sz w:val="24"/>
+              <w:szCs w:val="24"/>
+              <w:highlight w:val="none"/>
+            </w:rPr>
+          </w:r>
+          <w:hyperlink w:tooltip="#_DevOps&#13;&#10;" w:anchor="_DevOps&#13;&#10;" w:history="1">
+            <w:r>
+              <w:rPr>
+                <w:rStyle w:val="900"/>
+                <w:sz w:val="24"/>
+                <w:szCs w:val="24"/>
+                <w:highlight w:val="none"/>
+              </w:rPr>
+              <w:t xml:space="preserve">DevOps...................................................................................................................1</w:t>
+            </w:r>
+            <w:r>
+              <w:rPr>
+                <w:rStyle w:val="900"/>
+                <w:sz w:val="24"/>
+                <w:szCs w:val="24"/>
+                <w:highlight w:val="none"/>
+                <w:lang w:val="sr-Latn-RS"/>
+              </w:rPr>
+              <w:t xml:space="preserve">4</w:t>
+            </w:r>
+          </w:hyperlink>
+          <w:r>
+            <w:rPr>
+              <w:sz w:val="24"/>
+              <w:szCs w:val="24"/>
+              <w:highlight w:val="none"/>
+            </w:rPr>
+          </w:r>
+          <w:r>
+            <w:rPr>
+              <w:sz w:val="24"/>
+              <w:szCs w:val="24"/>
+              <w:highlight w:val="none"/>
+            </w:rPr>
+          </w:r>
+        </w:p>
+        <w:p>
+          <w:pPr>
+            <w:pStyle w:val="897"/>
             <w:pBdr/>
             <w:tabs>
               <w:tab w:val="right" w:leader="dot" w:pos="9016"/>
@@ -2004,38 +2110,19 @@
             <w:rPr/>
           </w:pPr>
           <w:r/>
-          <w:hyperlink w:tooltip="#_Toc160050520" w:anchor="_Toc160050520" w:history="1">
+          <w:hyperlink w:tooltip="#_Toc160050520" w:anchor="_Zaključak&#13;" w:history="1">
             <w:r>
               <w:rPr>
-                <w:rStyle w:val="898"/>
+                <w:rStyle w:val="900"/>
               </w:rPr>
-              <w:t xml:space="preserve">Zaključak</w:t>
+              <w:t xml:space="preserve">Zaključak.................................................................................................................1</w:t>
             </w:r>
             <w:r>
               <w:rPr>
+                <w:rStyle w:val="900"/>
                 <w:lang w:val="sr-Latn-RS"/>
               </w:rPr>
-            </w:r>
-            <w:r>
-              <w:t xml:space="preserve">............................................................................................</w:t>
-            </w:r>
-            <w:r>
-              <w:rPr>
-                <w:lang w:val="sr-Latn-RS"/>
-              </w:rPr>
-              <w:t xml:space="preserve">.</w:t>
-            </w:r>
-            <w:r>
-              <w:rPr>
-                <w:lang w:val="sr-Latn-RS"/>
-              </w:rPr>
-              <w:t xml:space="preserve">....................1</w:t>
-            </w:r>
-            <w:r>
-              <w:rPr>
-                <w:lang w:val="en-US"/>
-              </w:rPr>
-              <w:t xml:space="preserve">4</w:t>
+              <w:t xml:space="preserve">5</w:t>
             </w:r>
           </w:hyperlink>
           <w:r/>
@@ -2087,7 +2174,7 @@
     </w:p>
     <w:p>
       <w:pPr>
-        <w:pStyle w:val="858"/>
+        <w:pStyle w:val="860"/>
         <w:pBdr/>
         <w:spacing/>
         <w:ind/>
@@ -2128,6 +2215,10 @@
         <w:t xml:space="preserve"> </w:t>
       </w:r>
       <w:r>
+        <w:rPr>
+          <w:b w:val="0"/>
+          <w:bCs w:val="0"/>
+        </w:rPr>
         <w:t xml:space="preserve">ranjivostima</w:t>
       </w:r>
       <w:r>
@@ -2161,11 +2252,33 @@
     </w:p>
     <w:p>
       <w:pPr>
-        <w:pStyle w:val="859"/>
+        <w:pStyle w:val="861"/>
         <w:pBdr/>
         <w:spacing/>
         <w:ind/>
         <w:rPr/>
+      </w:pPr>
+      <w:r>
+        <w:rPr>
+          <w:highlight w:val="none"/>
+        </w:rPr>
+      </w:r>
+      <w:r>
+        <w:rPr>
+          <w:highlight w:val="none"/>
+        </w:rPr>
+      </w:r>
+      <w:r/>
+    </w:p>
+    <w:p>
+      <w:pPr>
+        <w:pStyle w:val="861"/>
+        <w:pBdr/>
+        <w:spacing/>
+        <w:ind/>
+        <w:rPr>
+          <w:highlight w:val="none"/>
+        </w:rPr>
       </w:pPr>
       <w:r/>
       <w:bookmarkStart w:id="2" w:name="_Toc160050510"/>
@@ -2183,7 +2296,11 @@
       </w:r>
       <w:bookmarkEnd w:id="2"/>
       <w:r/>
-      <w:r/>
+      <w:r>
+        <w:rPr>
+          <w:highlight w:val="none"/>
+        </w:rPr>
+      </w:r>
     </w:p>
     <w:p>
       <w:pPr>
@@ -2193,6 +2310,10 @@
         <w:rPr/>
       </w:pPr>
       <w:r>
+        <w:rPr>
+          <w:b/>
+          <w:bCs/>
+        </w:rPr>
         <w:t xml:space="preserve">RealBookStore</w:t>
       </w:r>
       <w:r>
@@ -2298,7 +2419,7 @@
     </w:p>
     <w:p>
       <w:pPr>
-        <w:pStyle w:val="885"/>
+        <w:pStyle w:val="887"/>
         <w:numPr>
           <w:ilvl w:val="0"/>
           <w:numId w:val="1"/>
@@ -2336,7 +2457,7 @@
     </w:p>
     <w:p>
       <w:pPr>
-        <w:pStyle w:val="885"/>
+        <w:pStyle w:val="887"/>
         <w:numPr>
           <w:ilvl w:val="0"/>
           <w:numId w:val="1"/>
@@ -2368,7 +2489,7 @@
     </w:p>
     <w:p>
       <w:pPr>
-        <w:pStyle w:val="885"/>
+        <w:pStyle w:val="887"/>
         <w:numPr>
           <w:ilvl w:val="0"/>
           <w:numId w:val="1"/>
@@ -2436,7 +2557,7 @@
     </w:p>
     <w:p>
       <w:pPr>
-        <w:pStyle w:val="885"/>
+        <w:pStyle w:val="887"/>
         <w:numPr>
           <w:ilvl w:val="0"/>
           <w:numId w:val="1"/>
@@ -2468,7 +2589,7 @@
     </w:p>
     <w:p>
       <w:pPr>
-        <w:pStyle w:val="885"/>
+        <w:pStyle w:val="887"/>
         <w:numPr>
           <w:ilvl w:val="0"/>
           <w:numId w:val="1"/>
@@ -2506,18 +2627,20 @@
     </w:p>
     <w:p>
       <w:pPr>
-        <w:pStyle w:val="859"/>
+        <w:pStyle w:val="861"/>
         <w:pBdr/>
         <w:spacing/>
         <w:ind/>
         <w:rPr/>
       </w:pPr>
-      <w:r/>
+      <w:r>
+        <w:br/>
+      </w:r>
       <w:r/>
     </w:p>
     <w:p>
       <w:pPr>
-        <w:pStyle w:val="859"/>
+        <w:pStyle w:val="861"/>
         <w:pBdr/>
         <w:spacing/>
         <w:ind/>
@@ -2547,7 +2670,9 @@
         <w:t xml:space="preserve">testiranja</w:t>
       </w:r>
       <w:bookmarkEnd w:id="3"/>
-      <w:r/>
+      <w:r>
+        <w:br/>
+      </w:r>
       <w:r/>
     </w:p>
     <w:p>
@@ -2557,26 +2682,52 @@
         <w:ind/>
         <w:rPr/>
       </w:pPr>
-      <w:r/>
+      <w:r>
+        <w:t xml:space="preserve">Rezultati primene alata za statičku analizu </w:t>
+      </w:r>
+      <w:r>
+        <w:rPr>
+          <w:b/>
+          <w:bCs/>
+        </w:rPr>
+        <w:t xml:space="preserve">SonarQube</w:t>
+      </w:r>
+      <w:r>
+        <w:rPr>
+          <w:b w:val="0"/>
+          <w:bCs w:val="0"/>
+        </w:rPr>
+        <w:t xml:space="preserve">:</w:t>
+      </w:r>
+      <w:r>
+        <w:rPr>
+          <w:i/>
+          <w:iCs/>
+        </w:rPr>
+        <w:br/>
+      </w:r>
       <w:r/>
     </w:p>
     <w:tbl>
       <w:tblPr>
-        <w:tblStyle w:val="893"/>
+        <w:tblStyle w:val="895"/>
         <w:tblW w:w="0" w:type="auto"/>
         <w:tblBorders/>
         <w:tblLook w:val="04A0" w:firstRow="1" w:lastRow="0" w:firstColumn="1" w:lastColumn="0" w:noHBand="0" w:noVBand="1"/>
       </w:tblPr>
       <w:tblGrid>
-        <w:gridCol w:w="4508"/>
-        <w:gridCol w:w="4508"/>
+        <w:gridCol w:w="3153"/>
+        <w:gridCol w:w="2953"/>
+        <w:gridCol w:w="2920"/>
       </w:tblGrid>
       <w:tr>
-        <w:trPr/>
+        <w:trPr>
+          <w:trHeight w:val="245"/>
+        </w:trPr>
         <w:tc>
           <w:tcPr>
             <w:tcBorders/>
-            <w:tcW w:w="4508" w:type="dxa"/>
+            <w:tcW w:w="3153" w:type="dxa"/>
             <w:textDirection w:val="lrTb"/>
             <w:noWrap w:val="false"/>
           </w:tcPr>
@@ -2594,22 +2745,9 @@
               <w:rPr>
                 <w:i/>
                 <w:iCs/>
+                <w:lang w:val="sr-Latn-RS"/>
               </w:rPr>
-              <w:t xml:space="preserve">Nivo</w:t>
-            </w:r>
-            <w:r>
-              <w:rPr>
-                <w:i/>
-                <w:iCs/>
-              </w:rPr>
-              <w:t xml:space="preserve"> </w:t>
-            </w:r>
-            <w:r>
-              <w:rPr>
-                <w:i/>
-                <w:iCs/>
-              </w:rPr>
-              <w:t xml:space="preserve">opasnosti</w:t>
+              <w:t xml:space="preserve">Pronađene ranjivosti</w:t>
             </w:r>
             <w:r>
               <w:rPr>
@@ -2628,7 +2766,46 @@
         <w:tc>
           <w:tcPr>
             <w:tcBorders/>
-            <w:tcW w:w="4508" w:type="dxa"/>
+            <w:tcW w:w="2953" w:type="dxa"/>
+            <w:textDirection w:val="lrTb"/>
+            <w:noWrap w:val="false"/>
+          </w:tcPr>
+          <w:p>
+            <w:pPr>
+              <w:pBdr/>
+              <w:spacing/>
+              <w:ind/>
+              <w:rPr>
+                <w:i/>
+                <w:iCs/>
+              </w:rPr>
+            </w:pPr>
+            <w:r>
+              <w:rPr>
+                <w:i/>
+                <w:iCs/>
+                <w:lang w:val="sr-Latn-RS"/>
+              </w:rPr>
+              <w:t xml:space="preserve">Nivo opasnosti</w:t>
+            </w:r>
+            <w:r>
+              <w:rPr>
+                <w:i/>
+                <w:iCs/>
+              </w:rPr>
+            </w:r>
+            <w:r>
+              <w:rPr>
+                <w:i/>
+                <w:iCs/>
+              </w:rPr>
+            </w:r>
+          </w:p>
+        </w:tc>
+        <w:tc>
+          <w:tcPr>
+            <w:tcBorders/>
+            <w:tcW w:w="2920" w:type="dxa"/>
             <w:textDirection w:val="lrTb"/>
             <w:noWrap w:val="false"/>
           </w:tcPr>
@@ -2683,7 +2860,7 @@
         <w:tc>
           <w:tcPr>
             <w:tcBorders/>
-            <w:tcW w:w="4508" w:type="dxa"/>
+            <w:tcW w:w="3153" w:type="dxa"/>
             <w:textDirection w:val="lrTb"/>
             <w:noWrap w:val="false"/>
           </w:tcPr>
@@ -2693,10 +2870,8 @@
               <w:spacing/>
               <w:ind/>
               <w:rPr>
-                <w:b w:val="0"/>
-                <w:bCs w:val="0"/>
+                <w:bCs/>
                 <w:i/>
-                <w:iCs/>
               </w:rPr>
             </w:pPr>
             <w:r>
@@ -2704,22 +2879,18 @@
                 <w:i/>
                 <w:iCs/>
               </w:rPr>
-              <w:t xml:space="preserve">Low</w:t>
+              <w:t xml:space="preserve">Cross-site request forgery</w:t>
             </w:r>
             <w:r>
               <w:rPr>
-                <w:b w:val="0"/>
-                <w:bCs w:val="0"/>
+                <w:bCs/>
                 <w:i/>
-                <w:iCs/>
               </w:rPr>
             </w:r>
             <w:r>
               <w:rPr>
-                <w:b w:val="0"/>
-                <w:bCs w:val="0"/>
+                <w:bCs/>
                 <w:i/>
-                <w:iCs/>
               </w:rPr>
             </w:r>
           </w:p>
@@ -2727,7 +2898,7 @@
         <w:tc>
           <w:tcPr>
             <w:tcBorders/>
-            <w:tcW w:w="4508" w:type="dxa"/>
+            <w:tcW w:w="2953" w:type="dxa"/>
             <w:textDirection w:val="lrTb"/>
             <w:noWrap w:val="false"/>
           </w:tcPr>
@@ -2745,132 +2916,7 @@
               <w:rPr>
                 <w:i/>
                 <w:iCs/>
-              </w:rPr>
-              <w:t xml:space="preserve">3</w:t>
-            </w:r>
-            <w:r>
-              <w:rPr>
-                <w:i/>
-                <w:iCs/>
-              </w:rPr>
-            </w:r>
-            <w:r>
-              <w:rPr>
-                <w:i/>
-                <w:iCs/>
-              </w:rPr>
-            </w:r>
-          </w:p>
-        </w:tc>
-      </w:tr>
-      <w:tr>
-        <w:trPr/>
-        <w:tc>
-          <w:tcPr>
-            <w:tcBorders/>
-            <w:tcW w:w="4508" w:type="dxa"/>
-            <w:textDirection w:val="lrTb"/>
-            <w:noWrap w:val="false"/>
-          </w:tcPr>
-          <w:p>
-            <w:pPr>
-              <w:pBdr/>
-              <w:spacing/>
-              <w:ind/>
-              <w:rPr>
-                <w:b w:val="0"/>
-                <w:bCs w:val="0"/>
-                <w:i/>
-                <w:iCs/>
-              </w:rPr>
-            </w:pPr>
-            <w:r>
-              <w:rPr>
-                <w:i/>
-                <w:iCs/>
-              </w:rPr>
-              <w:t xml:space="preserve">Medium</w:t>
-            </w:r>
-            <w:r>
-              <w:rPr>
-                <w:b w:val="0"/>
-                <w:bCs w:val="0"/>
-                <w:i/>
-                <w:iCs/>
-              </w:rPr>
-            </w:r>
-            <w:r>
-              <w:rPr>
-                <w:b w:val="0"/>
-                <w:bCs w:val="0"/>
-                <w:i/>
-                <w:iCs/>
-              </w:rPr>
-            </w:r>
-          </w:p>
-        </w:tc>
-        <w:tc>
-          <w:tcPr>
-            <w:tcBorders/>
-            <w:tcW w:w="4508" w:type="dxa"/>
-            <w:textDirection w:val="lrTb"/>
-            <w:noWrap w:val="false"/>
-          </w:tcPr>
-          <w:p>
-            <w:pPr>
-              <w:pBdr/>
-              <w:spacing/>
-              <w:ind/>
-              <w:rPr>
-                <w:i/>
-                <w:iCs/>
-              </w:rPr>
-            </w:pPr>
-            <w:r>
-              <w:rPr>
-                <w:i/>
-                <w:iCs/>
-              </w:rPr>
-              <w:t xml:space="preserve">2</w:t>
-            </w:r>
-            <w:r>
-              <w:rPr>
-                <w:i/>
-                <w:iCs/>
-              </w:rPr>
-            </w:r>
-            <w:r>
-              <w:rPr>
-                <w:i/>
-                <w:iCs/>
-              </w:rPr>
-            </w:r>
-          </w:p>
-        </w:tc>
-      </w:tr>
-      <w:tr>
-        <w:trPr/>
-        <w:tc>
-          <w:tcPr>
-            <w:tcBorders/>
-            <w:tcW w:w="4508" w:type="dxa"/>
-            <w:textDirection w:val="lrTb"/>
-            <w:noWrap w:val="false"/>
-          </w:tcPr>
-          <w:p>
-            <w:pPr>
-              <w:pBdr/>
-              <w:spacing/>
-              <w:ind/>
-              <w:rPr>
-                <w:i/>
-                <w:iCs/>
-              </w:rPr>
-            </w:pPr>
-            <w:r>
-              <w:rPr>
-                <w:i/>
-                <w:iCs/>
+                <w:lang w:val="sr-Latn-RS"/>
               </w:rPr>
               <w:t xml:space="preserve">High</w:t>
             </w:r>
@@ -2891,7 +2937,7 @@
         <w:tc>
           <w:tcPr>
             <w:tcBorders/>
-            <w:tcW w:w="4508" w:type="dxa"/>
+            <w:tcW w:w="2920" w:type="dxa"/>
             <w:textDirection w:val="lrTb"/>
             <w:noWrap w:val="false"/>
           </w:tcPr>
@@ -2902,150 +2948,27 @@
               <w:ind/>
               <w:rPr>
                 <w:i/>
-                <w:iCs/>
+                <w:lang w:val="sr-Latn-RS"/>
               </w:rPr>
             </w:pPr>
             <w:r>
               <w:rPr>
                 <w:i/>
                 <w:iCs/>
+                <w:lang w:val="en-US"/>
               </w:rPr>
               <w:t xml:space="preserve">1</w:t>
             </w:r>
             <w:r>
               <w:rPr>
                 <w:i/>
-                <w:iCs/>
+                <w:lang w:val="sr-Latn-RS"/>
               </w:rPr>
             </w:r>
             <w:r>
               <w:rPr>
                 <w:i/>
-                <w:iCs/>
-              </w:rPr>
-            </w:r>
-          </w:p>
-        </w:tc>
-      </w:tr>
-    </w:tbl>
-    <w:p>
-      <w:pPr>
-        <w:pBdr/>
-        <w:spacing/>
-        <w:ind/>
-        <w:rPr>
-          <w:i/>
-          <w:iCs/>
-        </w:rPr>
-      </w:pPr>
-      <w:r>
-        <w:rPr>
-          <w:i/>
-          <w:iCs/>
-        </w:rPr>
-      </w:r>
-      <w:r>
-        <w:rPr>
-          <w:i/>
-          <w:iCs/>
-        </w:rPr>
-      </w:r>
-      <w:r>
-        <w:rPr>
-          <w:i/>
-          <w:iCs/>
-        </w:rPr>
-      </w:r>
-    </w:p>
-    <w:tbl>
-      <w:tblPr>
-        <w:tblStyle w:val="893"/>
-        <w:tblW w:w="0" w:type="auto"/>
-        <w:tblBorders/>
-        <w:tblLook w:val="04A0" w:firstRow="1" w:lastRow="0" w:firstColumn="1" w:lastColumn="0" w:noHBand="0" w:noVBand="1"/>
-      </w:tblPr>
-      <w:tblGrid>
-        <w:gridCol w:w="4508"/>
-        <w:gridCol w:w="4508"/>
-      </w:tblGrid>
-      <w:tr>
-        <w:trPr>
-          <w:trHeight w:val="245"/>
-        </w:trPr>
-        <w:tc>
-          <w:tcPr>
-            <w:tcBorders/>
-            <w:tcW w:w="4508" w:type="dxa"/>
-            <w:textDirection w:val="lrTb"/>
-            <w:noWrap w:val="false"/>
-          </w:tcPr>
-          <w:p>
-            <w:pPr>
-              <w:pBdr/>
-              <w:spacing/>
-              <w:ind/>
-              <w:rPr>
-                <w:i/>
-                <w:iCs/>
-              </w:rPr>
-            </w:pPr>
-            <w:r>
-              <w:rPr>
-                <w:i/>
-                <w:iCs/>
                 <w:lang w:val="sr-Latn-RS"/>
-              </w:rPr>
-              <w:t xml:space="preserve">Pronađene ranjivosti</w:t>
-            </w:r>
-            <w:r>
-              <w:rPr>
-                <w:i/>
-                <w:iCs/>
-              </w:rPr>
-            </w:r>
-            <w:r>
-              <w:rPr>
-                <w:i/>
-                <w:iCs/>
-              </w:rPr>
-            </w:r>
-          </w:p>
-        </w:tc>
-        <w:tc>
-          <w:tcPr>
-            <w:tcBorders/>
-            <w:tcW w:w="4508" w:type="dxa"/>
-            <w:textDirection w:val="lrTb"/>
-            <w:noWrap w:val="false"/>
-          </w:tcPr>
-          <w:p>
-            <w:pPr>
-              <w:pBdr/>
-              <w:spacing/>
-              <w:ind/>
-              <w:rPr>
-                <w:i/>
-                <w:iCs/>
-              </w:rPr>
-            </w:pPr>
-            <w:r>
-              <w:rPr>
-                <w:i/>
-                <w:iCs/>
-                <w:lang w:val="sr-Latn-RS"/>
-              </w:rPr>
-              <w:t xml:space="preserve">Nivo opasnosti</w:t>
-            </w:r>
-            <w:r>
-              <w:rPr>
-                <w:i/>
-                <w:iCs/>
-              </w:rPr>
-            </w:r>
-            <w:r>
-              <w:rPr>
-                <w:i/>
-                <w:iCs/>
               </w:rPr>
             </w:r>
           </w:p>
@@ -3056,7 +2979,7 @@
         <w:tc>
           <w:tcPr>
             <w:tcBorders/>
-            <w:tcW w:w="4508" w:type="dxa"/>
+            <w:tcW w:w="3153" w:type="dxa"/>
             <w:textDirection w:val="lrTb"/>
             <w:noWrap w:val="false"/>
           </w:tcPr>
@@ -3109,7 +3032,7 @@
         <w:tc>
           <w:tcPr>
             <w:tcBorders/>
-            <w:tcW w:w="4508" w:type="dxa"/>
+            <w:tcW w:w="2953" w:type="dxa"/>
             <w:textDirection w:val="lrTb"/>
             <w:noWrap w:val="false"/>
           </w:tcPr>
@@ -3151,13 +3074,51 @@
             </w:r>
           </w:p>
         </w:tc>
+        <w:tc>
+          <w:tcPr>
+            <w:tcBorders/>
+            <w:tcW w:w="2920" w:type="dxa"/>
+            <w:textDirection w:val="lrTb"/>
+            <w:noWrap w:val="false"/>
+          </w:tcPr>
+          <w:p>
+            <w:pPr>
+              <w:pBdr/>
+              <w:spacing/>
+              <w:ind/>
+              <w:rPr>
+                <w:bCs/>
+                <w:i/>
+              </w:rPr>
+            </w:pPr>
+            <w:r>
+              <w:rPr>
+                <w:i/>
+                <w:iCs/>
+              </w:rPr>
+              <w:t xml:space="preserve">20</w:t>
+            </w:r>
+            <w:r>
+              <w:rPr>
+                <w:bCs/>
+                <w:i/>
+              </w:rPr>
+            </w:r>
+            <w:r>
+              <w:rPr>
+                <w:bCs/>
+                <w:i/>
+              </w:rPr>
+            </w:r>
+          </w:p>
+        </w:tc>
       </w:tr>
       <w:tr>
         <w:trPr/>
         <w:tc>
           <w:tcPr>
             <w:tcBorders/>
-            <w:tcW w:w="4508" w:type="dxa"/>
+            <w:tcW w:w="3153" w:type="dxa"/>
             <w:textDirection w:val="lrTb"/>
             <w:noWrap w:val="false"/>
           </w:tcPr>
@@ -3187,7 +3148,7 @@
                 <w:iCs/>
                 <w:highlight w:val="none"/>
               </w:rPr>
-              <w:t xml:space="preserve">Cross-site scripting</w:t>
+              <w:t xml:space="preserve">Insecure Configuration</w:t>
             </w:r>
             <w:r>
               <w:rPr>
@@ -3210,7 +3171,7 @@
         <w:tc>
           <w:tcPr>
             <w:tcBorders/>
-            <w:tcW w:w="4508" w:type="dxa"/>
+            <w:tcW w:w="2953" w:type="dxa"/>
             <w:textDirection w:val="lrTb"/>
             <w:noWrap w:val="false"/>
           </w:tcPr>
@@ -3230,122 +3191,7 @@
                 <w:iCs/>
                 <w:lang w:val="sr-Latn-RS"/>
               </w:rPr>
-              <w:t xml:space="preserve">Medium</w:t>
-            </w:r>
-            <w:r>
-              <w:rPr>
-                <w:i/>
-                <w:iCs/>
-              </w:rPr>
-            </w:r>
-            <w:r>
-              <w:rPr>
-                <w:i/>
-                <w:iCs/>
-              </w:rPr>
-            </w:r>
-          </w:p>
-        </w:tc>
-      </w:tr>
-      <w:tr>
-        <w:trPr/>
-        <w:tc>
-          <w:tcPr>
-            <w:tcBorders/>
-            <w:tcW w:w="4508" w:type="dxa"/>
-            <w:textDirection w:val="lrTb"/>
-            <w:noWrap w:val="false"/>
-          </w:tcPr>
-          <w:p>
-            <w:pPr>
-              <w:pBdr/>
-              <w:spacing/>
-              <w:ind/>
-              <w:rPr/>
-            </w:pPr>
-            <w:r>
-              <w:t xml:space="preserve">Cross-site request forgery</w:t>
-            </w:r>
-            <w:r>
-              <w:rPr>
-                <w:i/>
-                <w:iCs/>
-              </w:rPr>
-            </w:r>
-            <w:r/>
-          </w:p>
-        </w:tc>
-        <w:tc>
-          <w:tcPr>
-            <w:tcBorders/>
-            <w:tcW w:w="4508" w:type="dxa"/>
-            <w:textDirection w:val="lrTb"/>
-            <w:noWrap w:val="false"/>
-          </w:tcPr>
-          <w:p>
-            <w:pPr>
-              <w:pBdr/>
-              <w:spacing/>
-              <w:ind/>
-              <w:rPr>
-                <w:i/>
-                <w:iCs/>
-              </w:rPr>
-            </w:pPr>
-            <w:r>
-              <w:rPr>
-                <w:i/>
-                <w:iCs/>
-                <w:lang w:val="sr-Latn-RS"/>
-              </w:rPr>
-              <w:t xml:space="preserve">High</w:t>
-            </w:r>
-            <w:r>
-              <w:rPr>
-                <w:i/>
-                <w:iCs/>
-              </w:rPr>
-            </w:r>
-            <w:r>
-              <w:rPr>
-                <w:i/>
-                <w:iCs/>
-              </w:rPr>
-            </w:r>
-          </w:p>
-        </w:tc>
-      </w:tr>
-      <w:tr>
-        <w:trPr/>
-        <w:tc>
-          <w:tcPr>
-            <w:tcBorders/>
-            <w:tcW w:w="4508" w:type="dxa"/>
-            <w:vMerge w:val="restart"/>
-            <w:textDirection w:val="lrTb"/>
-            <w:noWrap w:val="false"/>
-          </w:tcPr>
-          <w:p>
-            <w:pPr>
-              <w:pBdr/>
-              <w:spacing/>
-              <w:ind/>
-              <w:rPr>
-                <w:i/>
-                <w:iCs/>
-              </w:rPr>
-            </w:pPr>
-            <w:r>
-              <w:rPr>
-                <w:i/>
-                <w:iCs/>
-              </w:rPr>
-            </w:r>
-            <w:r>
-              <w:rPr>
-                <w:i/>
-                <w:iCs/>
-              </w:rPr>
+              <w:t xml:space="preserve">Low</w:t>
             </w:r>
             <w:r>
               <w:rPr>
@@ -3358,8 +3204,7 @@
         <w:tc>
           <w:tcPr>
             <w:tcBorders/>
-            <w:tcW w:w="4508" w:type="dxa"/>
-            <w:vMerge w:val="restart"/>
+            <w:tcW w:w="2920" w:type="dxa"/>
             <w:textDirection w:val="lrTb"/>
             <w:noWrap w:val="false"/>
           </w:tcPr>
@@ -3369,263 +3214,31 @@
               <w:spacing/>
               <w:ind/>
               <w:rPr>
+                <w:bCs/>
                 <w:i/>
-                <w:iCs/>
+                <w:lang w:val="sr-Latn-RS"/>
               </w:rPr>
             </w:pPr>
             <w:r>
               <w:rPr>
                 <w:i/>
                 <w:iCs/>
+                <w:lang w:val="en-US"/>
+              </w:rPr>
+              <w:t xml:space="preserve">20</w:t>
+            </w:r>
+            <w:r>
+              <w:rPr>
+                <w:bCs/>
+                <w:i/>
+                <w:lang w:val="sr-Latn-RS"/>
               </w:rPr>
             </w:r>
             <w:r>
               <w:rPr>
+                <w:bCs/>
                 <w:i/>
-                <w:iCs/>
-              </w:rPr>
-            </w:r>
-            <w:r>
-              <w:rPr>
-                <w:i/>
-                <w:iCs/>
-              </w:rPr>
-            </w:r>
-          </w:p>
-        </w:tc>
-      </w:tr>
-      <w:tr>
-        <w:trPr/>
-        <w:tc>
-          <w:tcPr>
-            <w:tcBorders/>
-            <w:tcW w:w="4508" w:type="dxa"/>
-            <w:vMerge w:val="restart"/>
-            <w:textDirection w:val="lrTb"/>
-            <w:noWrap w:val="false"/>
-          </w:tcPr>
-          <w:p>
-            <w:pPr>
-              <w:pBdr/>
-              <w:spacing/>
-              <w:ind/>
-              <w:rPr>
-                <w:i/>
-                <w:iCs/>
-              </w:rPr>
-            </w:pPr>
-            <w:r>
-              <w:rPr>
-                <w:i/>
-                <w:iCs/>
-              </w:rPr>
-            </w:r>
-            <w:r>
-              <w:rPr>
-                <w:i/>
-                <w:iCs/>
-              </w:rPr>
-            </w:r>
-            <w:r>
-              <w:rPr>
-                <w:i/>
-                <w:iCs/>
-              </w:rPr>
-            </w:r>
-          </w:p>
-        </w:tc>
-        <w:tc>
-          <w:tcPr>
-            <w:tcBorders/>
-            <w:tcW w:w="4508" w:type="dxa"/>
-            <w:vMerge w:val="restart"/>
-            <w:textDirection w:val="lrTb"/>
-            <w:noWrap w:val="false"/>
-          </w:tcPr>
-          <w:p>
-            <w:pPr>
-              <w:pBdr/>
-              <w:spacing/>
-              <w:ind/>
-              <w:rPr>
-                <w:i/>
-                <w:iCs/>
-              </w:rPr>
-            </w:pPr>
-            <w:r>
-              <w:rPr>
-                <w:i/>
-                <w:iCs/>
-              </w:rPr>
-            </w:r>
-            <w:r>
-              <w:rPr>
-                <w:i/>
-                <w:iCs/>
-              </w:rPr>
-            </w:r>
-            <w:r>
-              <w:rPr>
-                <w:i/>
-                <w:iCs/>
-              </w:rPr>
-            </w:r>
-          </w:p>
-        </w:tc>
-      </w:tr>
-      <w:tr>
-        <w:trPr/>
-        <w:tc>
-          <w:tcPr>
-            <w:tcBorders/>
-            <w:tcW w:w="4508" w:type="dxa"/>
-            <w:vMerge w:val="restart"/>
-            <w:textDirection w:val="lrTb"/>
-            <w:noWrap w:val="false"/>
-          </w:tcPr>
-          <w:p>
-            <w:pPr>
-              <w:pBdr/>
-              <w:spacing/>
-              <w:ind/>
-              <w:rPr>
-                <w:i/>
-                <w:iCs/>
-              </w:rPr>
-            </w:pPr>
-            <w:r>
-              <w:rPr>
-                <w:i/>
-                <w:iCs/>
-              </w:rPr>
-            </w:r>
-            <w:r>
-              <w:rPr>
-                <w:i/>
-                <w:iCs/>
-              </w:rPr>
-            </w:r>
-            <w:r>
-              <w:rPr>
-                <w:i/>
-                <w:iCs/>
-              </w:rPr>
-            </w:r>
-          </w:p>
-        </w:tc>
-        <w:tc>
-          <w:tcPr>
-            <w:tcBorders/>
-            <w:tcW w:w="4508" w:type="dxa"/>
-            <w:vMerge w:val="restart"/>
-            <w:textDirection w:val="lrTb"/>
-            <w:noWrap w:val="false"/>
-          </w:tcPr>
-          <w:p>
-            <w:pPr>
-              <w:pBdr/>
-              <w:spacing/>
-              <w:ind/>
-              <w:rPr>
-                <w:i/>
-                <w:iCs/>
-              </w:rPr>
-            </w:pPr>
-            <w:r>
-              <w:rPr>
-                <w:i/>
-                <w:iCs/>
-              </w:rPr>
-            </w:r>
-            <w:r>
-              <w:rPr>
-                <w:i/>
-                <w:iCs/>
-              </w:rPr>
-            </w:r>
-            <w:r>
-              <w:rPr>
-                <w:i/>
-                <w:iCs/>
-              </w:rPr>
-            </w:r>
-          </w:p>
-        </w:tc>
-      </w:tr>
-      <w:tr>
-        <w:trPr/>
-        <w:tc>
-          <w:tcPr>
-            <w:tcBorders/>
-            <w:tcW w:w="4508" w:type="dxa"/>
-            <w:vMerge w:val="restart"/>
-            <w:textDirection w:val="lrTb"/>
-            <w:noWrap w:val="false"/>
-          </w:tcPr>
-          <w:p>
-            <w:pPr>
-              <w:pBdr/>
-              <w:spacing/>
-              <w:ind/>
-              <w:rPr>
-                <w:i/>
-                <w:iCs/>
-              </w:rPr>
-            </w:pPr>
-            <w:r>
-              <w:rPr>
-                <w:i/>
-                <w:iCs/>
-              </w:rPr>
-            </w:r>
-            <w:r>
-              <w:rPr>
-                <w:i/>
-                <w:iCs/>
-              </w:rPr>
-            </w:r>
-            <w:r>
-              <w:rPr>
-                <w:i/>
-                <w:iCs/>
-              </w:rPr>
-            </w:r>
-          </w:p>
-        </w:tc>
-        <w:tc>
-          <w:tcPr>
-            <w:tcBorders/>
-            <w:tcW w:w="4508" w:type="dxa"/>
-            <w:vMerge w:val="restart"/>
-            <w:textDirection w:val="lrTb"/>
-            <w:noWrap w:val="false"/>
-          </w:tcPr>
-          <w:p>
-            <w:pPr>
-              <w:pBdr/>
-              <w:spacing/>
-              <w:ind/>
-              <w:rPr>
-                <w:i/>
-                <w:iCs/>
-              </w:rPr>
-            </w:pPr>
-            <w:r>
-              <w:rPr>
-                <w:i/>
-                <w:iCs/>
-              </w:rPr>
-            </w:r>
-            <w:r>
-              <w:rPr>
-                <w:i/>
-                <w:iCs/>
-              </w:rPr>
-            </w:r>
-            <w:r>
-              <w:rPr>
-                <w:i/>
-                <w:iCs/>
+                <w:lang w:val="sr-Latn-RS"/>
               </w:rPr>
             </w:r>
           </w:p>
@@ -3664,7 +3277,7 @@
     </w:p>
     <w:p>
       <w:pPr>
-        <w:pStyle w:val="858"/>
+        <w:pStyle w:val="860"/>
         <w:pBdr/>
         <w:spacing/>
         <w:ind/>
@@ -3684,7 +3297,7 @@
     </w:p>
     <w:p>
       <w:pPr>
-        <w:pStyle w:val="859"/>
+        <w:pStyle w:val="861"/>
         <w:pBdr/>
         <w:spacing/>
         <w:ind/>
@@ -3743,7 +3356,7 @@
     </w:p>
     <w:p>
       <w:pPr>
-        <w:pStyle w:val="860"/>
+        <w:pStyle w:val="862"/>
         <w:pBdr/>
         <w:spacing/>
         <w:ind/>
@@ -4096,7 +3709,7 @@
     </w:p>
     <w:p>
       <w:pPr>
-        <w:pStyle w:val="859"/>
+        <w:pStyle w:val="861"/>
         <w:pBdr/>
         <w:spacing/>
         <w:ind/>
@@ -4159,7 +3772,7 @@
     </w:p>
     <w:p>
       <w:pPr>
-        <w:pStyle w:val="858"/>
+        <w:pStyle w:val="860"/>
         <w:pBdr/>
         <w:spacing/>
         <w:ind/>
@@ -4176,7 +3789,7 @@
     </w:p>
     <w:p>
       <w:pPr>
-        <w:pStyle w:val="859"/>
+        <w:pStyle w:val="861"/>
         <w:pBdr/>
         <w:spacing/>
         <w:ind/>
@@ -4220,7 +3833,7 @@
     </w:p>
     <w:p>
       <w:pPr>
-        <w:pStyle w:val="860"/>
+        <w:pStyle w:val="862"/>
         <w:pBdr/>
         <w:spacing/>
         <w:ind/>
@@ -4919,7 +4532,7 @@
     </w:p>
     <w:p>
       <w:pPr>
-        <w:pStyle w:val="859"/>
+        <w:pStyle w:val="861"/>
         <w:pBdr/>
         <w:spacing/>
         <w:ind/>
@@ -4998,7 +4611,7 @@
     </w:p>
     <w:p>
       <w:pPr>
-        <w:pStyle w:val="859"/>
+        <w:pStyle w:val="861"/>
         <w:pBdr/>
         <w:spacing/>
         <w:ind/>
@@ -5018,7 +4631,7 @@
     </w:p>
     <w:p>
       <w:pPr>
-        <w:pStyle w:val="859"/>
+        <w:pStyle w:val="861"/>
         <w:pBdr/>
         <w:spacing/>
         <w:ind/>
@@ -5281,7 +4894,7 @@
     </w:p>
     <w:p>
       <w:pPr>
-        <w:pStyle w:val="858"/>
+        <w:pStyle w:val="860"/>
         <w:pBdr/>
         <w:spacing/>
         <w:ind/>
@@ -5327,7 +4940,7 @@
     </w:p>
     <w:p>
       <w:pPr>
-        <w:pStyle w:val="859"/>
+        <w:pStyle w:val="861"/>
         <w:pBdr/>
         <w:spacing/>
         <w:ind/>
@@ -5388,7 +5001,7 @@
     </w:p>
     <w:p>
       <w:pPr>
-        <w:pStyle w:val="860"/>
+        <w:pStyle w:val="862"/>
         <w:pBdr/>
         <w:spacing/>
         <w:ind/>
@@ -5413,7 +5026,7 @@
     </w:p>
     <w:p>
       <w:pPr>
-        <w:pStyle w:val="885"/>
+        <w:pStyle w:val="887"/>
         <w:numPr>
           <w:ilvl w:val="0"/>
           <w:numId w:val="3"/>
@@ -5869,7 +5482,7 @@
     </w:p>
     <w:p>
       <w:pPr>
-        <w:pStyle w:val="859"/>
+        <w:pStyle w:val="861"/>
         <w:pBdr/>
         <w:spacing/>
         <w:ind/>
@@ -5895,7 +5508,7 @@
     </w:p>
     <w:p>
       <w:pPr>
-        <w:pStyle w:val="859"/>
+        <w:pStyle w:val="861"/>
         <w:pBdr/>
         <w:spacing/>
         <w:ind/>
@@ -6065,7 +5678,7 @@
     </w:p>
     <w:p>
       <w:pPr>
-        <w:pStyle w:val="858"/>
+        <w:pStyle w:val="860"/>
         <w:pBdr/>
         <w:spacing/>
         <w:ind/>
@@ -6110,7 +5723,16 @@
         <w:rPr/>
       </w:pPr>
       <w:r>
-        <w:t xml:space="preserve">Koristili smo </w:t>
+        <w:t xml:space="preserve">Kori</w:t>
+      </w:r>
+      <w:r>
+        <w:rPr>
+          <w:lang w:val="sr-Latn-RS"/>
+        </w:rPr>
+        <w:t xml:space="preserve">šćeni su</w:t>
+      </w:r>
+      <w:r>
+        <w:t xml:space="preserve"> </w:t>
       </w:r>
       <w:r>
         <w:rPr>
@@ -6130,9 +5752,17 @@
         <w:t xml:space="preserve">Thymeleaf</w:t>
       </w:r>
       <w:r>
-        <w:t xml:space="preserve"> koncepte.</w:t>
+        <w:t xml:space="preserve"> koncept</w:t>
       </w:r>
-      <w:r/>
+      <w:r>
+        <w:rPr>
+          <w:lang w:val="sr-Latn-RS"/>
+        </w:rPr>
+        <w:t xml:space="preserve">i</w:t>
+      </w:r>
+      <w:r>
+        <w:t xml:space="preserve">.</w:t>
+      </w:r>
       <w:r/>
     </w:p>
     <w:p>
@@ -6150,7 +5780,34 @@
         </w:rPr>
       </w:r>
       <w:r>
-        <w:t xml:space="preserve">Implementirali smo autorizacioni model (matricu permisija) u bazi podataka.</w:t>
+        <w:t xml:space="preserve">Implementira</w:t>
+      </w:r>
+      <w:r>
+        <w:rPr>
+          <w:lang w:val="sr-Latn-RS"/>
+        </w:rPr>
+        <w:t xml:space="preserve">n</w:t>
+      </w:r>
+      <w:r>
+        <w:t xml:space="preserve"> </w:t>
+      </w:r>
+      <w:r>
+        <w:rPr>
+          <w:lang w:val="sr-Latn-RS"/>
+        </w:rPr>
+        <w:t xml:space="preserve">je</w:t>
+      </w:r>
+      <w:r>
+        <w:t xml:space="preserve"> autorizacioni model (matric</w:t>
+      </w:r>
+      <w:r>
+        <w:rPr>
+          <w:lang w:val="sr-Latn-RS"/>
+        </w:rPr>
+        <w:t xml:space="preserve">a</w:t>
+      </w:r>
+      <w:r>
+        <w:t xml:space="preserve"> permisija) u bazi podataka.</w:t>
       </w:r>
       <w:r>
         <w:rPr>
@@ -6371,21 +6028,6 @@
           <w:highlight w:val="none"/>
         </w:rPr>
       </w:r>
-      <w:r>
-        <w:rPr>
-          <w:highlight w:val="none"/>
-        </w:rPr>
-      </w:r>
-      <w:r>
-        <w:rPr>
-          <w:highlight w:val="none"/>
-        </w:rPr>
-      </w:r>
-      <w:r>
-        <w:rPr>
-          <w:highlight w:val="none"/>
-        </w:rPr>
-      </w:r>
     </w:p>
     <w:p>
       <w:pPr>
@@ -6407,15 +6049,15 @@
       </w:r>
       <w:r>
         <w:rPr>
+          <w:bCs/>
           <w:i/>
-          <w:iCs/>
           <w:highlight w:val="none"/>
         </w:rPr>
       </w:r>
       <w:r>
         <w:rPr>
+          <w:bCs/>
           <w:i/>
-          <w:iCs/>
           <w:highlight w:val="none"/>
         </w:rPr>
       </w:r>
@@ -6448,15 +6090,15 @@
       </w:r>
       <w:r>
         <w:rPr>
+          <w:bCs/>
           <w:i/>
-          <w:iCs/>
           <w:highlight w:val="none"/>
         </w:rPr>
       </w:r>
       <w:r>
         <w:rPr>
+          <w:bCs/>
           <w:i/>
-          <w:iCs/>
           <w:highlight w:val="none"/>
         </w:rPr>
       </w:r>
@@ -6478,6 +6120,7 @@
           <w:highlight w:val="none"/>
         </w:rPr>
       </w:r>
+      <w:r/>
     </w:p>
     <w:p>
       <w:pPr>
@@ -6504,10 +6147,15 @@
           <w:highlight w:val="none"/>
         </w:rPr>
       </w:r>
+      <w:r>
+        <w:rPr>
+          <w:highlight w:val="none"/>
+        </w:rPr>
+      </w:r>
     </w:p>
     <w:p>
       <w:pPr>
-        <w:pStyle w:val="885"/>
+        <w:pStyle w:val="887"/>
         <w:numPr>
           <w:ilvl w:val="0"/>
           <w:numId w:val="4"/>
@@ -6530,10 +6178,15 @@
           <w:highlight w:val="none"/>
         </w:rPr>
       </w:r>
+      <w:r>
+        <w:rPr>
+          <w:highlight w:val="none"/>
+        </w:rPr>
+      </w:r>
     </w:p>
     <w:p>
       <w:pPr>
-        <w:pStyle w:val="885"/>
+        <w:pStyle w:val="887"/>
         <w:numPr>
           <w:ilvl w:val="0"/>
           <w:numId w:val="4"/>
@@ -6569,10 +6222,15 @@
           <w:highlight w:val="none"/>
         </w:rPr>
       </w:r>
+      <w:r>
+        <w:rPr>
+          <w:highlight w:val="none"/>
+        </w:rPr>
+      </w:r>
     </w:p>
     <w:p>
       <w:pPr>
-        <w:pStyle w:val="885"/>
+        <w:pStyle w:val="887"/>
         <w:numPr>
           <w:ilvl w:val="0"/>
           <w:numId w:val="4"/>
@@ -6609,7 +6267,7 @@
     </w:p>
     <w:p>
       <w:pPr>
-        <w:pStyle w:val="885"/>
+        <w:pStyle w:val="887"/>
         <w:numPr>
           <w:ilvl w:val="0"/>
           <w:numId w:val="4"/>
@@ -6627,8 +6285,16 @@
         </w:rPr>
         <w:t xml:space="preserve">“sam” ima rolu REVIEWER.</w:t>
       </w:r>
-      <w:r/>
-      <w:r/>
+      <w:r>
+        <w:rPr>
+          <w:highlight w:val="none"/>
+        </w:rPr>
+      </w:r>
+      <w:r>
+        <w:rPr>
+          <w:highlight w:val="none"/>
+        </w:rPr>
+      </w:r>
     </w:p>
     <w:p>
       <w:pPr>
@@ -6853,6 +6519,11 @@
           <w:highlight w:val="none"/>
         </w:rPr>
       </w:r>
+      <w:r>
+        <w:rPr>
+          <w:highlight w:val="none"/>
+        </w:rPr>
+      </w:r>
     </w:p>
     <w:p>
       <w:pPr>
@@ -7007,6 +6678,11 @@
           <w:highlight w:val="none"/>
         </w:rPr>
       </w:r>
+      <w:r>
+        <w:rPr>
+          <w:highlight w:val="none"/>
+        </w:rPr>
+      </w:r>
     </w:p>
     <w:p>
       <w:pPr>
@@ -7186,21 +6862,6 @@
           <w:highlight w:val="none"/>
         </w:rPr>
       </w:r>
-    </w:p>
-    <w:p>
-      <w:pPr>
-        <w:pBdr/>
-        <w:spacing/>
-        <w:ind/>
-        <w:rPr>
-          <w:highlight w:val="none"/>
-        </w:rPr>
-      </w:pPr>
-      <w:r>
-        <w:rPr>
-          <w:highlight w:val="none"/>
-        </w:rPr>
-      </w:r>
       <w:r>
         <w:rPr>
           <w:highlight w:val="none"/>
@@ -7209,7 +6870,7 @@
     </w:p>
     <w:p>
       <w:pPr>
-        <w:pStyle w:val="858"/>
+        <w:pStyle w:val="860"/>
         <w:pBdr/>
         <w:spacing/>
         <w:ind/>
@@ -7235,14 +6896,405 @@
     </w:p>
     <w:p>
       <w:pPr>
-        <w:pStyle w:val="858"/>
-        <w:pBdr/>
-        <w:spacing/>
-        <w:ind/>
+        <w:pStyle w:val="860"/>
+        <w:pBdr/>
+        <w:spacing/>
+        <w:ind/>
+        <w:rPr/>
+      </w:pPr>
+      <w:r/>
+      <w:bookmarkStart w:id="21" w:name="_DevOps "/>
+      <w:r/>
+      <w:bookmarkEnd w:id="21"/>
+      <w:r/>
+      <w:bookmarkStart w:id="17" w:name="_Toc165586912"/>
+      <w:r>
+        <w:t xml:space="preserve">DevOps</w:t>
+      </w:r>
+      <w:bookmarkEnd w:id="17"/>
+      <w:r>
         <w:rPr>
           <w:highlight w:val="none"/>
         </w:rPr>
-      </w:pPr>
+      </w:r>
+      <w:r/>
+    </w:p>
+    <w:p>
+      <w:pPr>
+        <w:pBdr>
+          <w:top w:val="none" w:color="000000" w:sz="4" w:space="0"/>
+          <w:left w:val="none" w:color="000000" w:sz="4" w:space="0"/>
+          <w:bottom w:val="none" w:color="000000" w:sz="4" w:space="0"/>
+          <w:right w:val="none" w:color="000000" w:sz="4" w:space="0"/>
+        </w:pBdr>
+        <w:spacing/>
+        <w:ind w:right="0" w:firstLine="0" w:left="0"/>
+        <w:rPr>
+          <w:rFonts w:ascii="Times New Roman" w:hAnsi="Times New Roman" w:eastAsia="Times New Roman" w:cs="Times New Roman"/>
+          <w:sz w:val="24"/>
+          <w:szCs w:val="24"/>
+        </w:rPr>
+      </w:pPr>
+      <w:r>
+        <w:rPr>
+          <w:highlight w:val="none"/>
+        </w:rPr>
+      </w:r>
+      <w:r>
+        <w:t xml:space="preserve">Za praćenje promena i grešaka u aplikaciji</w:t>
+      </w:r>
+      <w:r>
+        <w:rPr>
+          <w:lang w:val="sr-Latn-RS"/>
+        </w:rPr>
+        <w:t xml:space="preserve"> uvedeno:</w:t>
+      </w:r>
+      <w:r>
+        <w:rPr>
+          <w:highlight w:val="none"/>
+        </w:rPr>
+      </w:r>
+      <w:r>
+        <w:rPr>
+          <w:highlight w:val="none"/>
+        </w:rPr>
+      </w:r>
+    </w:p>
+    <w:p>
+      <w:pPr>
+        <w:pBdr>
+          <w:top w:val="none" w:color="000000" w:sz="4" w:space="0"/>
+          <w:left w:val="none" w:color="000000" w:sz="4" w:space="0"/>
+          <w:bottom w:val="none" w:color="000000" w:sz="4" w:space="0"/>
+          <w:right w:val="none" w:color="000000" w:sz="4" w:space="0"/>
+        </w:pBdr>
+        <w:spacing/>
+        <w:ind w:right="0" w:firstLine="0" w:left="0"/>
+        <w:rPr>
+          <w:highlight w:val="none"/>
+        </w:rPr>
+      </w:pPr>
+      <w:r>
+        <w:rPr>
+          <w:b/>
+          <w:bCs/>
+        </w:rPr>
+        <w:t xml:space="preserve">Logovanje</w:t>
+      </w:r>
+      <w:r>
+        <w:rPr>
+          <w:lang w:val="sr-Latn-RS"/>
+        </w:rPr>
+        <w:t xml:space="preserve">:</w:t>
+      </w:r>
+      <w:r>
+        <w:t xml:space="preserve"> Centralizovano beleženje svih izuzetaka i kritičnih događaja u aplikaciji radi lakše analize grešaka i potencijalnih napada.</w:t>
+      </w:r>
+      <w:r>
+        <w:rPr>
+          <w:rFonts w:ascii="Times New Roman" w:hAnsi="Times New Roman" w:eastAsia="Times New Roman" w:cs="Times New Roman"/>
+          <w:sz w:val="24"/>
+        </w:rPr>
+      </w:r>
+      <w:r>
+        <w:rPr>
+          <w:rFonts w:ascii="Times New Roman" w:hAnsi="Times New Roman" w:eastAsia="Times New Roman" w:cs="Times New Roman"/>
+          <w:sz w:val="24"/>
+        </w:rPr>
+      </w:r>
+    </w:p>
+    <w:p>
+      <w:pPr>
+        <w:pBdr>
+          <w:top w:val="none" w:color="000000" w:sz="4" w:space="0"/>
+          <w:left w:val="none" w:color="000000" w:sz="4" w:space="0"/>
+          <w:bottom w:val="none" w:color="000000" w:sz="4" w:space="0"/>
+          <w:right w:val="none" w:color="000000" w:sz="4" w:space="0"/>
+        </w:pBdr>
+        <w:spacing/>
+        <w:ind w:right="0" w:firstLine="0" w:left="0"/>
+        <w:rPr>
+          <w:rFonts w:ascii="Times New Roman" w:hAnsi="Times New Roman" w:eastAsia="Times New Roman" w:cs="Times New Roman"/>
+          <w:sz w:val="24"/>
+        </w:rPr>
+      </w:pPr>
+      <w:r>
+        <w:rPr>
+          <w:b/>
+          <w:bCs/>
+        </w:rPr>
+        <w:t xml:space="preserve">Auditing</w:t>
+      </w:r>
+      <w:r>
+        <w:t xml:space="preserve">: Praćenje ključnih operacija (kreiranje, izmena, brisanje podataka) radi evidentiranja aktivnosti korisnika i promena u sistemu.</w:t>
+      </w:r>
+      <w:r>
+        <w:rPr>
+          <w:rFonts w:ascii="Times New Roman" w:hAnsi="Times New Roman" w:eastAsia="Times New Roman" w:cs="Times New Roman"/>
+          <w:sz w:val="24"/>
+        </w:rPr>
+      </w:r>
+      <w:r>
+        <w:rPr>
+          <w:highlight w:val="none"/>
+          <w:lang w:val="sr-Latn-RS"/>
+        </w:rPr>
+      </w:r>
+      <w:r>
+        <w:rPr>
+          <w:highlight w:val="none"/>
+          <w:lang w:val="sr-Latn-RS"/>
+        </w:rPr>
+      </w:r>
+      <w:r>
+        <w:rPr>
+          <w:highlight w:val="none"/>
+          <w:lang w:val="sr-Latn-RS"/>
+        </w:rPr>
+      </w:r>
+      <w:r>
+        <w:rPr>
+          <w:rFonts w:ascii="Times New Roman" w:hAnsi="Times New Roman" w:eastAsia="Times New Roman" w:cs="Times New Roman"/>
+          <w:sz w:val="24"/>
+        </w:rPr>
+      </w:r>
+    </w:p>
+    <w:p>
+      <w:pPr>
+        <w:pStyle w:val="860"/>
+        <w:pBdr/>
+        <w:spacing/>
+        <w:ind/>
+        <w:rPr>
+          <w:highlight w:val="none"/>
+          <w:lang w:val="sr-Latn-RS"/>
+        </w:rPr>
+      </w:pPr>
+      <w:r>
+        <w:rPr>
+          <w:highlight w:val="none"/>
+          <w:lang w:val="sr-Latn-RS"/>
+        </w:rPr>
+      </w:r>
+      <w:r>
+        <w:rPr>
+          <w:highlight w:val="none"/>
+          <w:lang w:val="sr-Latn-RS"/>
+        </w:rPr>
+        <w:t xml:space="preserve"> </w:t>
+      </w:r>
+      <w:r>
+        <w:rPr>
+          <w:highlight w:val="none"/>
+          <w:lang w:val="sr-Latn-RS"/>
+        </w:rPr>
+      </w:r>
+      <w:r>
+        <w:rPr>
+          <w:highlight w:val="none"/>
+          <w:lang w:val="sr-Latn-RS"/>
+        </w:rPr>
+      </w:r>
+    </w:p>
+    <w:p>
+      <w:pPr>
+        <w:pStyle w:val="860"/>
+        <w:pBdr/>
+        <w:spacing/>
+        <w:ind/>
+        <w:rPr>
+          <w:highlight w:val="none"/>
+          <w:lang w:val="sr-Latn-RS"/>
+        </w:rPr>
+      </w:pPr>
+      <w:r>
+        <w:rPr>
+          <w:highlight w:val="none"/>
+          <w:lang w:val="sr-Latn-RS"/>
+        </w:rPr>
+      </w:r>
+      <w:r>
+        <w:rPr>
+          <w:highlight w:val="none"/>
+          <w:lang w:val="sr-Latn-RS"/>
+        </w:rPr>
+      </w:r>
+      <w:r>
+        <w:rPr>
+          <w:highlight w:val="none"/>
+          <w:lang w:val="sr-Latn-RS"/>
+        </w:rPr>
+      </w:r>
+    </w:p>
+    <w:p>
+      <w:pPr>
+        <w:pBdr/>
+        <w:spacing/>
+        <w:ind/>
+        <w:rPr>
+          <w:highlight w:val="none"/>
+          <w:lang w:val="sr-Latn-RS"/>
+        </w:rPr>
+      </w:pPr>
+      <w:r>
+        <w:rPr>
+          <w:highlight w:val="none"/>
+          <w:lang w:val="sr-Latn-RS"/>
+        </w:rPr>
+        <w:br/>
+      </w:r>
+      <w:r>
+        <w:rPr>
+          <w:highlight w:val="none"/>
+          <w:lang w:val="sr-Latn-RS"/>
+        </w:rPr>
+      </w:r>
+    </w:p>
+    <w:p>
+      <w:pPr>
+        <w:pBdr/>
+        <w:spacing/>
+        <w:ind/>
+        <w:rPr>
+          <w:highlight w:val="none"/>
+          <w:lang w:val="sr-Latn-RS"/>
+        </w:rPr>
+      </w:pPr>
+      <w:r>
+        <w:rPr>
+          <w:highlight w:val="none"/>
+          <w:lang w:val="sr-Latn-RS"/>
+        </w:rPr>
+      </w:r>
+      <w:r>
+        <w:rPr>
+          <w:highlight w:val="none"/>
+          <w:lang w:val="sr-Latn-RS"/>
+        </w:rPr>
+      </w:r>
+      <w:r>
+        <w:rPr>
+          <w:highlight w:val="none"/>
+          <w:lang w:val="sr-Latn-RS"/>
+        </w:rPr>
+      </w:r>
+    </w:p>
+    <w:p>
+      <w:pPr>
+        <w:pBdr/>
+        <w:spacing/>
+        <w:ind/>
+        <w:rPr>
+          <w:highlight w:val="none"/>
+          <w:lang w:val="sr-Latn-RS"/>
+        </w:rPr>
+      </w:pPr>
+      <w:r>
+        <w:rPr>
+          <w:highlight w:val="none"/>
+          <w:lang w:val="sr-Latn-RS" w:bidi="sr-Latn-RS"/>
+        </w:rPr>
+      </w:r>
+      <w:r>
+        <w:rPr>
+          <w:highlight w:val="none"/>
+          <w:lang w:val="sr-Latn-RS" w:bidi="sr-Latn-RS"/>
+        </w:rPr>
+      </w:r>
+      <w:r>
+        <w:rPr>
+          <w:highlight w:val="none"/>
+          <w:lang w:val="sr-Latn-RS"/>
+        </w:rPr>
+      </w:r>
+    </w:p>
+    <w:p>
+      <w:pPr>
+        <w:pStyle w:val="860"/>
+        <w:pBdr/>
+        <w:spacing/>
+        <w:ind/>
+        <w:rPr>
+          <w:highlight w:val="none"/>
+          <w:lang w:val="sr-Latn-RS"/>
+        </w:rPr>
+      </w:pPr>
+      <w:r/>
+      <w:bookmarkStart w:id="22" w:name="_Zaključak "/>
+      <w:r/>
+      <w:bookmarkEnd w:id="22"/>
+      <w:r>
+        <w:rPr>
+          <w:highlight w:val="none"/>
+        </w:rPr>
+        <w:t xml:space="preserve">Zaklju</w:t>
+      </w:r>
+      <w:r>
+        <w:rPr>
+          <w:highlight w:val="none"/>
+          <w:lang w:val="sr-Latn-RS"/>
+        </w:rPr>
+        <w:t xml:space="preserve">čak</w:t>
+      </w:r>
+      <w:r>
+        <w:rPr>
+          <w:highlight w:val="none"/>
+          <w:lang w:val="sr-Latn-RS"/>
+        </w:rPr>
+      </w:r>
+      <w:r/>
+    </w:p>
+    <w:p>
+      <w:pPr>
+        <w:pStyle w:val="887"/>
+        <w:numPr>
+          <w:ilvl w:val="0"/>
+          <w:numId w:val="9"/>
+        </w:numPr>
+        <w:pBdr>
+          <w:top w:val="none" w:color="000000" w:sz="4" w:space="0"/>
+          <w:left w:val="none" w:color="000000" w:sz="4" w:space="0"/>
+          <w:bottom w:val="none" w:color="000000" w:sz="4" w:space="0"/>
+          <w:right w:val="none" w:color="000000" w:sz="4" w:space="0"/>
+        </w:pBdr>
+        <w:spacing/>
+        <w:ind w:right="0"/>
+        <w:rPr>
+          <w:rFonts w:ascii="Times New Roman" w:hAnsi="Times New Roman" w:eastAsia="Times New Roman" w:cs="Times New Roman"/>
+          <w:sz w:val="24"/>
+        </w:rPr>
+      </w:pPr>
+      <w:r>
+        <w:rPr>
+          <w:b/>
+          <w:bCs/>
+        </w:rPr>
+        <w:t xml:space="preserve">Statička i dinamička analiza</w:t>
+      </w:r>
+      <w:r>
+        <w:t xml:space="preserve">: Alati </w:t>
+      </w:r>
+      <w:r>
+        <w:rPr>
+          <w:lang w:val="sr-Latn-RS"/>
+        </w:rPr>
+        <w:t xml:space="preserve">za statičku i dinamičku analizu </w:t>
+      </w:r>
+      <w:r>
+        <w:t xml:space="preserve">otkrivaju ranjivosti i pomažu u održavanju sigurnog koda.</w:t>
+      </w:r>
+      <w:r>
+        <w:rPr>
+          <w:rFonts w:ascii="Times New Roman" w:hAnsi="Times New Roman" w:eastAsia="Times New Roman" w:cs="Times New Roman"/>
+          <w:sz w:val="24"/>
+        </w:rPr>
+      </w:r>
+      <w:r>
+        <w:rPr>
+          <w:rFonts w:ascii="Times New Roman" w:hAnsi="Times New Roman" w:eastAsia="Times New Roman" w:cs="Times New Roman"/>
+          <w:sz w:val="24"/>
+        </w:rPr>
+      </w:r>
       <w:r>
         <w:rPr>
           <w:highlight w:val="none"/>
@@ -7258,181 +7310,319 @@
           <w:highlight w:val="none"/>
         </w:rPr>
       </w:r>
+      <w:r>
+        <w:rPr>
+          <w:rFonts w:ascii="Times New Roman" w:hAnsi="Times New Roman" w:eastAsia="Times New Roman" w:cs="Times New Roman"/>
+          <w:sz w:val="24"/>
+        </w:rPr>
+      </w:r>
     </w:p>
     <w:p>
       <w:pPr>
-        <w:pStyle w:val="858"/>
-        <w:pBdr/>
-        <w:spacing/>
-        <w:ind/>
+        <w:pStyle w:val="887"/>
+        <w:numPr>
+          <w:ilvl w:val="0"/>
+          <w:numId w:val="8"/>
+        </w:numPr>
+        <w:pBdr>
+          <w:top w:val="none" w:color="000000" w:sz="4" w:space="0"/>
+          <w:left w:val="none" w:color="000000" w:sz="4" w:space="0"/>
+          <w:bottom w:val="none" w:color="000000" w:sz="4" w:space="0"/>
+          <w:right w:val="none" w:color="000000" w:sz="4" w:space="0"/>
+        </w:pBdr>
+        <w:spacing/>
+        <w:ind w:right="0"/>
         <w:rPr>
-          <w:highlight w:val="none"/>
+          <w:rFonts w:ascii="Times New Roman" w:hAnsi="Times New Roman" w:eastAsia="Times New Roman" w:cs="Times New Roman"/>
+          <w:sz w:val="24"/>
         </w:rPr>
       </w:pPr>
       <w:r>
         <w:rPr>
-          <w:highlight w:val="none"/>
+          <w:b/>
+          <w:bCs/>
+        </w:rPr>
+        <w:t xml:space="preserve">SQL Injection</w:t>
+      </w:r>
+      <w:r>
+        <w:t xml:space="preserve">: Parametrizovani upiti (PreparedStatement) štite od SQL injekcija.</w:t>
+      </w:r>
+      <w:r>
+        <w:rPr>
+          <w:rFonts w:ascii="Times New Roman" w:hAnsi="Times New Roman" w:eastAsia="Times New Roman" w:cs="Times New Roman"/>
+          <w:sz w:val="24"/>
+        </w:rPr>
+      </w:r>
+      <w:r>
+        <w:rPr>
+          <w:rFonts w:ascii="Times New Roman" w:hAnsi="Times New Roman" w:eastAsia="Times New Roman" w:cs="Times New Roman"/>
+          <w:sz w:val="24"/>
+        </w:rPr>
+      </w:r>
+    </w:p>
+    <w:p>
+      <w:pPr>
+        <w:pStyle w:val="887"/>
+        <w:numPr>
+          <w:ilvl w:val="0"/>
+          <w:numId w:val="8"/>
+        </w:numPr>
+        <w:pBdr>
+          <w:top w:val="none" w:color="000000" w:sz="4" w:space="0"/>
+          <w:left w:val="none" w:color="000000" w:sz="4" w:space="0"/>
+          <w:bottom w:val="none" w:color="000000" w:sz="4" w:space="0"/>
+          <w:right w:val="none" w:color="000000" w:sz="4" w:space="0"/>
+        </w:pBdr>
+        <w:spacing/>
+        <w:ind w:right="0"/>
+        <w:rPr>
+          <w:rFonts w:ascii="Times New Roman" w:hAnsi="Times New Roman" w:eastAsia="Times New Roman" w:cs="Times New Roman"/>
+          <w:sz w:val="24"/>
+        </w:rPr>
+      </w:pPr>
+      <w:r>
+        <w:rPr>
+          <w:b/>
+          <w:bCs/>
+        </w:rPr>
+        <w:t xml:space="preserve">XSS</w:t>
+      </w:r>
+      <w:r>
+        <w:t xml:space="preserve">: Korišćenje th:text i textContent sprečava unos malicioznog HTML/JS koda.</w:t>
+      </w:r>
+      <w:r>
+        <w:rPr>
+          <w:rFonts w:ascii="Times New Roman" w:hAnsi="Times New Roman" w:eastAsia="Times New Roman" w:cs="Times New Roman"/>
+          <w:sz w:val="24"/>
+        </w:rPr>
+      </w:r>
+      <w:r>
+        <w:rPr>
+          <w:rFonts w:ascii="Times New Roman" w:hAnsi="Times New Roman" w:eastAsia="Times New Roman" w:cs="Times New Roman"/>
+          <w:sz w:val="24"/>
+        </w:rPr>
+      </w:r>
+    </w:p>
+    <w:p>
+      <w:pPr>
+        <w:pStyle w:val="887"/>
+        <w:numPr>
+          <w:ilvl w:val="0"/>
+          <w:numId w:val="8"/>
+        </w:numPr>
+        <w:pBdr>
+          <w:top w:val="none" w:color="000000" w:sz="4" w:space="0"/>
+          <w:left w:val="none" w:color="000000" w:sz="4" w:space="0"/>
+          <w:bottom w:val="none" w:color="000000" w:sz="4" w:space="0"/>
+          <w:right w:val="none" w:color="000000" w:sz="4" w:space="0"/>
+        </w:pBdr>
+        <w:spacing/>
+        <w:ind w:right="0"/>
+        <w:rPr>
+          <w:rFonts w:ascii="Times New Roman" w:hAnsi="Times New Roman" w:eastAsia="Times New Roman" w:cs="Times New Roman"/>
+          <w:sz w:val="24"/>
+        </w:rPr>
+      </w:pPr>
+      <w:r>
+        <w:rPr>
+          <w:b/>
+          <w:bCs/>
+        </w:rPr>
+        <w:t xml:space="preserve">CSRF</w:t>
+      </w:r>
+      <w:r>
+        <w:t xml:space="preserve">: CSRF tokeni (Synchronizer Token Pattern) i CORS zaštita smanjuju rizik od neautorizovanih zahteva.</w:t>
+      </w:r>
+      <w:r>
+        <w:rPr>
+          <w:rFonts w:ascii="Times New Roman" w:hAnsi="Times New Roman" w:eastAsia="Times New Roman" w:cs="Times New Roman"/>
+          <w:sz w:val="24"/>
+        </w:rPr>
+      </w:r>
+      <w:r>
+        <w:rPr>
+          <w:rFonts w:ascii="Times New Roman" w:hAnsi="Times New Roman" w:eastAsia="Times New Roman" w:cs="Times New Roman"/>
+          <w:sz w:val="24"/>
+        </w:rPr>
+      </w:r>
+    </w:p>
+    <w:p>
+      <w:pPr>
+        <w:pStyle w:val="887"/>
+        <w:numPr>
+          <w:ilvl w:val="0"/>
+          <w:numId w:val="8"/>
+        </w:numPr>
+        <w:pBdr>
+          <w:top w:val="none" w:color="000000" w:sz="4" w:space="0"/>
+          <w:left w:val="none" w:color="000000" w:sz="4" w:space="0"/>
+          <w:bottom w:val="none" w:color="000000" w:sz="4" w:space="0"/>
+          <w:right w:val="none" w:color="000000" w:sz="4" w:space="0"/>
+        </w:pBdr>
+        <w:spacing/>
+        <w:ind w:right="0"/>
+        <w:rPr>
+          <w:rFonts w:ascii="Times New Roman" w:hAnsi="Times New Roman" w:eastAsia="Times New Roman" w:cs="Times New Roman"/>
+          <w:sz w:val="24"/>
+        </w:rPr>
+      </w:pPr>
+      <w:r>
+        <w:rPr>
+          <w:b/>
+          <w:bCs/>
+        </w:rPr>
+        <w:t xml:space="preserve">Sigurna autentifikacija</w:t>
+      </w:r>
+      <w:r>
+        <w:t xml:space="preserve">: Spring Security obezbeđuje sigurno prijavljivanje korisnika.</w:t>
+      </w:r>
+      <w:r>
+        <w:rPr>
+          <w:rFonts w:ascii="Times New Roman" w:hAnsi="Times New Roman" w:eastAsia="Times New Roman" w:cs="Times New Roman"/>
+          <w:sz w:val="24"/>
+        </w:rPr>
+      </w:r>
+      <w:r>
+        <w:rPr>
+          <w:rFonts w:ascii="Times New Roman" w:hAnsi="Times New Roman" w:eastAsia="Times New Roman" w:cs="Times New Roman"/>
+          <w:sz w:val="24"/>
+        </w:rPr>
+      </w:r>
+    </w:p>
+    <w:p>
+      <w:pPr>
+        <w:pStyle w:val="887"/>
+        <w:numPr>
+          <w:ilvl w:val="0"/>
+          <w:numId w:val="8"/>
+        </w:numPr>
+        <w:pBdr>
+          <w:top w:val="none" w:color="000000" w:sz="4" w:space="0"/>
+          <w:left w:val="none" w:color="000000" w:sz="4" w:space="0"/>
+          <w:bottom w:val="none" w:color="000000" w:sz="4" w:space="0"/>
+          <w:right w:val="none" w:color="000000" w:sz="4" w:space="0"/>
+        </w:pBdr>
+        <w:spacing/>
+        <w:ind w:right="0"/>
+        <w:rPr>
+          <w:rFonts w:ascii="Times New Roman" w:hAnsi="Times New Roman" w:eastAsia="Times New Roman" w:cs="Times New Roman"/>
+          <w:sz w:val="24"/>
+        </w:rPr>
+      </w:pPr>
+      <w:r>
+        <w:rPr>
+          <w:b/>
+          <w:bCs/>
+        </w:rPr>
+        <w:t xml:space="preserve">Autorizacioni modeli</w:t>
+      </w:r>
+      <w:r>
+        <w:t xml:space="preserve">: Matrica permisija i uloge kontrolišu pristup funkcionalnostima aplikacije.</w:t>
+      </w:r>
+      <w:r>
+        <w:rPr>
+          <w:rFonts w:ascii="Times New Roman" w:hAnsi="Times New Roman" w:eastAsia="Times New Roman" w:cs="Times New Roman"/>
+          <w:sz w:val="24"/>
+        </w:rPr>
+      </w:r>
+      <w:r>
+        <w:rPr>
+          <w:rFonts w:ascii="Times New Roman" w:hAnsi="Times New Roman" w:eastAsia="Times New Roman" w:cs="Times New Roman"/>
+          <w:sz w:val="24"/>
+        </w:rPr>
+      </w:r>
+    </w:p>
+    <w:p>
+      <w:pPr>
+        <w:pStyle w:val="887"/>
+        <w:numPr>
+          <w:ilvl w:val="0"/>
+          <w:numId w:val="8"/>
+        </w:numPr>
+        <w:pBdr>
+          <w:top w:val="none" w:color="000000" w:sz="4" w:space="0"/>
+          <w:left w:val="none" w:color="000000" w:sz="4" w:space="0"/>
+          <w:bottom w:val="none" w:color="000000" w:sz="4" w:space="0"/>
+          <w:right w:val="none" w:color="000000" w:sz="4" w:space="0"/>
+        </w:pBdr>
+        <w:spacing/>
+        <w:ind w:right="0"/>
+        <w:rPr>
+          <w:rFonts w:ascii="Times New Roman" w:hAnsi="Times New Roman" w:eastAsia="Times New Roman" w:cs="Times New Roman"/>
+          <w:sz w:val="24"/>
+        </w:rPr>
+      </w:pPr>
+      <w:r>
+        <w:rPr>
+          <w:b/>
+          <w:bCs/>
+        </w:rPr>
+        <w:t xml:space="preserve">DevOps</w:t>
+      </w:r>
+      <w:r>
+        <w:t xml:space="preserve">: Logging i auditing omogućavaju praćenje grešaka i aktivnosti korisnika, podržavajući brzu reakciju u slučaju problema ili napada.</w:t>
+      </w:r>
+      <w:r>
+        <w:rPr>
+          <w:rFonts w:ascii="Times New Roman" w:hAnsi="Times New Roman" w:eastAsia="Times New Roman" w:cs="Times New Roman"/>
+          <w:sz w:val="24"/>
+        </w:rPr>
+      </w:r>
+      <w:r>
+        <w:rPr>
+          <w:rFonts w:ascii="Times New Roman" w:hAnsi="Times New Roman" w:eastAsia="Times New Roman" w:cs="Times New Roman"/>
+          <w:sz w:val="24"/>
         </w:rPr>
       </w:r>
       <w:r>
         <w:rPr>
           <w:highlight w:val="none"/>
+          <w:lang w:val="sr-Latn-RS"/>
         </w:rPr>
       </w:r>
       <w:r>
         <w:rPr>
           <w:highlight w:val="none"/>
-        </w:rPr>
-      </w:r>
-    </w:p>
-    <w:p>
-      <w:pPr>
-        <w:pStyle w:val="858"/>
-        <w:pBdr/>
-        <w:spacing/>
-        <w:ind/>
-        <w:rPr>
-          <w:highlight w:val="none"/>
-        </w:rPr>
-      </w:pPr>
-      <w:r>
-        <w:rPr>
-          <w:highlight w:val="none"/>
+          <w:lang w:val="sr-Latn-RS"/>
         </w:rPr>
       </w:r>
       <w:r>
         <w:rPr>
           <w:highlight w:val="none"/>
+          <w:lang w:val="sr-Latn-RS"/>
+        </w:rPr>
+      </w:r>
+      <w:r>
+        <w:rPr>
+          <w:rFonts w:ascii="Times New Roman" w:hAnsi="Times New Roman" w:eastAsia="Times New Roman" w:cs="Times New Roman"/>
+          <w:sz w:val="24"/>
+        </w:rPr>
+      </w:r>
+    </w:p>
+    <w:p>
+      <w:pPr>
+        <w:pBdr/>
+        <w:spacing/>
+        <w:ind/>
+        <w:rPr>
+          <w:lang w:val="sr-Latn-RS"/>
+        </w:rPr>
+      </w:pPr>
+      <w:r>
+        <w:rPr>
+          <w:highlight w:val="none"/>
+          <w:lang w:val="sr-Latn-RS" w:bidi="sr-Latn-RS"/>
         </w:rPr>
       </w:r>
       <w:r>
         <w:rPr>
           <w:highlight w:val="none"/>
-        </w:rPr>
-      </w:r>
-    </w:p>
-    <w:p>
-      <w:pPr>
-        <w:pStyle w:val="858"/>
-        <w:pBdr/>
-        <w:spacing/>
-        <w:ind/>
-        <w:rPr>
-          <w:highlight w:val="none"/>
-        </w:rPr>
-      </w:pPr>
-      <w:r>
-        <w:rPr>
-          <w:highlight w:val="none"/>
+          <w:lang w:val="sr-Latn-RS" w:bidi="sr-Latn-RS"/>
         </w:rPr>
       </w:r>
       <w:r>
         <w:rPr>
           <w:highlight w:val="none"/>
-        </w:rPr>
-      </w:r>
-    </w:p>
-    <w:p>
-      <w:pPr>
-        <w:pStyle w:val="858"/>
-        <w:pBdr/>
-        <w:spacing/>
-        <w:ind/>
-        <w:rPr>
-          <w:highlight w:val="none"/>
-        </w:rPr>
-      </w:pPr>
-      <w:r/>
-      <w:bookmarkStart w:id="12" w:name="_Toc160050520"/>
-      <w:r>
-        <w:t xml:space="preserve">Zaključak</w:t>
-      </w:r>
-      <w:bookmarkEnd w:id="12"/>
-      <w:r/>
-      <w:r/>
-    </w:p>
-    <w:p>
-      <w:pPr>
-        <w:pBdr/>
-        <w:spacing/>
-        <w:ind/>
-        <w:rPr>
-          <w:lang w:val="sr-Latn-RS"/>
-        </w:rPr>
-      </w:pPr>
-      <w:r>
-        <w:t xml:space="preserve">Uopšteni</w:t>
-      </w:r>
-      <w:r>
-        <w:t xml:space="preserve"> </w:t>
-      </w:r>
-      <w:r>
-        <w:t xml:space="preserve">zaključci</w:t>
-      </w:r>
-      <w:r>
-        <w:t xml:space="preserve"> </w:t>
-      </w:r>
-      <w:r>
-        <w:t xml:space="preserve">testiranja</w:t>
-      </w:r>
-      <w:r>
-        <w:t xml:space="preserve"> </w:t>
-      </w:r>
-      <w:r>
-        <w:t xml:space="preserve">i</w:t>
-      </w:r>
-      <w:r>
-        <w:t xml:space="preserve"> </w:t>
-      </w:r>
-      <w:r>
-        <w:t xml:space="preserve">predlozi</w:t>
-      </w:r>
-      <w:r>
-        <w:t xml:space="preserve"> za </w:t>
-      </w:r>
-      <w:r>
-        <w:t xml:space="preserve">sledeće</w:t>
-      </w:r>
-      <w:r>
-        <w:t xml:space="preserve"> </w:t>
-      </w:r>
-      <w:r>
-        <w:t xml:space="preserve">korake</w:t>
-      </w:r>
-      <w:r>
-        <w:t xml:space="preserve"> </w:t>
-      </w:r>
-      <w:r>
-        <w:t xml:space="preserve">kako</w:t>
-      </w:r>
-      <w:r>
-        <w:t xml:space="preserve"> bi </w:t>
-      </w:r>
-      <w:r>
-        <w:t xml:space="preserve">najbolje</w:t>
-      </w:r>
-      <w:r>
-        <w:t xml:space="preserve"> </w:t>
-      </w:r>
-      <w:r>
-        <w:t xml:space="preserve">obezbedili</w:t>
-      </w:r>
-      <w:r>
-        <w:t xml:space="preserve"> </w:t>
-      </w:r>
-      <w:r>
-        <w:t xml:space="preserve">aplikaciju</w:t>
-      </w:r>
-      <w:r>
-        <w:t xml:space="preserve">.</w:t>
-      </w:r>
-      <w:r>
-        <w:rPr>
-          <w:lang w:val="sr-Latn-RS"/>
-        </w:rPr>
-      </w:r>
-      <w:r>
-        <w:rPr>
           <w:lang w:val="sr-Latn-RS"/>
         </w:rPr>
       </w:r>
@@ -8071,6 +8261,741 @@
       <w:suff w:val="tab"/>
     </w:lvl>
   </w:abstractNum>
+  <w:abstractNum w:abstractNumId="4">
+    <w:nsid w:val="1AF8BA6B"/>
+    <w:lvl w:ilvl="0">
+      <w:isLgl w:val="false"/>
+      <w:lvlJc w:val="left"/>
+      <w:lvlText w:val="·"/>
+      <w:numFmt w:val="bullet"/>
+      <w:pPr>
+        <w:pBdr/>
+        <w:spacing/>
+        <w:ind w:hanging="360" w:left="709"/>
+      </w:pPr>
+      <w:rPr>
+        <w:rFonts w:hint="default" w:ascii="Symbol" w:hAnsi="Symbol" w:eastAsia="Symbol" w:cs="Symbol"/>
+      </w:rPr>
+      <w:start w:val="1"/>
+      <w:suff w:val="tab"/>
+    </w:lvl>
+    <w:lvl w:ilvl="1">
+      <w:isLgl w:val="false"/>
+      <w:lvlJc w:val="left"/>
+      <w:lvlText w:val="o"/>
+      <w:numFmt w:val="bullet"/>
+      <w:pPr>
+        <w:pBdr/>
+        <w:spacing/>
+        <w:ind w:hanging="360" w:left="1429"/>
+      </w:pPr>
+      <w:rPr>
+        <w:rFonts w:hint="default" w:ascii="Courier New" w:hAnsi="Courier New" w:eastAsia="Courier New" w:cs="Courier New"/>
+      </w:rPr>
+      <w:start w:val="1"/>
+      <w:suff w:val="tab"/>
+    </w:lvl>
+    <w:lvl w:ilvl="2">
+      <w:isLgl w:val="false"/>
+      <w:lvlJc w:val="left"/>
+      <w:lvlText w:val="§"/>
+      <w:numFmt w:val="bullet"/>
+      <w:pPr>
+        <w:pBdr/>
+        <w:spacing/>
+        <w:ind w:hanging="360" w:left="2149"/>
+      </w:pPr>
+      <w:rPr>
+        <w:rFonts w:hint="default" w:ascii="Wingdings" w:hAnsi="Wingdings" w:eastAsia="Wingdings" w:cs="Wingdings"/>
+      </w:rPr>
+      <w:start w:val="1"/>
+      <w:suff w:val="tab"/>
+    </w:lvl>
+    <w:lvl w:ilvl="3">
+      <w:isLgl w:val="false"/>
+      <w:lvlJc w:val="left"/>
+      <w:lvlText w:val="·"/>
+      <w:numFmt w:val="bullet"/>
+      <w:pPr>
+        <w:pBdr/>
+        <w:spacing/>
+        <w:ind w:hanging="360" w:left="2869"/>
+      </w:pPr>
+      <w:rPr>
+        <w:rFonts w:hint="default" w:ascii="Symbol" w:hAnsi="Symbol" w:eastAsia="Symbol" w:cs="Symbol"/>
+      </w:rPr>
+      <w:start w:val="1"/>
+      <w:suff w:val="tab"/>
+    </w:lvl>
+    <w:lvl w:ilvl="4">
+      <w:isLgl w:val="false"/>
+      <w:lvlJc w:val="left"/>
+      <w:lvlText w:val="o"/>
+      <w:numFmt w:val="bullet"/>
+      <w:pPr>
+        <w:pBdr/>
+        <w:spacing/>
+        <w:ind w:hanging="360" w:left="3589"/>
+      </w:pPr>
+      <w:rPr>
+        <w:rFonts w:hint="default" w:ascii="Courier New" w:hAnsi="Courier New" w:eastAsia="Courier New" w:cs="Courier New"/>
+      </w:rPr>
+      <w:start w:val="1"/>
+      <w:suff w:val="tab"/>
+    </w:lvl>
+    <w:lvl w:ilvl="5">
+      <w:isLgl w:val="false"/>
+      <w:lvlJc w:val="left"/>
+      <w:lvlText w:val="§"/>
+      <w:numFmt w:val="bullet"/>
+      <w:pPr>
+        <w:pBdr/>
+        <w:spacing/>
+        <w:ind w:hanging="360" w:left="4309"/>
+      </w:pPr>
+      <w:rPr>
+        <w:rFonts w:hint="default" w:ascii="Wingdings" w:hAnsi="Wingdings" w:eastAsia="Wingdings" w:cs="Wingdings"/>
+      </w:rPr>
+      <w:start w:val="1"/>
+      <w:suff w:val="tab"/>
+    </w:lvl>
+    <w:lvl w:ilvl="6">
+      <w:isLgl w:val="false"/>
+      <w:lvlJc w:val="left"/>
+      <w:lvlText w:val="·"/>
+      <w:numFmt w:val="bullet"/>
+      <w:pPr>
+        <w:pBdr/>
+        <w:spacing/>
+        <w:ind w:hanging="360" w:left="5029"/>
+      </w:pPr>
+      <w:rPr>
+        <w:rFonts w:hint="default" w:ascii="Symbol" w:hAnsi="Symbol" w:eastAsia="Symbol" w:cs="Symbol"/>
+      </w:rPr>
+      <w:start w:val="1"/>
+      <w:suff w:val="tab"/>
+    </w:lvl>
+    <w:lvl w:ilvl="7">
+      <w:isLgl w:val="false"/>
+      <w:lvlJc w:val="left"/>
+      <w:lvlText w:val="o"/>
+      <w:numFmt w:val="bullet"/>
+      <w:pPr>
+        <w:pBdr/>
+        <w:spacing/>
+        <w:ind w:hanging="360" w:left="5749"/>
+      </w:pPr>
+      <w:rPr>
+        <w:rFonts w:hint="default" w:ascii="Courier New" w:hAnsi="Courier New" w:eastAsia="Courier New" w:cs="Courier New"/>
+      </w:rPr>
+      <w:start w:val="1"/>
+      <w:suff w:val="tab"/>
+    </w:lvl>
+    <w:lvl w:ilvl="8">
+      <w:isLgl w:val="false"/>
+      <w:lvlJc w:val="left"/>
+      <w:lvlText w:val="§"/>
+      <w:numFmt w:val="bullet"/>
+      <w:pPr>
+        <w:pBdr/>
+        <w:spacing/>
+        <w:ind w:hanging="360" w:left="6469"/>
+      </w:pPr>
+      <w:rPr>
+        <w:rFonts w:hint="default" w:ascii="Wingdings" w:hAnsi="Wingdings" w:eastAsia="Wingdings" w:cs="Wingdings"/>
+      </w:rPr>
+      <w:start w:val="1"/>
+      <w:suff w:val="tab"/>
+    </w:lvl>
+  </w:abstractNum>
+  <w:abstractNum w:abstractNumId="5">
+    <w:nsid w:val="1AF8BA6B"/>
+    <w:lvl w:ilvl="0">
+      <w:isLgl w:val="false"/>
+      <w:lvlJc w:val="left"/>
+      <w:lvlText w:val="·"/>
+      <w:numFmt w:val="bullet"/>
+      <w:pPr>
+        <w:pBdr/>
+        <w:spacing/>
+        <w:ind w:hanging="360" w:left="709"/>
+      </w:pPr>
+      <w:rPr>
+        <w:rFonts w:hint="default" w:ascii="Symbol" w:hAnsi="Symbol" w:eastAsia="Symbol" w:cs="Symbol"/>
+      </w:rPr>
+      <w:start w:val="1"/>
+      <w:suff w:val="tab"/>
+    </w:lvl>
+    <w:lvl w:ilvl="1">
+      <w:isLgl w:val="false"/>
+      <w:lvlJc w:val="left"/>
+      <w:lvlText w:val="o"/>
+      <w:numFmt w:val="bullet"/>
+      <w:pPr>
+        <w:pBdr/>
+        <w:spacing/>
+        <w:ind w:hanging="360" w:left="1429"/>
+      </w:pPr>
+      <w:rPr>
+        <w:rFonts w:hint="default" w:ascii="Courier New" w:hAnsi="Courier New" w:eastAsia="Courier New" w:cs="Courier New"/>
+      </w:rPr>
+      <w:start w:val="1"/>
+      <w:suff w:val="tab"/>
+    </w:lvl>
+    <w:lvl w:ilvl="2">
+      <w:isLgl w:val="false"/>
+      <w:lvlJc w:val="left"/>
+      <w:lvlText w:val="§"/>
+      <w:numFmt w:val="bullet"/>
+      <w:pPr>
+        <w:pBdr/>
+        <w:spacing/>
+        <w:ind w:hanging="360" w:left="2149"/>
+      </w:pPr>
+      <w:rPr>
+        <w:rFonts w:hint="default" w:ascii="Wingdings" w:hAnsi="Wingdings" w:eastAsia="Wingdings" w:cs="Wingdings"/>
+      </w:rPr>
+      <w:start w:val="1"/>
+      <w:suff w:val="tab"/>
+    </w:lvl>
+    <w:lvl w:ilvl="3">
+      <w:isLgl w:val="false"/>
+      <w:lvlJc w:val="left"/>
+      <w:lvlText w:val="·"/>
+      <w:numFmt w:val="bullet"/>
+      <w:pPr>
+        <w:pBdr/>
+        <w:spacing/>
+        <w:ind w:hanging="360" w:left="2869"/>
+      </w:pPr>
+      <w:rPr>
+        <w:rFonts w:hint="default" w:ascii="Symbol" w:hAnsi="Symbol" w:eastAsia="Symbol" w:cs="Symbol"/>
+      </w:rPr>
+      <w:start w:val="1"/>
+      <w:suff w:val="tab"/>
+    </w:lvl>
+    <w:lvl w:ilvl="4">
+      <w:isLgl w:val="false"/>
+      <w:lvlJc w:val="left"/>
+      <w:lvlText w:val="o"/>
+      <w:numFmt w:val="bullet"/>
+      <w:pPr>
+        <w:pBdr/>
+        <w:spacing/>
+        <w:ind w:hanging="360" w:left="3589"/>
+      </w:pPr>
+      <w:rPr>
+        <w:rFonts w:hint="default" w:ascii="Courier New" w:hAnsi="Courier New" w:eastAsia="Courier New" w:cs="Courier New"/>
+      </w:rPr>
+      <w:start w:val="1"/>
+      <w:suff w:val="tab"/>
+    </w:lvl>
+    <w:lvl w:ilvl="5">
+      <w:isLgl w:val="false"/>
+      <w:lvlJc w:val="left"/>
+      <w:lvlText w:val="§"/>
+      <w:numFmt w:val="bullet"/>
+      <w:pPr>
+        <w:pBdr/>
+        <w:spacing/>
+        <w:ind w:hanging="360" w:left="4309"/>
+      </w:pPr>
+      <w:rPr>
+        <w:rFonts w:hint="default" w:ascii="Wingdings" w:hAnsi="Wingdings" w:eastAsia="Wingdings" w:cs="Wingdings"/>
+      </w:rPr>
+      <w:start w:val="1"/>
+      <w:suff w:val="tab"/>
+    </w:lvl>
+    <w:lvl w:ilvl="6">
+      <w:isLgl w:val="false"/>
+      <w:lvlJc w:val="left"/>
+      <w:lvlText w:val="·"/>
+      <w:numFmt w:val="bullet"/>
+      <w:pPr>
+        <w:pBdr/>
+        <w:spacing/>
+        <w:ind w:hanging="360" w:left="5029"/>
+      </w:pPr>
+      <w:rPr>
+        <w:rFonts w:hint="default" w:ascii="Symbol" w:hAnsi="Symbol" w:eastAsia="Symbol" w:cs="Symbol"/>
+      </w:rPr>
+      <w:start w:val="1"/>
+      <w:suff w:val="tab"/>
+    </w:lvl>
+    <w:lvl w:ilvl="7">
+      <w:isLgl w:val="false"/>
+      <w:lvlJc w:val="left"/>
+      <w:lvlText w:val="o"/>
+      <w:numFmt w:val="bullet"/>
+      <w:pPr>
+        <w:pBdr/>
+        <w:spacing/>
+        <w:ind w:hanging="360" w:left="5749"/>
+      </w:pPr>
+      <w:rPr>
+        <w:rFonts w:hint="default" w:ascii="Courier New" w:hAnsi="Courier New" w:eastAsia="Courier New" w:cs="Courier New"/>
+      </w:rPr>
+      <w:start w:val="1"/>
+      <w:suff w:val="tab"/>
+    </w:lvl>
+    <w:lvl w:ilvl="8">
+      <w:isLgl w:val="false"/>
+      <w:lvlJc w:val="left"/>
+      <w:lvlText w:val="§"/>
+      <w:numFmt w:val="bullet"/>
+      <w:pPr>
+        <w:pBdr/>
+        <w:spacing/>
+        <w:ind w:hanging="360" w:left="6469"/>
+      </w:pPr>
+      <w:rPr>
+        <w:rFonts w:hint="default" w:ascii="Wingdings" w:hAnsi="Wingdings" w:eastAsia="Wingdings" w:cs="Wingdings"/>
+      </w:rPr>
+      <w:start w:val="1"/>
+      <w:suff w:val="tab"/>
+    </w:lvl>
+  </w:abstractNum>
+  <w:abstractNum w:abstractNumId="6">
+    <w:nsid w:val="3743F975"/>
+    <w:lvl w:ilvl="0">
+      <w:isLgl w:val="false"/>
+      <w:lvlJc w:val="left"/>
+      <w:lvlText w:val="·"/>
+      <w:numFmt w:val="bullet"/>
+      <w:pPr>
+        <w:pBdr/>
+        <w:spacing/>
+        <w:ind w:hanging="360" w:left="709"/>
+      </w:pPr>
+      <w:rPr>
+        <w:rFonts w:hint="default" w:ascii="Symbol" w:hAnsi="Symbol" w:eastAsia="Symbol" w:cs="Symbol"/>
+      </w:rPr>
+      <w:start w:val="1"/>
+      <w:suff w:val="tab"/>
+    </w:lvl>
+    <w:lvl w:ilvl="1">
+      <w:isLgl w:val="false"/>
+      <w:lvlJc w:val="left"/>
+      <w:lvlText w:val="o"/>
+      <w:numFmt w:val="bullet"/>
+      <w:pPr>
+        <w:pBdr/>
+        <w:spacing/>
+        <w:ind w:hanging="360" w:left="1429"/>
+      </w:pPr>
+      <w:rPr>
+        <w:rFonts w:hint="default" w:ascii="Courier New" w:hAnsi="Courier New" w:eastAsia="Courier New" w:cs="Courier New"/>
+      </w:rPr>
+      <w:start w:val="1"/>
+      <w:suff w:val="tab"/>
+    </w:lvl>
+    <w:lvl w:ilvl="2">
+      <w:isLgl w:val="false"/>
+      <w:lvlJc w:val="left"/>
+      <w:lvlText w:val="§"/>
+      <w:numFmt w:val="bullet"/>
+      <w:pPr>
+        <w:pBdr/>
+        <w:spacing/>
+        <w:ind w:hanging="360" w:left="2149"/>
+      </w:pPr>
+      <w:rPr>
+        <w:rFonts w:hint="default" w:ascii="Wingdings" w:hAnsi="Wingdings" w:eastAsia="Wingdings" w:cs="Wingdings"/>
+      </w:rPr>
+      <w:start w:val="1"/>
+      <w:suff w:val="tab"/>
+    </w:lvl>
+    <w:lvl w:ilvl="3">
+      <w:isLgl w:val="false"/>
+      <w:lvlJc w:val="left"/>
+      <w:lvlText w:val="·"/>
+      <w:numFmt w:val="bullet"/>
+      <w:pPr>
+        <w:pBdr/>
+        <w:spacing/>
+        <w:ind w:hanging="360" w:left="2869"/>
+      </w:pPr>
+      <w:rPr>
+        <w:rFonts w:hint="default" w:ascii="Symbol" w:hAnsi="Symbol" w:eastAsia="Symbol" w:cs="Symbol"/>
+      </w:rPr>
+      <w:start w:val="1"/>
+      <w:suff w:val="tab"/>
+    </w:lvl>
+    <w:lvl w:ilvl="4">
+      <w:isLgl w:val="false"/>
+      <w:lvlJc w:val="left"/>
+      <w:lvlText w:val="o"/>
+      <w:numFmt w:val="bullet"/>
+      <w:pPr>
+        <w:pBdr/>
+        <w:spacing/>
+        <w:ind w:hanging="360" w:left="3589"/>
+      </w:pPr>
+      <w:rPr>
+        <w:rFonts w:hint="default" w:ascii="Courier New" w:hAnsi="Courier New" w:eastAsia="Courier New" w:cs="Courier New"/>
+      </w:rPr>
+      <w:start w:val="1"/>
+      <w:suff w:val="tab"/>
+    </w:lvl>
+    <w:lvl w:ilvl="5">
+      <w:isLgl w:val="false"/>
+      <w:lvlJc w:val="left"/>
+      <w:lvlText w:val="§"/>
+      <w:numFmt w:val="bullet"/>
+      <w:pPr>
+        <w:pBdr/>
+        <w:spacing/>
+        <w:ind w:hanging="360" w:left="4309"/>
+      </w:pPr>
+      <w:rPr>
+        <w:rFonts w:hint="default" w:ascii="Wingdings" w:hAnsi="Wingdings" w:eastAsia="Wingdings" w:cs="Wingdings"/>
+      </w:rPr>
+      <w:start w:val="1"/>
+      <w:suff w:val="tab"/>
+    </w:lvl>
+    <w:lvl w:ilvl="6">
+      <w:isLgl w:val="false"/>
+      <w:lvlJc w:val="left"/>
+      <w:lvlText w:val="·"/>
+      <w:numFmt w:val="bullet"/>
+      <w:pPr>
+        <w:pBdr/>
+        <w:spacing/>
+        <w:ind w:hanging="360" w:left="5029"/>
+      </w:pPr>
+      <w:rPr>
+        <w:rFonts w:hint="default" w:ascii="Symbol" w:hAnsi="Symbol" w:eastAsia="Symbol" w:cs="Symbol"/>
+      </w:rPr>
+      <w:start w:val="1"/>
+      <w:suff w:val="tab"/>
+    </w:lvl>
+    <w:lvl w:ilvl="7">
+      <w:isLgl w:val="false"/>
+      <w:lvlJc w:val="left"/>
+      <w:lvlText w:val="o"/>
+      <w:numFmt w:val="bullet"/>
+      <w:pPr>
+        <w:pBdr/>
+        <w:spacing/>
+        <w:ind w:hanging="360" w:left="5749"/>
+      </w:pPr>
+      <w:rPr>
+        <w:rFonts w:hint="default" w:ascii="Courier New" w:hAnsi="Courier New" w:eastAsia="Courier New" w:cs="Courier New"/>
+      </w:rPr>
+      <w:start w:val="1"/>
+      <w:suff w:val="tab"/>
+    </w:lvl>
+    <w:lvl w:ilvl="8">
+      <w:isLgl w:val="false"/>
+      <w:lvlJc w:val="left"/>
+      <w:lvlText w:val="§"/>
+      <w:numFmt w:val="bullet"/>
+      <w:pPr>
+        <w:pBdr/>
+        <w:spacing/>
+        <w:ind w:hanging="360" w:left="6469"/>
+      </w:pPr>
+      <w:rPr>
+        <w:rFonts w:hint="default" w:ascii="Wingdings" w:hAnsi="Wingdings" w:eastAsia="Wingdings" w:cs="Wingdings"/>
+      </w:rPr>
+      <w:start w:val="1"/>
+      <w:suff w:val="tab"/>
+    </w:lvl>
+  </w:abstractNum>
+  <w:abstractNum w:abstractNumId="7">
+    <w:nsid w:val="3743F975"/>
+    <w:lvl w:ilvl="0">
+      <w:isLgl w:val="false"/>
+      <w:lvlJc w:val="left"/>
+      <w:lvlText w:val="·"/>
+      <w:numFmt w:val="bullet"/>
+      <w:pPr>
+        <w:pBdr/>
+        <w:spacing/>
+        <w:ind w:hanging="360" w:left="709"/>
+      </w:pPr>
+      <w:rPr>
+        <w:rFonts w:hint="default" w:ascii="Symbol" w:hAnsi="Symbol" w:eastAsia="Symbol" w:cs="Symbol"/>
+      </w:rPr>
+      <w:start w:val="1"/>
+      <w:suff w:val="tab"/>
+    </w:lvl>
+    <w:lvl w:ilvl="1">
+      <w:isLgl w:val="false"/>
+      <w:lvlJc w:val="left"/>
+      <w:lvlText w:val="o"/>
+      <w:numFmt w:val="bullet"/>
+      <w:pPr>
+        <w:pBdr/>
+        <w:spacing/>
+        <w:ind w:hanging="360" w:left="1429"/>
+      </w:pPr>
+      <w:rPr>
+        <w:rFonts w:hint="default" w:ascii="Courier New" w:hAnsi="Courier New" w:eastAsia="Courier New" w:cs="Courier New"/>
+      </w:rPr>
+      <w:start w:val="1"/>
+      <w:suff w:val="tab"/>
+    </w:lvl>
+    <w:lvl w:ilvl="2">
+      <w:isLgl w:val="false"/>
+      <w:lvlJc w:val="left"/>
+      <w:lvlText w:val="§"/>
+      <w:numFmt w:val="bullet"/>
+      <w:pPr>
+        <w:pBdr/>
+        <w:spacing/>
+        <w:ind w:hanging="360" w:left="2149"/>
+      </w:pPr>
+      <w:rPr>
+        <w:rFonts w:hint="default" w:ascii="Wingdings" w:hAnsi="Wingdings" w:eastAsia="Wingdings" w:cs="Wingdings"/>
+      </w:rPr>
+      <w:start w:val="1"/>
+      <w:suff w:val="tab"/>
+    </w:lvl>
+    <w:lvl w:ilvl="3">
+      <w:isLgl w:val="false"/>
+      <w:lvlJc w:val="left"/>
+      <w:lvlText w:val="·"/>
+      <w:numFmt w:val="bullet"/>
+      <w:pPr>
+        <w:pBdr/>
+        <w:spacing/>
+        <w:ind w:hanging="360" w:left="2869"/>
+      </w:pPr>
+      <w:rPr>
+        <w:rFonts w:hint="default" w:ascii="Symbol" w:hAnsi="Symbol" w:eastAsia="Symbol" w:cs="Symbol"/>
+      </w:rPr>
+      <w:start w:val="1"/>
+      <w:suff w:val="tab"/>
+    </w:lvl>
+    <w:lvl w:ilvl="4">
+      <w:isLgl w:val="false"/>
+      <w:lvlJc w:val="left"/>
+      <w:lvlText w:val="o"/>
+      <w:numFmt w:val="bullet"/>
+      <w:pPr>
+        <w:pBdr/>
+        <w:spacing/>
+        <w:ind w:hanging="360" w:left="3589"/>
+      </w:pPr>
+      <w:rPr>
+        <w:rFonts w:hint="default" w:ascii="Courier New" w:hAnsi="Courier New" w:eastAsia="Courier New" w:cs="Courier New"/>
+      </w:rPr>
+      <w:start w:val="1"/>
+      <w:suff w:val="tab"/>
+    </w:lvl>
+    <w:lvl w:ilvl="5">
+      <w:isLgl w:val="false"/>
+      <w:lvlJc w:val="left"/>
+      <w:lvlText w:val="§"/>
+      <w:numFmt w:val="bullet"/>
+      <w:pPr>
+        <w:pBdr/>
+        <w:spacing/>
+        <w:ind w:hanging="360" w:left="4309"/>
+      </w:pPr>
+      <w:rPr>
+        <w:rFonts w:hint="default" w:ascii="Wingdings" w:hAnsi="Wingdings" w:eastAsia="Wingdings" w:cs="Wingdings"/>
+      </w:rPr>
+      <w:start w:val="1"/>
+      <w:suff w:val="tab"/>
+    </w:lvl>
+    <w:lvl w:ilvl="6">
+      <w:isLgl w:val="false"/>
+      <w:lvlJc w:val="left"/>
+      <w:lvlText w:val="·"/>
+      <w:numFmt w:val="bullet"/>
+      <w:pPr>
+        <w:pBdr/>
+        <w:spacing/>
+        <w:ind w:hanging="360" w:left="5029"/>
+      </w:pPr>
+      <w:rPr>
+        <w:rFonts w:hint="default" w:ascii="Symbol" w:hAnsi="Symbol" w:eastAsia="Symbol" w:cs="Symbol"/>
+      </w:rPr>
+      <w:start w:val="1"/>
+      <w:suff w:val="tab"/>
+    </w:lvl>
+    <w:lvl w:ilvl="7">
+      <w:isLgl w:val="false"/>
+      <w:lvlJc w:val="left"/>
+      <w:lvlText w:val="o"/>
+      <w:numFmt w:val="bullet"/>
+      <w:pPr>
+        <w:pBdr/>
+        <w:spacing/>
+        <w:ind w:hanging="360" w:left="5749"/>
+      </w:pPr>
+      <w:rPr>
+        <w:rFonts w:hint="default" w:ascii="Courier New" w:hAnsi="Courier New" w:eastAsia="Courier New" w:cs="Courier New"/>
+      </w:rPr>
+      <w:start w:val="1"/>
+      <w:suff w:val="tab"/>
+    </w:lvl>
+    <w:lvl w:ilvl="8">
+      <w:isLgl w:val="false"/>
+      <w:lvlJc w:val="left"/>
+      <w:lvlText w:val="§"/>
+      <w:numFmt w:val="bullet"/>
+      <w:pPr>
+        <w:pBdr/>
+        <w:spacing/>
+        <w:ind w:hanging="360" w:left="6469"/>
+      </w:pPr>
+      <w:rPr>
+        <w:rFonts w:hint="default" w:ascii="Wingdings" w:hAnsi="Wingdings" w:eastAsia="Wingdings" w:cs="Wingdings"/>
+      </w:rPr>
+      <w:start w:val="1"/>
+      <w:suff w:val="tab"/>
+    </w:lvl>
+  </w:abstractNum>
+  <w:abstractNum w:abstractNumId="8">
+    <w:nsid w:val="3743F975"/>
+    <w:lvl w:ilvl="0">
+      <w:isLgl w:val="false"/>
+      <w:lvlJc w:val="left"/>
+      <w:lvlText w:val="·"/>
+      <w:numFmt w:val="bullet"/>
+      <w:pPr>
+        <w:pBdr/>
+        <w:spacing/>
+        <w:ind w:hanging="360" w:left="709"/>
+      </w:pPr>
+      <w:rPr>
+        <w:rFonts w:hint="default" w:ascii="Symbol" w:hAnsi="Symbol" w:eastAsia="Symbol" w:cs="Symbol"/>
+      </w:rPr>
+      <w:start w:val="1"/>
+      <w:suff w:val="tab"/>
+    </w:lvl>
+    <w:lvl w:ilvl="1">
+      <w:isLgl w:val="false"/>
+      <w:lvlJc w:val="left"/>
+      <w:lvlText w:val="o"/>
+      <w:numFmt w:val="bullet"/>
+      <w:pPr>
+        <w:pBdr/>
+        <w:spacing/>
+        <w:ind w:hanging="360" w:left="1429"/>
+      </w:pPr>
+      <w:rPr>
+        <w:rFonts w:hint="default" w:ascii="Courier New" w:hAnsi="Courier New" w:eastAsia="Courier New" w:cs="Courier New"/>
+      </w:rPr>
+      <w:start w:val="1"/>
+      <w:suff w:val="tab"/>
+    </w:lvl>
+    <w:lvl w:ilvl="2">
+      <w:isLgl w:val="false"/>
+      <w:lvlJc w:val="left"/>
+      <w:lvlText w:val="§"/>
+      <w:numFmt w:val="bullet"/>
+      <w:pPr>
+        <w:pBdr/>
+        <w:spacing/>
+        <w:ind w:hanging="360" w:left="2149"/>
+      </w:pPr>
+      <w:rPr>
+        <w:rFonts w:hint="default" w:ascii="Wingdings" w:hAnsi="Wingdings" w:eastAsia="Wingdings" w:cs="Wingdings"/>
+      </w:rPr>
+      <w:start w:val="1"/>
+      <w:suff w:val="tab"/>
+    </w:lvl>
+    <w:lvl w:ilvl="3">
+      <w:isLgl w:val="false"/>
+      <w:lvlJc w:val="left"/>
+      <w:lvlText w:val="·"/>
+      <w:numFmt w:val="bullet"/>
+      <w:pPr>
+        <w:pBdr/>
+        <w:spacing/>
+        <w:ind w:hanging="360" w:left="2869"/>
+      </w:pPr>
+      <w:rPr>
+        <w:rFonts w:hint="default" w:ascii="Symbol" w:hAnsi="Symbol" w:eastAsia="Symbol" w:cs="Symbol"/>
+      </w:rPr>
+      <w:start w:val="1"/>
+      <w:suff w:val="tab"/>
+    </w:lvl>
+    <w:lvl w:ilvl="4">
+      <w:isLgl w:val="false"/>
+      <w:lvlJc w:val="left"/>
+      <w:lvlText w:val="o"/>
+      <w:numFmt w:val="bullet"/>
+      <w:pPr>
+        <w:pBdr/>
+        <w:spacing/>
+        <w:ind w:hanging="360" w:left="3589"/>
+      </w:pPr>
+      <w:rPr>
+        <w:rFonts w:hint="default" w:ascii="Courier New" w:hAnsi="Courier New" w:eastAsia="Courier New" w:cs="Courier New"/>
+      </w:rPr>
+      <w:start w:val="1"/>
+      <w:suff w:val="tab"/>
+    </w:lvl>
+    <w:lvl w:ilvl="5">
+      <w:isLgl w:val="false"/>
+      <w:lvlJc w:val="left"/>
+      <w:lvlText w:val="§"/>
+      <w:numFmt w:val="bullet"/>
+      <w:pPr>
+        <w:pBdr/>
+        <w:spacing/>
+        <w:ind w:hanging="360" w:left="4309"/>
+      </w:pPr>
+      <w:rPr>
+        <w:rFonts w:hint="default" w:ascii="Wingdings" w:hAnsi="Wingdings" w:eastAsia="Wingdings" w:cs="Wingdings"/>
+      </w:rPr>
+      <w:start w:val="1"/>
+      <w:suff w:val="tab"/>
+    </w:lvl>
+    <w:lvl w:ilvl="6">
+      <w:isLgl w:val="false"/>
+      <w:lvlJc w:val="left"/>
+      <w:lvlText w:val="·"/>
+      <w:numFmt w:val="bullet"/>
+      <w:pPr>
+        <w:pBdr/>
+        <w:spacing/>
+        <w:ind w:hanging="360" w:left="5029"/>
+      </w:pPr>
+      <w:rPr>
+        <w:rFonts w:hint="default" w:ascii="Symbol" w:hAnsi="Symbol" w:eastAsia="Symbol" w:cs="Symbol"/>
+      </w:rPr>
+      <w:start w:val="1"/>
+      <w:suff w:val="tab"/>
+    </w:lvl>
+    <w:lvl w:ilvl="7">
+      <w:isLgl w:val="false"/>
+      <w:lvlJc w:val="left"/>
+      <w:lvlText w:val="o"/>
+      <w:numFmt w:val="bullet"/>
+      <w:pPr>
+        <w:pBdr/>
+        <w:spacing/>
+        <w:ind w:hanging="360" w:left="5749"/>
+      </w:pPr>
+      <w:rPr>
+        <w:rFonts w:hint="default" w:ascii="Courier New" w:hAnsi="Courier New" w:eastAsia="Courier New" w:cs="Courier New"/>
+      </w:rPr>
+      <w:start w:val="1"/>
+      <w:suff w:val="tab"/>
+    </w:lvl>
+    <w:lvl w:ilvl="8">
+      <w:isLgl w:val="false"/>
+      <w:lvlJc w:val="left"/>
+      <w:lvlText w:val="§"/>
+      <w:numFmt w:val="bullet"/>
+      <w:pPr>
+        <w:pBdr/>
+        <w:spacing/>
+        <w:ind w:hanging="360" w:left="6469"/>
+      </w:pPr>
+      <w:rPr>
+        <w:rFonts w:hint="default" w:ascii="Wingdings" w:hAnsi="Wingdings" w:eastAsia="Wingdings" w:cs="Wingdings"/>
+      </w:rPr>
+      <w:start w:val="1"/>
+      <w:suff w:val="tab"/>
+    </w:lvl>
+  </w:abstractNum>
   <w:num w:numId="1">
     <w:abstractNumId w:val="0"/>
   </w:num>
@@ -8082,6 +9007,21 @@
   </w:num>
   <w:num w:numId="4">
     <w:abstractNumId w:val="3"/>
+  </w:num>
+  <w:num w:numId="5">
+    <w:abstractNumId w:val="4"/>
+  </w:num>
+  <w:num w:numId="6">
+    <w:abstractNumId w:val="5"/>
+  </w:num>
+  <w:num w:numId="7">
+    <w:abstractNumId w:val="6"/>
+  </w:num>
+  <w:num w:numId="8">
+    <w:abstractNumId w:val="7"/>
+  </w:num>
+  <w:num w:numId="9">
+    <w:abstractNumId w:val="8"/>
   </w:num>
 </w:numbering>
 </file>
@@ -8245,9 +9185,9 @@
     <w:lsdException w:name="Bibliography" w:uiPriority="37"/>
     <w:lsdException w:name="TOC Heading" w:uiPriority="39" w:qFormat="1"/>
   </w:latentStyles>
-  <w:style w:type="table" w:styleId="707">
+  <w:style w:type="table" w:styleId="709">
     <w:name w:val="Table Grid Light"/>
-    <w:basedOn w:val="868"/>
+    <w:basedOn w:val="870"/>
     <w:uiPriority w:val="59"/>
     <w:pPr>
       <w:pBdr/>
@@ -8444,9 +9384,9 @@
       </w:tcPr>
     </w:tblStylePr>
   </w:style>
-  <w:style w:type="table" w:styleId="708">
+  <w:style w:type="table" w:styleId="710">
     <w:name w:val="Plain Table 1"/>
-    <w:basedOn w:val="868"/>
+    <w:basedOn w:val="870"/>
     <w:uiPriority w:val="59"/>
     <w:pPr>
       <w:pBdr/>
@@ -8669,9 +9609,9 @@
       </w:tcPr>
     </w:tblStylePr>
   </w:style>
-  <w:style w:type="table" w:styleId="709">
+  <w:style w:type="table" w:styleId="711">
     <w:name w:val="Plain Table 2"/>
-    <w:basedOn w:val="868"/>
+    <w:basedOn w:val="870"/>
     <w:uiPriority w:val="59"/>
     <w:pPr>
       <w:pBdr/>
@@ -8902,9 +9842,9 @@
       </w:tcPr>
     </w:tblStylePr>
   </w:style>
-  <w:style w:type="table" w:styleId="710">
+  <w:style w:type="table" w:styleId="712">
     <w:name w:val="Plain Table 3"/>
-    <w:basedOn w:val="868"/>
+    <w:basedOn w:val="870"/>
     <w:uiPriority w:val="99"/>
     <w:pPr>
       <w:pBdr/>
@@ -9132,9 +10072,9 @@
       </w:tcPr>
     </w:tblStylePr>
   </w:style>
-  <w:style w:type="table" w:styleId="711">
+  <w:style w:type="table" w:styleId="713">
     <w:name w:val="Plain Table 4"/>
-    <w:basedOn w:val="868"/>
+    <w:basedOn w:val="870"/>
     <w:uiPriority w:val="99"/>
     <w:pPr>
       <w:pBdr/>
@@ -9348,9 +10288,9 @@
       </w:tcPr>
     </w:tblStylePr>
   </w:style>
-  <w:style w:type="table" w:styleId="712">
+  <w:style w:type="table" w:styleId="714">
     <w:name w:val="Plain Table 5"/>
-    <w:basedOn w:val="868"/>
+    <w:basedOn w:val="870"/>
     <w:uiPriority w:val="99"/>
     <w:pPr>
       <w:pBdr/>
@@ -9581,9 +10521,9 @@
       </w:tcPr>
     </w:tblStylePr>
   </w:style>
-  <w:style w:type="table" w:styleId="713">
+  <w:style w:type="table" w:styleId="715">
     <w:name w:val="Grid Table 1 Light"/>
-    <w:basedOn w:val="868"/>
+    <w:basedOn w:val="870"/>
     <w:uiPriority w:val="99"/>
     <w:pPr>
       <w:pBdr/>
@@ -9804,9 +10744,9 @@
       </w:tcPr>
     </w:tblStylePr>
   </w:style>
-  <w:style w:type="table" w:styleId="714">
+  <w:style w:type="table" w:styleId="716">
     <w:name w:val="Grid Table 1 Light - Accent 1"/>
-    <w:basedOn w:val="868"/>
+    <w:basedOn w:val="870"/>
     <w:uiPriority w:val="99"/>
     <w:pPr>
       <w:pBdr/>
@@ -10027,9 +10967,9 @@
       </w:tcPr>
     </w:tblStylePr>
   </w:style>
-  <w:style w:type="table" w:styleId="715">
+  <w:style w:type="table" w:styleId="717">
     <w:name w:val="Grid Table 1 Light - Accent 2"/>
-    <w:basedOn w:val="868"/>
+    <w:basedOn w:val="870"/>
     <w:uiPriority w:val="99"/>
     <w:pPr>
       <w:pBdr/>
@@ -10250,9 +11190,9 @@
       </w:tcPr>
     </w:tblStylePr>
   </w:style>
-  <w:style w:type="table" w:styleId="716">
+  <w:style w:type="table" w:styleId="718">
     <w:name w:val="Grid Table 1 Light - Accent 3"/>
-    <w:basedOn w:val="868"/>
+    <w:basedOn w:val="870"/>
     <w:uiPriority w:val="99"/>
     <w:pPr>
       <w:pBdr/>
@@ -10473,9 +11413,9 @@
       </w:tcPr>
     </w:tblStylePr>
   </w:style>
-  <w:style w:type="table" w:styleId="717">
+  <w:style w:type="table" w:styleId="719">
     <w:name w:val="Grid Table 1 Light - Accent 4"/>
-    <w:basedOn w:val="868"/>
+    <w:basedOn w:val="870"/>
     <w:uiPriority w:val="99"/>
     <w:pPr>
       <w:pBdr/>
@@ -10696,9 +11636,9 @@
       </w:tcPr>
     </w:tblStylePr>
   </w:style>
-  <w:style w:type="table" w:styleId="718">
+  <w:style w:type="table" w:styleId="720">
     <w:name w:val="Grid Table 1 Light - Accent 5"/>
-    <w:basedOn w:val="868"/>
+    <w:basedOn w:val="870"/>
     <w:uiPriority w:val="99"/>
     <w:pPr>
       <w:pBdr/>
@@ -10919,9 +11859,9 @@
       </w:tcPr>
     </w:tblStylePr>
   </w:style>
-  <w:style w:type="table" w:styleId="719">
+  <w:style w:type="table" w:styleId="721">
     <w:name w:val="Grid Table 1 Light - Accent 6"/>
-    <w:basedOn w:val="868"/>
+    <w:basedOn w:val="870"/>
     <w:uiPriority w:val="99"/>
     <w:pPr>
       <w:pBdr/>
@@ -11142,9 +12082,9 @@
       </w:tcPr>
     </w:tblStylePr>
   </w:style>
-  <w:style w:type="table" w:styleId="720">
+  <w:style w:type="table" w:styleId="722">
     <w:name w:val="Grid Table 2"/>
-    <w:basedOn w:val="868"/>
+    <w:basedOn w:val="870"/>
     <w:uiPriority w:val="99"/>
     <w:pPr>
       <w:pBdr/>
@@ -11374,9 +12314,9 @@
       </w:tcPr>
     </w:tblStylePr>
   </w:style>
-  <w:style w:type="table" w:styleId="721">
+  <w:style w:type="table" w:styleId="723">
     <w:name w:val="Grid Table 2 - Accent 1"/>
-    <w:basedOn w:val="868"/>
+    <w:basedOn w:val="870"/>
     <w:uiPriority w:val="99"/>
     <w:pPr>
       <w:pBdr/>
@@ -11606,9 +12546,9 @@
       </w:tcPr>
     </w:tblStylePr>
   </w:style>
-  <w:style w:type="table" w:styleId="722">
+  <w:style w:type="table" w:styleId="724">
     <w:name w:val="Grid Table 2 - Accent 2"/>
-    <w:basedOn w:val="868"/>
+    <w:basedOn w:val="870"/>
     <w:uiPriority w:val="99"/>
     <w:pPr>
       <w:pBdr/>
@@ -11838,9 +12778,9 @@
       </w:tcPr>
     </w:tblStylePr>
   </w:style>
-  <w:style w:type="table" w:styleId="723">
+  <w:style w:type="table" w:styleId="725">
     <w:name w:val="Grid Table 2 - Accent 3"/>
-    <w:basedOn w:val="868"/>
+    <w:basedOn w:val="870"/>
     <w:uiPriority w:val="99"/>
     <w:pPr>
       <w:pBdr/>
@@ -12070,9 +13010,9 @@
       </w:tcPr>
     </w:tblStylePr>
   </w:style>
-  <w:style w:type="table" w:styleId="724">
+  <w:style w:type="table" w:styleId="726">
     <w:name w:val="Grid Table 2 - Accent 4"/>
-    <w:basedOn w:val="868"/>
+    <w:basedOn w:val="870"/>
     <w:uiPriority w:val="99"/>
     <w:pPr>
       <w:pBdr/>
@@ -12302,9 +13242,9 @@
       </w:tcPr>
     </w:tblStylePr>
   </w:style>
-  <w:style w:type="table" w:styleId="725">
+  <w:style w:type="table" w:styleId="727">
     <w:name w:val="Grid Table 2 - Accent 5"/>
-    <w:basedOn w:val="868"/>
+    <w:basedOn w:val="870"/>
     <w:uiPriority w:val="99"/>
     <w:pPr>
       <w:pBdr/>
@@ -12534,9 +13474,9 @@
       </w:tcPr>
     </w:tblStylePr>
   </w:style>
-  <w:style w:type="table" w:styleId="726">
+  <w:style w:type="table" w:styleId="728">
     <w:name w:val="Grid Table 2 - Accent 6"/>
-    <w:basedOn w:val="868"/>
+    <w:basedOn w:val="870"/>
     <w:uiPriority w:val="99"/>
     <w:pPr>
       <w:pBdr/>
@@ -12766,9 +13706,9 @@
       </w:tcPr>
     </w:tblStylePr>
   </w:style>
-  <w:style w:type="table" w:styleId="727">
+  <w:style w:type="table" w:styleId="729">
     <w:name w:val="Grid Table 3"/>
-    <w:basedOn w:val="868"/>
+    <w:basedOn w:val="870"/>
     <w:uiPriority w:val="99"/>
     <w:pPr>
       <w:pBdr/>
@@ -13011,9 +13951,9 @@
       </w:tcPr>
     </w:tblStylePr>
   </w:style>
-  <w:style w:type="table" w:styleId="728">
+  <w:style w:type="table" w:styleId="730">
     <w:name w:val="Grid Table 3 - Accent 1"/>
-    <w:basedOn w:val="868"/>
+    <w:basedOn w:val="870"/>
     <w:uiPriority w:val="99"/>
     <w:pPr>
       <w:pBdr/>
@@ -13256,9 +14196,9 @@
       </w:tcPr>
     </w:tblStylePr>
   </w:style>
-  <w:style w:type="table" w:styleId="729">
+  <w:style w:type="table" w:styleId="731">
     <w:name w:val="Grid Table 3 - Accent 2"/>
-    <w:basedOn w:val="868"/>
+    <w:basedOn w:val="870"/>
     <w:uiPriority w:val="99"/>
     <w:pPr>
       <w:pBdr/>
@@ -13501,9 +14441,9 @@
       </w:tcPr>
     </w:tblStylePr>
   </w:style>
-  <w:style w:type="table" w:styleId="730">
+  <w:style w:type="table" w:styleId="732">
     <w:name w:val="Grid Table 3 - Accent 3"/>
-    <w:basedOn w:val="868"/>
+    <w:basedOn w:val="870"/>
     <w:uiPriority w:val="99"/>
     <w:pPr>
       <w:pBdr/>
@@ -13746,9 +14686,9 @@
       </w:tcPr>
     </w:tblStylePr>
   </w:style>
-  <w:style w:type="table" w:styleId="731">
+  <w:style w:type="table" w:styleId="733">
     <w:name w:val="Grid Table 3 - Accent 4"/>
-    <w:basedOn w:val="868"/>
+    <w:basedOn w:val="870"/>
     <w:uiPriority w:val="99"/>
     <w:pPr>
       <w:pBdr/>
@@ -13991,9 +14931,9 @@
       </w:tcPr>
     </w:tblStylePr>
   </w:style>
-  <w:style w:type="table" w:styleId="732">
+  <w:style w:type="table" w:styleId="734">
     <w:name w:val="Grid Table 3 - Accent 5"/>
-    <w:basedOn w:val="868"/>
+    <w:basedOn w:val="870"/>
     <w:uiPriority w:val="99"/>
     <w:pPr>
       <w:pBdr/>
@@ -14236,9 +15176,9 @@
       </w:tcPr>
     </w:tblStylePr>
   </w:style>
-  <w:style w:type="table" w:styleId="733">
+  <w:style w:type="table" w:styleId="735">
     <w:name w:val="Grid Table 3 - Accent 6"/>
-    <w:basedOn w:val="868"/>
+    <w:basedOn w:val="870"/>
     <w:uiPriority w:val="99"/>
     <w:pPr>
       <w:pBdr/>
@@ -14481,9 +15421,9 @@
       </w:tcPr>
     </w:tblStylePr>
   </w:style>
-  <w:style w:type="table" w:styleId="734">
+  <w:style w:type="table" w:styleId="736">
     <w:name w:val="Grid Table 4"/>
-    <w:basedOn w:val="868"/>
+    <w:basedOn w:val="870"/>
     <w:uiPriority w:val="59"/>
     <w:pPr>
       <w:pBdr/>
@@ -14714,9 +15654,9 @@
       </w:tcPr>
     </w:tblStylePr>
   </w:style>
-  <w:style w:type="table" w:styleId="735">
+  <w:style w:type="table" w:styleId="737">
     <w:name w:val="Grid Table 4 - Accent 1"/>
-    <w:basedOn w:val="868"/>
+    <w:basedOn w:val="870"/>
     <w:uiPriority w:val="59"/>
     <w:pPr>
       <w:pBdr/>
@@ -14947,9 +15887,9 @@
       </w:tcPr>
     </w:tblStylePr>
   </w:style>
-  <w:style w:type="table" w:styleId="736">
+  <w:style w:type="table" w:styleId="738">
     <w:name w:val="Grid Table 4 - Accent 2"/>
-    <w:basedOn w:val="868"/>
+    <w:basedOn w:val="870"/>
     <w:uiPriority w:val="59"/>
     <w:pPr>
       <w:pBdr/>
@@ -15180,9 +16120,9 @@
       </w:tcPr>
     </w:tblStylePr>
   </w:style>
-  <w:style w:type="table" w:styleId="737">
+  <w:style w:type="table" w:styleId="739">
     <w:name w:val="Grid Table 4 - Accent 3"/>
-    <w:basedOn w:val="868"/>
+    <w:basedOn w:val="870"/>
     <w:uiPriority w:val="59"/>
     <w:pPr>
       <w:pBdr/>
@@ -15413,9 +16353,9 @@
       </w:tcPr>
     </w:tblStylePr>
   </w:style>
-  <w:style w:type="table" w:styleId="738">
+  <w:style w:type="table" w:styleId="740">
     <w:name w:val="Grid Table 4 - Accent 4"/>
-    <w:basedOn w:val="868"/>
+    <w:basedOn w:val="870"/>
     <w:uiPriority w:val="59"/>
     <w:pPr>
       <w:pBdr/>
@@ -15646,9 +16586,9 @@
       </w:tcPr>
     </w:tblStylePr>
   </w:style>
-  <w:style w:type="table" w:styleId="739">
+  <w:style w:type="table" w:styleId="741">
     <w:name w:val="Grid Table 4 - Accent 5"/>
-    <w:basedOn w:val="868"/>
+    <w:basedOn w:val="870"/>
     <w:uiPriority w:val="59"/>
     <w:pPr>
       <w:pBdr/>
@@ -15879,9 +16819,9 @@
       </w:tcPr>
     </w:tblStylePr>
   </w:style>
-  <w:style w:type="table" w:styleId="740">
+  <w:style w:type="table" w:styleId="742">
     <w:name w:val="Grid Table 4 - Accent 6"/>
-    <w:basedOn w:val="868"/>
+    <w:basedOn w:val="870"/>
     <w:uiPriority w:val="59"/>
     <w:pPr>
       <w:pBdr/>
@@ -16112,9 +17052,9 @@
       </w:tcPr>
     </w:tblStylePr>
   </w:style>
-  <w:style w:type="table" w:styleId="741">
+  <w:style w:type="table" w:styleId="743">
     <w:name w:val="Grid Table 5 Dark"/>
-    <w:basedOn w:val="868"/>
+    <w:basedOn w:val="870"/>
     <w:uiPriority w:val="99"/>
     <w:pPr>
       <w:pBdr/>
@@ -16340,9 +17280,9 @@
       </w:tcPr>
     </w:tblStylePr>
   </w:style>
-  <w:style w:type="table" w:styleId="742">
+  <w:style w:type="table" w:styleId="744">
     <w:name w:val="Grid Table 5 Dark- Accent 1"/>
-    <w:basedOn w:val="868"/>
+    <w:basedOn w:val="870"/>
     <w:uiPriority w:val="99"/>
     <w:pPr>
       <w:pBdr/>
@@ -16568,9 +17508,9 @@
       </w:tcPr>
     </w:tblStylePr>
   </w:style>
-  <w:style w:type="table" w:styleId="743">
+  <w:style w:type="table" w:styleId="745">
     <w:name w:val="Grid Table 5 Dark - Accent 2"/>
-    <w:basedOn w:val="868"/>
+    <w:basedOn w:val="870"/>
     <w:uiPriority w:val="99"/>
     <w:pPr>
       <w:pBdr/>
@@ -16796,9 +17736,9 @@
       </w:tcPr>
     </w:tblStylePr>
   </w:style>
-  <w:style w:type="table" w:styleId="744">
+  <w:style w:type="table" w:styleId="746">
     <w:name w:val="Grid Table 5 Dark - Accent 3"/>
-    <w:basedOn w:val="868"/>
+    <w:basedOn w:val="870"/>
     <w:uiPriority w:val="99"/>
     <w:pPr>
       <w:pBdr/>
@@ -17024,9 +17964,9 @@
       </w:tcPr>
     </w:tblStylePr>
   </w:style>
-  <w:style w:type="table" w:styleId="745">
+  <w:style w:type="table" w:styleId="747">
     <w:name w:val="Grid Table 5 Dark- Accent 4"/>
-    <w:basedOn w:val="868"/>
+    <w:basedOn w:val="870"/>
     <w:uiPriority w:val="99"/>
     <w:pPr>
       <w:pBdr/>
@@ -17252,9 +18192,9 @@
       </w:tcPr>
     </w:tblStylePr>
   </w:style>
-  <w:style w:type="table" w:styleId="746">
+  <w:style w:type="table" w:styleId="748">
     <w:name w:val="Grid Table 5 Dark - Accent 5"/>
-    <w:basedOn w:val="868"/>
+    <w:basedOn w:val="870"/>
     <w:uiPriority w:val="99"/>
     <w:pPr>
       <w:pBdr/>
@@ -17480,9 +18420,9 @@
       </w:tcPr>
     </w:tblStylePr>
   </w:style>
-  <w:style w:type="table" w:styleId="747">
+  <w:style w:type="table" w:styleId="749">
     <w:name w:val="Grid Table 5 Dark - Accent 6"/>
-    <w:basedOn w:val="868"/>
+    <w:basedOn w:val="870"/>
     <w:uiPriority w:val="99"/>
     <w:pPr>
       <w:pBdr/>
@@ -17708,9 +18648,9 @@
       </w:tcPr>
     </w:tblStylePr>
   </w:style>
-  <w:style w:type="table" w:styleId="748">
+  <w:style w:type="table" w:styleId="750">
     <w:name w:val="Grid Table 6 Colorful"/>
-    <w:basedOn w:val="868"/>
+    <w:basedOn w:val="870"/>
     <w:uiPriority w:val="99"/>
     <w:pPr>
       <w:pBdr/>
@@ -17938,9 +18878,9 @@
       </w:tcPr>
     </w:tblStylePr>
   </w:style>
-  <w:style w:type="table" w:styleId="749">
+  <w:style w:type="table" w:styleId="751">
     <w:name w:val="Grid Table 6 Colorful - Accent 1"/>
-    <w:basedOn w:val="868"/>
+    <w:basedOn w:val="870"/>
     <w:uiPriority w:val="99"/>
     <w:pPr>
       <w:pBdr/>
@@ -18168,9 +19108,9 @@
       </w:tcPr>
     </w:tblStylePr>
   </w:style>
-  <w:style w:type="table" w:styleId="750">
+  <w:style w:type="table" w:styleId="752">
     <w:name w:val="Grid Table 6 Colorful - Accent 2"/>
-    <w:basedOn w:val="868"/>
+    <w:basedOn w:val="870"/>
     <w:uiPriority w:val="99"/>
     <w:pPr>
       <w:pBdr/>
@@ -18398,9 +19338,9 @@
       </w:tcPr>
     </w:tblStylePr>
   </w:style>
-  <w:style w:type="table" w:styleId="751">
+  <w:style w:type="table" w:styleId="753">
     <w:name w:val="Grid Table 6 Colorful - Accent 3"/>
-    <w:basedOn w:val="868"/>
+    <w:basedOn w:val="870"/>
     <w:uiPriority w:val="99"/>
     <w:pPr>
       <w:pBdr/>
@@ -18628,9 +19568,9 @@
       </w:tcPr>
     </w:tblStylePr>
   </w:style>
-  <w:style w:type="table" w:styleId="752">
+  <w:style w:type="table" w:styleId="754">
     <w:name w:val="Grid Table 6 Colorful - Accent 4"/>
-    <w:basedOn w:val="868"/>
+    <w:basedOn w:val="870"/>
     <w:uiPriority w:val="99"/>
     <w:pPr>
       <w:pBdr/>
@@ -18858,9 +19798,9 @@
       </w:tcPr>
     </w:tblStylePr>
   </w:style>
-  <w:style w:type="table" w:styleId="753">
+  <w:style w:type="table" w:styleId="755">
     <w:name w:val="Grid Table 6 Colorful - Accent 5"/>
-    <w:basedOn w:val="868"/>
+    <w:basedOn w:val="870"/>
     <w:uiPriority w:val="99"/>
     <w:pPr>
       <w:pBdr/>
@@ -19088,9 +20028,9 @@
       </w:tcPr>
     </w:tblStylePr>
   </w:style>
-  <w:style w:type="table" w:styleId="754">
+  <w:style w:type="table" w:styleId="756">
     <w:name w:val="Grid Table 6 Colorful - Accent 6"/>
-    <w:basedOn w:val="868"/>
+    <w:basedOn w:val="870"/>
     <w:uiPriority w:val="99"/>
     <w:pPr>
       <w:pBdr/>
@@ -19318,9 +20258,9 @@
       </w:tcPr>
     </w:tblStylePr>
   </w:style>
-  <w:style w:type="table" w:styleId="755">
+  <w:style w:type="table" w:styleId="757">
     <w:name w:val="Grid Table 7 Colorful"/>
-    <w:basedOn w:val="868"/>
+    <w:basedOn w:val="870"/>
     <w:uiPriority w:val="99"/>
     <w:pPr>
       <w:pBdr/>
@@ -19572,9 +20512,9 @@
       </w:tcPr>
     </w:tblStylePr>
   </w:style>
-  <w:style w:type="table" w:styleId="756">
+  <w:style w:type="table" w:styleId="758">
     <w:name w:val="Grid Table 7 Colorful - Accent 1"/>
-    <w:basedOn w:val="868"/>
+    <w:basedOn w:val="870"/>
     <w:uiPriority w:val="99"/>
     <w:pPr>
       <w:pBdr/>
@@ -19826,9 +20766,9 @@
       </w:tcPr>
     </w:tblStylePr>
   </w:style>
-  <w:style w:type="table" w:styleId="757">
+  <w:style w:type="table" w:styleId="759">
     <w:name w:val="Grid Table 7 Colorful - Accent 2"/>
-    <w:basedOn w:val="868"/>
+    <w:basedOn w:val="870"/>
     <w:uiPriority w:val="99"/>
     <w:pPr>
       <w:pBdr/>
@@ -20080,9 +21020,9 @@
       </w:tcPr>
     </w:tblStylePr>
   </w:style>
-  <w:style w:type="table" w:styleId="758">
+  <w:style w:type="table" w:styleId="760">
     <w:name w:val="Grid Table 7 Colorful - Accent 3"/>
-    <w:basedOn w:val="868"/>
+    <w:basedOn w:val="870"/>
     <w:uiPriority w:val="99"/>
     <w:pPr>
       <w:pBdr/>
@@ -20334,9 +21274,9 @@
       </w:tcPr>
     </w:tblStylePr>
   </w:style>
-  <w:style w:type="table" w:styleId="759">
+  <w:style w:type="table" w:styleId="761">
     <w:name w:val="Grid Table 7 Colorful - Accent 4"/>
-    <w:basedOn w:val="868"/>
+    <w:basedOn w:val="870"/>
     <w:uiPriority w:val="99"/>
     <w:pPr>
       <w:pBdr/>
@@ -20588,9 +21528,9 @@
       </w:tcPr>
     </w:tblStylePr>
   </w:style>
-  <w:style w:type="table" w:styleId="760">
+  <w:style w:type="table" w:styleId="762">
     <w:name w:val="Grid Table 7 Colorful - Accent 5"/>
-    <w:basedOn w:val="868"/>
+    <w:basedOn w:val="870"/>
     <w:uiPriority w:val="99"/>
     <w:pPr>
       <w:pBdr/>
@@ -20842,9 +21782,9 @@
       </w:tcPr>
     </w:tblStylePr>
   </w:style>
-  <w:style w:type="table" w:styleId="761">
+  <w:style w:type="table" w:styleId="763">
     <w:name w:val="Grid Table 7 Colorful - Accent 6"/>
-    <w:basedOn w:val="868"/>
+    <w:basedOn w:val="870"/>
     <w:uiPriority w:val="99"/>
     <w:pPr>
       <w:pBdr/>
@@ -21096,9 +22036,9 @@
       </w:tcPr>
     </w:tblStylePr>
   </w:style>
-  <w:style w:type="table" w:styleId="762">
+  <w:style w:type="table" w:styleId="764">
     <w:name w:val="List Table 1 Light"/>
-    <w:basedOn w:val="868"/>
+    <w:basedOn w:val="870"/>
     <w:uiPriority w:val="99"/>
     <w:pPr>
       <w:pBdr/>
@@ -21312,9 +22252,9 @@
       </w:tcPr>
     </w:tblStylePr>
   </w:style>
-  <w:style w:type="table" w:styleId="763">
+  <w:style w:type="table" w:styleId="765">
     <w:name w:val="List Table 1 Light - Accent 1"/>
-    <w:basedOn w:val="868"/>
+    <w:basedOn w:val="870"/>
     <w:uiPriority w:val="99"/>
     <w:pPr>
       <w:pBdr/>
@@ -21528,9 +22468,9 @@
       </w:tcPr>
     </w:tblStylePr>
   </w:style>
-  <w:style w:type="table" w:styleId="764">
+  <w:style w:type="table" w:styleId="766">
     <w:name w:val="List Table 1 Light - Accent 2"/>
-    <w:basedOn w:val="868"/>
+    <w:basedOn w:val="870"/>
     <w:uiPriority w:val="99"/>
     <w:pPr>
       <w:pBdr/>
@@ -21744,9 +22684,9 @@
       </w:tcPr>
     </w:tblStylePr>
   </w:style>
-  <w:style w:type="table" w:styleId="765">
+  <w:style w:type="table" w:styleId="767">
     <w:name w:val="List Table 1 Light - Accent 3"/>
-    <w:basedOn w:val="868"/>
+    <w:basedOn w:val="870"/>
     <w:uiPriority w:val="99"/>
     <w:pPr>
       <w:pBdr/>
@@ -21960,9 +22900,9 @@
       </w:tcPr>
     </w:tblStylePr>
   </w:style>
-  <w:style w:type="table" w:styleId="766">
+  <w:style w:type="table" w:styleId="768">
     <w:name w:val="List Table 1 Light - Accent 4"/>
-    <w:basedOn w:val="868"/>
+    <w:basedOn w:val="870"/>
     <w:uiPriority w:val="99"/>
     <w:pPr>
       <w:pBdr/>
@@ -22176,9 +23116,9 @@
       </w:tcPr>
     </w:tblStylePr>
   </w:style>
-  <w:style w:type="table" w:styleId="767">
+  <w:style w:type="table" w:styleId="769">
     <w:name w:val="List Table 1 Light - Accent 5"/>
-    <w:basedOn w:val="868"/>
+    <w:basedOn w:val="870"/>
     <w:uiPriority w:val="99"/>
     <w:pPr>
       <w:pBdr/>
@@ -22392,9 +23332,9 @@
       </w:tcPr>
     </w:tblStylePr>
   </w:style>
-  <w:style w:type="table" w:styleId="768">
+  <w:style w:type="table" w:styleId="770">
     <w:name w:val="List Table 1 Light - Accent 6"/>
-    <w:basedOn w:val="868"/>
+    <w:basedOn w:val="870"/>
     <w:uiPriority w:val="99"/>
     <w:pPr>
       <w:pBdr/>
@@ -22608,9 +23548,9 @@
       </w:tcPr>
     </w:tblStylePr>
   </w:style>
-  <w:style w:type="table" w:styleId="769">
+  <w:style w:type="table" w:styleId="771">
     <w:name w:val="List Table 2"/>
-    <w:basedOn w:val="868"/>
+    <w:basedOn w:val="870"/>
     <w:uiPriority w:val="99"/>
     <w:pPr>
       <w:pBdr/>
@@ -22846,9 +23786,9 @@
       </w:tcPr>
     </w:tblStylePr>
   </w:style>
-  <w:style w:type="table" w:styleId="770">
+  <w:style w:type="table" w:styleId="772">
     <w:name w:val="List Table 2 - Accent 1"/>
-    <w:basedOn w:val="868"/>
+    <w:basedOn w:val="870"/>
     <w:uiPriority w:val="99"/>
     <w:pPr>
       <w:pBdr/>
@@ -23084,9 +24024,9 @@
       </w:tcPr>
     </w:tblStylePr>
   </w:style>
-  <w:style w:type="table" w:styleId="771">
+  <w:style w:type="table" w:styleId="773">
     <w:name w:val="List Table 2 - Accent 2"/>
-    <w:basedOn w:val="868"/>
+    <w:basedOn w:val="870"/>
     <w:uiPriority w:val="99"/>
     <w:pPr>
       <w:pBdr/>
@@ -23322,9 +24262,9 @@
       </w:tcPr>
     </w:tblStylePr>
   </w:style>
-  <w:style w:type="table" w:styleId="772">
+  <w:style w:type="table" w:styleId="774">
     <w:name w:val="List Table 2 - Accent 3"/>
-    <w:basedOn w:val="868"/>
+    <w:basedOn w:val="870"/>
     <w:uiPriority w:val="99"/>
     <w:pPr>
       <w:pBdr/>
@@ -23560,9 +24500,9 @@
       </w:tcPr>
     </w:tblStylePr>
   </w:style>
-  <w:style w:type="table" w:styleId="773">
+  <w:style w:type="table" w:styleId="775">
     <w:name w:val="List Table 2 - Accent 4"/>
-    <w:basedOn w:val="868"/>
+    <w:basedOn w:val="870"/>
     <w:uiPriority w:val="99"/>
     <w:pPr>
       <w:pBdr/>
@@ -23798,9 +24738,9 @@
       </w:tcPr>
     </w:tblStylePr>
   </w:style>
-  <w:style w:type="table" w:styleId="774">
+  <w:style w:type="table" w:styleId="776">
     <w:name w:val="List Table 2 - Accent 5"/>
-    <w:basedOn w:val="868"/>
+    <w:basedOn w:val="870"/>
     <w:uiPriority w:val="99"/>
     <w:pPr>
       <w:pBdr/>
@@ -24036,9 +24976,9 @@
       </w:tcPr>
     </w:tblStylePr>
   </w:style>
-  <w:style w:type="table" w:styleId="775">
+  <w:style w:type="table" w:styleId="777">
     <w:name w:val="List Table 2 - Accent 6"/>
-    <w:basedOn w:val="868"/>
+    <w:basedOn w:val="870"/>
     <w:uiPriority w:val="99"/>
     <w:pPr>
       <w:pBdr/>
@@ -24274,9 +25214,9 @@
       </w:tcPr>
     </w:tblStylePr>
   </w:style>
-  <w:style w:type="table" w:styleId="776">
+  <w:style w:type="table" w:styleId="778">
     <w:name w:val="List Table 3"/>
-    <w:basedOn w:val="868"/>
+    <w:basedOn w:val="870"/>
     <w:uiPriority w:val="99"/>
     <w:pPr>
       <w:pBdr/>
@@ -24502,9 +25442,9 @@
       </w:tcPr>
     </w:tblStylePr>
   </w:style>
-  <w:style w:type="table" w:styleId="777">
+  <w:style w:type="table" w:styleId="779">
     <w:name w:val="List Table 3 - Accent 1"/>
-    <w:basedOn w:val="868"/>
+    <w:basedOn w:val="870"/>
     <w:uiPriority w:val="99"/>
     <w:pPr>
       <w:pBdr/>
@@ -24730,9 +25670,9 @@
       </w:tcPr>
     </w:tblStylePr>
   </w:style>
-  <w:style w:type="table" w:styleId="778">
+  <w:style w:type="table" w:styleId="780">
     <w:name w:val="List Table 3 - Accent 2"/>
-    <w:basedOn w:val="868"/>
+    <w:basedOn w:val="870"/>
     <w:uiPriority w:val="99"/>
     <w:pPr>
       <w:pBdr/>
@@ -24958,9 +25898,9 @@
       </w:tcPr>
     </w:tblStylePr>
   </w:style>
-  <w:style w:type="table" w:styleId="779">
+  <w:style w:type="table" w:styleId="781">
     <w:name w:val="List Table 3 - Accent 3"/>
-    <w:basedOn w:val="868"/>
+    <w:basedOn w:val="870"/>
     <w:uiPriority w:val="99"/>
     <w:pPr>
       <w:pBdr/>
@@ -25186,9 +26126,9 @@
       </w:tcPr>
     </w:tblStylePr>
   </w:style>
-  <w:style w:type="table" w:styleId="780">
+  <w:style w:type="table" w:styleId="782">
     <w:name w:val="List Table 3 - Accent 4"/>
-    <w:basedOn w:val="868"/>
+    <w:basedOn w:val="870"/>
     <w:uiPriority w:val="99"/>
     <w:pPr>
       <w:pBdr/>
@@ -25414,9 +26354,9 @@
       </w:tcPr>
     </w:tblStylePr>
   </w:style>
-  <w:style w:type="table" w:styleId="781">
+  <w:style w:type="table" w:styleId="783">
     <w:name w:val="List Table 3 - Accent 5"/>
-    <w:basedOn w:val="868"/>
+    <w:basedOn w:val="870"/>
     <w:uiPriority w:val="99"/>
     <w:pPr>
       <w:pBdr/>
@@ -25642,9 +26582,9 @@
       </w:tcPr>
     </w:tblStylePr>
   </w:style>
-  <w:style w:type="table" w:styleId="782">
+  <w:style w:type="table" w:styleId="784">
     <w:name w:val="List Table 3 - Accent 6"/>
-    <w:basedOn w:val="868"/>
+    <w:basedOn w:val="870"/>
     <w:uiPriority w:val="99"/>
     <w:pPr>
       <w:pBdr/>
@@ -25870,9 +26810,9 @@
       </w:tcPr>
     </w:tblStylePr>
   </w:style>
-  <w:style w:type="table" w:styleId="783">
+  <w:style w:type="table" w:styleId="785">
     <w:name w:val="List Table 4"/>
-    <w:basedOn w:val="868"/>
+    <w:basedOn w:val="870"/>
     <w:uiPriority w:val="99"/>
     <w:pPr>
       <w:pBdr/>
@@ -26095,9 +27035,9 @@
       </w:tcPr>
     </w:tblStylePr>
   </w:style>
-  <w:style w:type="table" w:styleId="784">
+  <w:style w:type="table" w:styleId="786">
     <w:name w:val="List Table 4 - Accent 1"/>
-    <w:basedOn w:val="868"/>
+    <w:basedOn w:val="870"/>
     <w:uiPriority w:val="99"/>
     <w:pPr>
       <w:pBdr/>
@@ -26320,9 +27260,9 @@
       </w:tcPr>
     </w:tblStylePr>
   </w:style>
-  <w:style w:type="table" w:styleId="785">
+  <w:style w:type="table" w:styleId="787">
     <w:name w:val="List Table 4 - Accent 2"/>
-    <w:basedOn w:val="868"/>
+    <w:basedOn w:val="870"/>
     <w:uiPriority w:val="99"/>
     <w:pPr>
       <w:pBdr/>
@@ -26545,9 +27485,9 @@
       </w:tcPr>
     </w:tblStylePr>
   </w:style>
-  <w:style w:type="table" w:styleId="786">
+  <w:style w:type="table" w:styleId="788">
     <w:name w:val="List Table 4 - Accent 3"/>
-    <w:basedOn w:val="868"/>
+    <w:basedOn w:val="870"/>
     <w:uiPriority w:val="99"/>
     <w:pPr>
       <w:pBdr/>
@@ -26770,9 +27710,9 @@
       </w:tcPr>
     </w:tblStylePr>
   </w:style>
-  <w:style w:type="table" w:styleId="787">
+  <w:style w:type="table" w:styleId="789">
     <w:name w:val="List Table 4 - Accent 4"/>
-    <w:basedOn w:val="868"/>
+    <w:basedOn w:val="870"/>
     <w:uiPriority w:val="99"/>
     <w:pPr>
       <w:pBdr/>
@@ -26995,9 +27935,9 @@
       </w:tcPr>
     </w:tblStylePr>
   </w:style>
-  <w:style w:type="table" w:styleId="788">
+  <w:style w:type="table" w:styleId="790">
     <w:name w:val="List Table 4 - Accent 5"/>
-    <w:basedOn w:val="868"/>
+    <w:basedOn w:val="870"/>
     <w:uiPriority w:val="99"/>
     <w:pPr>
       <w:pBdr/>
@@ -27220,9 +28160,9 @@
       </w:tcPr>
     </w:tblStylePr>
   </w:style>
-  <w:style w:type="table" w:styleId="789">
+  <w:style w:type="table" w:styleId="791">
     <w:name w:val="List Table 4 - Accent 6"/>
-    <w:basedOn w:val="868"/>
+    <w:basedOn w:val="870"/>
     <w:uiPriority w:val="99"/>
     <w:pPr>
       <w:pBdr/>
@@ -27445,9 +28385,9 @@
       </w:tcPr>
     </w:tblStylePr>
   </w:style>
-  <w:style w:type="table" w:styleId="790">
+  <w:style w:type="table" w:styleId="792">
     <w:name w:val="List Table 5 Dark"/>
-    <w:basedOn w:val="868"/>
+    <w:basedOn w:val="870"/>
     <w:uiPriority w:val="99"/>
     <w:pPr>
       <w:pBdr/>
@@ -27687,9 +28627,9 @@
       </w:tcPr>
     </w:tblStylePr>
   </w:style>
-  <w:style w:type="table" w:styleId="791">
+  <w:style w:type="table" w:styleId="793">
     <w:name w:val="List Table 5 Dark - Accent 1"/>
-    <w:basedOn w:val="868"/>
+    <w:basedOn w:val="870"/>
     <w:uiPriority w:val="99"/>
     <w:pPr>
       <w:pBdr/>
@@ -27929,9 +28869,9 @@
       </w:tcPr>
     </w:tblStylePr>
   </w:style>
-  <w:style w:type="table" w:styleId="792">
+  <w:style w:type="table" w:styleId="794">
     <w:name w:val="List Table 5 Dark - Accent 2"/>
-    <w:basedOn w:val="868"/>
+    <w:basedOn w:val="870"/>
     <w:uiPriority w:val="99"/>
     <w:pPr>
       <w:pBdr/>
@@ -28171,9 +29111,9 @@
       </w:tcPr>
     </w:tblStylePr>
   </w:style>
-  <w:style w:type="table" w:styleId="793">
+  <w:style w:type="table" w:styleId="795">
     <w:name w:val="List Table 5 Dark - Accent 3"/>
-    <w:basedOn w:val="868"/>
+    <w:basedOn w:val="870"/>
     <w:uiPriority w:val="99"/>
     <w:pPr>
       <w:pBdr/>
@@ -28413,9 +29353,9 @@
       </w:tcPr>
     </w:tblStylePr>
   </w:style>
-  <w:style w:type="table" w:styleId="794">
+  <w:style w:type="table" w:styleId="796">
     <w:name w:val="List Table 5 Dark - Accent 4"/>
-    <w:basedOn w:val="868"/>
+    <w:basedOn w:val="870"/>
     <w:uiPriority w:val="99"/>
     <w:pPr>
       <w:pBdr/>
@@ -28655,9 +29595,9 @@
       </w:tcPr>
     </w:tblStylePr>
   </w:style>
-  <w:style w:type="table" w:styleId="795">
+  <w:style w:type="table" w:styleId="797">
     <w:name w:val="List Table 5 Dark - Accent 5"/>
-    <w:basedOn w:val="868"/>
+    <w:basedOn w:val="870"/>
     <w:uiPriority w:val="99"/>
     <w:pPr>
       <w:pBdr/>
@@ -28897,9 +29837,9 @@
       </w:tcPr>
     </w:tblStylePr>
   </w:style>
-  <w:style w:type="table" w:styleId="796">
+  <w:style w:type="table" w:styleId="798">
     <w:name w:val="List Table 5 Dark - Accent 6"/>
-    <w:basedOn w:val="868"/>
+    <w:basedOn w:val="870"/>
     <w:uiPriority w:val="99"/>
     <w:pPr>
       <w:pBdr/>
@@ -29139,9 +30079,9 @@
       </w:tcPr>
     </w:tblStylePr>
   </w:style>
-  <w:style w:type="table" w:styleId="797">
+  <w:style w:type="table" w:styleId="799">
     <w:name w:val="List Table 6 Colorful"/>
-    <w:basedOn w:val="868"/>
+    <w:basedOn w:val="870"/>
     <w:uiPriority w:val="99"/>
     <w:pPr>
       <w:pBdr/>
@@ -29362,9 +30302,9 @@
       </w:tcPr>
     </w:tblStylePr>
   </w:style>
-  <w:style w:type="table" w:styleId="798">
+  <w:style w:type="table" w:styleId="800">
     <w:name w:val="List Table 6 Colorful - Accent 1"/>
-    <w:basedOn w:val="868"/>
+    <w:basedOn w:val="870"/>
     <w:uiPriority w:val="99"/>
     <w:pPr>
       <w:pBdr/>
@@ -29585,9 +30525,9 @@
       </w:tcPr>
     </w:tblStylePr>
   </w:style>
-  <w:style w:type="table" w:styleId="799">
+  <w:style w:type="table" w:styleId="801">
     <w:name w:val="List Table 6 Colorful - Accent 2"/>
-    <w:basedOn w:val="868"/>
+    <w:basedOn w:val="870"/>
     <w:uiPriority w:val="99"/>
     <w:pPr>
       <w:pBdr/>
@@ -29808,9 +30748,9 @@
       </w:tcPr>
     </w:tblStylePr>
   </w:style>
-  <w:style w:type="table" w:styleId="800">
+  <w:style w:type="table" w:styleId="802">
     <w:name w:val="List Table 6 Colorful - Accent 3"/>
-    <w:basedOn w:val="868"/>
+    <w:basedOn w:val="870"/>
     <w:uiPriority w:val="99"/>
     <w:pPr>
       <w:pBdr/>
@@ -30031,9 +30971,9 @@
       </w:tcPr>
     </w:tblStylePr>
   </w:style>
-  <w:style w:type="table" w:styleId="801">
+  <w:style w:type="table" w:styleId="803">
     <w:name w:val="List Table 6 Colorful - Accent 4"/>
-    <w:basedOn w:val="868"/>
+    <w:basedOn w:val="870"/>
     <w:uiPriority w:val="99"/>
     <w:pPr>
       <w:pBdr/>
@@ -30254,9 +31194,9 @@
       </w:tcPr>
     </w:tblStylePr>
   </w:style>
-  <w:style w:type="table" w:styleId="802">
+  <w:style w:type="table" w:styleId="804">
     <w:name w:val="List Table 6 Colorful - Accent 5"/>
-    <w:basedOn w:val="868"/>
+    <w:basedOn w:val="870"/>
     <w:uiPriority w:val="99"/>
     <w:pPr>
       <w:pBdr/>
@@ -30477,9 +31417,9 @@
       </w:tcPr>
     </w:tblStylePr>
   </w:style>
-  <w:style w:type="table" w:styleId="803">
+  <w:style w:type="table" w:styleId="805">
     <w:name w:val="List Table 6 Colorful - Accent 6"/>
-    <w:basedOn w:val="868"/>
+    <w:basedOn w:val="870"/>
     <w:uiPriority w:val="99"/>
     <w:pPr>
       <w:pBdr/>
@@ -30700,9 +31640,9 @@
       </w:tcPr>
     </w:tblStylePr>
   </w:style>
-  <w:style w:type="table" w:styleId="804">
+  <w:style w:type="table" w:styleId="806">
     <w:name w:val="List Table 7 Colorful"/>
-    <w:basedOn w:val="868"/>
+    <w:basedOn w:val="870"/>
     <w:uiPriority w:val="99"/>
     <w:pPr>
       <w:pBdr/>
@@ -30956,9 +31896,9 @@
       </w:tcPr>
     </w:tblStylePr>
   </w:style>
-  <w:style w:type="table" w:styleId="805">
+  <w:style w:type="table" w:styleId="807">
     <w:name w:val="List Table 7 Colorful - Accent 1"/>
-    <w:basedOn w:val="868"/>
+    <w:basedOn w:val="870"/>
     <w:uiPriority w:val="99"/>
     <w:pPr>
       <w:pBdr/>
@@ -31212,9 +32152,9 @@
       </w:tcPr>
     </w:tblStylePr>
   </w:style>
-  <w:style w:type="table" w:styleId="806">
+  <w:style w:type="table" w:styleId="808">
     <w:name w:val="List Table 7 Colorful - Accent 2"/>
-    <w:basedOn w:val="868"/>
+    <w:basedOn w:val="870"/>
     <w:uiPriority w:val="99"/>
     <w:pPr>
       <w:pBdr/>
@@ -31468,9 +32408,9 @@
       </w:tcPr>
     </w:tblStylePr>
   </w:style>
-  <w:style w:type="table" w:styleId="807">
+  <w:style w:type="table" w:styleId="809">
     <w:name w:val="List Table 7 Colorful - Accent 3"/>
-    <w:basedOn w:val="868"/>
+    <w:basedOn w:val="870"/>
     <w:uiPriority w:val="99"/>
     <w:pPr>
       <w:pBdr/>
@@ -31724,9 +32664,9 @@
       </w:tcPr>
     </w:tblStylePr>
   </w:style>
-  <w:style w:type="table" w:styleId="808">
+  <w:style w:type="table" w:styleId="810">
     <w:name w:val="List Table 7 Colorful - Accent 4"/>
-    <w:basedOn w:val="868"/>
+    <w:basedOn w:val="870"/>
     <w:uiPriority w:val="99"/>
     <w:pPr>
       <w:pBdr/>
@@ -31980,9 +32920,9 @@
       </w:tcPr>
     </w:tblStylePr>
   </w:style>
-  <w:style w:type="table" w:styleId="809">
+  <w:style w:type="table" w:styleId="811">
     <w:name w:val="List Table 7 Colorful - Accent 5"/>
-    <w:basedOn w:val="868"/>
+    <w:basedOn w:val="870"/>
     <w:uiPriority w:val="99"/>
     <w:pPr>
       <w:pBdr/>
@@ -32236,9 +33176,9 @@
       </w:tcPr>
     </w:tblStylePr>
   </w:style>
-  <w:style w:type="table" w:styleId="810">
+  <w:style w:type="table" w:styleId="812">
     <w:name w:val="List Table 7 Colorful - Accent 6"/>
-    <w:basedOn w:val="868"/>
+    <w:basedOn w:val="870"/>
     <w:uiPriority w:val="99"/>
     <w:pPr>
       <w:pBdr/>
@@ -32492,9 +33432,9 @@
       </w:tcPr>
     </w:tblStylePr>
   </w:style>
-  <w:style w:type="table" w:styleId="811">
+  <w:style w:type="table" w:styleId="813">
     <w:name w:val="Lined - Accent"/>
-    <w:basedOn w:val="868"/>
+    <w:basedOn w:val="870"/>
     <w:uiPriority w:val="99"/>
     <w:pPr>
       <w:pBdr/>
@@ -32729,9 +33669,9 @@
       </w:tcPr>
     </w:tblStylePr>
   </w:style>
-  <w:style w:type="table" w:styleId="812">
+  <w:style w:type="table" w:styleId="814">
     <w:name w:val="Lined - Accent 1"/>
-    <w:basedOn w:val="868"/>
+    <w:basedOn w:val="870"/>
     <w:uiPriority w:val="99"/>
     <w:pPr>
       <w:pBdr/>
@@ -32966,9 +33906,9 @@
       </w:tcPr>
     </w:tblStylePr>
   </w:style>
-  <w:style w:type="table" w:styleId="813">
+  <w:style w:type="table" w:styleId="815">
     <w:name w:val="Lined - Accent 2"/>
-    <w:basedOn w:val="868"/>
+    <w:basedOn w:val="870"/>
     <w:uiPriority w:val="99"/>
     <w:pPr>
       <w:pBdr/>
@@ -33203,9 +34143,9 @@
       </w:tcPr>
     </w:tblStylePr>
   </w:style>
-  <w:style w:type="table" w:styleId="814">
+  <w:style w:type="table" w:styleId="816">
     <w:name w:val="Lined - Accent 3"/>
-    <w:basedOn w:val="868"/>
+    <w:basedOn w:val="870"/>
     <w:uiPriority w:val="99"/>
     <w:pPr>
       <w:pBdr/>
@@ -33440,9 +34380,9 @@
       </w:tcPr>
     </w:tblStylePr>
   </w:style>
-  <w:style w:type="table" w:styleId="815">
+  <w:style w:type="table" w:styleId="817">
     <w:name w:val="Lined - Accent 4"/>
-    <w:basedOn w:val="868"/>
+    <w:basedOn w:val="870"/>
     <w:uiPriority w:val="99"/>
     <w:pPr>
       <w:pBdr/>
@@ -33677,9 +34617,9 @@
       </w:tcPr>
     </w:tblStylePr>
   </w:style>
-  <w:style w:type="table" w:styleId="816">
+  <w:style w:type="table" w:styleId="818">
     <w:name w:val="Lined - Accent 5"/>
-    <w:basedOn w:val="868"/>
+    <w:basedOn w:val="870"/>
     <w:uiPriority w:val="99"/>
     <w:pPr>
       <w:pBdr/>
@@ -33914,9 +34854,9 @@
       </w:tcPr>
     </w:tblStylePr>
   </w:style>
-  <w:style w:type="table" w:styleId="817">
+  <w:style w:type="table" w:styleId="819">
     <w:name w:val="Lined - Accent 6"/>
-    <w:basedOn w:val="868"/>
+    <w:basedOn w:val="870"/>
     <w:uiPriority w:val="99"/>
     <w:pPr>
       <w:pBdr/>
@@ -34151,9 +35091,9 @@
       </w:tcPr>
     </w:tblStylePr>
   </w:style>
-  <w:style w:type="table" w:styleId="818">
+  <w:style w:type="table" w:styleId="820">
     <w:name w:val="Bordered &amp; Lined - Accent"/>
-    <w:basedOn w:val="868"/>
+    <w:basedOn w:val="870"/>
     <w:uiPriority w:val="99"/>
     <w:pPr>
       <w:pBdr/>
@@ -34395,9 +35335,9 @@
       </w:tcPr>
     </w:tblStylePr>
   </w:style>
-  <w:style w:type="table" w:styleId="819">
+  <w:style w:type="table" w:styleId="821">
     <w:name w:val="Bordered &amp; Lined - Accent 1"/>
-    <w:basedOn w:val="868"/>
+    <w:basedOn w:val="870"/>
     <w:uiPriority w:val="99"/>
     <w:pPr>
       <w:pBdr/>
@@ -34639,9 +35579,9 @@
       </w:tcPr>
     </w:tblStylePr>
   </w:style>
-  <w:style w:type="table" w:styleId="820">
+  <w:style w:type="table" w:styleId="822">
     <w:name w:val="Bordered &amp; Lined - Accent 2"/>
-    <w:basedOn w:val="868"/>
+    <w:basedOn w:val="870"/>
     <w:uiPriority w:val="99"/>
     <w:pPr>
       <w:pBdr/>
@@ -34883,9 +35823,9 @@
       </w:tcPr>
     </w:tblStylePr>
   </w:style>
-  <w:style w:type="table" w:styleId="821">
+  <w:style w:type="table" w:styleId="823">
     <w:name w:val="Bordered &amp; Lined - Accent 3"/>
-    <w:basedOn w:val="868"/>
+    <w:basedOn w:val="870"/>
     <w:uiPriority w:val="99"/>
     <w:pPr>
       <w:pBdr/>
@@ -35127,9 +36067,9 @@
       </w:tcPr>
     </w:tblStylePr>
   </w:style>
-  <w:style w:type="table" w:styleId="822">
+  <w:style w:type="table" w:styleId="824">
     <w:name w:val="Bordered &amp; Lined - Accent 4"/>
-    <w:basedOn w:val="868"/>
+    <w:basedOn w:val="870"/>
     <w:uiPriority w:val="99"/>
     <w:pPr>
       <w:pBdr/>
@@ -35371,9 +36311,9 @@
       </w:tcPr>
     </w:tblStylePr>
   </w:style>
-  <w:style w:type="table" w:styleId="823">
+  <w:style w:type="table" w:styleId="825">
     <w:name w:val="Bordered &amp; Lined - Accent 5"/>
-    <w:basedOn w:val="868"/>
+    <w:basedOn w:val="870"/>
     <w:uiPriority w:val="99"/>
     <w:pPr>
       <w:pBdr/>
@@ -35615,9 +36555,9 @@
       </w:tcPr>
     </w:tblStylePr>
   </w:style>
-  <w:style w:type="table" w:styleId="824">
+  <w:style w:type="table" w:styleId="826">
     <w:name w:val="Bordered &amp; Lined - Accent 6"/>
-    <w:basedOn w:val="868"/>
+    <w:basedOn w:val="870"/>
     <w:uiPriority w:val="99"/>
     <w:pPr>
       <w:pBdr/>
@@ -35859,9 +36799,9 @@
       </w:tcPr>
     </w:tblStylePr>
   </w:style>
-  <w:style w:type="table" w:styleId="825">
+  <w:style w:type="table" w:styleId="827">
     <w:name w:val="Bordered"/>
-    <w:basedOn w:val="868"/>
+    <w:basedOn w:val="870"/>
     <w:uiPriority w:val="99"/>
     <w:pPr>
       <w:pBdr/>
@@ -36090,9 +37030,9 @@
       </w:tcPr>
     </w:tblStylePr>
   </w:style>
-  <w:style w:type="table" w:styleId="826">
+  <w:style w:type="table" w:styleId="828">
     <w:name w:val="Bordered - Accent 1"/>
-    <w:basedOn w:val="868"/>
+    <w:basedOn w:val="870"/>
     <w:uiPriority w:val="99"/>
     <w:pPr>
       <w:pBdr/>
@@ -36321,9 +37261,9 @@
       </w:tcPr>
     </w:tblStylePr>
   </w:style>
-  <w:style w:type="table" w:styleId="827">
+  <w:style w:type="table" w:styleId="829">
     <w:name w:val="Bordered - Accent 2"/>
-    <w:basedOn w:val="868"/>
+    <w:basedOn w:val="870"/>
     <w:uiPriority w:val="99"/>
     <w:pPr>
       <w:pBdr/>
@@ -36552,9 +37492,9 @@
       </w:tcPr>
     </w:tblStylePr>
   </w:style>
-  <w:style w:type="table" w:styleId="828">
+  <w:style w:type="table" w:styleId="830">
     <w:name w:val="Bordered - Accent 3"/>
-    <w:basedOn w:val="868"/>
+    <w:basedOn w:val="870"/>
     <w:uiPriority w:val="99"/>
     <w:pPr>
       <w:pBdr/>
@@ -36783,9 +37723,9 @@
       </w:tcPr>
     </w:tblStylePr>
   </w:style>
-  <w:style w:type="table" w:styleId="829">
+  <w:style w:type="table" w:styleId="831">
     <w:name w:val="Bordered - Accent 4"/>
-    <w:basedOn w:val="868"/>
+    <w:basedOn w:val="870"/>
     <w:uiPriority w:val="99"/>
     <w:pPr>
       <w:pBdr/>
@@ -37014,9 +37954,9 @@
       </w:tcPr>
     </w:tblStylePr>
   </w:style>
-  <w:style w:type="table" w:styleId="830">
+  <w:style w:type="table" w:styleId="832">
     <w:name w:val="Bordered - Accent 5"/>
-    <w:basedOn w:val="868"/>
+    <w:basedOn w:val="870"/>
     <w:uiPriority w:val="99"/>
     <w:pPr>
       <w:pBdr/>
@@ -37245,9 +38185,9 @@
       </w:tcPr>
     </w:tblStylePr>
   </w:style>
-  <w:style w:type="table" w:styleId="831">
+  <w:style w:type="table" w:styleId="833">
     <w:name w:val="Bordered - Accent 6"/>
-    <w:basedOn w:val="868"/>
+    <w:basedOn w:val="870"/>
     <w:uiPriority w:val="99"/>
     <w:pPr>
       <w:pBdr/>
@@ -37476,9 +38416,9 @@
       </w:tcPr>
     </w:tblStylePr>
   </w:style>
-  <w:style w:type="character" w:styleId="832">
+  <w:style w:type="character" w:styleId="834">
     <w:name w:val="Subtle Emphasis"/>
-    <w:basedOn w:val="867"/>
+    <w:basedOn w:val="869"/>
     <w:uiPriority w:val="19"/>
     <w:qFormat/>
     <w:pPr>
@@ -37492,9 +38432,9 @@
       <w:color w:val="404040" w:themeColor="text1" w:themeTint="BF"/>
     </w:rPr>
   </w:style>
-  <w:style w:type="character" w:styleId="833">
+  <w:style w:type="character" w:styleId="835">
     <w:name w:val="Emphasis"/>
-    <w:basedOn w:val="867"/>
+    <w:basedOn w:val="869"/>
     <w:uiPriority w:val="20"/>
     <w:qFormat/>
     <w:pPr>
@@ -37507,9 +38447,9 @@
       <w:iCs/>
     </w:rPr>
   </w:style>
-  <w:style w:type="character" w:styleId="834">
+  <w:style w:type="character" w:styleId="836">
     <w:name w:val="Strong"/>
-    <w:basedOn w:val="867"/>
+    <w:basedOn w:val="869"/>
     <w:uiPriority w:val="22"/>
     <w:qFormat/>
     <w:pPr>
@@ -37522,9 +38462,9 @@
       <w:bCs/>
     </w:rPr>
   </w:style>
-  <w:style w:type="character" w:styleId="835">
+  <w:style w:type="character" w:styleId="837">
     <w:name w:val="Subtle Reference"/>
-    <w:basedOn w:val="867"/>
+    <w:basedOn w:val="869"/>
     <w:uiPriority w:val="31"/>
     <w:qFormat/>
     <w:pPr>
@@ -37537,9 +38477,9 @@
       <w:color w:val="5a5a5a" w:themeColor="text1" w:themeTint="A5"/>
     </w:rPr>
   </w:style>
-  <w:style w:type="character" w:styleId="836">
+  <w:style w:type="character" w:styleId="838">
     <w:name w:val="Book Title"/>
-    <w:basedOn w:val="867"/>
+    <w:basedOn w:val="869"/>
     <w:uiPriority w:val="33"/>
     <w:qFormat/>
     <w:pPr>
@@ -37555,36 +38495,9 @@
       <w:spacing w:val="5"/>
     </w:rPr>
   </w:style>
-  <w:style w:type="paragraph" w:styleId="837">
+  <w:style w:type="paragraph" w:styleId="839">
     <w:name w:val="Header"/>
-    <w:basedOn w:val="857"/>
-    <w:link w:val="838"/>
-    <w:uiPriority w:val="99"/>
-    <w:unhideWhenUsed/>
-    <w:pPr>
-      <w:pBdr/>
-      <w:tabs>
-        <w:tab w:val="center" w:leader="none" w:pos="4844"/>
-        <w:tab w:val="right" w:leader="none" w:pos="9689"/>
-      </w:tabs>
-      <w:spacing w:after="0" w:line="240" w:lineRule="auto"/>
-      <w:ind/>
-    </w:pPr>
-  </w:style>
-  <w:style w:type="character" w:styleId="838">
-    <w:name w:val="Header Char"/>
-    <w:basedOn w:val="867"/>
-    <w:link w:val="837"/>
-    <w:uiPriority w:val="99"/>
-    <w:pPr>
-      <w:pBdr/>
-      <w:spacing/>
-      <w:ind/>
-    </w:pPr>
-  </w:style>
-  <w:style w:type="paragraph" w:styleId="839">
-    <w:name w:val="Footer"/>
-    <w:basedOn w:val="857"/>
+    <w:basedOn w:val="859"/>
     <w:link w:val="840"/>
     <w:uiPriority w:val="99"/>
     <w:unhideWhenUsed/>
@@ -37599,8 +38512,8 @@
     </w:pPr>
   </w:style>
   <w:style w:type="character" w:styleId="840">
-    <w:name w:val="Footer Char"/>
-    <w:basedOn w:val="867"/>
+    <w:name w:val="Header Char"/>
+    <w:basedOn w:val="869"/>
     <w:link w:val="839"/>
     <w:uiPriority w:val="99"/>
     <w:pPr>
@@ -37610,9 +38523,36 @@
     </w:pPr>
   </w:style>
   <w:style w:type="paragraph" w:styleId="841">
+    <w:name w:val="Footer"/>
+    <w:basedOn w:val="859"/>
+    <w:link w:val="842"/>
+    <w:uiPriority w:val="99"/>
+    <w:unhideWhenUsed/>
+    <w:pPr>
+      <w:pBdr/>
+      <w:tabs>
+        <w:tab w:val="center" w:leader="none" w:pos="4844"/>
+        <w:tab w:val="right" w:leader="none" w:pos="9689"/>
+      </w:tabs>
+      <w:spacing w:after="0" w:line="240" w:lineRule="auto"/>
+      <w:ind/>
+    </w:pPr>
+  </w:style>
+  <w:style w:type="character" w:styleId="842">
+    <w:name w:val="Footer Char"/>
+    <w:basedOn w:val="869"/>
+    <w:link w:val="841"/>
+    <w:uiPriority w:val="99"/>
+    <w:pPr>
+      <w:pBdr/>
+      <w:spacing/>
+      <w:ind/>
+    </w:pPr>
+  </w:style>
+  <w:style w:type="paragraph" w:styleId="843">
     <w:name w:val="Caption"/>
-    <w:basedOn w:val="857"/>
-    <w:next w:val="857"/>
+    <w:basedOn w:val="859"/>
+    <w:next w:val="859"/>
     <w:uiPriority w:val="35"/>
     <w:unhideWhenUsed/>
     <w:qFormat/>
@@ -37629,10 +38569,10 @@
       <w:szCs w:val="18"/>
     </w:rPr>
   </w:style>
-  <w:style w:type="paragraph" w:styleId="842">
+  <w:style w:type="paragraph" w:styleId="844">
     <w:name w:val="footnote text"/>
-    <w:basedOn w:val="857"/>
-    <w:link w:val="843"/>
+    <w:basedOn w:val="859"/>
+    <w:link w:val="845"/>
     <w:uiPriority w:val="99"/>
     <w:semiHidden/>
     <w:unhideWhenUsed/>
@@ -37646,10 +38586,10 @@
       <w:szCs w:val="20"/>
     </w:rPr>
   </w:style>
-  <w:style w:type="character" w:styleId="843">
+  <w:style w:type="character" w:styleId="845">
     <w:name w:val="Footnote Text Char"/>
-    <w:basedOn w:val="867"/>
-    <w:link w:val="842"/>
+    <w:basedOn w:val="869"/>
+    <w:link w:val="844"/>
     <w:uiPriority w:val="99"/>
     <w:semiHidden/>
     <w:pPr>
@@ -37662,9 +38602,9 @@
       <w:szCs w:val="20"/>
     </w:rPr>
   </w:style>
-  <w:style w:type="character" w:styleId="844">
+  <w:style w:type="character" w:styleId="846">
     <w:name w:val="footnote reference"/>
-    <w:basedOn w:val="867"/>
+    <w:basedOn w:val="869"/>
     <w:uiPriority w:val="99"/>
     <w:semiHidden/>
     <w:unhideWhenUsed/>
@@ -37677,10 +38617,10 @@
       <w:vertAlign w:val="superscript"/>
     </w:rPr>
   </w:style>
-  <w:style w:type="paragraph" w:styleId="845">
+  <w:style w:type="paragraph" w:styleId="847">
     <w:name w:val="endnote text"/>
-    <w:basedOn w:val="857"/>
-    <w:link w:val="846"/>
+    <w:basedOn w:val="859"/>
+    <w:link w:val="848"/>
     <w:uiPriority w:val="99"/>
     <w:semiHidden/>
     <w:unhideWhenUsed/>
@@ -37694,10 +38634,10 @@
       <w:szCs w:val="20"/>
     </w:rPr>
   </w:style>
-  <w:style w:type="character" w:styleId="846">
+  <w:style w:type="character" w:styleId="848">
     <w:name w:val="Endnote Text Char"/>
-    <w:basedOn w:val="867"/>
-    <w:link w:val="845"/>
+    <w:basedOn w:val="869"/>
+    <w:link w:val="847"/>
     <w:uiPriority w:val="99"/>
     <w:semiHidden/>
     <w:pPr>
@@ -37710,9 +38650,9 @@
       <w:szCs w:val="20"/>
     </w:rPr>
   </w:style>
-  <w:style w:type="character" w:styleId="847">
+  <w:style w:type="character" w:styleId="849">
     <w:name w:val="endnote reference"/>
-    <w:basedOn w:val="867"/>
+    <w:basedOn w:val="869"/>
     <w:uiPriority w:val="99"/>
     <w:semiHidden/>
     <w:unhideWhenUsed/>
@@ -37725,9 +38665,9 @@
       <w:vertAlign w:val="superscript"/>
     </w:rPr>
   </w:style>
-  <w:style w:type="character" w:styleId="848">
+  <w:style w:type="character" w:styleId="850">
     <w:name w:val="FollowedHyperlink"/>
-    <w:basedOn w:val="867"/>
+    <w:basedOn w:val="869"/>
     <w:uiPriority w:val="99"/>
     <w:semiHidden/>
     <w:unhideWhenUsed/>
@@ -37741,10 +38681,10 @@
       <w:u w:val="single"/>
     </w:rPr>
   </w:style>
-  <w:style w:type="paragraph" w:styleId="849">
+  <w:style w:type="paragraph" w:styleId="851">
     <w:name w:val="toc 4"/>
-    <w:basedOn w:val="857"/>
-    <w:next w:val="857"/>
+    <w:basedOn w:val="859"/>
+    <w:next w:val="859"/>
     <w:uiPriority w:val="39"/>
     <w:unhideWhenUsed/>
     <w:pPr>
@@ -37753,10 +38693,10 @@
       <w:ind w:left="660"/>
     </w:pPr>
   </w:style>
-  <w:style w:type="paragraph" w:styleId="850">
+  <w:style w:type="paragraph" w:styleId="852">
     <w:name w:val="toc 5"/>
-    <w:basedOn w:val="857"/>
-    <w:next w:val="857"/>
+    <w:basedOn w:val="859"/>
+    <w:next w:val="859"/>
     <w:uiPriority w:val="39"/>
     <w:unhideWhenUsed/>
     <w:pPr>
@@ -37765,10 +38705,10 @@
       <w:ind w:left="880"/>
     </w:pPr>
   </w:style>
-  <w:style w:type="paragraph" w:styleId="851">
+  <w:style w:type="paragraph" w:styleId="853">
     <w:name w:val="toc 6"/>
-    <w:basedOn w:val="857"/>
-    <w:next w:val="857"/>
+    <w:basedOn w:val="859"/>
+    <w:next w:val="859"/>
     <w:uiPriority w:val="39"/>
     <w:unhideWhenUsed/>
     <w:pPr>
@@ -37777,10 +38717,10 @@
       <w:ind w:left="1100"/>
     </w:pPr>
   </w:style>
-  <w:style w:type="paragraph" w:styleId="852">
+  <w:style w:type="paragraph" w:styleId="854">
     <w:name w:val="toc 7"/>
-    <w:basedOn w:val="857"/>
-    <w:next w:val="857"/>
+    <w:basedOn w:val="859"/>
+    <w:next w:val="859"/>
     <w:uiPriority w:val="39"/>
     <w:unhideWhenUsed/>
     <w:pPr>
@@ -37789,10 +38729,10 @@
       <w:ind w:left="1320"/>
     </w:pPr>
   </w:style>
-  <w:style w:type="paragraph" w:styleId="853">
+  <w:style w:type="paragraph" w:styleId="855">
     <w:name w:val="toc 8"/>
-    <w:basedOn w:val="857"/>
-    <w:next w:val="857"/>
+    <w:basedOn w:val="859"/>
+    <w:next w:val="859"/>
     <w:uiPriority w:val="39"/>
     <w:unhideWhenUsed/>
     <w:pPr>
@@ -37801,10 +38741,10 @@
       <w:ind w:left="1540"/>
     </w:pPr>
   </w:style>
-  <w:style w:type="paragraph" w:styleId="854">
+  <w:style w:type="paragraph" w:styleId="856">
     <w:name w:val="toc 9"/>
-    <w:basedOn w:val="857"/>
-    <w:next w:val="857"/>
+    <w:basedOn w:val="859"/>
+    <w:next w:val="859"/>
     <w:uiPriority w:val="39"/>
     <w:unhideWhenUsed/>
     <w:pPr>
@@ -37813,9 +38753,9 @@
       <w:ind w:left="1760"/>
     </w:pPr>
   </w:style>
-  <w:style w:type="character" w:styleId="855">
+  <w:style w:type="character" w:styleId="857">
     <w:name w:val="Placeholder Text"/>
-    <w:basedOn w:val="867"/>
+    <w:basedOn w:val="869"/>
     <w:uiPriority w:val="99"/>
     <w:semiHidden/>
     <w:pPr>
@@ -37827,10 +38767,10 @@
       <w:color w:val="666666"/>
     </w:rPr>
   </w:style>
-  <w:style w:type="paragraph" w:styleId="856">
+  <w:style w:type="paragraph" w:styleId="858">
     <w:name w:val="table of figures"/>
-    <w:basedOn w:val="857"/>
-    <w:next w:val="857"/>
+    <w:basedOn w:val="859"/>
+    <w:next w:val="859"/>
     <w:uiPriority w:val="99"/>
     <w:unhideWhenUsed/>
     <w:pPr>
@@ -37839,7 +38779,7 @@
       <w:ind/>
     </w:pPr>
   </w:style>
-  <w:style w:type="paragraph" w:styleId="857" w:default="1">
+  <w:style w:type="paragraph" w:styleId="859" w:default="1">
     <w:name w:val="Normal"/>
     <w:qFormat/>
     <w:pPr>
@@ -37848,11 +38788,11 @@
       <w:ind/>
     </w:pPr>
   </w:style>
-  <w:style w:type="paragraph" w:styleId="858">
+  <w:style w:type="paragraph" w:styleId="860">
     <w:name w:val="Heading 1"/>
-    <w:basedOn w:val="857"/>
-    <w:next w:val="857"/>
-    <w:link w:val="870"/>
+    <w:basedOn w:val="859"/>
+    <w:next w:val="859"/>
+    <w:link w:val="872"/>
     <w:uiPriority w:val="9"/>
     <w:qFormat/>
     <w:pPr>
@@ -37870,11 +38810,11 @@
       <w:szCs w:val="40"/>
     </w:rPr>
   </w:style>
-  <w:style w:type="paragraph" w:styleId="859">
+  <w:style w:type="paragraph" w:styleId="861">
     <w:name w:val="Heading 2"/>
-    <w:basedOn w:val="857"/>
-    <w:next w:val="857"/>
-    <w:link w:val="871"/>
+    <w:basedOn w:val="859"/>
+    <w:next w:val="859"/>
+    <w:link w:val="873"/>
     <w:uiPriority w:val="9"/>
     <w:unhideWhenUsed/>
     <w:qFormat/>
@@ -37893,11 +38833,11 @@
       <w:szCs w:val="32"/>
     </w:rPr>
   </w:style>
-  <w:style w:type="paragraph" w:styleId="860">
+  <w:style w:type="paragraph" w:styleId="862">
     <w:name w:val="Heading 3"/>
-    <w:basedOn w:val="857"/>
-    <w:next w:val="857"/>
-    <w:link w:val="872"/>
+    <w:basedOn w:val="859"/>
+    <w:next w:val="859"/>
+    <w:link w:val="874"/>
     <w:uiPriority w:val="9"/>
     <w:unhideWhenUsed/>
     <w:qFormat/>
@@ -37916,11 +38856,11 @@
       <w:szCs w:val="28"/>
     </w:rPr>
   </w:style>
-  <w:style w:type="paragraph" w:styleId="861">
+  <w:style w:type="paragraph" w:styleId="863">
     <w:name w:val="Heading 4"/>
-    <w:basedOn w:val="857"/>
-    <w:next w:val="857"/>
-    <w:link w:val="873"/>
+    <w:basedOn w:val="859"/>
+    <w:next w:val="859"/>
+    <w:link w:val="875"/>
     <w:uiPriority w:val="9"/>
     <w:semiHidden/>
     <w:unhideWhenUsed/>
@@ -37940,11 +38880,11 @@
       <w:color w:val="0f4761" w:themeColor="accent1" w:themeShade="BF"/>
     </w:rPr>
   </w:style>
-  <w:style w:type="paragraph" w:styleId="862">
+  <w:style w:type="paragraph" w:styleId="864">
     <w:name w:val="Heading 5"/>
-    <w:basedOn w:val="857"/>
-    <w:next w:val="857"/>
-    <w:link w:val="874"/>
+    <w:basedOn w:val="859"/>
+    <w:next w:val="859"/>
+    <w:link w:val="876"/>
     <w:uiPriority w:val="9"/>
     <w:semiHidden/>
     <w:unhideWhenUsed/>
@@ -37962,11 +38902,11 @@
       <w:color w:val="0f4761" w:themeColor="accent1" w:themeShade="BF"/>
     </w:rPr>
   </w:style>
-  <w:style w:type="paragraph" w:styleId="863">
+  <w:style w:type="paragraph" w:styleId="865">
     <w:name w:val="Heading 6"/>
-    <w:basedOn w:val="857"/>
-    <w:next w:val="857"/>
-    <w:link w:val="875"/>
+    <w:basedOn w:val="859"/>
+    <w:next w:val="859"/>
+    <w:link w:val="877"/>
     <w:uiPriority w:val="9"/>
     <w:semiHidden/>
     <w:unhideWhenUsed/>
@@ -37986,11 +38926,11 @@
       <w:color w:val="595959" w:themeColor="text1" w:themeTint="A6"/>
     </w:rPr>
   </w:style>
-  <w:style w:type="paragraph" w:styleId="864">
+  <w:style w:type="paragraph" w:styleId="866">
     <w:name w:val="Heading 7"/>
-    <w:basedOn w:val="857"/>
-    <w:next w:val="857"/>
-    <w:link w:val="876"/>
+    <w:basedOn w:val="859"/>
+    <w:next w:val="859"/>
+    <w:link w:val="878"/>
     <w:uiPriority w:val="9"/>
     <w:semiHidden/>
     <w:unhideWhenUsed/>
@@ -38008,11 +38948,11 @@
       <w:color w:val="595959" w:themeColor="text1" w:themeTint="A6"/>
     </w:rPr>
   </w:style>
-  <w:style w:type="paragraph" w:styleId="865">
+  <w:style w:type="paragraph" w:styleId="867">
     <w:name w:val="Heading 8"/>
-    <w:basedOn w:val="857"/>
-    <w:next w:val="857"/>
-    <w:link w:val="877"/>
+    <w:basedOn w:val="859"/>
+    <w:next w:val="859"/>
+    <w:link w:val="879"/>
     <w:uiPriority w:val="9"/>
     <w:semiHidden/>
     <w:unhideWhenUsed/>
@@ -38032,11 +38972,11 @@
       <w:color w:val="272727" w:themeColor="text1" w:themeTint="D8"/>
     </w:rPr>
   </w:style>
-  <w:style w:type="paragraph" w:styleId="866">
+  <w:style w:type="paragraph" w:styleId="868">
     <w:name w:val="Heading 9"/>
-    <w:basedOn w:val="857"/>
-    <w:next w:val="857"/>
-    <w:link w:val="878"/>
+    <w:basedOn w:val="859"/>
+    <w:next w:val="859"/>
+    <w:link w:val="880"/>
     <w:uiPriority w:val="9"/>
     <w:semiHidden/>
     <w:unhideWhenUsed/>
@@ -38054,7 +38994,7 @@
       <w:color w:val="272727" w:themeColor="text1" w:themeTint="D8"/>
     </w:rPr>
   </w:style>
-  <w:style w:type="character" w:styleId="867" w:default="1">
+  <w:style w:type="character" w:styleId="869" w:default="1">
     <w:name w:val="Default Paragraph Font"/>
     <w:uiPriority w:val="1"/>
     <w:semiHidden/>
@@ -38065,7 +39005,7 @@
       <w:ind/>
     </w:pPr>
   </w:style>
-  <w:style w:type="table" w:styleId="868" w:default="1">
+  <w:style w:type="table" w:styleId="870" w:default="1">
     <w:name w:val="Normal Table"/>
     <w:uiPriority w:val="99"/>
     <w:semiHidden/>
@@ -38258,7 +39198,7 @@
       </w:tcPr>
     </w:tblStylePr>
   </w:style>
-  <w:style w:type="numbering" w:styleId="869" w:default="1">
+  <w:style w:type="numbering" w:styleId="871" w:default="1">
     <w:name w:val="No List"/>
     <w:uiPriority w:val="99"/>
     <w:semiHidden/>
@@ -38269,10 +39209,10 @@
       <w:ind/>
     </w:pPr>
   </w:style>
-  <w:style w:type="character" w:styleId="870" w:customStyle="1">
+  <w:style w:type="character" w:styleId="872" w:customStyle="1">
     <w:name w:val="Heading 1 Char"/>
-    <w:basedOn w:val="867"/>
-    <w:link w:val="858"/>
+    <w:basedOn w:val="869"/>
+    <w:link w:val="860"/>
     <w:uiPriority w:val="9"/>
     <w:pPr>
       <w:pBdr/>
@@ -38286,10 +39226,10 @@
       <w:szCs w:val="40"/>
     </w:rPr>
   </w:style>
-  <w:style w:type="character" w:styleId="871" w:customStyle="1">
+  <w:style w:type="character" w:styleId="873" w:customStyle="1">
     <w:name w:val="Heading 2 Char"/>
-    <w:basedOn w:val="867"/>
-    <w:link w:val="859"/>
+    <w:basedOn w:val="869"/>
+    <w:link w:val="861"/>
     <w:uiPriority w:val="9"/>
     <w:pPr>
       <w:pBdr/>
@@ -38303,10 +39243,10 @@
       <w:szCs w:val="32"/>
     </w:rPr>
   </w:style>
-  <w:style w:type="character" w:styleId="872" w:customStyle="1">
+  <w:style w:type="character" w:styleId="874" w:customStyle="1">
     <w:name w:val="Heading 3 Char"/>
-    <w:basedOn w:val="867"/>
-    <w:link w:val="860"/>
+    <w:basedOn w:val="869"/>
+    <w:link w:val="862"/>
     <w:uiPriority w:val="9"/>
     <w:pPr>
       <w:pBdr/>
@@ -38320,10 +39260,10 @@
       <w:szCs w:val="28"/>
     </w:rPr>
   </w:style>
-  <w:style w:type="character" w:styleId="873" w:customStyle="1">
+  <w:style w:type="character" w:styleId="875" w:customStyle="1">
     <w:name w:val="Heading 4 Char"/>
-    <w:basedOn w:val="867"/>
-    <w:link w:val="861"/>
+    <w:basedOn w:val="869"/>
+    <w:link w:val="863"/>
     <w:uiPriority w:val="9"/>
     <w:semiHidden/>
     <w:pPr>
@@ -38338,10 +39278,10 @@
       <w:color w:val="0f4761" w:themeColor="accent1" w:themeShade="BF"/>
     </w:rPr>
   </w:style>
-  <w:style w:type="character" w:styleId="874" w:customStyle="1">
+  <w:style w:type="character" w:styleId="876" w:customStyle="1">
     <w:name w:val="Heading 5 Char"/>
-    <w:basedOn w:val="867"/>
-    <w:link w:val="862"/>
+    <w:basedOn w:val="869"/>
+    <w:link w:val="864"/>
     <w:uiPriority w:val="9"/>
     <w:semiHidden/>
     <w:pPr>
@@ -38354,10 +39294,10 @@
       <w:color w:val="0f4761" w:themeColor="accent1" w:themeShade="BF"/>
     </w:rPr>
   </w:style>
-  <w:style w:type="character" w:styleId="875" w:customStyle="1">
+  <w:style w:type="character" w:styleId="877" w:customStyle="1">
     <w:name w:val="Heading 6 Char"/>
-    <w:basedOn w:val="867"/>
-    <w:link w:val="863"/>
+    <w:basedOn w:val="869"/>
+    <w:link w:val="865"/>
     <w:uiPriority w:val="9"/>
     <w:semiHidden/>
     <w:pPr>
@@ -38372,10 +39312,10 @@
       <w:color w:val="595959" w:themeColor="text1" w:themeTint="A6"/>
     </w:rPr>
   </w:style>
-  <w:style w:type="character" w:styleId="876" w:customStyle="1">
+  <w:style w:type="character" w:styleId="878" w:customStyle="1">
     <w:name w:val="Heading 7 Char"/>
-    <w:basedOn w:val="867"/>
-    <w:link w:val="864"/>
+    <w:basedOn w:val="869"/>
+    <w:link w:val="866"/>
     <w:uiPriority w:val="9"/>
     <w:semiHidden/>
     <w:pPr>
@@ -38388,10 +39328,10 @@
       <w:color w:val="595959" w:themeColor="text1" w:themeTint="A6"/>
     </w:rPr>
   </w:style>
-  <w:style w:type="character" w:styleId="877" w:customStyle="1">
+  <w:style w:type="character" w:styleId="879" w:customStyle="1">
     <w:name w:val="Heading 8 Char"/>
-    <w:basedOn w:val="867"/>
-    <w:link w:val="865"/>
+    <w:basedOn w:val="869"/>
+    <w:link w:val="867"/>
     <w:uiPriority w:val="9"/>
     <w:semiHidden/>
     <w:pPr>
@@ -38406,10 +39346,10 @@
       <w:color w:val="272727" w:themeColor="text1" w:themeTint="D8"/>
     </w:rPr>
   </w:style>
-  <w:style w:type="character" w:styleId="878" w:customStyle="1">
+  <w:style w:type="character" w:styleId="880" w:customStyle="1">
     <w:name w:val="Heading 9 Char"/>
-    <w:basedOn w:val="867"/>
-    <w:link w:val="866"/>
+    <w:basedOn w:val="869"/>
+    <w:link w:val="868"/>
     <w:uiPriority w:val="9"/>
     <w:semiHidden/>
     <w:pPr>
@@ -38422,11 +39362,11 @@
       <w:color w:val="272727" w:themeColor="text1" w:themeTint="D8"/>
     </w:rPr>
   </w:style>
-  <w:style w:type="paragraph" w:styleId="879">
+  <w:style w:type="paragraph" w:styleId="881">
     <w:name w:val="Title"/>
-    <w:basedOn w:val="857"/>
-    <w:next w:val="857"/>
-    <w:link w:val="880"/>
+    <w:basedOn w:val="859"/>
+    <w:next w:val="859"/>
+    <w:link w:val="882"/>
     <w:uiPriority w:val="10"/>
     <w:qFormat/>
     <w:pPr>
@@ -38442,10 +39382,10 @@
       <w:szCs w:val="56"/>
     </w:rPr>
   </w:style>
-  <w:style w:type="character" w:styleId="880" w:customStyle="1">
+  <w:style w:type="character" w:styleId="882" w:customStyle="1">
     <w:name w:val="Title Char"/>
-    <w:basedOn w:val="867"/>
-    <w:link w:val="879"/>
+    <w:basedOn w:val="869"/>
+    <w:link w:val="881"/>
     <w:uiPriority w:val="10"/>
     <w:pPr>
       <w:pBdr/>
@@ -38459,11 +39399,11 @@
       <w:szCs w:val="56"/>
     </w:rPr>
   </w:style>
-  <w:style w:type="paragraph" w:styleId="881">
+  <w:style w:type="paragraph" w:styleId="883">
     <w:name w:val="Subtitle"/>
-    <w:basedOn w:val="857"/>
-    <w:next w:val="857"/>
-    <w:link w:val="882"/>
+    <w:basedOn w:val="859"/>
+    <w:next w:val="859"/>
+    <w:link w:val="884"/>
     <w:uiPriority w:val="11"/>
     <w:qFormat/>
     <w:pPr>
@@ -38482,10 +39422,10 @@
       <w:szCs w:val="28"/>
     </w:rPr>
   </w:style>
-  <w:style w:type="character" w:styleId="882" w:customStyle="1">
+  <w:style w:type="character" w:styleId="884" w:customStyle="1">
     <w:name w:val="Subtitle Char"/>
-    <w:basedOn w:val="867"/>
-    <w:link w:val="881"/>
+    <w:basedOn w:val="869"/>
+    <w:link w:val="883"/>
     <w:uiPriority w:val="11"/>
     <w:pPr>
       <w:pBdr/>
@@ -38500,11 +39440,11 @@
       <w:szCs w:val="28"/>
     </w:rPr>
   </w:style>
-  <w:style w:type="paragraph" w:styleId="883">
+  <w:style w:type="paragraph" w:styleId="885">
     <w:name w:val="Quote"/>
-    <w:basedOn w:val="857"/>
-    <w:next w:val="857"/>
-    <w:link w:val="884"/>
+    <w:basedOn w:val="859"/>
+    <w:next w:val="859"/>
+    <w:link w:val="886"/>
     <w:uiPriority w:val="29"/>
     <w:qFormat/>
     <w:pPr>
@@ -38519,10 +39459,10 @@
       <w:color w:val="404040" w:themeColor="text1" w:themeTint="BF"/>
     </w:rPr>
   </w:style>
-  <w:style w:type="character" w:styleId="884" w:customStyle="1">
+  <w:style w:type="character" w:styleId="886" w:customStyle="1">
     <w:name w:val="Quote Char"/>
-    <w:basedOn w:val="867"/>
-    <w:link w:val="883"/>
+    <w:basedOn w:val="869"/>
+    <w:link w:val="885"/>
     <w:uiPriority w:val="29"/>
     <w:pPr>
       <w:pBdr/>
@@ -38535,9 +39475,9 @@
       <w:color w:val="404040" w:themeColor="text1" w:themeTint="BF"/>
     </w:rPr>
   </w:style>
-  <w:style w:type="paragraph" w:styleId="885">
+  <w:style w:type="paragraph" w:styleId="887">
     <w:name w:val="List Paragraph"/>
-    <w:basedOn w:val="857"/>
+    <w:basedOn w:val="859"/>
     <w:uiPriority w:val="34"/>
     <w:qFormat/>
     <w:pPr>
@@ -38547,9 +39487,9 @@
       <w:contextualSpacing w:val="true"/>
     </w:pPr>
   </w:style>
-  <w:style w:type="character" w:styleId="886">
+  <w:style w:type="character" w:styleId="888">
     <w:name w:val="Intense Emphasis"/>
-    <w:basedOn w:val="867"/>
+    <w:basedOn w:val="869"/>
     <w:uiPriority w:val="21"/>
     <w:qFormat/>
     <w:pPr>
@@ -38563,11 +39503,11 @@
       <w:color w:val="0f4761" w:themeColor="accent1" w:themeShade="BF"/>
     </w:rPr>
   </w:style>
-  <w:style w:type="paragraph" w:styleId="887">
+  <w:style w:type="paragraph" w:styleId="889">
     <w:name w:val="Intense Quote"/>
-    <w:basedOn w:val="857"/>
-    <w:next w:val="857"/>
-    <w:link w:val="888"/>
+    <w:basedOn w:val="859"/>
+    <w:next w:val="859"/>
+    <w:link w:val="890"/>
     <w:uiPriority w:val="30"/>
     <w:qFormat/>
     <w:pPr>
@@ -38585,10 +39525,10 @@
       <w:color w:val="0f4761" w:themeColor="accent1" w:themeShade="BF"/>
     </w:rPr>
   </w:style>
-  <w:style w:type="character" w:styleId="888" w:customStyle="1">
+  <w:style w:type="character" w:styleId="890" w:customStyle="1">
     <w:name w:val="Intense Quote Char"/>
-    <w:basedOn w:val="867"/>
-    <w:link w:val="887"/>
+    <w:basedOn w:val="869"/>
+    <w:link w:val="889"/>
     <w:uiPriority w:val="30"/>
     <w:pPr>
       <w:pBdr/>
@@ -38601,9 +39541,9 @@
       <w:color w:val="0f4761" w:themeColor="accent1" w:themeShade="BF"/>
     </w:rPr>
   </w:style>
-  <w:style w:type="character" w:styleId="889">
+  <w:style w:type="character" w:styleId="891">
     <w:name w:val="Intense Reference"/>
-    <w:basedOn w:val="867"/>
+    <w:basedOn w:val="869"/>
     <w:uiPriority w:val="32"/>
     <w:qFormat/>
     <w:pPr>
@@ -38619,9 +39559,9 @@
       <w:spacing w:val="5"/>
     </w:rPr>
   </w:style>
-  <w:style w:type="paragraph" w:styleId="890">
+  <w:style w:type="paragraph" w:styleId="892">
     <w:name w:val="No Spacing"/>
-    <w:link w:val="891"/>
+    <w:link w:val="893"/>
     <w:uiPriority w:val="1"/>
     <w:qFormat/>
     <w:pPr>
@@ -38636,10 +39576,10 @@
       <w14:ligatures w14:val="none"/>
     </w:rPr>
   </w:style>
-  <w:style w:type="character" w:styleId="891" w:customStyle="1">
+  <w:style w:type="character" w:styleId="893" w:customStyle="1">
     <w:name w:val="No Spacing Char"/>
-    <w:basedOn w:val="867"/>
-    <w:link w:val="890"/>
+    <w:basedOn w:val="869"/>
+    <w:link w:val="892"/>
     <w:uiPriority w:val="1"/>
     <w:pPr>
       <w:pBdr/>
@@ -38653,9 +39593,9 @@
       <w14:ligatures w14:val="none"/>
     </w:rPr>
   </w:style>
-  <w:style w:type="table" w:styleId="892">
+  <w:style w:type="table" w:styleId="894">
     <w:name w:val="Table Grid"/>
-    <w:basedOn w:val="868"/>
+    <w:basedOn w:val="870"/>
     <w:uiPriority w:val="39"/>
     <w:pPr>
       <w:pBdr/>
@@ -38845,9 +39785,9 @@
       </w:tcPr>
     </w:tblStylePr>
   </w:style>
-  <w:style w:type="table" w:styleId="893">
+  <w:style w:type="table" w:styleId="895">
     <w:name w:val="Grid Table 4 Accent 1"/>
-    <w:basedOn w:val="868"/>
+    <w:basedOn w:val="870"/>
     <w:uiPriority w:val="49"/>
     <w:pPr>
       <w:pBdr/>
@@ -39066,10 +40006,10 @@
       </w:tcPr>
     </w:tblStylePr>
   </w:style>
-  <w:style w:type="paragraph" w:styleId="894">
+  <w:style w:type="paragraph" w:styleId="896">
     <w:name w:val="TOC Heading"/>
-    <w:basedOn w:val="858"/>
-    <w:next w:val="857"/>
+    <w:basedOn w:val="860"/>
+    <w:next w:val="859"/>
     <w:uiPriority w:val="39"/>
     <w:unhideWhenUsed/>
     <w:qFormat/>
@@ -39086,10 +40026,10 @@
       <w14:ligatures w14:val="none"/>
     </w:rPr>
   </w:style>
-  <w:style w:type="paragraph" w:styleId="895">
+  <w:style w:type="paragraph" w:styleId="897">
     <w:name w:val="toc 1"/>
-    <w:basedOn w:val="857"/>
-    <w:next w:val="857"/>
+    <w:basedOn w:val="859"/>
+    <w:next w:val="859"/>
     <w:uiPriority w:val="39"/>
     <w:unhideWhenUsed/>
     <w:pPr>
@@ -39098,10 +40038,10 @@
       <w:ind/>
     </w:pPr>
   </w:style>
-  <w:style w:type="paragraph" w:styleId="896">
+  <w:style w:type="paragraph" w:styleId="898">
     <w:name w:val="toc 2"/>
-    <w:basedOn w:val="857"/>
-    <w:next w:val="857"/>
+    <w:basedOn w:val="859"/>
+    <w:next w:val="859"/>
     <w:uiPriority w:val="39"/>
     <w:unhideWhenUsed/>
     <w:pPr>
@@ -39110,10 +40050,10 @@
       <w:ind w:left="240"/>
     </w:pPr>
   </w:style>
-  <w:style w:type="paragraph" w:styleId="897">
+  <w:style w:type="paragraph" w:styleId="899">
     <w:name w:val="toc 3"/>
-    <w:basedOn w:val="857"/>
-    <w:next w:val="857"/>
+    <w:basedOn w:val="859"/>
+    <w:next w:val="859"/>
     <w:uiPriority w:val="39"/>
     <w:unhideWhenUsed/>
     <w:pPr>
@@ -39122,9 +40062,9 @@
       <w:ind w:left="480"/>
     </w:pPr>
   </w:style>
-  <w:style w:type="character" w:styleId="898">
+  <w:style w:type="character" w:styleId="900">
     <w:name w:val="Hyperlink"/>
-    <w:basedOn w:val="867"/>
+    <w:basedOn w:val="869"/>
     <w:uiPriority w:val="99"/>
     <w:unhideWhenUsed/>
     <w:pPr>
@@ -39161,7 +40101,7 @@
       <w:docPartBody>
         <w:p>
           <w:pPr>
-            <w:pStyle w:val="1594"/>
+            <w:pStyle w:val="1596"/>
             <w:pBdr/>
             <w:spacing/>
             <w:ind/>
@@ -39198,7 +40138,7 @@
       <w:docPartBody>
         <w:p>
           <w:pPr>
-            <w:pStyle w:val="1596"/>
+            <w:pStyle w:val="1598"/>
             <w:pBdr/>
             <w:spacing/>
             <w:ind/>
@@ -39515,9 +40455,9 @@
     <w:lsdException w:name="Bibliography" w:uiPriority="37"/>
     <w:lsdException w:name="TOC Heading" w:uiPriority="39" w:qFormat="1"/>
   </w:latentStyles>
-  <w:style w:type="table" w:styleId="1403">
+  <w:style w:type="table" w:styleId="1405">
     <w:name w:val="Table Grid"/>
-    <w:basedOn w:val="1591"/>
+    <w:basedOn w:val="1593"/>
     <w:uiPriority w:val="59"/>
     <w:pPr>
       <w:pBdr/>
@@ -39714,9 +40654,9 @@
       </w:tcPr>
     </w:tblStylePr>
   </w:style>
-  <w:style w:type="table" w:styleId="1404">
+  <w:style w:type="table" w:styleId="1406">
     <w:name w:val="Table Grid Light"/>
-    <w:basedOn w:val="1591"/>
+    <w:basedOn w:val="1593"/>
     <w:uiPriority w:val="59"/>
     <w:pPr>
       <w:pBdr/>
@@ -39913,9 +40853,9 @@
       </w:tcPr>
     </w:tblStylePr>
   </w:style>
-  <w:style w:type="table" w:styleId="1405">
+  <w:style w:type="table" w:styleId="1407">
     <w:name w:val="Plain Table 1"/>
-    <w:basedOn w:val="1591"/>
+    <w:basedOn w:val="1593"/>
     <w:uiPriority w:val="59"/>
     <w:pPr>
       <w:pBdr/>
@@ -40138,9 +41078,9 @@
       </w:tcPr>
     </w:tblStylePr>
   </w:style>
-  <w:style w:type="table" w:styleId="1406">
+  <w:style w:type="table" w:styleId="1408">
     <w:name w:val="Plain Table 2"/>
-    <w:basedOn w:val="1591"/>
+    <w:basedOn w:val="1593"/>
     <w:uiPriority w:val="59"/>
     <w:pPr>
       <w:pBdr/>
@@ -40371,9 +41311,9 @@
       </w:tcPr>
     </w:tblStylePr>
   </w:style>
-  <w:style w:type="table" w:styleId="1407">
+  <w:style w:type="table" w:styleId="1409">
     <w:name w:val="Plain Table 3"/>
-    <w:basedOn w:val="1591"/>
+    <w:basedOn w:val="1593"/>
     <w:uiPriority w:val="99"/>
     <w:pPr>
       <w:pBdr/>
@@ -40601,9 +41541,9 @@
       </w:tcPr>
     </w:tblStylePr>
   </w:style>
-  <w:style w:type="table" w:styleId="1408">
+  <w:style w:type="table" w:styleId="1410">
     <w:name w:val="Plain Table 4"/>
-    <w:basedOn w:val="1591"/>
+    <w:basedOn w:val="1593"/>
     <w:uiPriority w:val="99"/>
     <w:pPr>
       <w:pBdr/>
@@ -40817,9 +41757,9 @@
       </w:tcPr>
     </w:tblStylePr>
   </w:style>
-  <w:style w:type="table" w:styleId="1409">
+  <w:style w:type="table" w:styleId="1411">
     <w:name w:val="Plain Table 5"/>
-    <w:basedOn w:val="1591"/>
+    <w:basedOn w:val="1593"/>
     <w:uiPriority w:val="99"/>
     <w:pPr>
       <w:pBdr/>
@@ -41050,9 +41990,9 @@
       </w:tcPr>
     </w:tblStylePr>
   </w:style>
-  <w:style w:type="table" w:styleId="1410">
+  <w:style w:type="table" w:styleId="1412">
     <w:name w:val="Grid Table 1 Light"/>
-    <w:basedOn w:val="1591"/>
+    <w:basedOn w:val="1593"/>
     <w:uiPriority w:val="99"/>
     <w:pPr>
       <w:pBdr/>
@@ -41273,9 +42213,9 @@
       </w:tcPr>
     </w:tblStylePr>
   </w:style>
-  <w:style w:type="table" w:styleId="1411">
+  <w:style w:type="table" w:styleId="1413">
     <w:name w:val="Grid Table 1 Light - Accent 1"/>
-    <w:basedOn w:val="1591"/>
+    <w:basedOn w:val="1593"/>
     <w:uiPriority w:val="99"/>
     <w:pPr>
       <w:pBdr/>
@@ -41496,9 +42436,9 @@
       </w:tcPr>
     </w:tblStylePr>
   </w:style>
-  <w:style w:type="table" w:styleId="1412">
+  <w:style w:type="table" w:styleId="1414">
     <w:name w:val="Grid Table 1 Light - Accent 2"/>
-    <w:basedOn w:val="1591"/>
+    <w:basedOn w:val="1593"/>
     <w:uiPriority w:val="99"/>
     <w:pPr>
       <w:pBdr/>
@@ -41719,9 +42659,9 @@
       </w:tcPr>
     </w:tblStylePr>
   </w:style>
-  <w:style w:type="table" w:styleId="1413">
+  <w:style w:type="table" w:styleId="1415">
     <w:name w:val="Grid Table 1 Light - Accent 3"/>
-    <w:basedOn w:val="1591"/>
+    <w:basedOn w:val="1593"/>
     <w:uiPriority w:val="99"/>
     <w:pPr>
       <w:pBdr/>
@@ -41942,9 +42882,9 @@
       </w:tcPr>
     </w:tblStylePr>
   </w:style>
-  <w:style w:type="table" w:styleId="1414">
+  <w:style w:type="table" w:styleId="1416">
     <w:name w:val="Grid Table 1 Light - Accent 4"/>
-    <w:basedOn w:val="1591"/>
+    <w:basedOn w:val="1593"/>
     <w:uiPriority w:val="99"/>
     <w:pPr>
       <w:pBdr/>
@@ -42165,9 +43105,9 @@
       </w:tcPr>
     </w:tblStylePr>
   </w:style>
-  <w:style w:type="table" w:styleId="1415">
+  <w:style w:type="table" w:styleId="1417">
     <w:name w:val="Grid Table 1 Light - Accent 5"/>
-    <w:basedOn w:val="1591"/>
+    <w:basedOn w:val="1593"/>
     <w:uiPriority w:val="99"/>
     <w:pPr>
       <w:pBdr/>
@@ -42388,9 +43328,9 @@
       </w:tcPr>
     </w:tblStylePr>
   </w:style>
-  <w:style w:type="table" w:styleId="1416">
+  <w:style w:type="table" w:styleId="1418">
     <w:name w:val="Grid Table 1 Light - Accent 6"/>
-    <w:basedOn w:val="1591"/>
+    <w:basedOn w:val="1593"/>
     <w:uiPriority w:val="99"/>
     <w:pPr>
       <w:pBdr/>
@@ -42611,9 +43551,9 @@
       </w:tcPr>
     </w:tblStylePr>
   </w:style>
-  <w:style w:type="table" w:styleId="1417">
+  <w:style w:type="table" w:styleId="1419">
     <w:name w:val="Grid Table 2"/>
-    <w:basedOn w:val="1591"/>
+    <w:basedOn w:val="1593"/>
     <w:uiPriority w:val="99"/>
     <w:pPr>
       <w:pBdr/>
@@ -42843,9 +43783,9 @@
       </w:tcPr>
     </w:tblStylePr>
   </w:style>
-  <w:style w:type="table" w:styleId="1418">
+  <w:style w:type="table" w:styleId="1420">
     <w:name w:val="Grid Table 2 - Accent 1"/>
-    <w:basedOn w:val="1591"/>
+    <w:basedOn w:val="1593"/>
     <w:uiPriority w:val="99"/>
     <w:pPr>
       <w:pBdr/>
@@ -43075,9 +44015,9 @@
       </w:tcPr>
     </w:tblStylePr>
   </w:style>
-  <w:style w:type="table" w:styleId="1419">
+  <w:style w:type="table" w:styleId="1421">
     <w:name w:val="Grid Table 2 - Accent 2"/>
-    <w:basedOn w:val="1591"/>
+    <w:basedOn w:val="1593"/>
     <w:uiPriority w:val="99"/>
     <w:pPr>
       <w:pBdr/>
@@ -43307,9 +44247,9 @@
       </w:tcPr>
     </w:tblStylePr>
   </w:style>
-  <w:style w:type="table" w:styleId="1420">
+  <w:style w:type="table" w:styleId="1422">
     <w:name w:val="Grid Table 2 - Accent 3"/>
-    <w:basedOn w:val="1591"/>
+    <w:basedOn w:val="1593"/>
     <w:uiPriority w:val="99"/>
     <w:pPr>
       <w:pBdr/>
@@ -43539,9 +44479,9 @@
       </w:tcPr>
     </w:tblStylePr>
   </w:style>
-  <w:style w:type="table" w:styleId="1421">
+  <w:style w:type="table" w:styleId="1423">
     <w:name w:val="Grid Table 2 - Accent 4"/>
-    <w:basedOn w:val="1591"/>
+    <w:basedOn w:val="1593"/>
     <w:uiPriority w:val="99"/>
     <w:pPr>
       <w:pBdr/>
@@ -43771,9 +44711,9 @@
       </w:tcPr>
     </w:tblStylePr>
   </w:style>
-  <w:style w:type="table" w:styleId="1422">
+  <w:style w:type="table" w:styleId="1424">
     <w:name w:val="Grid Table 2 - Accent 5"/>
-    <w:basedOn w:val="1591"/>
+    <w:basedOn w:val="1593"/>
     <w:uiPriority w:val="99"/>
     <w:pPr>
       <w:pBdr/>
@@ -44003,9 +44943,9 @@
       </w:tcPr>
     </w:tblStylePr>
   </w:style>
-  <w:style w:type="table" w:styleId="1423">
+  <w:style w:type="table" w:styleId="1425">
     <w:name w:val="Grid Table 2 - Accent 6"/>
-    <w:basedOn w:val="1591"/>
+    <w:basedOn w:val="1593"/>
     <w:uiPriority w:val="99"/>
     <w:pPr>
       <w:pBdr/>
@@ -44235,9 +45175,9 @@
       </w:tcPr>
     </w:tblStylePr>
   </w:style>
-  <w:style w:type="table" w:styleId="1424">
+  <w:style w:type="table" w:styleId="1426">
     <w:name w:val="Grid Table 3"/>
-    <w:basedOn w:val="1591"/>
+    <w:basedOn w:val="1593"/>
     <w:uiPriority w:val="99"/>
     <w:pPr>
       <w:pBdr/>
@@ -44480,9 +45420,9 @@
       </w:tcPr>
     </w:tblStylePr>
   </w:style>
-  <w:style w:type="table" w:styleId="1425">
+  <w:style w:type="table" w:styleId="1427">
     <w:name w:val="Grid Table 3 - Accent 1"/>
-    <w:basedOn w:val="1591"/>
+    <w:basedOn w:val="1593"/>
     <w:uiPriority w:val="99"/>
     <w:pPr>
       <w:pBdr/>
@@ -44725,9 +45665,9 @@
       </w:tcPr>
     </w:tblStylePr>
   </w:style>
-  <w:style w:type="table" w:styleId="1426">
+  <w:style w:type="table" w:styleId="1428">
     <w:name w:val="Grid Table 3 - Accent 2"/>
-    <w:basedOn w:val="1591"/>
+    <w:basedOn w:val="1593"/>
     <w:uiPriority w:val="99"/>
     <w:pPr>
       <w:pBdr/>
@@ -44970,9 +45910,9 @@
       </w:tcPr>
     </w:tblStylePr>
   </w:style>
-  <w:style w:type="table" w:styleId="1427">
+  <w:style w:type="table" w:styleId="1429">
     <w:name w:val="Grid Table 3 - Accent 3"/>
-    <w:basedOn w:val="1591"/>
+    <w:basedOn w:val="1593"/>
     <w:uiPriority w:val="99"/>
     <w:pPr>
       <w:pBdr/>
@@ -45215,9 +46155,9 @@
       </w:tcPr>
     </w:tblStylePr>
   </w:style>
-  <w:style w:type="table" w:styleId="1428">
+  <w:style w:type="table" w:styleId="1430">
     <w:name w:val="Grid Table 3 - Accent 4"/>
-    <w:basedOn w:val="1591"/>
+    <w:basedOn w:val="1593"/>
     <w:uiPriority w:val="99"/>
     <w:pPr>
       <w:pBdr/>
@@ -45460,9 +46400,9 @@
       </w:tcPr>
     </w:tblStylePr>
   </w:style>
-  <w:style w:type="table" w:styleId="1429">
+  <w:style w:type="table" w:styleId="1431">
     <w:name w:val="Grid Table 3 - Accent 5"/>
-    <w:basedOn w:val="1591"/>
+    <w:basedOn w:val="1593"/>
     <w:uiPriority w:val="99"/>
     <w:pPr>
       <w:pBdr/>
@@ -45705,9 +46645,9 @@
       </w:tcPr>
     </w:tblStylePr>
   </w:style>
-  <w:style w:type="table" w:styleId="1430">
+  <w:style w:type="table" w:styleId="1432">
     <w:name w:val="Grid Table 3 - Accent 6"/>
-    <w:basedOn w:val="1591"/>
+    <w:basedOn w:val="1593"/>
     <w:uiPriority w:val="99"/>
     <w:pPr>
       <w:pBdr/>
@@ -45950,9 +46890,9 @@
       </w:tcPr>
     </w:tblStylePr>
   </w:style>
-  <w:style w:type="table" w:styleId="1431">
+  <w:style w:type="table" w:styleId="1433">
     <w:name w:val="Grid Table 4"/>
-    <w:basedOn w:val="1591"/>
+    <w:basedOn w:val="1593"/>
     <w:uiPriority w:val="59"/>
     <w:pPr>
       <w:pBdr/>
@@ -46183,9 +47123,9 @@
       </w:tcPr>
     </w:tblStylePr>
   </w:style>
-  <w:style w:type="table" w:styleId="1432">
+  <w:style w:type="table" w:styleId="1434">
     <w:name w:val="Grid Table 4 - Accent 1"/>
-    <w:basedOn w:val="1591"/>
+    <w:basedOn w:val="1593"/>
     <w:uiPriority w:val="59"/>
     <w:pPr>
       <w:pBdr/>
@@ -46416,9 +47356,9 @@
       </w:tcPr>
     </w:tblStylePr>
   </w:style>
-  <w:style w:type="table" w:styleId="1433">
+  <w:style w:type="table" w:styleId="1435">
     <w:name w:val="Grid Table 4 - Accent 2"/>
-    <w:basedOn w:val="1591"/>
+    <w:basedOn w:val="1593"/>
     <w:uiPriority w:val="59"/>
     <w:pPr>
       <w:pBdr/>
@@ -46649,9 +47589,9 @@
       </w:tcPr>
     </w:tblStylePr>
   </w:style>
-  <w:style w:type="table" w:styleId="1434">
+  <w:style w:type="table" w:styleId="1436">
     <w:name w:val="Grid Table 4 - Accent 3"/>
-    <w:basedOn w:val="1591"/>
+    <w:basedOn w:val="1593"/>
     <w:uiPriority w:val="59"/>
     <w:pPr>
       <w:pBdr/>
@@ -46882,9 +47822,9 @@
       </w:tcPr>
     </w:tblStylePr>
   </w:style>
-  <w:style w:type="table" w:styleId="1435">
+  <w:style w:type="table" w:styleId="1437">
     <w:name w:val="Grid Table 4 - Accent 4"/>
-    <w:basedOn w:val="1591"/>
+    <w:basedOn w:val="1593"/>
     <w:uiPriority w:val="59"/>
     <w:pPr>
       <w:pBdr/>
@@ -47115,9 +48055,9 @@
       </w:tcPr>
     </w:tblStylePr>
   </w:style>
-  <w:style w:type="table" w:styleId="1436">
+  <w:style w:type="table" w:styleId="1438">
     <w:name w:val="Grid Table 4 - Accent 5"/>
-    <w:basedOn w:val="1591"/>
+    <w:basedOn w:val="1593"/>
     <w:uiPriority w:val="59"/>
     <w:pPr>
       <w:pBdr/>
@@ -47348,9 +48288,9 @@
       </w:tcPr>
     </w:tblStylePr>
   </w:style>
-  <w:style w:type="table" w:styleId="1437">
+  <w:style w:type="table" w:styleId="1439">
     <w:name w:val="Grid Table 4 - Accent 6"/>
-    <w:basedOn w:val="1591"/>
+    <w:basedOn w:val="1593"/>
     <w:uiPriority w:val="59"/>
     <w:pPr>
       <w:pBdr/>
@@ -47581,9 +48521,9 @@
       </w:tcPr>
     </w:tblStylePr>
   </w:style>
-  <w:style w:type="table" w:styleId="1438">
+  <w:style w:type="table" w:styleId="1440">
     <w:name w:val="Grid Table 5 Dark"/>
-    <w:basedOn w:val="1591"/>
+    <w:basedOn w:val="1593"/>
     <w:uiPriority w:val="99"/>
     <w:pPr>
       <w:pBdr/>
@@ -47809,9 +48749,9 @@
       </w:tcPr>
     </w:tblStylePr>
   </w:style>
-  <w:style w:type="table" w:styleId="1439">
+  <w:style w:type="table" w:styleId="1441">
     <w:name w:val="Grid Table 5 Dark- Accent 1"/>
-    <w:basedOn w:val="1591"/>
+    <w:basedOn w:val="1593"/>
     <w:uiPriority w:val="99"/>
     <w:pPr>
       <w:pBdr/>
@@ -48037,9 +48977,9 @@
       </w:tcPr>
     </w:tblStylePr>
   </w:style>
-  <w:style w:type="table" w:styleId="1440">
+  <w:style w:type="table" w:styleId="1442">
     <w:name w:val="Grid Table 5 Dark - Accent 2"/>
-    <w:basedOn w:val="1591"/>
+    <w:basedOn w:val="1593"/>
     <w:uiPriority w:val="99"/>
     <w:pPr>
       <w:pBdr/>
@@ -48265,9 +49205,9 @@
       </w:tcPr>
     </w:tblStylePr>
   </w:style>
-  <w:style w:type="table" w:styleId="1441">
+  <w:style w:type="table" w:styleId="1443">
     <w:name w:val="Grid Table 5 Dark - Accent 3"/>
-    <w:basedOn w:val="1591"/>
+    <w:basedOn w:val="1593"/>
     <w:uiPriority w:val="99"/>
     <w:pPr>
       <w:pBdr/>
@@ -48493,9 +49433,9 @@
       </w:tcPr>
     </w:tblStylePr>
   </w:style>
-  <w:style w:type="table" w:styleId="1442">
+  <w:style w:type="table" w:styleId="1444">
     <w:name w:val="Grid Table 5 Dark- Accent 4"/>
-    <w:basedOn w:val="1591"/>
+    <w:basedOn w:val="1593"/>
     <w:uiPriority w:val="99"/>
     <w:pPr>
       <w:pBdr/>
@@ -48721,9 +49661,9 @@
       </w:tcPr>
     </w:tblStylePr>
   </w:style>
-  <w:style w:type="table" w:styleId="1443">
+  <w:style w:type="table" w:styleId="1445">
     <w:name w:val="Grid Table 5 Dark - Accent 5"/>
-    <w:basedOn w:val="1591"/>
+    <w:basedOn w:val="1593"/>
     <w:uiPriority w:val="99"/>
     <w:pPr>
       <w:pBdr/>
@@ -48949,9 +49889,9 @@
       </w:tcPr>
     </w:tblStylePr>
   </w:style>
-  <w:style w:type="table" w:styleId="1444">
+  <w:style w:type="table" w:styleId="1446">
     <w:name w:val="Grid Table 5 Dark - Accent 6"/>
-    <w:basedOn w:val="1591"/>
+    <w:basedOn w:val="1593"/>
     <w:uiPriority w:val="99"/>
     <w:pPr>
       <w:pBdr/>
@@ -49177,9 +50117,9 @@
       </w:tcPr>
     </w:tblStylePr>
   </w:style>
-  <w:style w:type="table" w:styleId="1445">
+  <w:style w:type="table" w:styleId="1447">
     <w:name w:val="Grid Table 6 Colorful"/>
-    <w:basedOn w:val="1591"/>
+    <w:basedOn w:val="1593"/>
     <w:uiPriority w:val="99"/>
     <w:pPr>
       <w:pBdr/>
@@ -49407,9 +50347,9 @@
       </w:tcPr>
     </w:tblStylePr>
   </w:style>
-  <w:style w:type="table" w:styleId="1446">
+  <w:style w:type="table" w:styleId="1448">
     <w:name w:val="Grid Table 6 Colorful - Accent 1"/>
-    <w:basedOn w:val="1591"/>
+    <w:basedOn w:val="1593"/>
     <w:uiPriority w:val="99"/>
     <w:pPr>
       <w:pBdr/>
@@ -49637,9 +50577,9 @@
       </w:tcPr>
     </w:tblStylePr>
   </w:style>
-  <w:style w:type="table" w:styleId="1447">
+  <w:style w:type="table" w:styleId="1449">
     <w:name w:val="Grid Table 6 Colorful - Accent 2"/>
-    <w:basedOn w:val="1591"/>
+    <w:basedOn w:val="1593"/>
     <w:uiPriority w:val="99"/>
     <w:pPr>
       <w:pBdr/>
@@ -49867,9 +50807,9 @@
       </w:tcPr>
     </w:tblStylePr>
   </w:style>
-  <w:style w:type="table" w:styleId="1448">
+  <w:style w:type="table" w:styleId="1450">
     <w:name w:val="Grid Table 6 Colorful - Accent 3"/>
-    <w:basedOn w:val="1591"/>
+    <w:basedOn w:val="1593"/>
     <w:uiPriority w:val="99"/>
     <w:pPr>
       <w:pBdr/>
@@ -50097,9 +51037,9 @@
       </w:tcPr>
     </w:tblStylePr>
   </w:style>
-  <w:style w:type="table" w:styleId="1449">
+  <w:style w:type="table" w:styleId="1451">
     <w:name w:val="Grid Table 6 Colorful - Accent 4"/>
-    <w:basedOn w:val="1591"/>
+    <w:basedOn w:val="1593"/>
     <w:uiPriority w:val="99"/>
     <w:pPr>
       <w:pBdr/>
@@ -50327,9 +51267,9 @@
       </w:tcPr>
     </w:tblStylePr>
   </w:style>
-  <w:style w:type="table" w:styleId="1450">
+  <w:style w:type="table" w:styleId="1452">
     <w:name w:val="Grid Table 6 Colorful - Accent 5"/>
-    <w:basedOn w:val="1591"/>
+    <w:basedOn w:val="1593"/>
     <w:uiPriority w:val="99"/>
     <w:pPr>
       <w:pBdr/>
@@ -50557,9 +51497,9 @@
       </w:tcPr>
     </w:tblStylePr>
   </w:style>
-  <w:style w:type="table" w:styleId="1451">
+  <w:style w:type="table" w:styleId="1453">
     <w:name w:val="Grid Table 6 Colorful - Accent 6"/>
-    <w:basedOn w:val="1591"/>
+    <w:basedOn w:val="1593"/>
     <w:uiPriority w:val="99"/>
     <w:pPr>
       <w:pBdr/>
@@ -50787,9 +51727,9 @@
       </w:tcPr>
     </w:tblStylePr>
   </w:style>
-  <w:style w:type="table" w:styleId="1452">
+  <w:style w:type="table" w:styleId="1454">
     <w:name w:val="Grid Table 7 Colorful"/>
-    <w:basedOn w:val="1591"/>
+    <w:basedOn w:val="1593"/>
     <w:uiPriority w:val="99"/>
     <w:pPr>
       <w:pBdr/>
@@ -51041,9 +51981,9 @@
       </w:tcPr>
     </w:tblStylePr>
   </w:style>
-  <w:style w:type="table" w:styleId="1453">
+  <w:style w:type="table" w:styleId="1455">
     <w:name w:val="Grid Table 7 Colorful - Accent 1"/>
-    <w:basedOn w:val="1591"/>
+    <w:basedOn w:val="1593"/>
     <w:uiPriority w:val="99"/>
     <w:pPr>
       <w:pBdr/>
@@ -51295,9 +52235,9 @@
       </w:tcPr>
     </w:tblStylePr>
   </w:style>
-  <w:style w:type="table" w:styleId="1454">
+  <w:style w:type="table" w:styleId="1456">
     <w:name w:val="Grid Table 7 Colorful - Accent 2"/>
-    <w:basedOn w:val="1591"/>
+    <w:basedOn w:val="1593"/>
     <w:uiPriority w:val="99"/>
     <w:pPr>
       <w:pBdr/>
@@ -51549,9 +52489,9 @@
       </w:tcPr>
     </w:tblStylePr>
   </w:style>
-  <w:style w:type="table" w:styleId="1455">
+  <w:style w:type="table" w:styleId="1457">
     <w:name w:val="Grid Table 7 Colorful - Accent 3"/>
-    <w:basedOn w:val="1591"/>
+    <w:basedOn w:val="1593"/>
     <w:uiPriority w:val="99"/>
     <w:pPr>
       <w:pBdr/>
@@ -51803,9 +52743,9 @@
       </w:tcPr>
     </w:tblStylePr>
   </w:style>
-  <w:style w:type="table" w:styleId="1456">
+  <w:style w:type="table" w:styleId="1458">
     <w:name w:val="Grid Table 7 Colorful - Accent 4"/>
-    <w:basedOn w:val="1591"/>
+    <w:basedOn w:val="1593"/>
     <w:uiPriority w:val="99"/>
     <w:pPr>
       <w:pBdr/>
@@ -52057,9 +52997,9 @@
       </w:tcPr>
     </w:tblStylePr>
   </w:style>
-  <w:style w:type="table" w:styleId="1457">
+  <w:style w:type="table" w:styleId="1459">
     <w:name w:val="Grid Table 7 Colorful - Accent 5"/>
-    <w:basedOn w:val="1591"/>
+    <w:basedOn w:val="1593"/>
     <w:uiPriority w:val="99"/>
     <w:pPr>
       <w:pBdr/>
@@ -52311,9 +53251,9 @@
       </w:tcPr>
     </w:tblStylePr>
   </w:style>
-  <w:style w:type="table" w:styleId="1458">
+  <w:style w:type="table" w:styleId="1460">
     <w:name w:val="Grid Table 7 Colorful - Accent 6"/>
-    <w:basedOn w:val="1591"/>
+    <w:basedOn w:val="1593"/>
     <w:uiPriority w:val="99"/>
     <w:pPr>
       <w:pBdr/>
@@ -52565,9 +53505,9 @@
       </w:tcPr>
     </w:tblStylePr>
   </w:style>
-  <w:style w:type="table" w:styleId="1459">
+  <w:style w:type="table" w:styleId="1461">
     <w:name w:val="List Table 1 Light"/>
-    <w:basedOn w:val="1591"/>
+    <w:basedOn w:val="1593"/>
     <w:uiPriority w:val="99"/>
     <w:pPr>
       <w:pBdr/>
@@ -52781,9 +53721,9 @@
       </w:tcPr>
     </w:tblStylePr>
   </w:style>
-  <w:style w:type="table" w:styleId="1460">
+  <w:style w:type="table" w:styleId="1462">
     <w:name w:val="List Table 1 Light - Accent 1"/>
-    <w:basedOn w:val="1591"/>
+    <w:basedOn w:val="1593"/>
     <w:uiPriority w:val="99"/>
     <w:pPr>
       <w:pBdr/>
@@ -52997,9 +53937,9 @@
       </w:tcPr>
     </w:tblStylePr>
   </w:style>
-  <w:style w:type="table" w:styleId="1461">
+  <w:style w:type="table" w:styleId="1463">
     <w:name w:val="List Table 1 Light - Accent 2"/>
-    <w:basedOn w:val="1591"/>
+    <w:basedOn w:val="1593"/>
     <w:uiPriority w:val="99"/>
     <w:pPr>
       <w:pBdr/>
@@ -53213,9 +54153,9 @@
       </w:tcPr>
     </w:tblStylePr>
   </w:style>
-  <w:style w:type="table" w:styleId="1462">
+  <w:style w:type="table" w:styleId="1464">
     <w:name w:val="List Table 1 Light - Accent 3"/>
-    <w:basedOn w:val="1591"/>
+    <w:basedOn w:val="1593"/>
     <w:uiPriority w:val="99"/>
     <w:pPr>
       <w:pBdr/>
@@ -53429,9 +54369,9 @@
       </w:tcPr>
     </w:tblStylePr>
   </w:style>
-  <w:style w:type="table" w:styleId="1463">
+  <w:style w:type="table" w:styleId="1465">
     <w:name w:val="List Table 1 Light - Accent 4"/>
-    <w:basedOn w:val="1591"/>
+    <w:basedOn w:val="1593"/>
     <w:uiPriority w:val="99"/>
     <w:pPr>
       <w:pBdr/>
@@ -53645,9 +54585,9 @@
       </w:tcPr>
     </w:tblStylePr>
   </w:style>
-  <w:style w:type="table" w:styleId="1464">
+  <w:style w:type="table" w:styleId="1466">
     <w:name w:val="List Table 1 Light - Accent 5"/>
-    <w:basedOn w:val="1591"/>
+    <w:basedOn w:val="1593"/>
     <w:uiPriority w:val="99"/>
     <w:pPr>
       <w:pBdr/>
@@ -53861,9 +54801,9 @@
       </w:tcPr>
     </w:tblStylePr>
   </w:style>
-  <w:style w:type="table" w:styleId="1465">
+  <w:style w:type="table" w:styleId="1467">
     <w:name w:val="List Table 1 Light - Accent 6"/>
-    <w:basedOn w:val="1591"/>
+    <w:basedOn w:val="1593"/>
     <w:uiPriority w:val="99"/>
     <w:pPr>
       <w:pBdr/>
@@ -54077,9 +55017,9 @@
       </w:tcPr>
     </w:tblStylePr>
   </w:style>
-  <w:style w:type="table" w:styleId="1466">
+  <w:style w:type="table" w:styleId="1468">
     <w:name w:val="List Table 2"/>
-    <w:basedOn w:val="1591"/>
+    <w:basedOn w:val="1593"/>
     <w:uiPriority w:val="99"/>
     <w:pPr>
       <w:pBdr/>
@@ -54315,9 +55255,9 @@
       </w:tcPr>
     </w:tblStylePr>
   </w:style>
-  <w:style w:type="table" w:styleId="1467">
+  <w:style w:type="table" w:styleId="1469">
     <w:name w:val="List Table 2 - Accent 1"/>
-    <w:basedOn w:val="1591"/>
+    <w:basedOn w:val="1593"/>
     <w:uiPriority w:val="99"/>
     <w:pPr>
       <w:pBdr/>
@@ -54553,9 +55493,9 @@
       </w:tcPr>
     </w:tblStylePr>
   </w:style>
-  <w:style w:type="table" w:styleId="1468">
+  <w:style w:type="table" w:styleId="1470">
     <w:name w:val="List Table 2 - Accent 2"/>
-    <w:basedOn w:val="1591"/>
+    <w:basedOn w:val="1593"/>
     <w:uiPriority w:val="99"/>
     <w:pPr>
       <w:pBdr/>
@@ -54791,9 +55731,9 @@
       </w:tcPr>
     </w:tblStylePr>
   </w:style>
-  <w:style w:type="table" w:styleId="1469">
+  <w:style w:type="table" w:styleId="1471">
     <w:name w:val="List Table 2 - Accent 3"/>
-    <w:basedOn w:val="1591"/>
+    <w:basedOn w:val="1593"/>
     <w:uiPriority w:val="99"/>
     <w:pPr>
       <w:pBdr/>
@@ -55029,9 +55969,9 @@
       </w:tcPr>
     </w:tblStylePr>
   </w:style>
-  <w:style w:type="table" w:styleId="1470">
+  <w:style w:type="table" w:styleId="1472">
     <w:name w:val="List Table 2 - Accent 4"/>
-    <w:basedOn w:val="1591"/>
+    <w:basedOn w:val="1593"/>
     <w:uiPriority w:val="99"/>
     <w:pPr>
       <w:pBdr/>
@@ -55267,9 +56207,9 @@
       </w:tcPr>
     </w:tblStylePr>
   </w:style>
-  <w:style w:type="table" w:styleId="1471">
+  <w:style w:type="table" w:styleId="1473">
     <w:name w:val="List Table 2 - Accent 5"/>
-    <w:basedOn w:val="1591"/>
+    <w:basedOn w:val="1593"/>
     <w:uiPriority w:val="99"/>
     <w:pPr>
       <w:pBdr/>
@@ -55505,9 +56445,9 @@
       </w:tcPr>
     </w:tblStylePr>
   </w:style>
-  <w:style w:type="table" w:styleId="1472">
+  <w:style w:type="table" w:styleId="1474">
     <w:name w:val="List Table 2 - Accent 6"/>
-    <w:basedOn w:val="1591"/>
+    <w:basedOn w:val="1593"/>
     <w:uiPriority w:val="99"/>
     <w:pPr>
       <w:pBdr/>
@@ -55743,9 +56683,9 @@
       </w:tcPr>
     </w:tblStylePr>
   </w:style>
-  <w:style w:type="table" w:styleId="1473">
+  <w:style w:type="table" w:styleId="1475">
     <w:name w:val="List Table 3"/>
-    <w:basedOn w:val="1591"/>
+    <w:basedOn w:val="1593"/>
     <w:uiPriority w:val="99"/>
     <w:pPr>
       <w:pBdr/>
@@ -55971,9 +56911,9 @@
       </w:tcPr>
     </w:tblStylePr>
   </w:style>
-  <w:style w:type="table" w:styleId="1474">
+  <w:style w:type="table" w:styleId="1476">
     <w:name w:val="List Table 3 - Accent 1"/>
-    <w:basedOn w:val="1591"/>
+    <w:basedOn w:val="1593"/>
     <w:uiPriority w:val="99"/>
     <w:pPr>
       <w:pBdr/>
@@ -56199,9 +57139,9 @@
       </w:tcPr>
     </w:tblStylePr>
   </w:style>
-  <w:style w:type="table" w:styleId="1475">
+  <w:style w:type="table" w:styleId="1477">
     <w:name w:val="List Table 3 - Accent 2"/>
-    <w:basedOn w:val="1591"/>
+    <w:basedOn w:val="1593"/>
     <w:uiPriority w:val="99"/>
     <w:pPr>
       <w:pBdr/>
@@ -56427,9 +57367,9 @@
       </w:tcPr>
     </w:tblStylePr>
   </w:style>
-  <w:style w:type="table" w:styleId="1476">
+  <w:style w:type="table" w:styleId="1478">
     <w:name w:val="List Table 3 - Accent 3"/>
-    <w:basedOn w:val="1591"/>
+    <w:basedOn w:val="1593"/>
     <w:uiPriority w:val="99"/>
     <w:pPr>
       <w:pBdr/>
@@ -56655,9 +57595,9 @@
       </w:tcPr>
     </w:tblStylePr>
   </w:style>
-  <w:style w:type="table" w:styleId="1477">
+  <w:style w:type="table" w:styleId="1479">
     <w:name w:val="List Table 3 - Accent 4"/>
-    <w:basedOn w:val="1591"/>
+    <w:basedOn w:val="1593"/>
     <w:uiPriority w:val="99"/>
     <w:pPr>
       <w:pBdr/>
@@ -56883,9 +57823,9 @@
       </w:tcPr>
     </w:tblStylePr>
   </w:style>
-  <w:style w:type="table" w:styleId="1478">
+  <w:style w:type="table" w:styleId="1480">
     <w:name w:val="List Table 3 - Accent 5"/>
-    <w:basedOn w:val="1591"/>
+    <w:basedOn w:val="1593"/>
     <w:uiPriority w:val="99"/>
     <w:pPr>
       <w:pBdr/>
@@ -57111,9 +58051,9 @@
       </w:tcPr>
     </w:tblStylePr>
   </w:style>
-  <w:style w:type="table" w:styleId="1479">
+  <w:style w:type="table" w:styleId="1481">
     <w:name w:val="List Table 3 - Accent 6"/>
-    <w:basedOn w:val="1591"/>
+    <w:basedOn w:val="1593"/>
     <w:uiPriority w:val="99"/>
     <w:pPr>
       <w:pBdr/>
@@ -57339,9 +58279,9 @@
       </w:tcPr>
     </w:tblStylePr>
   </w:style>
-  <w:style w:type="table" w:styleId="1480">
+  <w:style w:type="table" w:styleId="1482">
     <w:name w:val="List Table 4"/>
-    <w:basedOn w:val="1591"/>
+    <w:basedOn w:val="1593"/>
     <w:uiPriority w:val="99"/>
     <w:pPr>
       <w:pBdr/>
@@ -57564,9 +58504,9 @@
       </w:tcPr>
     </w:tblStylePr>
   </w:style>
-  <w:style w:type="table" w:styleId="1481">
+  <w:style w:type="table" w:styleId="1483">
     <w:name w:val="List Table 4 - Accent 1"/>
-    <w:basedOn w:val="1591"/>
+    <w:basedOn w:val="1593"/>
     <w:uiPriority w:val="99"/>
     <w:pPr>
       <w:pBdr/>
@@ -57789,9 +58729,9 @@
       </w:tcPr>
     </w:tblStylePr>
   </w:style>
-  <w:style w:type="table" w:styleId="1482">
+  <w:style w:type="table" w:styleId="1484">
     <w:name w:val="List Table 4 - Accent 2"/>
-    <w:basedOn w:val="1591"/>
+    <w:basedOn w:val="1593"/>
     <w:uiPriority w:val="99"/>
     <w:pPr>
       <w:pBdr/>
@@ -58014,9 +58954,9 @@
       </w:tcPr>
     </w:tblStylePr>
   </w:style>
-  <w:style w:type="table" w:styleId="1483">
+  <w:style w:type="table" w:styleId="1485">
     <w:name w:val="List Table 4 - Accent 3"/>
-    <w:basedOn w:val="1591"/>
+    <w:basedOn w:val="1593"/>
     <w:uiPriority w:val="99"/>
     <w:pPr>
       <w:pBdr/>
@@ -58239,9 +59179,9 @@
       </w:tcPr>
     </w:tblStylePr>
   </w:style>
-  <w:style w:type="table" w:styleId="1484">
+  <w:style w:type="table" w:styleId="1486">
     <w:name w:val="List Table 4 - Accent 4"/>
-    <w:basedOn w:val="1591"/>
+    <w:basedOn w:val="1593"/>
     <w:uiPriority w:val="99"/>
     <w:pPr>
       <w:pBdr/>
@@ -58464,9 +59404,9 @@
       </w:tcPr>
     </w:tblStylePr>
   </w:style>
-  <w:style w:type="table" w:styleId="1485">
+  <w:style w:type="table" w:styleId="1487">
     <w:name w:val="List Table 4 - Accent 5"/>
-    <w:basedOn w:val="1591"/>
+    <w:basedOn w:val="1593"/>
     <w:uiPriority w:val="99"/>
     <w:pPr>
       <w:pBdr/>
@@ -58689,9 +59629,9 @@
       </w:tcPr>
     </w:tblStylePr>
   </w:style>
-  <w:style w:type="table" w:styleId="1486">
+  <w:style w:type="table" w:styleId="1488">
     <w:name w:val="List Table 4 - Accent 6"/>
-    <w:basedOn w:val="1591"/>
+    <w:basedOn w:val="1593"/>
     <w:uiPriority w:val="99"/>
     <w:pPr>
       <w:pBdr/>
@@ -58914,9 +59854,9 @@
       </w:tcPr>
     </w:tblStylePr>
   </w:style>
-  <w:style w:type="table" w:styleId="1487">
+  <w:style w:type="table" w:styleId="1489">
     <w:name w:val="List Table 5 Dark"/>
-    <w:basedOn w:val="1591"/>
+    <w:basedOn w:val="1593"/>
     <w:uiPriority w:val="99"/>
     <w:pPr>
       <w:pBdr/>
@@ -59156,9 +60096,9 @@
       </w:tcPr>
     </w:tblStylePr>
   </w:style>
-  <w:style w:type="table" w:styleId="1488">
+  <w:style w:type="table" w:styleId="1490">
     <w:name w:val="List Table 5 Dark - Accent 1"/>
-    <w:basedOn w:val="1591"/>
+    <w:basedOn w:val="1593"/>
     <w:uiPriority w:val="99"/>
     <w:pPr>
       <w:pBdr/>
@@ -59398,9 +60338,9 @@
       </w:tcPr>
     </w:tblStylePr>
   </w:style>
-  <w:style w:type="table" w:styleId="1489">
+  <w:style w:type="table" w:styleId="1491">
     <w:name w:val="List Table 5 Dark - Accent 2"/>
-    <w:basedOn w:val="1591"/>
+    <w:basedOn w:val="1593"/>
     <w:uiPriority w:val="99"/>
     <w:pPr>
       <w:pBdr/>
@@ -59640,9 +60580,9 @@
       </w:tcPr>
     </w:tblStylePr>
   </w:style>
-  <w:style w:type="table" w:styleId="1490">
+  <w:style w:type="table" w:styleId="1492">
     <w:name w:val="List Table 5 Dark - Accent 3"/>
-    <w:basedOn w:val="1591"/>
+    <w:basedOn w:val="1593"/>
     <w:uiPriority w:val="99"/>
     <w:pPr>
       <w:pBdr/>
@@ -59882,9 +60822,9 @@
       </w:tcPr>
     </w:tblStylePr>
   </w:style>
-  <w:style w:type="table" w:styleId="1491">
+  <w:style w:type="table" w:styleId="1493">
     <w:name w:val="List Table 5 Dark - Accent 4"/>
-    <w:basedOn w:val="1591"/>
+    <w:basedOn w:val="1593"/>
     <w:uiPriority w:val="99"/>
     <w:pPr>
       <w:pBdr/>
@@ -60124,9 +61064,9 @@
       </w:tcPr>
     </w:tblStylePr>
   </w:style>
-  <w:style w:type="table" w:styleId="1492">
+  <w:style w:type="table" w:styleId="1494">
     <w:name w:val="List Table 5 Dark - Accent 5"/>
-    <w:basedOn w:val="1591"/>
+    <w:basedOn w:val="1593"/>
     <w:uiPriority w:val="99"/>
     <w:pPr>
       <w:pBdr/>
@@ -60366,9 +61306,9 @@
       </w:tcPr>
     </w:tblStylePr>
   </w:style>
-  <w:style w:type="table" w:styleId="1493">
+  <w:style w:type="table" w:styleId="1495">
     <w:name w:val="List Table 5 Dark - Accent 6"/>
-    <w:basedOn w:val="1591"/>
+    <w:basedOn w:val="1593"/>
     <w:uiPriority w:val="99"/>
     <w:pPr>
       <w:pBdr/>
@@ -60608,9 +61548,9 @@
       </w:tcPr>
     </w:tblStylePr>
   </w:style>
-  <w:style w:type="table" w:styleId="1494">
+  <w:style w:type="table" w:styleId="1496">
     <w:name w:val="List Table 6 Colorful"/>
-    <w:basedOn w:val="1591"/>
+    <w:basedOn w:val="1593"/>
     <w:uiPriority w:val="99"/>
     <w:pPr>
       <w:pBdr/>
@@ -60831,9 +61771,9 @@
       </w:tcPr>
     </w:tblStylePr>
   </w:style>
-  <w:style w:type="table" w:styleId="1495">
+  <w:style w:type="table" w:styleId="1497">
     <w:name w:val="List Table 6 Colorful - Accent 1"/>
-    <w:basedOn w:val="1591"/>
+    <w:basedOn w:val="1593"/>
     <w:uiPriority w:val="99"/>
     <w:pPr>
       <w:pBdr/>
@@ -61054,9 +61994,9 @@
       </w:tcPr>
     </w:tblStylePr>
   </w:style>
-  <w:style w:type="table" w:styleId="1496">
+  <w:style w:type="table" w:styleId="1498">
     <w:name w:val="List Table 6 Colorful - Accent 2"/>
-    <w:basedOn w:val="1591"/>
+    <w:basedOn w:val="1593"/>
     <w:uiPriority w:val="99"/>
     <w:pPr>
       <w:pBdr/>
@@ -61277,9 +62217,9 @@
       </w:tcPr>
     </w:tblStylePr>
   </w:style>
-  <w:style w:type="table" w:styleId="1497">
+  <w:style w:type="table" w:styleId="1499">
     <w:name w:val="List Table 6 Colorful - Accent 3"/>
-    <w:basedOn w:val="1591"/>
+    <w:basedOn w:val="1593"/>
     <w:uiPriority w:val="99"/>
     <w:pPr>
       <w:pBdr/>
@@ -61500,9 +62440,9 @@
       </w:tcPr>
     </w:tblStylePr>
   </w:style>
-  <w:style w:type="table" w:styleId="1498">
+  <w:style w:type="table" w:styleId="1500">
     <w:name w:val="List Table 6 Colorful - Accent 4"/>
-    <w:basedOn w:val="1591"/>
+    <w:basedOn w:val="1593"/>
     <w:uiPriority w:val="99"/>
     <w:pPr>
       <w:pBdr/>
@@ -61723,9 +62663,9 @@
       </w:tcPr>
     </w:tblStylePr>
   </w:style>
-  <w:style w:type="table" w:styleId="1499">
+  <w:style w:type="table" w:styleId="1501">
     <w:name w:val="List Table 6 Colorful - Accent 5"/>
-    <w:basedOn w:val="1591"/>
+    <w:basedOn w:val="1593"/>
     <w:uiPriority w:val="99"/>
     <w:pPr>
       <w:pBdr/>
@@ -61946,9 +62886,9 @@
       </w:tcPr>
     </w:tblStylePr>
   </w:style>
-  <w:style w:type="table" w:styleId="1500">
+  <w:style w:type="table" w:styleId="1502">
     <w:name w:val="List Table 6 Colorful - Accent 6"/>
-    <w:basedOn w:val="1591"/>
+    <w:basedOn w:val="1593"/>
     <w:uiPriority w:val="99"/>
     <w:pPr>
       <w:pBdr/>
@@ -62169,9 +63109,9 @@
       </w:tcPr>
     </w:tblStylePr>
   </w:style>
-  <w:style w:type="table" w:styleId="1501">
+  <w:style w:type="table" w:styleId="1503">
     <w:name w:val="List Table 7 Colorful"/>
-    <w:basedOn w:val="1591"/>
+    <w:basedOn w:val="1593"/>
     <w:uiPriority w:val="99"/>
     <w:pPr>
       <w:pBdr/>
@@ -62425,9 +63365,9 @@
       </w:tcPr>
     </w:tblStylePr>
   </w:style>
-  <w:style w:type="table" w:styleId="1502">
+  <w:style w:type="table" w:styleId="1504">
     <w:name w:val="List Table 7 Colorful - Accent 1"/>
-    <w:basedOn w:val="1591"/>
+    <w:basedOn w:val="1593"/>
     <w:uiPriority w:val="99"/>
     <w:pPr>
       <w:pBdr/>
@@ -62681,9 +63621,9 @@
       </w:tcPr>
     </w:tblStylePr>
   </w:style>
-  <w:style w:type="table" w:styleId="1503">
+  <w:style w:type="table" w:styleId="1505">
     <w:name w:val="List Table 7 Colorful - Accent 2"/>
-    <w:basedOn w:val="1591"/>
+    <w:basedOn w:val="1593"/>
     <w:uiPriority w:val="99"/>
     <w:pPr>
       <w:pBdr/>
@@ -62937,9 +63877,9 @@
       </w:tcPr>
     </w:tblStylePr>
   </w:style>
-  <w:style w:type="table" w:styleId="1504">
+  <w:style w:type="table" w:styleId="1506">
     <w:name w:val="List Table 7 Colorful - Accent 3"/>
-    <w:basedOn w:val="1591"/>
+    <w:basedOn w:val="1593"/>
     <w:uiPriority w:val="99"/>
     <w:pPr>
       <w:pBdr/>
@@ -63193,9 +64133,9 @@
       </w:tcPr>
     </w:tblStylePr>
   </w:style>
-  <w:style w:type="table" w:styleId="1505">
+  <w:style w:type="table" w:styleId="1507">
     <w:name w:val="List Table 7 Colorful - Accent 4"/>
-    <w:basedOn w:val="1591"/>
+    <w:basedOn w:val="1593"/>
     <w:uiPriority w:val="99"/>
     <w:pPr>
       <w:pBdr/>
@@ -63449,9 +64389,9 @@
       </w:tcPr>
     </w:tblStylePr>
   </w:style>
-  <w:style w:type="table" w:styleId="1506">
+  <w:style w:type="table" w:styleId="1508">
     <w:name w:val="List Table 7 Colorful - Accent 5"/>
-    <w:basedOn w:val="1591"/>
+    <w:basedOn w:val="1593"/>
     <w:uiPriority w:val="99"/>
     <w:pPr>
       <w:pBdr/>
@@ -63705,9 +64645,9 @@
       </w:tcPr>
     </w:tblStylePr>
   </w:style>
-  <w:style w:type="table" w:styleId="1507">
+  <w:style w:type="table" w:styleId="1509">
     <w:name w:val="List Table 7 Colorful - Accent 6"/>
-    <w:basedOn w:val="1591"/>
+    <w:basedOn w:val="1593"/>
     <w:uiPriority w:val="99"/>
     <w:pPr>
       <w:pBdr/>
@@ -63961,9 +64901,9 @@
       </w:tcPr>
     </w:tblStylePr>
   </w:style>
-  <w:style w:type="table" w:styleId="1508">
+  <w:style w:type="table" w:styleId="1510">
     <w:name w:val="Lined - Accent"/>
-    <w:basedOn w:val="1591"/>
+    <w:basedOn w:val="1593"/>
     <w:uiPriority w:val="99"/>
     <w:pPr>
       <w:pBdr/>
@@ -64198,9 +65138,9 @@
       </w:tcPr>
     </w:tblStylePr>
   </w:style>
-  <w:style w:type="table" w:styleId="1509">
+  <w:style w:type="table" w:styleId="1511">
     <w:name w:val="Lined - Accent 1"/>
-    <w:basedOn w:val="1591"/>
+    <w:basedOn w:val="1593"/>
     <w:uiPriority w:val="99"/>
     <w:pPr>
       <w:pBdr/>
@@ -64435,9 +65375,9 @@
       </w:tcPr>
     </w:tblStylePr>
   </w:style>
-  <w:style w:type="table" w:styleId="1510">
+  <w:style w:type="table" w:styleId="1512">
     <w:name w:val="Lined - Accent 2"/>
-    <w:basedOn w:val="1591"/>
+    <w:basedOn w:val="1593"/>
     <w:uiPriority w:val="99"/>
     <w:pPr>
       <w:pBdr/>
@@ -64672,9 +65612,9 @@
       </w:tcPr>
     </w:tblStylePr>
   </w:style>
-  <w:style w:type="table" w:styleId="1511">
+  <w:style w:type="table" w:styleId="1513">
     <w:name w:val="Lined - Accent 3"/>
-    <w:basedOn w:val="1591"/>
+    <w:basedOn w:val="1593"/>
     <w:uiPriority w:val="99"/>
     <w:pPr>
       <w:pBdr/>
@@ -64909,9 +65849,9 @@
       </w:tcPr>
     </w:tblStylePr>
   </w:style>
-  <w:style w:type="table" w:styleId="1512">
+  <w:style w:type="table" w:styleId="1514">
     <w:name w:val="Lined - Accent 4"/>
-    <w:basedOn w:val="1591"/>
+    <w:basedOn w:val="1593"/>
     <w:uiPriority w:val="99"/>
     <w:pPr>
       <w:pBdr/>
@@ -65146,9 +66086,9 @@
       </w:tcPr>
     </w:tblStylePr>
   </w:style>
-  <w:style w:type="table" w:styleId="1513">
+  <w:style w:type="table" w:styleId="1515">
     <w:name w:val="Lined - Accent 5"/>
-    <w:basedOn w:val="1591"/>
+    <w:basedOn w:val="1593"/>
     <w:uiPriority w:val="99"/>
     <w:pPr>
       <w:pBdr/>
@@ -65383,9 +66323,9 @@
       </w:tcPr>
     </w:tblStylePr>
   </w:style>
-  <w:style w:type="table" w:styleId="1514">
+  <w:style w:type="table" w:styleId="1516">
     <w:name w:val="Lined - Accent 6"/>
-    <w:basedOn w:val="1591"/>
+    <w:basedOn w:val="1593"/>
     <w:uiPriority w:val="99"/>
     <w:pPr>
       <w:pBdr/>
@@ -65620,9 +66560,9 @@
       </w:tcPr>
     </w:tblStylePr>
   </w:style>
-  <w:style w:type="table" w:styleId="1515">
+  <w:style w:type="table" w:styleId="1517">
     <w:name w:val="Bordered &amp; Lined - Accent"/>
-    <w:basedOn w:val="1591"/>
+    <w:basedOn w:val="1593"/>
     <w:uiPriority w:val="99"/>
     <w:pPr>
       <w:pBdr/>
@@ -65864,9 +66804,9 @@
       </w:tcPr>
     </w:tblStylePr>
   </w:style>
-  <w:style w:type="table" w:styleId="1516">
+  <w:style w:type="table" w:styleId="1518">
     <w:name w:val="Bordered &amp; Lined - Accent 1"/>
-    <w:basedOn w:val="1591"/>
+    <w:basedOn w:val="1593"/>
     <w:uiPriority w:val="99"/>
     <w:pPr>
       <w:pBdr/>
@@ -66108,9 +67048,9 @@
       </w:tcPr>
     </w:tblStylePr>
   </w:style>
-  <w:style w:type="table" w:styleId="1517">
+  <w:style w:type="table" w:styleId="1519">
     <w:name w:val="Bordered &amp; Lined - Accent 2"/>
-    <w:basedOn w:val="1591"/>
+    <w:basedOn w:val="1593"/>
     <w:uiPriority w:val="99"/>
     <w:pPr>
       <w:pBdr/>
@@ -66352,9 +67292,9 @@
       </w:tcPr>
     </w:tblStylePr>
   </w:style>
-  <w:style w:type="table" w:styleId="1518">
+  <w:style w:type="table" w:styleId="1520">
     <w:name w:val="Bordered &amp; Lined - Accent 3"/>
-    <w:basedOn w:val="1591"/>
+    <w:basedOn w:val="1593"/>
     <w:uiPriority w:val="99"/>
     <w:pPr>
       <w:pBdr/>
@@ -66596,9 +67536,9 @@
       </w:tcPr>
     </w:tblStylePr>
   </w:style>
-  <w:style w:type="table" w:styleId="1519">
+  <w:style w:type="table" w:styleId="1521">
     <w:name w:val="Bordered &amp; Lined - Accent 4"/>
-    <w:basedOn w:val="1591"/>
+    <w:basedOn w:val="1593"/>
     <w:uiPriority w:val="99"/>
     <w:pPr>
       <w:pBdr/>
@@ -66840,9 +67780,9 @@
       </w:tcPr>
     </w:tblStylePr>
   </w:style>
-  <w:style w:type="table" w:styleId="1520">
+  <w:style w:type="table" w:styleId="1522">
     <w:name w:val="Bordered &amp; Lined - Accent 5"/>
-    <w:basedOn w:val="1591"/>
+    <w:basedOn w:val="1593"/>
     <w:uiPriority w:val="99"/>
     <w:pPr>
       <w:pBdr/>
@@ -67084,9 +68024,9 @@
       </w:tcPr>
     </w:tblStylePr>
   </w:style>
-  <w:style w:type="table" w:styleId="1521">
+  <w:style w:type="table" w:styleId="1523">
     <w:name w:val="Bordered &amp; Lined - Accent 6"/>
-    <w:basedOn w:val="1591"/>
+    <w:basedOn w:val="1593"/>
     <w:uiPriority w:val="99"/>
     <w:pPr>
       <w:pBdr/>
@@ -67328,9 +68268,9 @@
       </w:tcPr>
     </w:tblStylePr>
   </w:style>
-  <w:style w:type="table" w:styleId="1522">
+  <w:style w:type="table" w:styleId="1524">
     <w:name w:val="Bordered"/>
-    <w:basedOn w:val="1591"/>
+    <w:basedOn w:val="1593"/>
     <w:uiPriority w:val="99"/>
     <w:pPr>
       <w:pBdr/>
@@ -67559,9 +68499,9 @@
       </w:tcPr>
     </w:tblStylePr>
   </w:style>
-  <w:style w:type="table" w:styleId="1523">
+  <w:style w:type="table" w:styleId="1525">
     <w:name w:val="Bordered - Accent 1"/>
-    <w:basedOn w:val="1591"/>
+    <w:basedOn w:val="1593"/>
     <w:uiPriority w:val="99"/>
     <w:pPr>
       <w:pBdr/>
@@ -67790,9 +68730,9 @@
       </w:tcPr>
     </w:tblStylePr>
   </w:style>
-  <w:style w:type="table" w:styleId="1524">
+  <w:style w:type="table" w:styleId="1526">
     <w:name w:val="Bordered - Accent 2"/>
-    <w:basedOn w:val="1591"/>
+    <w:basedOn w:val="1593"/>
     <w:uiPriority w:val="99"/>
     <w:pPr>
       <w:pBdr/>
@@ -68021,9 +68961,9 @@
       </w:tcPr>
     </w:tblStylePr>
   </w:style>
-  <w:style w:type="table" w:styleId="1525">
+  <w:style w:type="table" w:styleId="1527">
     <w:name w:val="Bordered - Accent 3"/>
-    <w:basedOn w:val="1591"/>
+    <w:basedOn w:val="1593"/>
     <w:uiPriority w:val="99"/>
     <w:pPr>
       <w:pBdr/>
@@ -68252,9 +69192,9 @@
       </w:tcPr>
     </w:tblStylePr>
   </w:style>
-  <w:style w:type="table" w:styleId="1526">
+  <w:style w:type="table" w:styleId="1528">
     <w:name w:val="Bordered - Accent 4"/>
-    <w:basedOn w:val="1591"/>
+    <w:basedOn w:val="1593"/>
     <w:uiPriority w:val="99"/>
     <w:pPr>
       <w:pBdr/>
@@ -68483,9 +69423,9 @@
       </w:tcPr>
     </w:tblStylePr>
   </w:style>
-  <w:style w:type="table" w:styleId="1527">
+  <w:style w:type="table" w:styleId="1529">
     <w:name w:val="Bordered - Accent 5"/>
-    <w:basedOn w:val="1591"/>
+    <w:basedOn w:val="1593"/>
     <w:uiPriority w:val="99"/>
     <w:pPr>
       <w:pBdr/>
@@ -68714,9 +69654,9 @@
       </w:tcPr>
     </w:tblStylePr>
   </w:style>
-  <w:style w:type="table" w:styleId="1528">
+  <w:style w:type="table" w:styleId="1530">
     <w:name w:val="Bordered - Accent 6"/>
-    <w:basedOn w:val="1591"/>
+    <w:basedOn w:val="1593"/>
     <w:uiPriority w:val="99"/>
     <w:pPr>
       <w:pBdr/>
@@ -68945,11 +69885,11 @@
       </w:tcPr>
     </w:tblStylePr>
   </w:style>
-  <w:style w:type="paragraph" w:styleId="1529">
+  <w:style w:type="paragraph" w:styleId="1531">
     <w:name w:val="Heading 1"/>
-    <w:basedOn w:val="1589"/>
-    <w:next w:val="1589"/>
-    <w:link w:val="1538"/>
+    <w:basedOn w:val="1591"/>
+    <w:next w:val="1591"/>
+    <w:link w:val="1540"/>
     <w:uiPriority w:val="9"/>
     <w:qFormat/>
     <w:pPr>
@@ -68967,11 +69907,11 @@
       <w:szCs w:val="40"/>
     </w:rPr>
   </w:style>
-  <w:style w:type="paragraph" w:styleId="1530">
+  <w:style w:type="paragraph" w:styleId="1532">
     <w:name w:val="Heading 2"/>
-    <w:basedOn w:val="1589"/>
-    <w:next w:val="1589"/>
-    <w:link w:val="1539"/>
+    <w:basedOn w:val="1591"/>
+    <w:next w:val="1591"/>
+    <w:link w:val="1541"/>
     <w:uiPriority w:val="9"/>
     <w:unhideWhenUsed/>
     <w:qFormat/>
@@ -68990,11 +69930,11 @@
       <w:szCs w:val="32"/>
     </w:rPr>
   </w:style>
-  <w:style w:type="paragraph" w:styleId="1531">
+  <w:style w:type="paragraph" w:styleId="1533">
     <w:name w:val="Heading 3"/>
-    <w:basedOn w:val="1589"/>
-    <w:next w:val="1589"/>
-    <w:link w:val="1540"/>
+    <w:basedOn w:val="1591"/>
+    <w:next w:val="1591"/>
+    <w:link w:val="1542"/>
     <w:uiPriority w:val="9"/>
     <w:unhideWhenUsed/>
     <w:qFormat/>
@@ -69013,11 +69953,11 @@
       <w:szCs w:val="28"/>
     </w:rPr>
   </w:style>
-  <w:style w:type="paragraph" w:styleId="1532">
+  <w:style w:type="paragraph" w:styleId="1534">
     <w:name w:val="Heading 4"/>
-    <w:basedOn w:val="1589"/>
-    <w:next w:val="1589"/>
-    <w:link w:val="1541"/>
+    <w:basedOn w:val="1591"/>
+    <w:next w:val="1591"/>
+    <w:link w:val="1543"/>
     <w:uiPriority w:val="9"/>
     <w:unhideWhenUsed/>
     <w:qFormat/>
@@ -69036,11 +69976,11 @@
       <w:color w:val="0f4761" w:themeColor="accent1" w:themeShade="BF"/>
     </w:rPr>
   </w:style>
-  <w:style w:type="paragraph" w:styleId="1533">
+  <w:style w:type="paragraph" w:styleId="1535">
     <w:name w:val="Heading 5"/>
-    <w:basedOn w:val="1589"/>
-    <w:next w:val="1589"/>
-    <w:link w:val="1542"/>
+    <w:basedOn w:val="1591"/>
+    <w:next w:val="1591"/>
+    <w:link w:val="1544"/>
     <w:uiPriority w:val="9"/>
     <w:unhideWhenUsed/>
     <w:qFormat/>
@@ -69057,11 +69997,11 @@
       <w:color w:val="0f4761" w:themeColor="accent1" w:themeShade="BF"/>
     </w:rPr>
   </w:style>
-  <w:style w:type="paragraph" w:styleId="1534">
+  <w:style w:type="paragraph" w:styleId="1536">
     <w:name w:val="Heading 6"/>
-    <w:basedOn w:val="1589"/>
-    <w:next w:val="1589"/>
-    <w:link w:val="1543"/>
+    <w:basedOn w:val="1591"/>
+    <w:next w:val="1591"/>
+    <w:link w:val="1545"/>
     <w:uiPriority w:val="9"/>
     <w:unhideWhenUsed/>
     <w:qFormat/>
@@ -69080,11 +70020,11 @@
       <w:color w:val="595959" w:themeColor="text1" w:themeTint="A6"/>
     </w:rPr>
   </w:style>
-  <w:style w:type="paragraph" w:styleId="1535">
+  <w:style w:type="paragraph" w:styleId="1537">
     <w:name w:val="Heading 7"/>
-    <w:basedOn w:val="1589"/>
-    <w:next w:val="1589"/>
-    <w:link w:val="1544"/>
+    <w:basedOn w:val="1591"/>
+    <w:next w:val="1591"/>
+    <w:link w:val="1546"/>
     <w:uiPriority w:val="9"/>
     <w:unhideWhenUsed/>
     <w:qFormat/>
@@ -69101,11 +70041,11 @@
       <w:color w:val="595959" w:themeColor="text1" w:themeTint="A6"/>
     </w:rPr>
   </w:style>
-  <w:style w:type="paragraph" w:styleId="1536">
+  <w:style w:type="paragraph" w:styleId="1538">
     <w:name w:val="Heading 8"/>
-    <w:basedOn w:val="1589"/>
-    <w:next w:val="1589"/>
-    <w:link w:val="1545"/>
+    <w:basedOn w:val="1591"/>
+    <w:next w:val="1591"/>
+    <w:link w:val="1547"/>
     <w:uiPriority w:val="9"/>
     <w:unhideWhenUsed/>
     <w:qFormat/>
@@ -69124,11 +70064,11 @@
       <w:color w:val="272727" w:themeColor="text1" w:themeTint="D8"/>
     </w:rPr>
   </w:style>
-  <w:style w:type="paragraph" w:styleId="1537">
+  <w:style w:type="paragraph" w:styleId="1539">
     <w:name w:val="Heading 9"/>
-    <w:basedOn w:val="1589"/>
-    <w:next w:val="1589"/>
-    <w:link w:val="1546"/>
+    <w:basedOn w:val="1591"/>
+    <w:next w:val="1591"/>
+    <w:link w:val="1548"/>
     <w:uiPriority w:val="9"/>
     <w:unhideWhenUsed/>
     <w:qFormat/>
@@ -69147,10 +70087,10 @@
       <w:color w:val="272727" w:themeColor="text1" w:themeTint="D8"/>
     </w:rPr>
   </w:style>
-  <w:style w:type="character" w:styleId="1538">
+  <w:style w:type="character" w:styleId="1540">
     <w:name w:val="Heading 1 Char"/>
-    <w:basedOn w:val="1590"/>
-    <w:link w:val="1529"/>
+    <w:basedOn w:val="1592"/>
+    <w:link w:val="1531"/>
     <w:uiPriority w:val="9"/>
     <w:pPr>
       <w:pBdr/>
@@ -69164,10 +70104,10 @@
       <w:szCs w:val="40"/>
     </w:rPr>
   </w:style>
-  <w:style w:type="character" w:styleId="1539">
+  <w:style w:type="character" w:styleId="1541">
     <w:name w:val="Heading 2 Char"/>
-    <w:basedOn w:val="1590"/>
-    <w:link w:val="1530"/>
+    <w:basedOn w:val="1592"/>
+    <w:link w:val="1532"/>
     <w:uiPriority w:val="9"/>
     <w:pPr>
       <w:pBdr/>
@@ -69181,10 +70121,10 @@
       <w:szCs w:val="32"/>
     </w:rPr>
   </w:style>
-  <w:style w:type="character" w:styleId="1540">
+  <w:style w:type="character" w:styleId="1542">
     <w:name w:val="Heading 3 Char"/>
-    <w:basedOn w:val="1590"/>
-    <w:link w:val="1531"/>
+    <w:basedOn w:val="1592"/>
+    <w:link w:val="1533"/>
     <w:uiPriority w:val="9"/>
     <w:pPr>
       <w:pBdr/>
@@ -69198,10 +70138,10 @@
       <w:szCs w:val="28"/>
     </w:rPr>
   </w:style>
-  <w:style w:type="character" w:styleId="1541">
+  <w:style w:type="character" w:styleId="1543">
     <w:name w:val="Heading 4 Char"/>
-    <w:basedOn w:val="1590"/>
-    <w:link w:val="1532"/>
+    <w:basedOn w:val="1592"/>
+    <w:link w:val="1534"/>
     <w:uiPriority w:val="9"/>
     <w:pPr>
       <w:pBdr/>
@@ -69215,10 +70155,10 @@
       <w:color w:val="0f4761" w:themeColor="accent1" w:themeShade="BF"/>
     </w:rPr>
   </w:style>
-  <w:style w:type="character" w:styleId="1542">
+  <w:style w:type="character" w:styleId="1544">
     <w:name w:val="Heading 5 Char"/>
-    <w:basedOn w:val="1590"/>
-    <w:link w:val="1533"/>
+    <w:basedOn w:val="1592"/>
+    <w:link w:val="1535"/>
     <w:uiPriority w:val="9"/>
     <w:pPr>
       <w:pBdr/>
@@ -69230,10 +70170,10 @@
       <w:color w:val="0f4761" w:themeColor="accent1" w:themeShade="BF"/>
     </w:rPr>
   </w:style>
-  <w:style w:type="character" w:styleId="1543">
+  <w:style w:type="character" w:styleId="1545">
     <w:name w:val="Heading 6 Char"/>
-    <w:basedOn w:val="1590"/>
-    <w:link w:val="1534"/>
+    <w:basedOn w:val="1592"/>
+    <w:link w:val="1536"/>
     <w:uiPriority w:val="9"/>
     <w:pPr>
       <w:pBdr/>
@@ -69247,10 +70187,10 @@
       <w:color w:val="595959" w:themeColor="text1" w:themeTint="A6"/>
     </w:rPr>
   </w:style>
-  <w:style w:type="character" w:styleId="1544">
+  <w:style w:type="character" w:styleId="1546">
     <w:name w:val="Heading 7 Char"/>
-    <w:basedOn w:val="1590"/>
-    <w:link w:val="1535"/>
+    <w:basedOn w:val="1592"/>
+    <w:link w:val="1537"/>
     <w:uiPriority w:val="9"/>
     <w:pPr>
       <w:pBdr/>
@@ -69262,10 +70202,10 @@
       <w:color w:val="595959" w:themeColor="text1" w:themeTint="A6"/>
     </w:rPr>
   </w:style>
-  <w:style w:type="character" w:styleId="1545">
+  <w:style w:type="character" w:styleId="1547">
     <w:name w:val="Heading 8 Char"/>
-    <w:basedOn w:val="1590"/>
-    <w:link w:val="1536"/>
+    <w:basedOn w:val="1592"/>
+    <w:link w:val="1538"/>
     <w:uiPriority w:val="9"/>
     <w:pPr>
       <w:pBdr/>
@@ -69279,10 +70219,10 @@
       <w:color w:val="272727" w:themeColor="text1" w:themeTint="D8"/>
     </w:rPr>
   </w:style>
-  <w:style w:type="character" w:styleId="1546">
+  <w:style w:type="character" w:styleId="1548">
     <w:name w:val="Heading 9 Char"/>
-    <w:basedOn w:val="1590"/>
-    <w:link w:val="1537"/>
+    <w:basedOn w:val="1592"/>
+    <w:link w:val="1539"/>
     <w:uiPriority w:val="9"/>
     <w:pPr>
       <w:pBdr/>
@@ -69296,11 +70236,11 @@
       <w:color w:val="272727" w:themeColor="text1" w:themeTint="D8"/>
     </w:rPr>
   </w:style>
-  <w:style w:type="paragraph" w:styleId="1547">
+  <w:style w:type="paragraph" w:styleId="1549">
     <w:name w:val="Title"/>
-    <w:basedOn w:val="1589"/>
-    <w:next w:val="1589"/>
-    <w:link w:val="1548"/>
+    <w:basedOn w:val="1591"/>
+    <w:next w:val="1591"/>
+    <w:link w:val="1550"/>
     <w:uiPriority w:val="10"/>
     <w:qFormat/>
     <w:pPr>
@@ -69316,10 +70256,10 @@
       <w:szCs w:val="56"/>
     </w:rPr>
   </w:style>
-  <w:style w:type="character" w:styleId="1548">
+  <w:style w:type="character" w:styleId="1550">
     <w:name w:val="Title Char"/>
-    <w:basedOn w:val="1590"/>
-    <w:link w:val="1547"/>
+    <w:basedOn w:val="1592"/>
+    <w:link w:val="1549"/>
     <w:uiPriority w:val="10"/>
     <w:pPr>
       <w:pBdr/>
@@ -69333,11 +70273,11 @@
       <w:szCs w:val="56"/>
     </w:rPr>
   </w:style>
-  <w:style w:type="paragraph" w:styleId="1549">
+  <w:style w:type="paragraph" w:styleId="1551">
     <w:name w:val="Subtitle"/>
-    <w:basedOn w:val="1589"/>
-    <w:next w:val="1589"/>
-    <w:link w:val="1550"/>
+    <w:basedOn w:val="1591"/>
+    <w:next w:val="1591"/>
+    <w:link w:val="1552"/>
     <w:uiPriority w:val="11"/>
     <w:qFormat/>
     <w:pPr>
@@ -69355,10 +70295,10 @@
       <w:szCs w:val="28"/>
     </w:rPr>
   </w:style>
-  <w:style w:type="character" w:styleId="1550">
+  <w:style w:type="character" w:styleId="1552">
     <w:name w:val="Subtitle Char"/>
-    <w:basedOn w:val="1590"/>
-    <w:link w:val="1549"/>
+    <w:basedOn w:val="1592"/>
+    <w:link w:val="1551"/>
     <w:uiPriority w:val="11"/>
     <w:pPr>
       <w:pBdr/>
@@ -69372,11 +70312,11 @@
       <w:szCs w:val="28"/>
     </w:rPr>
   </w:style>
-  <w:style w:type="paragraph" w:styleId="1551">
+  <w:style w:type="paragraph" w:styleId="1553">
     <w:name w:val="Quote"/>
-    <w:basedOn w:val="1589"/>
-    <w:next w:val="1589"/>
-    <w:link w:val="1552"/>
+    <w:basedOn w:val="1591"/>
+    <w:next w:val="1591"/>
+    <w:link w:val="1554"/>
     <w:uiPriority w:val="29"/>
     <w:qFormat/>
     <w:pPr>
@@ -69391,10 +70331,10 @@
       <w:color w:val="404040" w:themeColor="text1" w:themeTint="BF"/>
     </w:rPr>
   </w:style>
-  <w:style w:type="character" w:styleId="1552">
+  <w:style w:type="character" w:styleId="1554">
     <w:name w:val="Quote Char"/>
-    <w:basedOn w:val="1590"/>
-    <w:link w:val="1551"/>
+    <w:basedOn w:val="1592"/>
+    <w:link w:val="1553"/>
     <w:uiPriority w:val="29"/>
     <w:pPr>
       <w:pBdr/>
@@ -69407,9 +70347,9 @@
       <w:color w:val="404040" w:themeColor="text1" w:themeTint="BF"/>
     </w:rPr>
   </w:style>
-  <w:style w:type="paragraph" w:styleId="1553">
+  <w:style w:type="paragraph" w:styleId="1555">
     <w:name w:val="List Paragraph"/>
-    <w:basedOn w:val="1589"/>
+    <w:basedOn w:val="1591"/>
     <w:uiPriority w:val="34"/>
     <w:qFormat/>
     <w:pPr>
@@ -69419,9 +70359,9 @@
       <w:contextualSpacing w:val="true"/>
     </w:pPr>
   </w:style>
-  <w:style w:type="character" w:styleId="1554">
+  <w:style w:type="character" w:styleId="1556">
     <w:name w:val="Intense Emphasis"/>
-    <w:basedOn w:val="1590"/>
+    <w:basedOn w:val="1592"/>
     <w:uiPriority w:val="21"/>
     <w:qFormat/>
     <w:pPr>
@@ -69435,11 +70375,11 @@
       <w:color w:val="0f4761" w:themeColor="accent1" w:themeShade="BF"/>
     </w:rPr>
   </w:style>
-  <w:style w:type="paragraph" w:styleId="1555">
+  <w:style w:type="paragraph" w:styleId="1557">
     <w:name w:val="Intense Quote"/>
-    <w:basedOn w:val="1589"/>
-    <w:next w:val="1589"/>
-    <w:link w:val="1556"/>
+    <w:basedOn w:val="1591"/>
+    <w:next w:val="1591"/>
+    <w:link w:val="1558"/>
     <w:uiPriority w:val="30"/>
     <w:qFormat/>
     <w:pPr>
@@ -69457,10 +70397,10 @@
       <w:color w:val="0f4761" w:themeColor="accent1" w:themeShade="BF"/>
     </w:rPr>
   </w:style>
-  <w:style w:type="character" w:styleId="1556">
+  <w:style w:type="character" w:styleId="1558">
     <w:name w:val="Intense Quote Char"/>
-    <w:basedOn w:val="1590"/>
-    <w:link w:val="1555"/>
+    <w:basedOn w:val="1592"/>
+    <w:link w:val="1557"/>
     <w:uiPriority w:val="30"/>
     <w:pPr>
       <w:pBdr/>
@@ -69473,9 +70413,9 @@
       <w:color w:val="0f4761" w:themeColor="accent1" w:themeShade="BF"/>
     </w:rPr>
   </w:style>
-  <w:style w:type="character" w:styleId="1557">
+  <w:style w:type="character" w:styleId="1559">
     <w:name w:val="Intense Reference"/>
-    <w:basedOn w:val="1590"/>
+    <w:basedOn w:val="1592"/>
     <w:uiPriority w:val="32"/>
     <w:qFormat/>
     <w:pPr>
@@ -69491,9 +70431,9 @@
       <w:spacing w:val="5"/>
     </w:rPr>
   </w:style>
-  <w:style w:type="paragraph" w:styleId="1558">
+  <w:style w:type="paragraph" w:styleId="1560">
     <w:name w:val="No Spacing"/>
-    <w:basedOn w:val="1589"/>
+    <w:basedOn w:val="1591"/>
     <w:uiPriority w:val="1"/>
     <w:qFormat/>
     <w:pPr>
@@ -69502,9 +70442,9 @@
       <w:ind/>
     </w:pPr>
   </w:style>
-  <w:style w:type="character" w:styleId="1559">
+  <w:style w:type="character" w:styleId="1561">
     <w:name w:val="Subtle Emphasis"/>
-    <w:basedOn w:val="1590"/>
+    <w:basedOn w:val="1592"/>
     <w:uiPriority w:val="19"/>
     <w:qFormat/>
     <w:pPr>
@@ -69518,9 +70458,9 @@
       <w:color w:val="404040" w:themeColor="text1" w:themeTint="BF"/>
     </w:rPr>
   </w:style>
-  <w:style w:type="character" w:styleId="1560">
+  <w:style w:type="character" w:styleId="1562">
     <w:name w:val="Emphasis"/>
-    <w:basedOn w:val="1590"/>
+    <w:basedOn w:val="1592"/>
     <w:uiPriority w:val="20"/>
     <w:qFormat/>
     <w:pPr>
@@ -69533,9 +70473,9 @@
       <w:iCs/>
     </w:rPr>
   </w:style>
-  <w:style w:type="character" w:styleId="1561">
+  <w:style w:type="character" w:styleId="1563">
     <w:name w:val="Strong"/>
-    <w:basedOn w:val="1590"/>
+    <w:basedOn w:val="1592"/>
     <w:uiPriority w:val="22"/>
     <w:qFormat/>
     <w:pPr>
@@ -69548,9 +70488,9 @@
       <w:bCs/>
     </w:rPr>
   </w:style>
-  <w:style w:type="character" w:styleId="1562">
+  <w:style w:type="character" w:styleId="1564">
     <w:name w:val="Subtle Reference"/>
-    <w:basedOn w:val="1590"/>
+    <w:basedOn w:val="1592"/>
     <w:uiPriority w:val="31"/>
     <w:qFormat/>
     <w:pPr>
@@ -69563,9 +70503,9 @@
       <w:color w:val="5a5a5a" w:themeColor="text1" w:themeTint="A5"/>
     </w:rPr>
   </w:style>
-  <w:style w:type="character" w:styleId="1563">
+  <w:style w:type="character" w:styleId="1565">
     <w:name w:val="Book Title"/>
-    <w:basedOn w:val="1590"/>
+    <w:basedOn w:val="1592"/>
     <w:uiPriority w:val="33"/>
     <w:qFormat/>
     <w:pPr>
@@ -69581,36 +70521,9 @@
       <w:spacing w:val="5"/>
     </w:rPr>
   </w:style>
-  <w:style w:type="paragraph" w:styleId="1564">
+  <w:style w:type="paragraph" w:styleId="1566">
     <w:name w:val="Header"/>
-    <w:basedOn w:val="1589"/>
-    <w:link w:val="1565"/>
-    <w:uiPriority w:val="99"/>
-    <w:unhideWhenUsed/>
-    <w:pPr>
-      <w:pBdr/>
-      <w:tabs>
-        <w:tab w:val="center" w:leader="none" w:pos="4844"/>
-        <w:tab w:val="right" w:leader="none" w:pos="9689"/>
-      </w:tabs>
-      <w:spacing w:after="0" w:line="240" w:lineRule="auto"/>
-      <w:ind/>
-    </w:pPr>
-  </w:style>
-  <w:style w:type="character" w:styleId="1565">
-    <w:name w:val="Header Char"/>
-    <w:basedOn w:val="1590"/>
-    <w:link w:val="1564"/>
-    <w:uiPriority w:val="99"/>
-    <w:pPr>
-      <w:pBdr/>
-      <w:spacing/>
-      <w:ind/>
-    </w:pPr>
-  </w:style>
-  <w:style w:type="paragraph" w:styleId="1566">
-    <w:name w:val="Footer"/>
-    <w:basedOn w:val="1589"/>
+    <w:basedOn w:val="1591"/>
     <w:link w:val="1567"/>
     <w:uiPriority w:val="99"/>
     <w:unhideWhenUsed/>
@@ -69625,8 +70538,8 @@
     </w:pPr>
   </w:style>
   <w:style w:type="character" w:styleId="1567">
-    <w:name w:val="Footer Char"/>
-    <w:basedOn w:val="1590"/>
+    <w:name w:val="Header Char"/>
+    <w:basedOn w:val="1592"/>
     <w:link w:val="1566"/>
     <w:uiPriority w:val="99"/>
     <w:pPr>
@@ -69636,9 +70549,36 @@
     </w:pPr>
   </w:style>
   <w:style w:type="paragraph" w:styleId="1568">
+    <w:name w:val="Footer"/>
+    <w:basedOn w:val="1591"/>
+    <w:link w:val="1569"/>
+    <w:uiPriority w:val="99"/>
+    <w:unhideWhenUsed/>
+    <w:pPr>
+      <w:pBdr/>
+      <w:tabs>
+        <w:tab w:val="center" w:leader="none" w:pos="4844"/>
+        <w:tab w:val="right" w:leader="none" w:pos="9689"/>
+      </w:tabs>
+      <w:spacing w:after="0" w:line="240" w:lineRule="auto"/>
+      <w:ind/>
+    </w:pPr>
+  </w:style>
+  <w:style w:type="character" w:styleId="1569">
+    <w:name w:val="Footer Char"/>
+    <w:basedOn w:val="1592"/>
+    <w:link w:val="1568"/>
+    <w:uiPriority w:val="99"/>
+    <w:pPr>
+      <w:pBdr/>
+      <w:spacing/>
+      <w:ind/>
+    </w:pPr>
+  </w:style>
+  <w:style w:type="paragraph" w:styleId="1570">
     <w:name w:val="Caption"/>
-    <w:basedOn w:val="1589"/>
-    <w:next w:val="1589"/>
+    <w:basedOn w:val="1591"/>
+    <w:next w:val="1591"/>
     <w:uiPriority w:val="35"/>
     <w:unhideWhenUsed/>
     <w:qFormat/>
@@ -69655,10 +70595,10 @@
       <w:szCs w:val="18"/>
     </w:rPr>
   </w:style>
-  <w:style w:type="paragraph" w:styleId="1569">
+  <w:style w:type="paragraph" w:styleId="1571">
     <w:name w:val="footnote text"/>
-    <w:basedOn w:val="1589"/>
-    <w:link w:val="1570"/>
+    <w:basedOn w:val="1591"/>
+    <w:link w:val="1572"/>
     <w:uiPriority w:val="99"/>
     <w:semiHidden/>
     <w:unhideWhenUsed/>
@@ -69672,10 +70612,10 @@
       <w:szCs w:val="20"/>
     </w:rPr>
   </w:style>
-  <w:style w:type="character" w:styleId="1570">
+  <w:style w:type="character" w:styleId="1572">
     <w:name w:val="Footnote Text Char"/>
-    <w:basedOn w:val="1590"/>
-    <w:link w:val="1569"/>
+    <w:basedOn w:val="1592"/>
+    <w:link w:val="1571"/>
     <w:uiPriority w:val="99"/>
     <w:semiHidden/>
     <w:pPr>
@@ -69688,9 +70628,9 @@
       <w:szCs w:val="20"/>
     </w:rPr>
   </w:style>
-  <w:style w:type="character" w:styleId="1571">
+  <w:style w:type="character" w:styleId="1573">
     <w:name w:val="footnote reference"/>
-    <w:basedOn w:val="1590"/>
+    <w:basedOn w:val="1592"/>
     <w:uiPriority w:val="99"/>
     <w:semiHidden/>
     <w:unhideWhenUsed/>
@@ -69703,10 +70643,10 @@
       <w:vertAlign w:val="superscript"/>
     </w:rPr>
   </w:style>
-  <w:style w:type="paragraph" w:styleId="1572">
+  <w:style w:type="paragraph" w:styleId="1574">
     <w:name w:val="endnote text"/>
-    <w:basedOn w:val="1589"/>
-    <w:link w:val="1573"/>
+    <w:basedOn w:val="1591"/>
+    <w:link w:val="1575"/>
     <w:uiPriority w:val="99"/>
     <w:semiHidden/>
     <w:unhideWhenUsed/>
@@ -69720,10 +70660,10 @@
       <w:szCs w:val="20"/>
     </w:rPr>
   </w:style>
-  <w:style w:type="character" w:styleId="1573">
+  <w:style w:type="character" w:styleId="1575">
     <w:name w:val="Endnote Text Char"/>
-    <w:basedOn w:val="1590"/>
-    <w:link w:val="1572"/>
+    <w:basedOn w:val="1592"/>
+    <w:link w:val="1574"/>
     <w:uiPriority w:val="99"/>
     <w:semiHidden/>
     <w:pPr>
@@ -69736,9 +70676,9 @@
       <w:szCs w:val="20"/>
     </w:rPr>
   </w:style>
-  <w:style w:type="character" w:styleId="1574">
+  <w:style w:type="character" w:styleId="1576">
     <w:name w:val="endnote reference"/>
-    <w:basedOn w:val="1590"/>
+    <w:basedOn w:val="1592"/>
     <w:uiPriority w:val="99"/>
     <w:semiHidden/>
     <w:unhideWhenUsed/>
@@ -69751,9 +70691,9 @@
       <w:vertAlign w:val="superscript"/>
     </w:rPr>
   </w:style>
-  <w:style w:type="character" w:styleId="1575">
+  <w:style w:type="character" w:styleId="1577">
     <w:name w:val="Hyperlink"/>
-    <w:basedOn w:val="1590"/>
+    <w:basedOn w:val="1592"/>
     <w:uiPriority w:val="99"/>
     <w:unhideWhenUsed/>
     <w:pPr>
@@ -69766,9 +70706,9 @@
       <w:u w:val="single"/>
     </w:rPr>
   </w:style>
-  <w:style w:type="character" w:styleId="1576">
+  <w:style w:type="character" w:styleId="1578">
     <w:name w:val="FollowedHyperlink"/>
-    <w:basedOn w:val="1590"/>
+    <w:basedOn w:val="1592"/>
     <w:uiPriority w:val="99"/>
     <w:semiHidden/>
     <w:unhideWhenUsed/>
@@ -69782,10 +70722,10 @@
       <w:u w:val="single"/>
     </w:rPr>
   </w:style>
-  <w:style w:type="paragraph" w:styleId="1577">
+  <w:style w:type="paragraph" w:styleId="1579">
     <w:name w:val="toc 1"/>
-    <w:basedOn w:val="1589"/>
-    <w:next w:val="1589"/>
+    <w:basedOn w:val="1591"/>
+    <w:next w:val="1591"/>
     <w:uiPriority w:val="39"/>
     <w:unhideWhenUsed/>
     <w:pPr>
@@ -69794,10 +70734,10 @@
       <w:ind/>
     </w:pPr>
   </w:style>
-  <w:style w:type="paragraph" w:styleId="1578">
+  <w:style w:type="paragraph" w:styleId="1580">
     <w:name w:val="toc 2"/>
-    <w:basedOn w:val="1589"/>
-    <w:next w:val="1589"/>
+    <w:basedOn w:val="1591"/>
+    <w:next w:val="1591"/>
     <w:uiPriority w:val="39"/>
     <w:unhideWhenUsed/>
     <w:pPr>
@@ -69806,10 +70746,10 @@
       <w:ind w:left="220"/>
     </w:pPr>
   </w:style>
-  <w:style w:type="paragraph" w:styleId="1579">
+  <w:style w:type="paragraph" w:styleId="1581">
     <w:name w:val="toc 3"/>
-    <w:basedOn w:val="1589"/>
-    <w:next w:val="1589"/>
+    <w:basedOn w:val="1591"/>
+    <w:next w:val="1591"/>
     <w:uiPriority w:val="39"/>
     <w:unhideWhenUsed/>
     <w:pPr>
@@ -69818,10 +70758,10 @@
       <w:ind w:left="440"/>
     </w:pPr>
   </w:style>
-  <w:style w:type="paragraph" w:styleId="1580">
+  <w:style w:type="paragraph" w:styleId="1582">
     <w:name w:val="toc 4"/>
-    <w:basedOn w:val="1589"/>
-    <w:next w:val="1589"/>
+    <w:basedOn w:val="1591"/>
+    <w:next w:val="1591"/>
     <w:uiPriority w:val="39"/>
     <w:unhideWhenUsed/>
     <w:pPr>
@@ -69830,10 +70770,10 @@
       <w:ind w:left="660"/>
     </w:pPr>
   </w:style>
-  <w:style w:type="paragraph" w:styleId="1581">
+  <w:style w:type="paragraph" w:styleId="1583">
     <w:name w:val="toc 5"/>
-    <w:basedOn w:val="1589"/>
-    <w:next w:val="1589"/>
+    <w:basedOn w:val="1591"/>
+    <w:next w:val="1591"/>
     <w:uiPriority w:val="39"/>
     <w:unhideWhenUsed/>
     <w:pPr>
@@ -69842,10 +70782,10 @@
       <w:ind w:left="880"/>
     </w:pPr>
   </w:style>
-  <w:style w:type="paragraph" w:styleId="1582">
+  <w:style w:type="paragraph" w:styleId="1584">
     <w:name w:val="toc 6"/>
-    <w:basedOn w:val="1589"/>
-    <w:next w:val="1589"/>
+    <w:basedOn w:val="1591"/>
+    <w:next w:val="1591"/>
     <w:uiPriority w:val="39"/>
     <w:unhideWhenUsed/>
     <w:pPr>
@@ -69854,10 +70794,10 @@
       <w:ind w:left="1100"/>
     </w:pPr>
   </w:style>
-  <w:style w:type="paragraph" w:styleId="1583">
+  <w:style w:type="paragraph" w:styleId="1585">
     <w:name w:val="toc 7"/>
-    <w:basedOn w:val="1589"/>
-    <w:next w:val="1589"/>
+    <w:basedOn w:val="1591"/>
+    <w:next w:val="1591"/>
     <w:uiPriority w:val="39"/>
     <w:unhideWhenUsed/>
     <w:pPr>
@@ -69866,10 +70806,10 @@
       <w:ind w:left="1320"/>
     </w:pPr>
   </w:style>
-  <w:style w:type="paragraph" w:styleId="1584">
+  <w:style w:type="paragraph" w:styleId="1586">
     <w:name w:val="toc 8"/>
-    <w:basedOn w:val="1589"/>
-    <w:next w:val="1589"/>
+    <w:basedOn w:val="1591"/>
+    <w:next w:val="1591"/>
     <w:uiPriority w:val="39"/>
     <w:unhideWhenUsed/>
     <w:pPr>
@@ -69878,10 +70818,10 @@
       <w:ind w:left="1540"/>
     </w:pPr>
   </w:style>
-  <w:style w:type="paragraph" w:styleId="1585">
+  <w:style w:type="paragraph" w:styleId="1587">
     <w:name w:val="toc 9"/>
-    <w:basedOn w:val="1589"/>
-    <w:next w:val="1589"/>
+    <w:basedOn w:val="1591"/>
+    <w:next w:val="1591"/>
     <w:uiPriority w:val="39"/>
     <w:unhideWhenUsed/>
     <w:pPr>
@@ -69890,9 +70830,9 @@
       <w:ind w:left="1760"/>
     </w:pPr>
   </w:style>
-  <w:style w:type="character" w:styleId="1586">
+  <w:style w:type="character" w:styleId="1588">
     <w:name w:val="Placeholder Text"/>
-    <w:basedOn w:val="1590"/>
+    <w:basedOn w:val="1592"/>
     <w:uiPriority w:val="99"/>
     <w:semiHidden/>
     <w:pPr>
@@ -69904,7 +70844,7 @@
       <w:color w:val="666666"/>
     </w:rPr>
   </w:style>
-  <w:style w:type="paragraph" w:styleId="1587">
+  <w:style w:type="paragraph" w:styleId="1589">
     <w:name w:val="TOC Heading"/>
     <w:uiPriority w:val="39"/>
     <w:unhideWhenUsed/>
@@ -69914,10 +70854,10 @@
       <w:ind/>
     </w:pPr>
   </w:style>
-  <w:style w:type="paragraph" w:styleId="1588">
+  <w:style w:type="paragraph" w:styleId="1590">
     <w:name w:val="table of figures"/>
-    <w:basedOn w:val="1589"/>
-    <w:next w:val="1589"/>
+    <w:basedOn w:val="1591"/>
+    <w:next w:val="1591"/>
     <w:uiPriority w:val="99"/>
     <w:unhideWhenUsed/>
     <w:pPr>
@@ -69926,7 +70866,7 @@
       <w:ind/>
     </w:pPr>
   </w:style>
-  <w:style w:type="paragraph" w:styleId="1589" w:default="1">
+  <w:style w:type="paragraph" w:styleId="1591" w:default="1">
     <w:name w:val="Normal"/>
     <w:qFormat/>
     <w:pPr>
@@ -69935,7 +70875,7 @@
       <w:ind/>
     </w:pPr>
   </w:style>
-  <w:style w:type="character" w:styleId="1590" w:default="1">
+  <w:style w:type="character" w:styleId="1592" w:default="1">
     <w:name w:val="Default Paragraph Font"/>
     <w:uiPriority w:val="1"/>
     <w:semiHidden/>
@@ -69946,7 +70886,7 @@
       <w:ind/>
     </w:pPr>
   </w:style>
-  <w:style w:type="table" w:styleId="1591" w:default="1">
+  <w:style w:type="table" w:styleId="1593" w:default="1">
     <w:name w:val="Normal Table"/>
     <w:uiPriority w:val="99"/>
     <w:semiHidden/>
@@ -70139,7 +71079,7 @@
       </w:tcPr>
     </w:tblStylePr>
   </w:style>
-  <w:style w:type="numbering" w:styleId="1592" w:default="1">
+  <w:style w:type="numbering" w:styleId="1594" w:default="1">
     <w:name w:val="No List"/>
     <w:uiPriority w:val="99"/>
     <w:semiHidden/>
@@ -70150,7 +71090,7 @@
       <w:ind/>
     </w:pPr>
   </w:style>
-  <w:style w:type="paragraph" w:styleId="1593" w:customStyle="1">
+  <w:style w:type="paragraph" w:styleId="1595" w:customStyle="1">
     <w:name w:val="9F289E853BF54024B6C43CCD10EDC323"/>
     <w:pPr>
       <w:pBdr/>
@@ -70158,7 +71098,7 @@
       <w:ind/>
     </w:pPr>
   </w:style>
-  <w:style w:type="paragraph" w:styleId="1594" w:customStyle="1">
+  <w:style w:type="paragraph" w:styleId="1596" w:customStyle="1">
     <w:name w:val="B271F4C5AA484567BB5D727FAA17DEF9"/>
     <w:pPr>
       <w:pBdr/>
@@ -70166,7 +71106,7 @@
       <w:ind/>
     </w:pPr>
   </w:style>
-  <w:style w:type="paragraph" w:styleId="1595" w:customStyle="1">
+  <w:style w:type="paragraph" w:styleId="1597" w:customStyle="1">
     <w:name w:val="C7FEDB486BCB433EAC5A1D2178B45810"/>
     <w:pPr>
       <w:pBdr/>
@@ -70174,7 +71114,7 @@
       <w:ind/>
     </w:pPr>
   </w:style>
-  <w:style w:type="paragraph" w:styleId="1596" w:customStyle="1">
+  <w:style w:type="paragraph" w:styleId="1598" w:customStyle="1">
     <w:name w:val="7D0E8ED9EB494087AD6155F1A8AC5730"/>
     <w:pPr>
       <w:pBdr/>
@@ -70182,7 +71122,7 @@
       <w:ind/>
     </w:pPr>
   </w:style>
-  <w:style w:type="paragraph" w:styleId="1597" w:customStyle="1">
+  <w:style w:type="paragraph" w:styleId="1599" w:customStyle="1">
     <w:name w:val="C344886F86EE4724AFB7FF43927D3B3B"/>
     <w:pPr>
       <w:pBdr/>
